--- a/StudyPlan.docx
+++ b/StudyPlan.docx
@@ -94,7 +94,11 @@
         </w:numPr>
       </w:pPr>
       <w:r>
-        <w:t>602-102-MQ Qu</w:t>
+        <w:t xml:space="preserve">602-102-MQ </w:t>
+      </w:r>
+      <w:proofErr w:type="spellStart"/>
+      <w:r>
+        <w:t>Qu</w:t>
       </w:r>
       <w:r>
         <w:rPr>
@@ -104,8 +108,21 @@
         <w:t>ê</w:t>
       </w:r>
       <w:r>
-        <w:t xml:space="preserve">te Identitaire et </w:t>
+        <w:t>te</w:t>
       </w:r>
+      <w:proofErr w:type="spellEnd"/>
+      <w:r>
+        <w:t xml:space="preserve"> </w:t>
+      </w:r>
+      <w:proofErr w:type="spellStart"/>
+      <w:r>
+        <w:t>Identitaire</w:t>
+      </w:r>
+      <w:proofErr w:type="spellEnd"/>
+      <w:r>
+        <w:t xml:space="preserve"> et </w:t>
+      </w:r>
+      <w:proofErr w:type="spellStart"/>
       <w:r>
         <w:rPr>
           <w:rFonts w:cs="Arial"/>
@@ -115,7 +132,19 @@
         <w:t>É</w:t>
       </w:r>
       <w:r>
-        <w:t xml:space="preserve">criture Migrante </w:t>
+        <w:t>criture</w:t>
+      </w:r>
+      <w:proofErr w:type="spellEnd"/>
+      <w:r>
+        <w:t xml:space="preserve"> </w:t>
+      </w:r>
+      <w:proofErr w:type="spellStart"/>
+      <w:r>
+        <w:t>Migrante</w:t>
+      </w:r>
+      <w:proofErr w:type="spellEnd"/>
+      <w:r>
+        <w:t xml:space="preserve"> </w:t>
       </w:r>
     </w:p>
     <w:p>
@@ -138,11 +167,11 @@
         <w:br w:type="page"/>
       </w:r>
     </w:p>
+    <w:p/>
     <w:tbl>
       <w:tblPr>
-        <w:tblStyle w:val="TableGrid"/>
-        <w:tblpPr w:leftFromText="181" w:rightFromText="181" w:vertAnchor="page" w:horzAnchor="margin" w:tblpY="2836"/>
-        <w:tblW w:w="5000" w:type="pct"/>
+        <w:tblStyle w:val="GridTable5Dark"/>
+        <w:tblW w:w="0" w:type="auto"/>
         <w:tblLook w:val="04A0" w:firstRow="1" w:lastRow="0" w:firstColumn="1" w:lastColumn="0" w:noHBand="0" w:noVBand="1"/>
       </w:tblPr>
       <w:tblGrid>
@@ -156,161 +185,319 @@
       </w:tblGrid>
       <w:tr>
         <w:trPr>
-          <w:trHeight w:val="1012"/>
+          <w:cnfStyle w:val="100000000000" w:firstRow="1" w:lastRow="0" w:firstColumn="0" w:lastColumn="0" w:oddVBand="0" w:evenVBand="0" w:oddHBand="0" w:evenHBand="0" w:firstRowFirstColumn="0" w:firstRowLastColumn="0" w:lastRowFirstColumn="0" w:lastRowLastColumn="0"/>
+          <w:trHeight w:val="586"/>
         </w:trPr>
         <w:tc>
           <w:tcPr>
-            <w:tcW w:w="714" w:type="pct"/>
-            <w:tcBorders>
-              <w:right w:val="single" w:sz="4" w:space="0" w:color="auto"/>
-            </w:tcBorders>
-          </w:tcPr>
-          <w:p/>
-          <w:p/>
-        </w:tc>
-        <w:tc>
-          <w:tcPr>
-            <w:tcW w:w="714" w:type="pct"/>
-            <w:tcBorders>
-              <w:left w:val="single" w:sz="4" w:space="0" w:color="auto"/>
-              <w:right w:val="single" w:sz="12" w:space="0" w:color="A5A5A5" w:themeColor="accent3"/>
-            </w:tcBorders>
-          </w:tcPr>
-          <w:p>
-            <w:r>
+            <w:cnfStyle w:val="001000000000" w:firstRow="0" w:lastRow="0" w:firstColumn="1" w:lastColumn="0" w:oddVBand="0" w:evenVBand="0" w:oddHBand="0" w:evenHBand="0" w:firstRowFirstColumn="0" w:firstRowLastColumn="0" w:lastRowFirstColumn="0" w:lastRowLastColumn="0"/>
+            <w:tcW w:w="1850" w:type="dxa"/>
+          </w:tcPr>
+          <w:p>
+            <w:pPr>
+              <w:rPr>
+                <w:sz w:val="16"/>
+                <w:szCs w:val="16"/>
+              </w:rPr>
+            </w:pPr>
+          </w:p>
+        </w:tc>
+        <w:tc>
+          <w:tcPr>
+            <w:tcW w:w="1850" w:type="dxa"/>
+          </w:tcPr>
+          <w:p>
+            <w:pPr>
+              <w:cnfStyle w:val="100000000000" w:firstRow="1" w:lastRow="0" w:firstColumn="0" w:lastColumn="0" w:oddVBand="0" w:evenVBand="0" w:oddHBand="0" w:evenHBand="0" w:firstRowFirstColumn="0" w:firstRowLastColumn="0" w:lastRowFirstColumn="0" w:lastRowLastColumn="0"/>
+              <w:rPr>
+                <w:sz w:val="16"/>
+                <w:szCs w:val="16"/>
+              </w:rPr>
+            </w:pPr>
+            <w:r>
+              <w:rPr>
+                <w:sz w:val="16"/>
+                <w:szCs w:val="16"/>
+              </w:rPr>
               <w:t>109-101-MQ Indoor/Outdoor Fitness</w:t>
             </w:r>
           </w:p>
         </w:tc>
         <w:tc>
           <w:tcPr>
-            <w:tcW w:w="714" w:type="pct"/>
-            <w:tcBorders>
-              <w:left w:val="single" w:sz="12" w:space="0" w:color="A5A5A5" w:themeColor="accent3"/>
-              <w:right w:val="single" w:sz="12" w:space="0" w:color="A5A5A5" w:themeColor="accent3"/>
-            </w:tcBorders>
-          </w:tcPr>
-          <w:p>
-            <w:r>
+            <w:tcW w:w="1850" w:type="dxa"/>
+          </w:tcPr>
+          <w:p>
+            <w:pPr>
+              <w:cnfStyle w:val="100000000000" w:firstRow="1" w:lastRow="0" w:firstColumn="0" w:lastColumn="0" w:oddVBand="0" w:evenVBand="0" w:oddHBand="0" w:evenHBand="0" w:firstRowFirstColumn="0" w:firstRowLastColumn="0" w:lastRowFirstColumn="0" w:lastRowLastColumn="0"/>
+              <w:rPr>
+                <w:sz w:val="16"/>
+                <w:szCs w:val="16"/>
+              </w:rPr>
+            </w:pPr>
+            <w:r>
+              <w:rPr>
+                <w:sz w:val="16"/>
+                <w:szCs w:val="16"/>
+              </w:rPr>
               <w:t>201-114-VA Math Concepts</w:t>
             </w:r>
           </w:p>
-          <w:p/>
-        </w:tc>
-        <w:tc>
-          <w:tcPr>
-            <w:tcW w:w="714" w:type="pct"/>
-            <w:tcBorders>
-              <w:left w:val="single" w:sz="12" w:space="0" w:color="A5A5A5" w:themeColor="accent3"/>
-              <w:right w:val="single" w:sz="12" w:space="0" w:color="A5A5A5" w:themeColor="accent3"/>
-            </w:tcBorders>
-          </w:tcPr>
-          <w:p>
-            <w:r>
+          <w:p>
+            <w:pPr>
+              <w:cnfStyle w:val="100000000000" w:firstRow="1" w:lastRow="0" w:firstColumn="0" w:lastColumn="0" w:oddVBand="0" w:evenVBand="0" w:oddHBand="0" w:evenHBand="0" w:firstRowFirstColumn="0" w:firstRowLastColumn="0" w:lastRowFirstColumn="0" w:lastRowLastColumn="0"/>
+              <w:rPr>
+                <w:sz w:val="16"/>
+                <w:szCs w:val="16"/>
+              </w:rPr>
+            </w:pPr>
+          </w:p>
+        </w:tc>
+        <w:tc>
+          <w:tcPr>
+            <w:tcW w:w="1850" w:type="dxa"/>
+          </w:tcPr>
+          <w:p>
+            <w:pPr>
+              <w:cnfStyle w:val="100000000000" w:firstRow="1" w:lastRow="0" w:firstColumn="0" w:lastColumn="0" w:oddVBand="0" w:evenVBand="0" w:oddHBand="0" w:evenHBand="0" w:firstRowFirstColumn="0" w:firstRowLastColumn="0" w:lastRowFirstColumn="0" w:lastRowLastColumn="0"/>
+              <w:rPr>
+                <w:sz w:val="16"/>
+                <w:szCs w:val="16"/>
+              </w:rPr>
+            </w:pPr>
+            <w:r>
+              <w:rPr>
+                <w:sz w:val="16"/>
+                <w:szCs w:val="16"/>
+              </w:rPr>
               <w:t>420-101-VA Programming 1</w:t>
             </w:r>
           </w:p>
-          <w:p/>
-        </w:tc>
-        <w:tc>
-          <w:tcPr>
-            <w:tcW w:w="714" w:type="pct"/>
-            <w:tcBorders>
-              <w:left w:val="single" w:sz="12" w:space="0" w:color="A5A5A5" w:themeColor="accent3"/>
-              <w:right w:val="single" w:sz="12" w:space="0" w:color="A5A5A5" w:themeColor="accent3"/>
-            </w:tcBorders>
-          </w:tcPr>
-          <w:p>
-            <w:r>
+          <w:p>
+            <w:pPr>
+              <w:cnfStyle w:val="100000000000" w:firstRow="1" w:lastRow="0" w:firstColumn="0" w:lastColumn="0" w:oddVBand="0" w:evenVBand="0" w:oddHBand="0" w:evenHBand="0" w:firstRowFirstColumn="0" w:firstRowLastColumn="0" w:lastRowFirstColumn="0" w:lastRowLastColumn="0"/>
+              <w:rPr>
+                <w:sz w:val="16"/>
+                <w:szCs w:val="16"/>
+              </w:rPr>
+            </w:pPr>
+          </w:p>
+        </w:tc>
+        <w:tc>
+          <w:tcPr>
+            <w:tcW w:w="1850" w:type="dxa"/>
+          </w:tcPr>
+          <w:p>
+            <w:pPr>
+              <w:cnfStyle w:val="100000000000" w:firstRow="1" w:lastRow="0" w:firstColumn="0" w:lastColumn="0" w:oddVBand="0" w:evenVBand="0" w:oddHBand="0" w:evenHBand="0" w:firstRowFirstColumn="0" w:firstRowLastColumn="0" w:lastRowFirstColumn="0" w:lastRowLastColumn="0"/>
+              <w:rPr>
+                <w:sz w:val="16"/>
+                <w:szCs w:val="16"/>
+              </w:rPr>
+            </w:pPr>
+            <w:r>
+              <w:rPr>
+                <w:sz w:val="16"/>
+                <w:szCs w:val="16"/>
+              </w:rPr>
               <w:t>420-121-VA Intro to Computer Science</w:t>
             </w:r>
           </w:p>
-          <w:p/>
-        </w:tc>
-        <w:tc>
-          <w:tcPr>
-            <w:tcW w:w="714" w:type="pct"/>
-            <w:tcBorders>
-              <w:left w:val="single" w:sz="12" w:space="0" w:color="A5A5A5" w:themeColor="accent3"/>
-              <w:right w:val="single" w:sz="12" w:space="0" w:color="A5A5A5" w:themeColor="accent3"/>
-            </w:tcBorders>
-          </w:tcPr>
-          <w:p>
-            <w:r>
+          <w:p>
+            <w:pPr>
+              <w:cnfStyle w:val="100000000000" w:firstRow="1" w:lastRow="0" w:firstColumn="0" w:lastColumn="0" w:oddVBand="0" w:evenVBand="0" w:oddHBand="0" w:evenHBand="0" w:firstRowFirstColumn="0" w:firstRowLastColumn="0" w:lastRowFirstColumn="0" w:lastRowLastColumn="0"/>
+              <w:rPr>
+                <w:sz w:val="16"/>
+                <w:szCs w:val="16"/>
+              </w:rPr>
+            </w:pPr>
+          </w:p>
+        </w:tc>
+        <w:tc>
+          <w:tcPr>
+            <w:tcW w:w="1850" w:type="dxa"/>
+          </w:tcPr>
+          <w:p>
+            <w:pPr>
+              <w:cnfStyle w:val="100000000000" w:firstRow="1" w:lastRow="0" w:firstColumn="0" w:lastColumn="0" w:oddVBand="0" w:evenVBand="0" w:oddHBand="0" w:evenHBand="0" w:firstRowFirstColumn="0" w:firstRowLastColumn="0" w:lastRowFirstColumn="0" w:lastRowLastColumn="0"/>
+              <w:rPr>
+                <w:sz w:val="16"/>
+                <w:szCs w:val="16"/>
+              </w:rPr>
+            </w:pPr>
+            <w:r>
+              <w:rPr>
+                <w:sz w:val="16"/>
+                <w:szCs w:val="16"/>
+              </w:rPr>
               <w:t>420-141-VA Game Programming 1</w:t>
             </w:r>
           </w:p>
-          <w:p/>
-        </w:tc>
-        <w:tc>
-          <w:tcPr>
-            <w:tcW w:w="714" w:type="pct"/>
-            <w:tcBorders>
-              <w:left w:val="single" w:sz="12" w:space="0" w:color="A5A5A5" w:themeColor="accent3"/>
-            </w:tcBorders>
-          </w:tcPr>
-          <w:p>
-            <w:r>
-              <w:t>602-102-MQ Qu</w:t>
+          <w:p>
+            <w:pPr>
+              <w:cnfStyle w:val="100000000000" w:firstRow="1" w:lastRow="0" w:firstColumn="0" w:lastColumn="0" w:oddVBand="0" w:evenVBand="0" w:oddHBand="0" w:evenHBand="0" w:firstRowFirstColumn="0" w:firstRowLastColumn="0" w:lastRowFirstColumn="0" w:lastRowLastColumn="0"/>
+              <w:rPr>
+                <w:sz w:val="16"/>
+                <w:szCs w:val="16"/>
+              </w:rPr>
+            </w:pPr>
+          </w:p>
+        </w:tc>
+        <w:tc>
+          <w:tcPr>
+            <w:tcW w:w="1850" w:type="dxa"/>
+          </w:tcPr>
+          <w:p>
+            <w:pPr>
+              <w:cnfStyle w:val="100000000000" w:firstRow="1" w:lastRow="0" w:firstColumn="0" w:lastColumn="0" w:oddVBand="0" w:evenVBand="0" w:oddHBand="0" w:evenHBand="0" w:firstRowFirstColumn="0" w:firstRowLastColumn="0" w:lastRowFirstColumn="0" w:lastRowLastColumn="0"/>
+              <w:rPr>
+                <w:sz w:val="16"/>
+                <w:szCs w:val="16"/>
+              </w:rPr>
+            </w:pPr>
+            <w:r>
+              <w:rPr>
+                <w:sz w:val="16"/>
+                <w:szCs w:val="16"/>
+              </w:rPr>
+              <w:t xml:space="preserve">602-102-MQ </w:t>
+            </w:r>
+            <w:proofErr w:type="spellStart"/>
+            <w:r>
+              <w:rPr>
+                <w:sz w:val="16"/>
+                <w:szCs w:val="16"/>
+              </w:rPr>
+              <w:t>Qu</w:t>
             </w:r>
             <w:r>
               <w:rPr>
                 <w:color w:val="282828"/>
+                <w:sz w:val="16"/>
+                <w:szCs w:val="16"/>
                 <w:shd w:val="clear" w:color="auto" w:fill="FFFFFF"/>
               </w:rPr>
               <w:t>ê</w:t>
             </w:r>
             <w:r>
-              <w:t xml:space="preserve">te Identitaire et </w:t>
-            </w:r>
+              <w:rPr>
+                <w:sz w:val="16"/>
+                <w:szCs w:val="16"/>
+              </w:rPr>
+              <w:t>te</w:t>
+            </w:r>
+            <w:proofErr w:type="spellEnd"/>
+            <w:r>
+              <w:rPr>
+                <w:sz w:val="16"/>
+                <w:szCs w:val="16"/>
+              </w:rPr>
+              <w:t xml:space="preserve"> </w:t>
+            </w:r>
+            <w:proofErr w:type="spellStart"/>
+            <w:r>
+              <w:rPr>
+                <w:sz w:val="16"/>
+                <w:szCs w:val="16"/>
+              </w:rPr>
+              <w:t>Identitaire</w:t>
+            </w:r>
+            <w:proofErr w:type="spellEnd"/>
+            <w:r>
+              <w:rPr>
+                <w:sz w:val="16"/>
+                <w:szCs w:val="16"/>
+              </w:rPr>
+              <w:t xml:space="preserve"> et </w:t>
+            </w:r>
+            <w:proofErr w:type="spellStart"/>
             <w:r>
               <w:rPr>
                 <w:rFonts w:cs="Arial"/>
                 <w:color w:val="4D5156"/>
+                <w:sz w:val="16"/>
+                <w:szCs w:val="16"/>
                 <w:shd w:val="clear" w:color="auto" w:fill="FFFFFF"/>
               </w:rPr>
               <w:t>É</w:t>
             </w:r>
             <w:r>
-              <w:t xml:space="preserve">criture Migrante </w:t>
+              <w:rPr>
+                <w:sz w:val="16"/>
+                <w:szCs w:val="16"/>
+              </w:rPr>
+              <w:t>criture</w:t>
+            </w:r>
+            <w:proofErr w:type="spellEnd"/>
+            <w:r>
+              <w:rPr>
+                <w:sz w:val="16"/>
+                <w:szCs w:val="16"/>
+              </w:rPr>
+              <w:t xml:space="preserve"> </w:t>
+            </w:r>
+            <w:proofErr w:type="spellStart"/>
+            <w:r>
+              <w:rPr>
+                <w:sz w:val="16"/>
+                <w:szCs w:val="16"/>
+              </w:rPr>
+              <w:t>Migrante</w:t>
+            </w:r>
+            <w:proofErr w:type="spellEnd"/>
+            <w:r>
+              <w:rPr>
+                <w:sz w:val="16"/>
+                <w:szCs w:val="16"/>
+              </w:rPr>
+              <w:t xml:space="preserve"> </w:t>
             </w:r>
           </w:p>
         </w:tc>
       </w:tr>
       <w:tr>
         <w:trPr>
-          <w:trHeight w:val="513"/>
+          <w:cnfStyle w:val="000000100000" w:firstRow="0" w:lastRow="0" w:firstColumn="0" w:lastColumn="0" w:oddVBand="0" w:evenVBand="0" w:oddHBand="1" w:evenHBand="0" w:firstRowFirstColumn="0" w:firstRowLastColumn="0" w:lastRowFirstColumn="0" w:lastRowLastColumn="0"/>
+          <w:trHeight w:val="586"/>
         </w:trPr>
         <w:tc>
           <w:tcPr>
-            <w:tcW w:w="714" w:type="pct"/>
-            <w:tcBorders>
-              <w:right w:val="single" w:sz="4" w:space="0" w:color="auto"/>
-            </w:tcBorders>
-          </w:tcPr>
-          <w:p>
-            <w:r>
+            <w:cnfStyle w:val="001000000000" w:firstRow="0" w:lastRow="0" w:firstColumn="1" w:lastColumn="0" w:oddVBand="0" w:evenVBand="0" w:oddHBand="0" w:evenHBand="0" w:firstRowFirstColumn="0" w:firstRowLastColumn="0" w:lastRowFirstColumn="0" w:lastRowLastColumn="0"/>
+            <w:tcW w:w="1850" w:type="dxa"/>
+          </w:tcPr>
+          <w:p>
+            <w:pPr>
+              <w:rPr>
+                <w:sz w:val="16"/>
+                <w:szCs w:val="16"/>
+              </w:rPr>
+            </w:pPr>
+            <w:r>
+              <w:rPr>
+                <w:sz w:val="16"/>
+                <w:szCs w:val="16"/>
+              </w:rPr>
               <w:t>Week 1 (Aug 24)</w:t>
             </w:r>
           </w:p>
         </w:tc>
         <w:tc>
           <w:tcPr>
-            <w:tcW w:w="714" w:type="pct"/>
-            <w:tcBorders>
-              <w:left w:val="single" w:sz="4" w:space="0" w:color="auto"/>
-              <w:right w:val="single" w:sz="12" w:space="0" w:color="A5A5A5" w:themeColor="accent3"/>
-            </w:tcBorders>
-          </w:tcPr>
-          <w:p>
-            <w:pPr>
+            <w:tcW w:w="1850" w:type="dxa"/>
+          </w:tcPr>
+          <w:p>
+            <w:pPr>
+              <w:cnfStyle w:val="000000100000" w:firstRow="0" w:lastRow="0" w:firstColumn="0" w:lastColumn="0" w:oddVBand="0" w:evenVBand="0" w:oddHBand="1" w:evenHBand="0" w:firstRowFirstColumn="0" w:firstRowLastColumn="0" w:lastRowFirstColumn="0" w:lastRowLastColumn="0"/>
+              <w:rPr>
+                <w:sz w:val="16"/>
+                <w:szCs w:val="16"/>
+              </w:rPr>
+            </w:pPr>
+            <w:r>
               <w:rPr>
                 <w:rFonts w:ascii="Arial" w:hAnsi="Arial" w:cs="Arial"/>
-              </w:rPr>
-            </w:pPr>
-            <w:r>
-              <w:rPr>
-                <w:rFonts w:ascii="Arial" w:hAnsi="Arial" w:cs="Arial"/>
+                <w:sz w:val="16"/>
+                <w:szCs w:val="16"/>
               </w:rPr>
               <w:t xml:space="preserve">Submit Medical Questionnaire </w:t>
             </w:r>
@@ -318,561 +505,830 @@
         </w:tc>
         <w:tc>
           <w:tcPr>
-            <w:tcW w:w="714" w:type="pct"/>
-            <w:tcBorders>
-              <w:left w:val="single" w:sz="12" w:space="0" w:color="A5A5A5" w:themeColor="accent3"/>
-              <w:right w:val="single" w:sz="12" w:space="0" w:color="A5A5A5" w:themeColor="accent3"/>
-            </w:tcBorders>
-          </w:tcPr>
-          <w:p/>
-        </w:tc>
-        <w:tc>
-          <w:tcPr>
-            <w:tcW w:w="714" w:type="pct"/>
-            <w:tcBorders>
-              <w:left w:val="single" w:sz="12" w:space="0" w:color="A5A5A5" w:themeColor="accent3"/>
-              <w:right w:val="single" w:sz="12" w:space="0" w:color="A5A5A5" w:themeColor="accent3"/>
-            </w:tcBorders>
-          </w:tcPr>
-          <w:p/>
-        </w:tc>
-        <w:tc>
-          <w:tcPr>
-            <w:tcW w:w="714" w:type="pct"/>
-            <w:tcBorders>
-              <w:left w:val="single" w:sz="12" w:space="0" w:color="A5A5A5" w:themeColor="accent3"/>
-              <w:right w:val="single" w:sz="12" w:space="0" w:color="A5A5A5" w:themeColor="accent3"/>
-            </w:tcBorders>
-          </w:tcPr>
-          <w:p/>
-        </w:tc>
-        <w:tc>
-          <w:tcPr>
-            <w:tcW w:w="714" w:type="pct"/>
-            <w:tcBorders>
-              <w:left w:val="single" w:sz="12" w:space="0" w:color="A5A5A5" w:themeColor="accent3"/>
-              <w:right w:val="single" w:sz="12" w:space="0" w:color="A5A5A5" w:themeColor="accent3"/>
-            </w:tcBorders>
-          </w:tcPr>
-          <w:p/>
-        </w:tc>
-        <w:tc>
-          <w:tcPr>
-            <w:tcW w:w="714" w:type="pct"/>
-            <w:tcBorders>
-              <w:left w:val="single" w:sz="12" w:space="0" w:color="A5A5A5" w:themeColor="accent3"/>
-            </w:tcBorders>
-          </w:tcPr>
-          <w:p/>
+            <w:tcW w:w="1850" w:type="dxa"/>
+          </w:tcPr>
+          <w:p>
+            <w:pPr>
+              <w:cnfStyle w:val="000000100000" w:firstRow="0" w:lastRow="0" w:firstColumn="0" w:lastColumn="0" w:oddVBand="0" w:evenVBand="0" w:oddHBand="1" w:evenHBand="0" w:firstRowFirstColumn="0" w:firstRowLastColumn="0" w:lastRowFirstColumn="0" w:lastRowLastColumn="0"/>
+              <w:rPr>
+                <w:sz w:val="16"/>
+                <w:szCs w:val="16"/>
+              </w:rPr>
+            </w:pPr>
+          </w:p>
+        </w:tc>
+        <w:tc>
+          <w:tcPr>
+            <w:tcW w:w="1850" w:type="dxa"/>
+          </w:tcPr>
+          <w:p>
+            <w:pPr>
+              <w:cnfStyle w:val="000000100000" w:firstRow="0" w:lastRow="0" w:firstColumn="0" w:lastColumn="0" w:oddVBand="0" w:evenVBand="0" w:oddHBand="1" w:evenHBand="0" w:firstRowFirstColumn="0" w:firstRowLastColumn="0" w:lastRowFirstColumn="0" w:lastRowLastColumn="0"/>
+              <w:rPr>
+                <w:sz w:val="16"/>
+                <w:szCs w:val="16"/>
+              </w:rPr>
+            </w:pPr>
+          </w:p>
+        </w:tc>
+        <w:tc>
+          <w:tcPr>
+            <w:tcW w:w="1850" w:type="dxa"/>
+          </w:tcPr>
+          <w:p>
+            <w:pPr>
+              <w:cnfStyle w:val="000000100000" w:firstRow="0" w:lastRow="0" w:firstColumn="0" w:lastColumn="0" w:oddVBand="0" w:evenVBand="0" w:oddHBand="1" w:evenHBand="0" w:firstRowFirstColumn="0" w:firstRowLastColumn="0" w:lastRowFirstColumn="0" w:lastRowLastColumn="0"/>
+              <w:rPr>
+                <w:sz w:val="16"/>
+                <w:szCs w:val="16"/>
+              </w:rPr>
+            </w:pPr>
+          </w:p>
+        </w:tc>
+        <w:tc>
+          <w:tcPr>
+            <w:tcW w:w="1850" w:type="dxa"/>
+          </w:tcPr>
+          <w:p>
+            <w:pPr>
+              <w:cnfStyle w:val="000000100000" w:firstRow="0" w:lastRow="0" w:firstColumn="0" w:lastColumn="0" w:oddVBand="0" w:evenVBand="0" w:oddHBand="1" w:evenHBand="0" w:firstRowFirstColumn="0" w:firstRowLastColumn="0" w:lastRowFirstColumn="0" w:lastRowLastColumn="0"/>
+              <w:rPr>
+                <w:sz w:val="16"/>
+                <w:szCs w:val="16"/>
+              </w:rPr>
+            </w:pPr>
+          </w:p>
+        </w:tc>
+        <w:tc>
+          <w:tcPr>
+            <w:tcW w:w="1850" w:type="dxa"/>
+          </w:tcPr>
+          <w:p>
+            <w:pPr>
+              <w:cnfStyle w:val="000000100000" w:firstRow="0" w:lastRow="0" w:firstColumn="0" w:lastColumn="0" w:oddVBand="0" w:evenVBand="0" w:oddHBand="1" w:evenHBand="0" w:firstRowFirstColumn="0" w:firstRowLastColumn="0" w:lastRowFirstColumn="0" w:lastRowLastColumn="0"/>
+              <w:rPr>
+                <w:sz w:val="16"/>
+                <w:szCs w:val="16"/>
+              </w:rPr>
+            </w:pPr>
+          </w:p>
         </w:tc>
       </w:tr>
       <w:tr>
         <w:trPr>
-          <w:trHeight w:val="499"/>
+          <w:trHeight w:val="586"/>
         </w:trPr>
         <w:tc>
           <w:tcPr>
-            <w:tcW w:w="714" w:type="pct"/>
-            <w:tcBorders>
-              <w:right w:val="single" w:sz="4" w:space="0" w:color="auto"/>
-            </w:tcBorders>
-          </w:tcPr>
-          <w:p>
-            <w:r>
+            <w:cnfStyle w:val="001000000000" w:firstRow="0" w:lastRow="0" w:firstColumn="1" w:lastColumn="0" w:oddVBand="0" w:evenVBand="0" w:oddHBand="0" w:evenHBand="0" w:firstRowFirstColumn="0" w:firstRowLastColumn="0" w:lastRowFirstColumn="0" w:lastRowLastColumn="0"/>
+            <w:tcW w:w="1850" w:type="dxa"/>
+          </w:tcPr>
+          <w:p>
+            <w:pPr>
+              <w:rPr>
+                <w:sz w:val="16"/>
+                <w:szCs w:val="16"/>
+              </w:rPr>
+            </w:pPr>
+            <w:r>
+              <w:rPr>
+                <w:sz w:val="16"/>
+                <w:szCs w:val="16"/>
+              </w:rPr>
               <w:t>Week 2 (Aug 31)</w:t>
             </w:r>
           </w:p>
         </w:tc>
         <w:tc>
           <w:tcPr>
-            <w:tcW w:w="714" w:type="pct"/>
-            <w:tcBorders>
-              <w:left w:val="single" w:sz="4" w:space="0" w:color="auto"/>
-              <w:right w:val="single" w:sz="12" w:space="0" w:color="A5A5A5" w:themeColor="accent3"/>
-            </w:tcBorders>
-          </w:tcPr>
-          <w:p/>
-        </w:tc>
-        <w:tc>
-          <w:tcPr>
-            <w:tcW w:w="714" w:type="pct"/>
-            <w:tcBorders>
-              <w:left w:val="single" w:sz="12" w:space="0" w:color="A5A5A5" w:themeColor="accent3"/>
-              <w:right w:val="single" w:sz="12" w:space="0" w:color="A5A5A5" w:themeColor="accent3"/>
-            </w:tcBorders>
-          </w:tcPr>
-          <w:p/>
-        </w:tc>
-        <w:tc>
-          <w:tcPr>
-            <w:tcW w:w="714" w:type="pct"/>
-            <w:tcBorders>
-              <w:left w:val="single" w:sz="12" w:space="0" w:color="A5A5A5" w:themeColor="accent3"/>
-              <w:right w:val="single" w:sz="12" w:space="0" w:color="A5A5A5" w:themeColor="accent3"/>
-            </w:tcBorders>
-          </w:tcPr>
-          <w:p/>
-        </w:tc>
-        <w:tc>
-          <w:tcPr>
-            <w:tcW w:w="714" w:type="pct"/>
-            <w:tcBorders>
-              <w:left w:val="single" w:sz="12" w:space="0" w:color="A5A5A5" w:themeColor="accent3"/>
-              <w:right w:val="single" w:sz="12" w:space="0" w:color="A5A5A5" w:themeColor="accent3"/>
-            </w:tcBorders>
-          </w:tcPr>
-          <w:p/>
-        </w:tc>
-        <w:tc>
-          <w:tcPr>
-            <w:tcW w:w="714" w:type="pct"/>
-            <w:tcBorders>
-              <w:left w:val="single" w:sz="12" w:space="0" w:color="A5A5A5" w:themeColor="accent3"/>
-              <w:right w:val="single" w:sz="12" w:space="0" w:color="A5A5A5" w:themeColor="accent3"/>
-            </w:tcBorders>
-          </w:tcPr>
-          <w:p/>
-        </w:tc>
-        <w:tc>
-          <w:tcPr>
-            <w:tcW w:w="714" w:type="pct"/>
-            <w:tcBorders>
-              <w:left w:val="single" w:sz="12" w:space="0" w:color="A5A5A5" w:themeColor="accent3"/>
-            </w:tcBorders>
-          </w:tcPr>
-          <w:p/>
+            <w:tcW w:w="1850" w:type="dxa"/>
+          </w:tcPr>
+          <w:p>
+            <w:pPr>
+              <w:cnfStyle w:val="000000000000" w:firstRow="0" w:lastRow="0" w:firstColumn="0" w:lastColumn="0" w:oddVBand="0" w:evenVBand="0" w:oddHBand="0" w:evenHBand="0" w:firstRowFirstColumn="0" w:firstRowLastColumn="0" w:lastRowFirstColumn="0" w:lastRowLastColumn="0"/>
+              <w:rPr>
+                <w:sz w:val="16"/>
+                <w:szCs w:val="16"/>
+              </w:rPr>
+            </w:pPr>
+          </w:p>
+        </w:tc>
+        <w:tc>
+          <w:tcPr>
+            <w:tcW w:w="1850" w:type="dxa"/>
+          </w:tcPr>
+          <w:p>
+            <w:pPr>
+              <w:cnfStyle w:val="000000000000" w:firstRow="0" w:lastRow="0" w:firstColumn="0" w:lastColumn="0" w:oddVBand="0" w:evenVBand="0" w:oddHBand="0" w:evenHBand="0" w:firstRowFirstColumn="0" w:firstRowLastColumn="0" w:lastRowFirstColumn="0" w:lastRowLastColumn="0"/>
+              <w:rPr>
+                <w:sz w:val="16"/>
+                <w:szCs w:val="16"/>
+              </w:rPr>
+            </w:pPr>
+          </w:p>
+        </w:tc>
+        <w:tc>
+          <w:tcPr>
+            <w:tcW w:w="1850" w:type="dxa"/>
+          </w:tcPr>
+          <w:p>
+            <w:pPr>
+              <w:cnfStyle w:val="000000000000" w:firstRow="0" w:lastRow="0" w:firstColumn="0" w:lastColumn="0" w:oddVBand="0" w:evenVBand="0" w:oddHBand="0" w:evenHBand="0" w:firstRowFirstColumn="0" w:firstRowLastColumn="0" w:lastRowFirstColumn="0" w:lastRowLastColumn="0"/>
+              <w:rPr>
+                <w:sz w:val="16"/>
+                <w:szCs w:val="16"/>
+              </w:rPr>
+            </w:pPr>
+          </w:p>
+        </w:tc>
+        <w:tc>
+          <w:tcPr>
+            <w:tcW w:w="1850" w:type="dxa"/>
+          </w:tcPr>
+          <w:p>
+            <w:pPr>
+              <w:cnfStyle w:val="000000000000" w:firstRow="0" w:lastRow="0" w:firstColumn="0" w:lastColumn="0" w:oddVBand="0" w:evenVBand="0" w:oddHBand="0" w:evenHBand="0" w:firstRowFirstColumn="0" w:firstRowLastColumn="0" w:lastRowFirstColumn="0" w:lastRowLastColumn="0"/>
+              <w:rPr>
+                <w:sz w:val="16"/>
+                <w:szCs w:val="16"/>
+              </w:rPr>
+            </w:pPr>
+          </w:p>
+        </w:tc>
+        <w:tc>
+          <w:tcPr>
+            <w:tcW w:w="1850" w:type="dxa"/>
+          </w:tcPr>
+          <w:p>
+            <w:pPr>
+              <w:cnfStyle w:val="000000000000" w:firstRow="0" w:lastRow="0" w:firstColumn="0" w:lastColumn="0" w:oddVBand="0" w:evenVBand="0" w:oddHBand="0" w:evenHBand="0" w:firstRowFirstColumn="0" w:firstRowLastColumn="0" w:lastRowFirstColumn="0" w:lastRowLastColumn="0"/>
+              <w:rPr>
+                <w:sz w:val="16"/>
+                <w:szCs w:val="16"/>
+              </w:rPr>
+            </w:pPr>
+          </w:p>
+        </w:tc>
+        <w:tc>
+          <w:tcPr>
+            <w:tcW w:w="1850" w:type="dxa"/>
+          </w:tcPr>
+          <w:p>
+            <w:pPr>
+              <w:cnfStyle w:val="000000000000" w:firstRow="0" w:lastRow="0" w:firstColumn="0" w:lastColumn="0" w:oddVBand="0" w:evenVBand="0" w:oddHBand="0" w:evenHBand="0" w:firstRowFirstColumn="0" w:firstRowLastColumn="0" w:lastRowFirstColumn="0" w:lastRowLastColumn="0"/>
+              <w:rPr>
+                <w:sz w:val="16"/>
+                <w:szCs w:val="16"/>
+              </w:rPr>
+            </w:pPr>
+          </w:p>
         </w:tc>
       </w:tr>
       <w:tr>
         <w:trPr>
-          <w:trHeight w:val="513"/>
+          <w:cnfStyle w:val="000000100000" w:firstRow="0" w:lastRow="0" w:firstColumn="0" w:lastColumn="0" w:oddVBand="0" w:evenVBand="0" w:oddHBand="1" w:evenHBand="0" w:firstRowFirstColumn="0" w:firstRowLastColumn="0" w:lastRowFirstColumn="0" w:lastRowLastColumn="0"/>
+          <w:trHeight w:val="586"/>
         </w:trPr>
         <w:tc>
           <w:tcPr>
-            <w:tcW w:w="714" w:type="pct"/>
-            <w:tcBorders>
-              <w:right w:val="single" w:sz="4" w:space="0" w:color="auto"/>
-            </w:tcBorders>
-          </w:tcPr>
-          <w:p>
-            <w:r>
+            <w:cnfStyle w:val="001000000000" w:firstRow="0" w:lastRow="0" w:firstColumn="1" w:lastColumn="0" w:oddVBand="0" w:evenVBand="0" w:oddHBand="0" w:evenHBand="0" w:firstRowFirstColumn="0" w:firstRowLastColumn="0" w:lastRowFirstColumn="0" w:lastRowLastColumn="0"/>
+            <w:tcW w:w="1850" w:type="dxa"/>
+          </w:tcPr>
+          <w:p>
+            <w:pPr>
+              <w:rPr>
+                <w:sz w:val="16"/>
+                <w:szCs w:val="16"/>
+              </w:rPr>
+            </w:pPr>
+            <w:r>
+              <w:rPr>
+                <w:sz w:val="16"/>
+                <w:szCs w:val="16"/>
+              </w:rPr>
               <w:t>Week 3 (Sept 7)</w:t>
             </w:r>
           </w:p>
         </w:tc>
         <w:tc>
           <w:tcPr>
-            <w:tcW w:w="714" w:type="pct"/>
-            <w:tcBorders>
-              <w:left w:val="single" w:sz="4" w:space="0" w:color="auto"/>
-              <w:right w:val="single" w:sz="12" w:space="0" w:color="A5A5A5" w:themeColor="accent3"/>
-            </w:tcBorders>
-          </w:tcPr>
-          <w:p/>
-        </w:tc>
-        <w:tc>
-          <w:tcPr>
-            <w:tcW w:w="714" w:type="pct"/>
-            <w:tcBorders>
-              <w:left w:val="single" w:sz="12" w:space="0" w:color="A5A5A5" w:themeColor="accent3"/>
-              <w:right w:val="single" w:sz="12" w:space="0" w:color="A5A5A5" w:themeColor="accent3"/>
-            </w:tcBorders>
-          </w:tcPr>
-          <w:p/>
-        </w:tc>
-        <w:tc>
-          <w:tcPr>
-            <w:tcW w:w="714" w:type="pct"/>
-            <w:tcBorders>
-              <w:left w:val="single" w:sz="12" w:space="0" w:color="A5A5A5" w:themeColor="accent3"/>
-              <w:right w:val="single" w:sz="12" w:space="0" w:color="A5A5A5" w:themeColor="accent3"/>
-            </w:tcBorders>
-          </w:tcPr>
-          <w:p/>
-        </w:tc>
-        <w:tc>
-          <w:tcPr>
-            <w:tcW w:w="714" w:type="pct"/>
-            <w:tcBorders>
-              <w:left w:val="single" w:sz="12" w:space="0" w:color="A5A5A5" w:themeColor="accent3"/>
-              <w:right w:val="single" w:sz="12" w:space="0" w:color="A5A5A5" w:themeColor="accent3"/>
-            </w:tcBorders>
-          </w:tcPr>
-          <w:p/>
-        </w:tc>
-        <w:tc>
-          <w:tcPr>
-            <w:tcW w:w="714" w:type="pct"/>
-            <w:tcBorders>
-              <w:left w:val="single" w:sz="12" w:space="0" w:color="A5A5A5" w:themeColor="accent3"/>
-              <w:right w:val="single" w:sz="12" w:space="0" w:color="A5A5A5" w:themeColor="accent3"/>
-            </w:tcBorders>
-          </w:tcPr>
-          <w:p/>
-        </w:tc>
-        <w:tc>
-          <w:tcPr>
-            <w:tcW w:w="714" w:type="pct"/>
-            <w:tcBorders>
-              <w:left w:val="single" w:sz="12" w:space="0" w:color="A5A5A5" w:themeColor="accent3"/>
-            </w:tcBorders>
-          </w:tcPr>
-          <w:p/>
+            <w:tcW w:w="1850" w:type="dxa"/>
+          </w:tcPr>
+          <w:p>
+            <w:pPr>
+              <w:cnfStyle w:val="000000100000" w:firstRow="0" w:lastRow="0" w:firstColumn="0" w:lastColumn="0" w:oddVBand="0" w:evenVBand="0" w:oddHBand="1" w:evenHBand="0" w:firstRowFirstColumn="0" w:firstRowLastColumn="0" w:lastRowFirstColumn="0" w:lastRowLastColumn="0"/>
+              <w:rPr>
+                <w:sz w:val="16"/>
+                <w:szCs w:val="16"/>
+              </w:rPr>
+            </w:pPr>
+          </w:p>
+        </w:tc>
+        <w:tc>
+          <w:tcPr>
+            <w:tcW w:w="1850" w:type="dxa"/>
+          </w:tcPr>
+          <w:p>
+            <w:pPr>
+              <w:cnfStyle w:val="000000100000" w:firstRow="0" w:lastRow="0" w:firstColumn="0" w:lastColumn="0" w:oddVBand="0" w:evenVBand="0" w:oddHBand="1" w:evenHBand="0" w:firstRowFirstColumn="0" w:firstRowLastColumn="0" w:lastRowFirstColumn="0" w:lastRowLastColumn="0"/>
+              <w:rPr>
+                <w:sz w:val="16"/>
+                <w:szCs w:val="16"/>
+              </w:rPr>
+            </w:pPr>
+          </w:p>
+        </w:tc>
+        <w:tc>
+          <w:tcPr>
+            <w:tcW w:w="1850" w:type="dxa"/>
+          </w:tcPr>
+          <w:p>
+            <w:pPr>
+              <w:cnfStyle w:val="000000100000" w:firstRow="0" w:lastRow="0" w:firstColumn="0" w:lastColumn="0" w:oddVBand="0" w:evenVBand="0" w:oddHBand="1" w:evenHBand="0" w:firstRowFirstColumn="0" w:firstRowLastColumn="0" w:lastRowFirstColumn="0" w:lastRowLastColumn="0"/>
+              <w:rPr>
+                <w:sz w:val="16"/>
+                <w:szCs w:val="16"/>
+              </w:rPr>
+            </w:pPr>
+          </w:p>
+        </w:tc>
+        <w:tc>
+          <w:tcPr>
+            <w:tcW w:w="1850" w:type="dxa"/>
+          </w:tcPr>
+          <w:p>
+            <w:pPr>
+              <w:cnfStyle w:val="000000100000" w:firstRow="0" w:lastRow="0" w:firstColumn="0" w:lastColumn="0" w:oddVBand="0" w:evenVBand="0" w:oddHBand="1" w:evenHBand="0" w:firstRowFirstColumn="0" w:firstRowLastColumn="0" w:lastRowFirstColumn="0" w:lastRowLastColumn="0"/>
+              <w:rPr>
+                <w:sz w:val="16"/>
+                <w:szCs w:val="16"/>
+              </w:rPr>
+            </w:pPr>
+          </w:p>
+        </w:tc>
+        <w:tc>
+          <w:tcPr>
+            <w:tcW w:w="1850" w:type="dxa"/>
+          </w:tcPr>
+          <w:p>
+            <w:pPr>
+              <w:cnfStyle w:val="000000100000" w:firstRow="0" w:lastRow="0" w:firstColumn="0" w:lastColumn="0" w:oddVBand="0" w:evenVBand="0" w:oddHBand="1" w:evenHBand="0" w:firstRowFirstColumn="0" w:firstRowLastColumn="0" w:lastRowFirstColumn="0" w:lastRowLastColumn="0"/>
+              <w:rPr>
+                <w:sz w:val="16"/>
+                <w:szCs w:val="16"/>
+              </w:rPr>
+            </w:pPr>
+          </w:p>
+        </w:tc>
+        <w:tc>
+          <w:tcPr>
+            <w:tcW w:w="1850" w:type="dxa"/>
+          </w:tcPr>
+          <w:p>
+            <w:pPr>
+              <w:cnfStyle w:val="000000100000" w:firstRow="0" w:lastRow="0" w:firstColumn="0" w:lastColumn="0" w:oddVBand="0" w:evenVBand="0" w:oddHBand="1" w:evenHBand="0" w:firstRowFirstColumn="0" w:firstRowLastColumn="0" w:lastRowFirstColumn="0" w:lastRowLastColumn="0"/>
+              <w:rPr>
+                <w:sz w:val="16"/>
+                <w:szCs w:val="16"/>
+              </w:rPr>
+            </w:pPr>
+          </w:p>
         </w:tc>
       </w:tr>
       <w:tr>
         <w:trPr>
-          <w:trHeight w:val="499"/>
+          <w:trHeight w:val="586"/>
         </w:trPr>
         <w:tc>
           <w:tcPr>
-            <w:tcW w:w="714" w:type="pct"/>
-            <w:tcBorders>
-              <w:right w:val="single" w:sz="4" w:space="0" w:color="auto"/>
-            </w:tcBorders>
-          </w:tcPr>
-          <w:p>
-            <w:r>
+            <w:cnfStyle w:val="001000000000" w:firstRow="0" w:lastRow="0" w:firstColumn="1" w:lastColumn="0" w:oddVBand="0" w:evenVBand="0" w:oddHBand="0" w:evenHBand="0" w:firstRowFirstColumn="0" w:firstRowLastColumn="0" w:lastRowFirstColumn="0" w:lastRowLastColumn="0"/>
+            <w:tcW w:w="1850" w:type="dxa"/>
+          </w:tcPr>
+          <w:p>
+            <w:pPr>
+              <w:rPr>
+                <w:sz w:val="16"/>
+                <w:szCs w:val="16"/>
+              </w:rPr>
+            </w:pPr>
+            <w:r>
+              <w:rPr>
+                <w:sz w:val="16"/>
+                <w:szCs w:val="16"/>
+              </w:rPr>
               <w:t>Week 4 (Sept 14)</w:t>
             </w:r>
           </w:p>
         </w:tc>
         <w:tc>
           <w:tcPr>
-            <w:tcW w:w="714" w:type="pct"/>
-            <w:tcBorders>
-              <w:left w:val="single" w:sz="4" w:space="0" w:color="auto"/>
-              <w:right w:val="single" w:sz="12" w:space="0" w:color="A5A5A5" w:themeColor="accent3"/>
-            </w:tcBorders>
-          </w:tcPr>
-          <w:p/>
-        </w:tc>
-        <w:tc>
-          <w:tcPr>
-            <w:tcW w:w="714" w:type="pct"/>
-            <w:tcBorders>
-              <w:left w:val="single" w:sz="12" w:space="0" w:color="A5A5A5" w:themeColor="accent3"/>
-              <w:right w:val="single" w:sz="12" w:space="0" w:color="A5A5A5" w:themeColor="accent3"/>
-            </w:tcBorders>
-          </w:tcPr>
-          <w:p/>
-        </w:tc>
-        <w:tc>
-          <w:tcPr>
-            <w:tcW w:w="714" w:type="pct"/>
-            <w:tcBorders>
-              <w:left w:val="single" w:sz="12" w:space="0" w:color="A5A5A5" w:themeColor="accent3"/>
-              <w:right w:val="single" w:sz="12" w:space="0" w:color="A5A5A5" w:themeColor="accent3"/>
-            </w:tcBorders>
-          </w:tcPr>
-          <w:p/>
-        </w:tc>
-        <w:tc>
-          <w:tcPr>
-            <w:tcW w:w="714" w:type="pct"/>
-            <w:tcBorders>
-              <w:left w:val="single" w:sz="12" w:space="0" w:color="A5A5A5" w:themeColor="accent3"/>
-              <w:right w:val="single" w:sz="12" w:space="0" w:color="A5A5A5" w:themeColor="accent3"/>
-            </w:tcBorders>
-          </w:tcPr>
-          <w:p/>
-        </w:tc>
-        <w:tc>
-          <w:tcPr>
-            <w:tcW w:w="714" w:type="pct"/>
-            <w:tcBorders>
-              <w:left w:val="single" w:sz="12" w:space="0" w:color="A5A5A5" w:themeColor="accent3"/>
-              <w:right w:val="single" w:sz="12" w:space="0" w:color="A5A5A5" w:themeColor="accent3"/>
-            </w:tcBorders>
-          </w:tcPr>
-          <w:p/>
-        </w:tc>
-        <w:tc>
-          <w:tcPr>
-            <w:tcW w:w="714" w:type="pct"/>
-            <w:tcBorders>
-              <w:left w:val="single" w:sz="12" w:space="0" w:color="A5A5A5" w:themeColor="accent3"/>
-            </w:tcBorders>
-          </w:tcPr>
-          <w:p>
+            <w:tcW w:w="1850" w:type="dxa"/>
+          </w:tcPr>
+          <w:p>
+            <w:pPr>
+              <w:cnfStyle w:val="000000000000" w:firstRow="0" w:lastRow="0" w:firstColumn="0" w:lastColumn="0" w:oddVBand="0" w:evenVBand="0" w:oddHBand="0" w:evenHBand="0" w:firstRowFirstColumn="0" w:firstRowLastColumn="0" w:lastRowFirstColumn="0" w:lastRowLastColumn="0"/>
+              <w:rPr>
+                <w:sz w:val="16"/>
+                <w:szCs w:val="16"/>
+              </w:rPr>
+            </w:pPr>
+          </w:p>
+        </w:tc>
+        <w:tc>
+          <w:tcPr>
+            <w:tcW w:w="1850" w:type="dxa"/>
+          </w:tcPr>
+          <w:p>
+            <w:pPr>
+              <w:cnfStyle w:val="000000000000" w:firstRow="0" w:lastRow="0" w:firstColumn="0" w:lastColumn="0" w:oddVBand="0" w:evenVBand="0" w:oddHBand="0" w:evenHBand="0" w:firstRowFirstColumn="0" w:firstRowLastColumn="0" w:lastRowFirstColumn="0" w:lastRowLastColumn="0"/>
+              <w:rPr>
+                <w:sz w:val="16"/>
+                <w:szCs w:val="16"/>
+              </w:rPr>
+            </w:pPr>
+          </w:p>
+        </w:tc>
+        <w:tc>
+          <w:tcPr>
+            <w:tcW w:w="1850" w:type="dxa"/>
+          </w:tcPr>
+          <w:p>
+            <w:pPr>
+              <w:cnfStyle w:val="000000000000" w:firstRow="0" w:lastRow="0" w:firstColumn="0" w:lastColumn="0" w:oddVBand="0" w:evenVBand="0" w:oddHBand="0" w:evenHBand="0" w:firstRowFirstColumn="0" w:firstRowLastColumn="0" w:lastRowFirstColumn="0" w:lastRowLastColumn="0"/>
+              <w:rPr>
+                <w:sz w:val="16"/>
+                <w:szCs w:val="16"/>
+              </w:rPr>
+            </w:pPr>
+          </w:p>
+        </w:tc>
+        <w:tc>
+          <w:tcPr>
+            <w:tcW w:w="1850" w:type="dxa"/>
+          </w:tcPr>
+          <w:p>
+            <w:pPr>
+              <w:cnfStyle w:val="000000000000" w:firstRow="0" w:lastRow="0" w:firstColumn="0" w:lastColumn="0" w:oddVBand="0" w:evenVBand="0" w:oddHBand="0" w:evenHBand="0" w:firstRowFirstColumn="0" w:firstRowLastColumn="0" w:lastRowFirstColumn="0" w:lastRowLastColumn="0"/>
+              <w:rPr>
+                <w:sz w:val="16"/>
+                <w:szCs w:val="16"/>
+              </w:rPr>
+            </w:pPr>
+          </w:p>
+        </w:tc>
+        <w:tc>
+          <w:tcPr>
+            <w:tcW w:w="1850" w:type="dxa"/>
+          </w:tcPr>
+          <w:p>
+            <w:pPr>
+              <w:cnfStyle w:val="000000000000" w:firstRow="0" w:lastRow="0" w:firstColumn="0" w:lastColumn="0" w:oddVBand="0" w:evenVBand="0" w:oddHBand="0" w:evenHBand="0" w:firstRowFirstColumn="0" w:firstRowLastColumn="0" w:lastRowFirstColumn="0" w:lastRowLastColumn="0"/>
+              <w:rPr>
+                <w:sz w:val="16"/>
+                <w:szCs w:val="16"/>
+              </w:rPr>
+            </w:pPr>
+          </w:p>
+        </w:tc>
+        <w:tc>
+          <w:tcPr>
+            <w:tcW w:w="1850" w:type="dxa"/>
+          </w:tcPr>
+          <w:p>
+            <w:pPr>
+              <w:cnfStyle w:val="000000000000" w:firstRow="0" w:lastRow="0" w:firstColumn="0" w:lastColumn="0" w:oddVBand="0" w:evenVBand="0" w:oddHBand="0" w:evenHBand="0" w:firstRowFirstColumn="0" w:firstRowLastColumn="0" w:lastRowFirstColumn="0" w:lastRowLastColumn="0"/>
+              <w:rPr>
+                <w:sz w:val="16"/>
+                <w:szCs w:val="16"/>
+              </w:rPr>
+            </w:pPr>
+            <w:proofErr w:type="spellStart"/>
             <w:r>
               <w:rPr>
                 <w:rFonts w:ascii="Calibri-Bold" w:hAnsi="Calibri-Bold" w:cs="Calibri-Bold"/>
-              </w:rPr>
-              <w:t>Réflexion sur l'identité</w:t>
-            </w:r>
+                <w:sz w:val="16"/>
+                <w:szCs w:val="16"/>
+              </w:rPr>
+              <w:t>Réflexion</w:t>
+            </w:r>
+            <w:proofErr w:type="spellEnd"/>
+            <w:r>
+              <w:rPr>
+                <w:rFonts w:ascii="Calibri-Bold" w:hAnsi="Calibri-Bold" w:cs="Calibri-Bold"/>
+                <w:sz w:val="16"/>
+                <w:szCs w:val="16"/>
+              </w:rPr>
+              <w:t xml:space="preserve"> sur </w:t>
+            </w:r>
+            <w:proofErr w:type="spellStart"/>
+            <w:r>
+              <w:rPr>
+                <w:rFonts w:ascii="Calibri-Bold" w:hAnsi="Calibri-Bold" w:cs="Calibri-Bold"/>
+                <w:sz w:val="16"/>
+                <w:szCs w:val="16"/>
+              </w:rPr>
+              <w:t>l'identité</w:t>
+            </w:r>
+            <w:proofErr w:type="spellEnd"/>
           </w:p>
         </w:tc>
       </w:tr>
       <w:tr>
         <w:trPr>
-          <w:trHeight w:val="513"/>
+          <w:cnfStyle w:val="000000100000" w:firstRow="0" w:lastRow="0" w:firstColumn="0" w:lastColumn="0" w:oddVBand="0" w:evenVBand="0" w:oddHBand="1" w:evenHBand="0" w:firstRowFirstColumn="0" w:firstRowLastColumn="0" w:lastRowFirstColumn="0" w:lastRowLastColumn="0"/>
+          <w:trHeight w:val="586"/>
         </w:trPr>
         <w:tc>
           <w:tcPr>
-            <w:tcW w:w="714" w:type="pct"/>
-            <w:tcBorders>
-              <w:right w:val="single" w:sz="4" w:space="0" w:color="auto"/>
-            </w:tcBorders>
-          </w:tcPr>
-          <w:p>
-            <w:r>
+            <w:cnfStyle w:val="001000000000" w:firstRow="0" w:lastRow="0" w:firstColumn="1" w:lastColumn="0" w:oddVBand="0" w:evenVBand="0" w:oddHBand="0" w:evenHBand="0" w:firstRowFirstColumn="0" w:firstRowLastColumn="0" w:lastRowFirstColumn="0" w:lastRowLastColumn="0"/>
+            <w:tcW w:w="1850" w:type="dxa"/>
+          </w:tcPr>
+          <w:p>
+            <w:pPr>
+              <w:rPr>
+                <w:sz w:val="16"/>
+                <w:szCs w:val="16"/>
+              </w:rPr>
+            </w:pPr>
+            <w:r>
+              <w:rPr>
+                <w:sz w:val="16"/>
+                <w:szCs w:val="16"/>
+              </w:rPr>
               <w:t>Week 5 (Sept 21)</w:t>
             </w:r>
           </w:p>
         </w:tc>
         <w:tc>
           <w:tcPr>
-            <w:tcW w:w="714" w:type="pct"/>
-            <w:tcBorders>
-              <w:left w:val="single" w:sz="4" w:space="0" w:color="auto"/>
-              <w:right w:val="single" w:sz="12" w:space="0" w:color="A5A5A5" w:themeColor="accent3"/>
-            </w:tcBorders>
-          </w:tcPr>
-          <w:p/>
-        </w:tc>
-        <w:tc>
-          <w:tcPr>
-            <w:tcW w:w="714" w:type="pct"/>
-            <w:tcBorders>
-              <w:left w:val="single" w:sz="12" w:space="0" w:color="A5A5A5" w:themeColor="accent3"/>
-              <w:right w:val="single" w:sz="12" w:space="0" w:color="A5A5A5" w:themeColor="accent3"/>
-            </w:tcBorders>
-          </w:tcPr>
-          <w:p/>
-        </w:tc>
-        <w:tc>
-          <w:tcPr>
-            <w:tcW w:w="714" w:type="pct"/>
-            <w:tcBorders>
-              <w:left w:val="single" w:sz="12" w:space="0" w:color="A5A5A5" w:themeColor="accent3"/>
-              <w:right w:val="single" w:sz="12" w:space="0" w:color="A5A5A5" w:themeColor="accent3"/>
-            </w:tcBorders>
-          </w:tcPr>
-          <w:p/>
-        </w:tc>
-        <w:tc>
-          <w:tcPr>
-            <w:tcW w:w="714" w:type="pct"/>
-            <w:tcBorders>
-              <w:left w:val="single" w:sz="12" w:space="0" w:color="A5A5A5" w:themeColor="accent3"/>
-              <w:right w:val="single" w:sz="12" w:space="0" w:color="A5A5A5" w:themeColor="accent3"/>
-            </w:tcBorders>
-          </w:tcPr>
-          <w:p>
-            <w:r>
+            <w:tcW w:w="1850" w:type="dxa"/>
+          </w:tcPr>
+          <w:p>
+            <w:pPr>
+              <w:cnfStyle w:val="000000100000" w:firstRow="0" w:lastRow="0" w:firstColumn="0" w:lastColumn="0" w:oddVBand="0" w:evenVBand="0" w:oddHBand="1" w:evenHBand="0" w:firstRowFirstColumn="0" w:firstRowLastColumn="0" w:lastRowFirstColumn="0" w:lastRowLastColumn="0"/>
+              <w:rPr>
+                <w:sz w:val="16"/>
+                <w:szCs w:val="16"/>
+              </w:rPr>
+            </w:pPr>
+          </w:p>
+        </w:tc>
+        <w:tc>
+          <w:tcPr>
+            <w:tcW w:w="1850" w:type="dxa"/>
+          </w:tcPr>
+          <w:p>
+            <w:pPr>
+              <w:cnfStyle w:val="000000100000" w:firstRow="0" w:lastRow="0" w:firstColumn="0" w:lastColumn="0" w:oddVBand="0" w:evenVBand="0" w:oddHBand="1" w:evenHBand="0" w:firstRowFirstColumn="0" w:firstRowLastColumn="0" w:lastRowFirstColumn="0" w:lastRowLastColumn="0"/>
+              <w:rPr>
+                <w:sz w:val="16"/>
+                <w:szCs w:val="16"/>
+              </w:rPr>
+            </w:pPr>
+          </w:p>
+        </w:tc>
+        <w:tc>
+          <w:tcPr>
+            <w:tcW w:w="1850" w:type="dxa"/>
+          </w:tcPr>
+          <w:p>
+            <w:pPr>
+              <w:cnfStyle w:val="000000100000" w:firstRow="0" w:lastRow="0" w:firstColumn="0" w:lastColumn="0" w:oddVBand="0" w:evenVBand="0" w:oddHBand="1" w:evenHBand="0" w:firstRowFirstColumn="0" w:firstRowLastColumn="0" w:lastRowFirstColumn="0" w:lastRowLastColumn="0"/>
+              <w:rPr>
+                <w:sz w:val="16"/>
+                <w:szCs w:val="16"/>
+              </w:rPr>
+            </w:pPr>
+          </w:p>
+        </w:tc>
+        <w:tc>
+          <w:tcPr>
+            <w:tcW w:w="1850" w:type="dxa"/>
+          </w:tcPr>
+          <w:p>
+            <w:pPr>
+              <w:cnfStyle w:val="000000100000" w:firstRow="0" w:lastRow="0" w:firstColumn="0" w:lastColumn="0" w:oddVBand="0" w:evenVBand="0" w:oddHBand="1" w:evenHBand="0" w:firstRowFirstColumn="0" w:firstRowLastColumn="0" w:lastRowFirstColumn="0" w:lastRowLastColumn="0"/>
+              <w:rPr>
+                <w:sz w:val="16"/>
+                <w:szCs w:val="16"/>
+              </w:rPr>
+            </w:pPr>
+            <w:r>
+              <w:rPr>
+                <w:sz w:val="16"/>
+                <w:szCs w:val="16"/>
+              </w:rPr>
               <w:t>Test 1</w:t>
             </w:r>
           </w:p>
         </w:tc>
         <w:tc>
           <w:tcPr>
-            <w:tcW w:w="714" w:type="pct"/>
-            <w:tcBorders>
-              <w:left w:val="single" w:sz="12" w:space="0" w:color="A5A5A5" w:themeColor="accent3"/>
-              <w:right w:val="single" w:sz="12" w:space="0" w:color="A5A5A5" w:themeColor="accent3"/>
-            </w:tcBorders>
-          </w:tcPr>
-          <w:p/>
-        </w:tc>
-        <w:tc>
-          <w:tcPr>
-            <w:tcW w:w="714" w:type="pct"/>
-            <w:tcBorders>
-              <w:left w:val="single" w:sz="12" w:space="0" w:color="A5A5A5" w:themeColor="accent3"/>
-            </w:tcBorders>
-          </w:tcPr>
-          <w:p/>
+            <w:tcW w:w="1850" w:type="dxa"/>
+          </w:tcPr>
+          <w:p>
+            <w:pPr>
+              <w:cnfStyle w:val="000000100000" w:firstRow="0" w:lastRow="0" w:firstColumn="0" w:lastColumn="0" w:oddVBand="0" w:evenVBand="0" w:oddHBand="1" w:evenHBand="0" w:firstRowFirstColumn="0" w:firstRowLastColumn="0" w:lastRowFirstColumn="0" w:lastRowLastColumn="0"/>
+              <w:rPr>
+                <w:sz w:val="16"/>
+                <w:szCs w:val="16"/>
+              </w:rPr>
+            </w:pPr>
+          </w:p>
+        </w:tc>
+        <w:tc>
+          <w:tcPr>
+            <w:tcW w:w="1850" w:type="dxa"/>
+          </w:tcPr>
+          <w:p>
+            <w:pPr>
+              <w:cnfStyle w:val="000000100000" w:firstRow="0" w:lastRow="0" w:firstColumn="0" w:lastColumn="0" w:oddVBand="0" w:evenVBand="0" w:oddHBand="1" w:evenHBand="0" w:firstRowFirstColumn="0" w:firstRowLastColumn="0" w:lastRowFirstColumn="0" w:lastRowLastColumn="0"/>
+              <w:rPr>
+                <w:sz w:val="16"/>
+                <w:szCs w:val="16"/>
+              </w:rPr>
+            </w:pPr>
+          </w:p>
         </w:tc>
       </w:tr>
       <w:tr>
         <w:trPr>
-          <w:trHeight w:val="499"/>
+          <w:trHeight w:val="586"/>
         </w:trPr>
         <w:tc>
           <w:tcPr>
-            <w:tcW w:w="714" w:type="pct"/>
-            <w:tcBorders>
-              <w:right w:val="single" w:sz="4" w:space="0" w:color="auto"/>
-            </w:tcBorders>
-          </w:tcPr>
-          <w:p>
-            <w:r>
+            <w:cnfStyle w:val="001000000000" w:firstRow="0" w:lastRow="0" w:firstColumn="1" w:lastColumn="0" w:oddVBand="0" w:evenVBand="0" w:oddHBand="0" w:evenHBand="0" w:firstRowFirstColumn="0" w:firstRowLastColumn="0" w:lastRowFirstColumn="0" w:lastRowLastColumn="0"/>
+            <w:tcW w:w="1850" w:type="dxa"/>
+          </w:tcPr>
+          <w:p>
+            <w:pPr>
+              <w:rPr>
+                <w:sz w:val="16"/>
+                <w:szCs w:val="16"/>
+              </w:rPr>
+            </w:pPr>
+            <w:r>
+              <w:rPr>
+                <w:sz w:val="16"/>
+                <w:szCs w:val="16"/>
+              </w:rPr>
               <w:t>Week 6 (Sept 28)</w:t>
             </w:r>
           </w:p>
         </w:tc>
         <w:tc>
           <w:tcPr>
-            <w:tcW w:w="714" w:type="pct"/>
-            <w:tcBorders>
-              <w:left w:val="single" w:sz="4" w:space="0" w:color="auto"/>
-              <w:right w:val="single" w:sz="12" w:space="0" w:color="A5A5A5" w:themeColor="accent3"/>
-            </w:tcBorders>
-          </w:tcPr>
-          <w:p/>
-        </w:tc>
-        <w:tc>
-          <w:tcPr>
-            <w:tcW w:w="714" w:type="pct"/>
-            <w:tcBorders>
-              <w:left w:val="single" w:sz="12" w:space="0" w:color="A5A5A5" w:themeColor="accent3"/>
-              <w:right w:val="single" w:sz="12" w:space="0" w:color="A5A5A5" w:themeColor="accent3"/>
-            </w:tcBorders>
-          </w:tcPr>
-          <w:p/>
-        </w:tc>
-        <w:tc>
-          <w:tcPr>
-            <w:tcW w:w="714" w:type="pct"/>
-            <w:tcBorders>
-              <w:left w:val="single" w:sz="12" w:space="0" w:color="A5A5A5" w:themeColor="accent3"/>
-              <w:right w:val="single" w:sz="12" w:space="0" w:color="A5A5A5" w:themeColor="accent3"/>
-            </w:tcBorders>
-          </w:tcPr>
-          <w:p/>
-        </w:tc>
-        <w:tc>
-          <w:tcPr>
-            <w:tcW w:w="714" w:type="pct"/>
-            <w:tcBorders>
-              <w:left w:val="single" w:sz="12" w:space="0" w:color="A5A5A5" w:themeColor="accent3"/>
-              <w:right w:val="single" w:sz="12" w:space="0" w:color="A5A5A5" w:themeColor="accent3"/>
-            </w:tcBorders>
-          </w:tcPr>
-          <w:p/>
-        </w:tc>
-        <w:tc>
-          <w:tcPr>
-            <w:tcW w:w="714" w:type="pct"/>
-            <w:tcBorders>
-              <w:left w:val="single" w:sz="12" w:space="0" w:color="A5A5A5" w:themeColor="accent3"/>
-              <w:right w:val="single" w:sz="12" w:space="0" w:color="A5A5A5" w:themeColor="accent3"/>
-            </w:tcBorders>
-          </w:tcPr>
-          <w:p>
-            <w:r>
+            <w:tcW w:w="1850" w:type="dxa"/>
+          </w:tcPr>
+          <w:p>
+            <w:pPr>
+              <w:cnfStyle w:val="000000000000" w:firstRow="0" w:lastRow="0" w:firstColumn="0" w:lastColumn="0" w:oddVBand="0" w:evenVBand="0" w:oddHBand="0" w:evenHBand="0" w:firstRowFirstColumn="0" w:firstRowLastColumn="0" w:lastRowFirstColumn="0" w:lastRowLastColumn="0"/>
+              <w:rPr>
+                <w:sz w:val="16"/>
+                <w:szCs w:val="16"/>
+              </w:rPr>
+            </w:pPr>
+          </w:p>
+        </w:tc>
+        <w:tc>
+          <w:tcPr>
+            <w:tcW w:w="1850" w:type="dxa"/>
+          </w:tcPr>
+          <w:p>
+            <w:pPr>
+              <w:cnfStyle w:val="000000000000" w:firstRow="0" w:lastRow="0" w:firstColumn="0" w:lastColumn="0" w:oddVBand="0" w:evenVBand="0" w:oddHBand="0" w:evenHBand="0" w:firstRowFirstColumn="0" w:firstRowLastColumn="0" w:lastRowFirstColumn="0" w:lastRowLastColumn="0"/>
+              <w:rPr>
+                <w:sz w:val="16"/>
+                <w:szCs w:val="16"/>
+              </w:rPr>
+            </w:pPr>
+          </w:p>
+        </w:tc>
+        <w:tc>
+          <w:tcPr>
+            <w:tcW w:w="1850" w:type="dxa"/>
+          </w:tcPr>
+          <w:p>
+            <w:pPr>
+              <w:cnfStyle w:val="000000000000" w:firstRow="0" w:lastRow="0" w:firstColumn="0" w:lastColumn="0" w:oddVBand="0" w:evenVBand="0" w:oddHBand="0" w:evenHBand="0" w:firstRowFirstColumn="0" w:firstRowLastColumn="0" w:lastRowFirstColumn="0" w:lastRowLastColumn="0"/>
+              <w:rPr>
+                <w:sz w:val="16"/>
+                <w:szCs w:val="16"/>
+              </w:rPr>
+            </w:pPr>
+          </w:p>
+        </w:tc>
+        <w:tc>
+          <w:tcPr>
+            <w:tcW w:w="1850" w:type="dxa"/>
+          </w:tcPr>
+          <w:p>
+            <w:pPr>
+              <w:cnfStyle w:val="000000000000" w:firstRow="0" w:lastRow="0" w:firstColumn="0" w:lastColumn="0" w:oddVBand="0" w:evenVBand="0" w:oddHBand="0" w:evenHBand="0" w:firstRowFirstColumn="0" w:firstRowLastColumn="0" w:lastRowFirstColumn="0" w:lastRowLastColumn="0"/>
+              <w:rPr>
+                <w:sz w:val="16"/>
+                <w:szCs w:val="16"/>
+              </w:rPr>
+            </w:pPr>
+          </w:p>
+        </w:tc>
+        <w:tc>
+          <w:tcPr>
+            <w:tcW w:w="1850" w:type="dxa"/>
+          </w:tcPr>
+          <w:p>
+            <w:pPr>
+              <w:cnfStyle w:val="000000000000" w:firstRow="0" w:lastRow="0" w:firstColumn="0" w:lastColumn="0" w:oddVBand="0" w:evenVBand="0" w:oddHBand="0" w:evenHBand="0" w:firstRowFirstColumn="0" w:firstRowLastColumn="0" w:lastRowFirstColumn="0" w:lastRowLastColumn="0"/>
+              <w:rPr>
+                <w:sz w:val="16"/>
+                <w:szCs w:val="16"/>
+              </w:rPr>
+            </w:pPr>
+            <w:r>
+              <w:rPr>
+                <w:sz w:val="16"/>
+                <w:szCs w:val="16"/>
+              </w:rPr>
               <w:t>Exam 1</w:t>
             </w:r>
           </w:p>
         </w:tc>
         <w:tc>
           <w:tcPr>
-            <w:tcW w:w="714" w:type="pct"/>
-            <w:tcBorders>
-              <w:left w:val="single" w:sz="12" w:space="0" w:color="A5A5A5" w:themeColor="accent3"/>
-            </w:tcBorders>
-          </w:tcPr>
-          <w:p/>
+            <w:tcW w:w="1850" w:type="dxa"/>
+          </w:tcPr>
+          <w:p>
+            <w:pPr>
+              <w:cnfStyle w:val="000000000000" w:firstRow="0" w:lastRow="0" w:firstColumn="0" w:lastColumn="0" w:oddVBand="0" w:evenVBand="0" w:oddHBand="0" w:evenHBand="0" w:firstRowFirstColumn="0" w:firstRowLastColumn="0" w:lastRowFirstColumn="0" w:lastRowLastColumn="0"/>
+              <w:rPr>
+                <w:sz w:val="16"/>
+                <w:szCs w:val="16"/>
+              </w:rPr>
+            </w:pPr>
+          </w:p>
         </w:tc>
       </w:tr>
       <w:tr>
         <w:trPr>
-          <w:trHeight w:val="513"/>
+          <w:cnfStyle w:val="000000100000" w:firstRow="0" w:lastRow="0" w:firstColumn="0" w:lastColumn="0" w:oddVBand="0" w:evenVBand="0" w:oddHBand="1" w:evenHBand="0" w:firstRowFirstColumn="0" w:firstRowLastColumn="0" w:lastRowFirstColumn="0" w:lastRowLastColumn="0"/>
+          <w:trHeight w:val="586"/>
         </w:trPr>
         <w:tc>
           <w:tcPr>
-            <w:tcW w:w="714" w:type="pct"/>
-            <w:tcBorders>
-              <w:right w:val="single" w:sz="4" w:space="0" w:color="auto"/>
-            </w:tcBorders>
-          </w:tcPr>
-          <w:p>
-            <w:r>
+            <w:cnfStyle w:val="001000000000" w:firstRow="0" w:lastRow="0" w:firstColumn="1" w:lastColumn="0" w:oddVBand="0" w:evenVBand="0" w:oddHBand="0" w:evenHBand="0" w:firstRowFirstColumn="0" w:firstRowLastColumn="0" w:lastRowFirstColumn="0" w:lastRowLastColumn="0"/>
+            <w:tcW w:w="1850" w:type="dxa"/>
+          </w:tcPr>
+          <w:p>
+            <w:pPr>
+              <w:rPr>
+                <w:sz w:val="16"/>
+                <w:szCs w:val="16"/>
+              </w:rPr>
+            </w:pPr>
+            <w:r>
+              <w:rPr>
+                <w:sz w:val="16"/>
+                <w:szCs w:val="16"/>
+              </w:rPr>
               <w:t>Week 7 (Oct 5)</w:t>
             </w:r>
           </w:p>
         </w:tc>
         <w:tc>
           <w:tcPr>
-            <w:tcW w:w="714" w:type="pct"/>
-            <w:tcBorders>
-              <w:left w:val="single" w:sz="4" w:space="0" w:color="auto"/>
-              <w:right w:val="single" w:sz="12" w:space="0" w:color="A5A5A5" w:themeColor="accent3"/>
-            </w:tcBorders>
-          </w:tcPr>
-          <w:p/>
-        </w:tc>
-        <w:tc>
-          <w:tcPr>
-            <w:tcW w:w="714" w:type="pct"/>
-            <w:tcBorders>
-              <w:left w:val="single" w:sz="12" w:space="0" w:color="A5A5A5" w:themeColor="accent3"/>
-              <w:right w:val="single" w:sz="12" w:space="0" w:color="A5A5A5" w:themeColor="accent3"/>
-            </w:tcBorders>
-          </w:tcPr>
-          <w:p/>
-        </w:tc>
-        <w:tc>
-          <w:tcPr>
-            <w:tcW w:w="714" w:type="pct"/>
-            <w:tcBorders>
-              <w:left w:val="single" w:sz="12" w:space="0" w:color="A5A5A5" w:themeColor="accent3"/>
-              <w:right w:val="single" w:sz="12" w:space="0" w:color="A5A5A5" w:themeColor="accent3"/>
-            </w:tcBorders>
-          </w:tcPr>
-          <w:p/>
-        </w:tc>
-        <w:tc>
-          <w:tcPr>
-            <w:tcW w:w="714" w:type="pct"/>
-            <w:tcBorders>
-              <w:left w:val="single" w:sz="12" w:space="0" w:color="A5A5A5" w:themeColor="accent3"/>
-              <w:right w:val="single" w:sz="12" w:space="0" w:color="A5A5A5" w:themeColor="accent3"/>
-            </w:tcBorders>
-          </w:tcPr>
-          <w:p/>
-        </w:tc>
-        <w:tc>
-          <w:tcPr>
-            <w:tcW w:w="714" w:type="pct"/>
-            <w:tcBorders>
-              <w:left w:val="single" w:sz="12" w:space="0" w:color="A5A5A5" w:themeColor="accent3"/>
-              <w:right w:val="single" w:sz="12" w:space="0" w:color="A5A5A5" w:themeColor="accent3"/>
-            </w:tcBorders>
-          </w:tcPr>
-          <w:p/>
-        </w:tc>
-        <w:tc>
-          <w:tcPr>
-            <w:tcW w:w="714" w:type="pct"/>
-            <w:tcBorders>
-              <w:left w:val="single" w:sz="12" w:space="0" w:color="A5A5A5" w:themeColor="accent3"/>
-            </w:tcBorders>
-          </w:tcPr>
-          <w:p/>
+            <w:tcW w:w="1850" w:type="dxa"/>
+          </w:tcPr>
+          <w:p>
+            <w:pPr>
+              <w:cnfStyle w:val="000000100000" w:firstRow="0" w:lastRow="0" w:firstColumn="0" w:lastColumn="0" w:oddVBand="0" w:evenVBand="0" w:oddHBand="1" w:evenHBand="0" w:firstRowFirstColumn="0" w:firstRowLastColumn="0" w:lastRowFirstColumn="0" w:lastRowLastColumn="0"/>
+              <w:rPr>
+                <w:sz w:val="16"/>
+                <w:szCs w:val="16"/>
+              </w:rPr>
+            </w:pPr>
+          </w:p>
+        </w:tc>
+        <w:tc>
+          <w:tcPr>
+            <w:tcW w:w="1850" w:type="dxa"/>
+          </w:tcPr>
+          <w:p>
+            <w:pPr>
+              <w:cnfStyle w:val="000000100000" w:firstRow="0" w:lastRow="0" w:firstColumn="0" w:lastColumn="0" w:oddVBand="0" w:evenVBand="0" w:oddHBand="1" w:evenHBand="0" w:firstRowFirstColumn="0" w:firstRowLastColumn="0" w:lastRowFirstColumn="0" w:lastRowLastColumn="0"/>
+              <w:rPr>
+                <w:sz w:val="16"/>
+                <w:szCs w:val="16"/>
+              </w:rPr>
+            </w:pPr>
+          </w:p>
+        </w:tc>
+        <w:tc>
+          <w:tcPr>
+            <w:tcW w:w="1850" w:type="dxa"/>
+          </w:tcPr>
+          <w:p>
+            <w:pPr>
+              <w:cnfStyle w:val="000000100000" w:firstRow="0" w:lastRow="0" w:firstColumn="0" w:lastColumn="0" w:oddVBand="0" w:evenVBand="0" w:oddHBand="1" w:evenHBand="0" w:firstRowFirstColumn="0" w:firstRowLastColumn="0" w:lastRowFirstColumn="0" w:lastRowLastColumn="0"/>
+              <w:rPr>
+                <w:sz w:val="16"/>
+                <w:szCs w:val="16"/>
+              </w:rPr>
+            </w:pPr>
+          </w:p>
+        </w:tc>
+        <w:tc>
+          <w:tcPr>
+            <w:tcW w:w="1850" w:type="dxa"/>
+          </w:tcPr>
+          <w:p>
+            <w:pPr>
+              <w:cnfStyle w:val="000000100000" w:firstRow="0" w:lastRow="0" w:firstColumn="0" w:lastColumn="0" w:oddVBand="0" w:evenVBand="0" w:oddHBand="1" w:evenHBand="0" w:firstRowFirstColumn="0" w:firstRowLastColumn="0" w:lastRowFirstColumn="0" w:lastRowLastColumn="0"/>
+              <w:rPr>
+                <w:sz w:val="16"/>
+                <w:szCs w:val="16"/>
+              </w:rPr>
+            </w:pPr>
+          </w:p>
+        </w:tc>
+        <w:tc>
+          <w:tcPr>
+            <w:tcW w:w="1850" w:type="dxa"/>
+          </w:tcPr>
+          <w:p>
+            <w:pPr>
+              <w:cnfStyle w:val="000000100000" w:firstRow="0" w:lastRow="0" w:firstColumn="0" w:lastColumn="0" w:oddVBand="0" w:evenVBand="0" w:oddHBand="1" w:evenHBand="0" w:firstRowFirstColumn="0" w:firstRowLastColumn="0" w:lastRowFirstColumn="0" w:lastRowLastColumn="0"/>
+              <w:rPr>
+                <w:sz w:val="16"/>
+                <w:szCs w:val="16"/>
+              </w:rPr>
+            </w:pPr>
+          </w:p>
+        </w:tc>
+        <w:tc>
+          <w:tcPr>
+            <w:tcW w:w="1850" w:type="dxa"/>
+          </w:tcPr>
+          <w:p>
+            <w:pPr>
+              <w:cnfStyle w:val="000000100000" w:firstRow="0" w:lastRow="0" w:firstColumn="0" w:lastColumn="0" w:oddVBand="0" w:evenVBand="0" w:oddHBand="1" w:evenHBand="0" w:firstRowFirstColumn="0" w:firstRowLastColumn="0" w:lastRowFirstColumn="0" w:lastRowLastColumn="0"/>
+              <w:rPr>
+                <w:sz w:val="16"/>
+                <w:szCs w:val="16"/>
+              </w:rPr>
+            </w:pPr>
+          </w:p>
         </w:tc>
       </w:tr>
       <w:tr>
         <w:trPr>
-          <w:trHeight w:val="499"/>
+          <w:trHeight w:val="586"/>
         </w:trPr>
         <w:tc>
           <w:tcPr>
-            <w:tcW w:w="714" w:type="pct"/>
-            <w:tcBorders>
-              <w:right w:val="single" w:sz="4" w:space="0" w:color="auto"/>
-            </w:tcBorders>
-          </w:tcPr>
-          <w:p>
-            <w:r>
+            <w:cnfStyle w:val="001000000000" w:firstRow="0" w:lastRow="0" w:firstColumn="1" w:lastColumn="0" w:oddVBand="0" w:evenVBand="0" w:oddHBand="0" w:evenHBand="0" w:firstRowFirstColumn="0" w:firstRowLastColumn="0" w:lastRowFirstColumn="0" w:lastRowLastColumn="0"/>
+            <w:tcW w:w="1850" w:type="dxa"/>
+          </w:tcPr>
+          <w:p>
+            <w:pPr>
+              <w:rPr>
+                <w:sz w:val="16"/>
+                <w:szCs w:val="16"/>
+              </w:rPr>
+            </w:pPr>
+            <w:r>
+              <w:rPr>
+                <w:sz w:val="16"/>
+                <w:szCs w:val="16"/>
+              </w:rPr>
               <w:t>Week 8 (Oct 12)</w:t>
             </w:r>
           </w:p>
-          <w:p/>
-        </w:tc>
-        <w:tc>
-          <w:tcPr>
-            <w:tcW w:w="714" w:type="pct"/>
-            <w:tcBorders>
-              <w:left w:val="single" w:sz="4" w:space="0" w:color="auto"/>
-              <w:right w:val="single" w:sz="12" w:space="0" w:color="A5A5A5" w:themeColor="accent3"/>
-            </w:tcBorders>
-          </w:tcPr>
-          <w:p>
+          <w:p>
+            <w:pPr>
+              <w:rPr>
+                <w:sz w:val="16"/>
+                <w:szCs w:val="16"/>
+              </w:rPr>
+            </w:pPr>
+          </w:p>
+        </w:tc>
+        <w:tc>
+          <w:tcPr>
+            <w:tcW w:w="1850" w:type="dxa"/>
+          </w:tcPr>
+          <w:p>
+            <w:pPr>
+              <w:cnfStyle w:val="000000000000" w:firstRow="0" w:lastRow="0" w:firstColumn="0" w:lastColumn="0" w:oddVBand="0" w:evenVBand="0" w:oddHBand="0" w:evenHBand="0" w:firstRowFirstColumn="0" w:firstRowLastColumn="0" w:lastRowFirstColumn="0" w:lastRowLastColumn="0"/>
+              <w:rPr>
+                <w:sz w:val="16"/>
+                <w:szCs w:val="16"/>
+              </w:rPr>
+            </w:pPr>
             <w:r>
               <w:rPr>
                 <w:rFonts w:ascii="Arial" w:hAnsi="Arial" w:cs="Arial"/>
+                <w:sz w:val="16"/>
+                <w:szCs w:val="16"/>
               </w:rPr>
               <w:t>Quiz Chapters 1-5</w:t>
             </w:r>
@@ -880,88 +1336,133 @@
         </w:tc>
         <w:tc>
           <w:tcPr>
-            <w:tcW w:w="714" w:type="pct"/>
-            <w:tcBorders>
-              <w:left w:val="single" w:sz="12" w:space="0" w:color="A5A5A5" w:themeColor="accent3"/>
-              <w:right w:val="single" w:sz="12" w:space="0" w:color="A5A5A5" w:themeColor="accent3"/>
-            </w:tcBorders>
-          </w:tcPr>
-          <w:p>
-            <w:r>
+            <w:tcW w:w="1850" w:type="dxa"/>
+          </w:tcPr>
+          <w:p>
+            <w:pPr>
+              <w:cnfStyle w:val="000000000000" w:firstRow="0" w:lastRow="0" w:firstColumn="0" w:lastColumn="0" w:oddVBand="0" w:evenVBand="0" w:oddHBand="0" w:evenHBand="0" w:firstRowFirstColumn="0" w:firstRowLastColumn="0" w:lastRowFirstColumn="0" w:lastRowLastColumn="0"/>
+              <w:rPr>
+                <w:sz w:val="16"/>
+                <w:szCs w:val="16"/>
+              </w:rPr>
+            </w:pPr>
+            <w:r>
+              <w:rPr>
+                <w:sz w:val="16"/>
+                <w:szCs w:val="16"/>
+              </w:rPr>
               <w:t>Test 1</w:t>
             </w:r>
           </w:p>
         </w:tc>
         <w:tc>
           <w:tcPr>
-            <w:tcW w:w="714" w:type="pct"/>
-            <w:tcBorders>
-              <w:left w:val="single" w:sz="12" w:space="0" w:color="A5A5A5" w:themeColor="accent3"/>
-              <w:right w:val="single" w:sz="12" w:space="0" w:color="A5A5A5" w:themeColor="accent3"/>
-            </w:tcBorders>
-          </w:tcPr>
-          <w:p/>
-        </w:tc>
-        <w:tc>
-          <w:tcPr>
-            <w:tcW w:w="714" w:type="pct"/>
-            <w:tcBorders>
-              <w:left w:val="single" w:sz="12" w:space="0" w:color="A5A5A5" w:themeColor="accent3"/>
-              <w:right w:val="single" w:sz="12" w:space="0" w:color="A5A5A5" w:themeColor="accent3"/>
-            </w:tcBorders>
-          </w:tcPr>
-          <w:p/>
-        </w:tc>
-        <w:tc>
-          <w:tcPr>
-            <w:tcW w:w="714" w:type="pct"/>
-            <w:tcBorders>
-              <w:left w:val="single" w:sz="12" w:space="0" w:color="A5A5A5" w:themeColor="accent3"/>
-              <w:right w:val="single" w:sz="12" w:space="0" w:color="A5A5A5" w:themeColor="accent3"/>
-            </w:tcBorders>
-          </w:tcPr>
-          <w:p/>
-        </w:tc>
-        <w:tc>
-          <w:tcPr>
-            <w:tcW w:w="714" w:type="pct"/>
-            <w:tcBorders>
-              <w:left w:val="single" w:sz="12" w:space="0" w:color="A5A5A5" w:themeColor="accent3"/>
-            </w:tcBorders>
-          </w:tcPr>
-          <w:p/>
+            <w:tcW w:w="1850" w:type="dxa"/>
+          </w:tcPr>
+          <w:p>
+            <w:pPr>
+              <w:cnfStyle w:val="000000000000" w:firstRow="0" w:lastRow="0" w:firstColumn="0" w:lastColumn="0" w:oddVBand="0" w:evenVBand="0" w:oddHBand="0" w:evenHBand="0" w:firstRowFirstColumn="0" w:firstRowLastColumn="0" w:lastRowFirstColumn="0" w:lastRowLastColumn="0"/>
+              <w:rPr>
+                <w:sz w:val="16"/>
+                <w:szCs w:val="16"/>
+              </w:rPr>
+            </w:pPr>
+          </w:p>
+        </w:tc>
+        <w:tc>
+          <w:tcPr>
+            <w:tcW w:w="1850" w:type="dxa"/>
+          </w:tcPr>
+          <w:p>
+            <w:pPr>
+              <w:cnfStyle w:val="000000000000" w:firstRow="0" w:lastRow="0" w:firstColumn="0" w:lastColumn="0" w:oddVBand="0" w:evenVBand="0" w:oddHBand="0" w:evenHBand="0" w:firstRowFirstColumn="0" w:firstRowLastColumn="0" w:lastRowFirstColumn="0" w:lastRowLastColumn="0"/>
+              <w:rPr>
+                <w:sz w:val="16"/>
+                <w:szCs w:val="16"/>
+              </w:rPr>
+            </w:pPr>
+          </w:p>
+        </w:tc>
+        <w:tc>
+          <w:tcPr>
+            <w:tcW w:w="1850" w:type="dxa"/>
+          </w:tcPr>
+          <w:p>
+            <w:pPr>
+              <w:cnfStyle w:val="000000000000" w:firstRow="0" w:lastRow="0" w:firstColumn="0" w:lastColumn="0" w:oddVBand="0" w:evenVBand="0" w:oddHBand="0" w:evenHBand="0" w:firstRowFirstColumn="0" w:firstRowLastColumn="0" w:lastRowFirstColumn="0" w:lastRowLastColumn="0"/>
+              <w:rPr>
+                <w:sz w:val="16"/>
+                <w:szCs w:val="16"/>
+              </w:rPr>
+            </w:pPr>
+          </w:p>
+        </w:tc>
+        <w:tc>
+          <w:tcPr>
+            <w:tcW w:w="1850" w:type="dxa"/>
+          </w:tcPr>
+          <w:p>
+            <w:pPr>
+              <w:cnfStyle w:val="000000000000" w:firstRow="0" w:lastRow="0" w:firstColumn="0" w:lastColumn="0" w:oddVBand="0" w:evenVBand="0" w:oddHBand="0" w:evenHBand="0" w:firstRowFirstColumn="0" w:firstRowLastColumn="0" w:lastRowFirstColumn="0" w:lastRowLastColumn="0"/>
+              <w:rPr>
+                <w:sz w:val="16"/>
+                <w:szCs w:val="16"/>
+              </w:rPr>
+            </w:pPr>
+          </w:p>
         </w:tc>
       </w:tr>
       <w:tr>
         <w:trPr>
-          <w:trHeight w:val="713"/>
+          <w:cnfStyle w:val="000000100000" w:firstRow="0" w:lastRow="0" w:firstColumn="0" w:lastColumn="0" w:oddVBand="0" w:evenVBand="0" w:oddHBand="1" w:evenHBand="0" w:firstRowFirstColumn="0" w:firstRowLastColumn="0" w:lastRowFirstColumn="0" w:lastRowLastColumn="0"/>
+          <w:trHeight w:val="586"/>
         </w:trPr>
         <w:tc>
           <w:tcPr>
-            <w:tcW w:w="714" w:type="pct"/>
-            <w:tcBorders>
-              <w:right w:val="single" w:sz="4" w:space="0" w:color="auto"/>
-            </w:tcBorders>
-          </w:tcPr>
-          <w:p>
-            <w:r>
+            <w:cnfStyle w:val="001000000000" w:firstRow="0" w:lastRow="0" w:firstColumn="1" w:lastColumn="0" w:oddVBand="0" w:evenVBand="0" w:oddHBand="0" w:evenHBand="0" w:firstRowFirstColumn="0" w:firstRowLastColumn="0" w:lastRowFirstColumn="0" w:lastRowLastColumn="0"/>
+            <w:tcW w:w="1850" w:type="dxa"/>
+          </w:tcPr>
+          <w:p>
+            <w:pPr>
+              <w:rPr>
+                <w:sz w:val="16"/>
+                <w:szCs w:val="16"/>
+              </w:rPr>
+            </w:pPr>
+            <w:r>
+              <w:rPr>
+                <w:sz w:val="16"/>
+                <w:szCs w:val="16"/>
+              </w:rPr>
               <w:t>Week 9 (Oct 19)</w:t>
             </w:r>
           </w:p>
-          <w:p/>
-        </w:tc>
-        <w:tc>
-          <w:tcPr>
-            <w:tcW w:w="714" w:type="pct"/>
-            <w:tcBorders>
-              <w:left w:val="single" w:sz="4" w:space="0" w:color="auto"/>
-              <w:right w:val="single" w:sz="12" w:space="0" w:color="A5A5A5" w:themeColor="accent3"/>
-            </w:tcBorders>
-          </w:tcPr>
-          <w:p>
+          <w:p>
+            <w:pPr>
+              <w:rPr>
+                <w:sz w:val="16"/>
+                <w:szCs w:val="16"/>
+              </w:rPr>
+            </w:pPr>
+          </w:p>
+        </w:tc>
+        <w:tc>
+          <w:tcPr>
+            <w:tcW w:w="1850" w:type="dxa"/>
+          </w:tcPr>
+          <w:p>
+            <w:pPr>
+              <w:cnfStyle w:val="000000100000" w:firstRow="0" w:lastRow="0" w:firstColumn="0" w:lastColumn="0" w:oddVBand="0" w:evenVBand="0" w:oddHBand="1" w:evenHBand="0" w:firstRowFirstColumn="0" w:firstRowLastColumn="0" w:lastRowFirstColumn="0" w:lastRowLastColumn="0"/>
+              <w:rPr>
+                <w:sz w:val="16"/>
+                <w:szCs w:val="16"/>
+              </w:rPr>
+            </w:pPr>
             <w:r>
               <w:rPr>
                 <w:rFonts w:ascii="Arial" w:hAnsi="Arial" w:cs="Arial"/>
+                <w:sz w:val="16"/>
+                <w:szCs w:val="16"/>
               </w:rPr>
               <w:t xml:space="preserve"> Complete Fitness Appraisal</w:t>
             </w:r>
@@ -969,55 +1470,77 @@
         </w:tc>
         <w:tc>
           <w:tcPr>
-            <w:tcW w:w="714" w:type="pct"/>
-            <w:tcBorders>
-              <w:left w:val="single" w:sz="12" w:space="0" w:color="A5A5A5" w:themeColor="accent3"/>
-              <w:right w:val="single" w:sz="12" w:space="0" w:color="A5A5A5" w:themeColor="accent3"/>
-            </w:tcBorders>
-          </w:tcPr>
-          <w:p/>
-        </w:tc>
-        <w:tc>
-          <w:tcPr>
-            <w:tcW w:w="714" w:type="pct"/>
-            <w:tcBorders>
-              <w:left w:val="single" w:sz="12" w:space="0" w:color="A5A5A5" w:themeColor="accent3"/>
-              <w:right w:val="single" w:sz="12" w:space="0" w:color="A5A5A5" w:themeColor="accent3"/>
-            </w:tcBorders>
-          </w:tcPr>
-          <w:p/>
-        </w:tc>
-        <w:tc>
-          <w:tcPr>
-            <w:tcW w:w="714" w:type="pct"/>
-            <w:tcBorders>
-              <w:left w:val="single" w:sz="12" w:space="0" w:color="A5A5A5" w:themeColor="accent3"/>
-              <w:right w:val="single" w:sz="12" w:space="0" w:color="A5A5A5" w:themeColor="accent3"/>
-            </w:tcBorders>
-          </w:tcPr>
-          <w:p/>
-        </w:tc>
-        <w:tc>
-          <w:tcPr>
-            <w:tcW w:w="714" w:type="pct"/>
-            <w:tcBorders>
-              <w:left w:val="single" w:sz="12" w:space="0" w:color="A5A5A5" w:themeColor="accent3"/>
-              <w:right w:val="single" w:sz="12" w:space="0" w:color="A5A5A5" w:themeColor="accent3"/>
-            </w:tcBorders>
-          </w:tcPr>
-          <w:p/>
-        </w:tc>
-        <w:tc>
-          <w:tcPr>
-            <w:tcW w:w="714" w:type="pct"/>
-            <w:tcBorders>
-              <w:left w:val="single" w:sz="12" w:space="0" w:color="A5A5A5" w:themeColor="accent3"/>
-            </w:tcBorders>
-          </w:tcPr>
-          <w:p>
+            <w:tcW w:w="1850" w:type="dxa"/>
+          </w:tcPr>
+          <w:p>
+            <w:pPr>
+              <w:cnfStyle w:val="000000100000" w:firstRow="0" w:lastRow="0" w:firstColumn="0" w:lastColumn="0" w:oddVBand="0" w:evenVBand="0" w:oddHBand="1" w:evenHBand="0" w:firstRowFirstColumn="0" w:firstRowLastColumn="0" w:lastRowFirstColumn="0" w:lastRowLastColumn="0"/>
+              <w:rPr>
+                <w:sz w:val="16"/>
+                <w:szCs w:val="16"/>
+              </w:rPr>
+            </w:pPr>
+          </w:p>
+        </w:tc>
+        <w:tc>
+          <w:tcPr>
+            <w:tcW w:w="1850" w:type="dxa"/>
+          </w:tcPr>
+          <w:p>
+            <w:pPr>
+              <w:cnfStyle w:val="000000100000" w:firstRow="0" w:lastRow="0" w:firstColumn="0" w:lastColumn="0" w:oddVBand="0" w:evenVBand="0" w:oddHBand="1" w:evenHBand="0" w:firstRowFirstColumn="0" w:firstRowLastColumn="0" w:lastRowFirstColumn="0" w:lastRowLastColumn="0"/>
+              <w:rPr>
+                <w:sz w:val="16"/>
+                <w:szCs w:val="16"/>
+              </w:rPr>
+            </w:pPr>
+          </w:p>
+        </w:tc>
+        <w:tc>
+          <w:tcPr>
+            <w:tcW w:w="1850" w:type="dxa"/>
+          </w:tcPr>
+          <w:p>
+            <w:pPr>
+              <w:cnfStyle w:val="000000100000" w:firstRow="0" w:lastRow="0" w:firstColumn="0" w:lastColumn="0" w:oddVBand="0" w:evenVBand="0" w:oddHBand="1" w:evenHBand="0" w:firstRowFirstColumn="0" w:firstRowLastColumn="0" w:lastRowFirstColumn="0" w:lastRowLastColumn="0"/>
+              <w:rPr>
+                <w:sz w:val="16"/>
+                <w:szCs w:val="16"/>
+              </w:rPr>
+            </w:pPr>
+          </w:p>
+        </w:tc>
+        <w:tc>
+          <w:tcPr>
+            <w:tcW w:w="1850" w:type="dxa"/>
+          </w:tcPr>
+          <w:p>
+            <w:pPr>
+              <w:cnfStyle w:val="000000100000" w:firstRow="0" w:lastRow="0" w:firstColumn="0" w:lastColumn="0" w:oddVBand="0" w:evenVBand="0" w:oddHBand="1" w:evenHBand="0" w:firstRowFirstColumn="0" w:firstRowLastColumn="0" w:lastRowFirstColumn="0" w:lastRowLastColumn="0"/>
+              <w:rPr>
+                <w:sz w:val="16"/>
+                <w:szCs w:val="16"/>
+              </w:rPr>
+            </w:pPr>
+          </w:p>
+        </w:tc>
+        <w:tc>
+          <w:tcPr>
+            <w:tcW w:w="1850" w:type="dxa"/>
+          </w:tcPr>
+          <w:p>
+            <w:pPr>
+              <w:cnfStyle w:val="000000100000" w:firstRow="0" w:lastRow="0" w:firstColumn="0" w:lastColumn="0" w:oddVBand="0" w:evenVBand="0" w:oddHBand="1" w:evenHBand="0" w:firstRowFirstColumn="0" w:firstRowLastColumn="0" w:lastRowFirstColumn="0" w:lastRowLastColumn="0"/>
+              <w:rPr>
+                <w:sz w:val="16"/>
+                <w:szCs w:val="16"/>
+              </w:rPr>
+            </w:pPr>
             <w:r>
               <w:rPr>
                 <w:rFonts w:ascii="Calibri-Bold" w:hAnsi="Calibri-Bold" w:cs="Calibri-Bold"/>
+                <w:sz w:val="16"/>
+                <w:szCs w:val="16"/>
               </w:rPr>
               <w:t>Composition de mi-session</w:t>
             </w:r>
@@ -1026,637 +1549,905 @@
       </w:tr>
       <w:tr>
         <w:trPr>
-          <w:trHeight w:val="770"/>
+          <w:trHeight w:val="586"/>
         </w:trPr>
         <w:tc>
           <w:tcPr>
-            <w:tcW w:w="714" w:type="pct"/>
-            <w:tcBorders>
-              <w:right w:val="single" w:sz="4" w:space="0" w:color="auto"/>
-            </w:tcBorders>
-          </w:tcPr>
-          <w:p>
-            <w:r>
+            <w:cnfStyle w:val="001000000000" w:firstRow="0" w:lastRow="0" w:firstColumn="1" w:lastColumn="0" w:oddVBand="0" w:evenVBand="0" w:oddHBand="0" w:evenHBand="0" w:firstRowFirstColumn="0" w:firstRowLastColumn="0" w:lastRowFirstColumn="0" w:lastRowLastColumn="0"/>
+            <w:tcW w:w="1850" w:type="dxa"/>
+          </w:tcPr>
+          <w:p>
+            <w:pPr>
+              <w:rPr>
+                <w:sz w:val="16"/>
+                <w:szCs w:val="16"/>
+              </w:rPr>
+            </w:pPr>
+            <w:r>
+              <w:rPr>
+                <w:sz w:val="16"/>
+                <w:szCs w:val="16"/>
+              </w:rPr>
               <w:t>Week 10 (Oct 26)</w:t>
             </w:r>
           </w:p>
         </w:tc>
         <w:tc>
           <w:tcPr>
-            <w:tcW w:w="714" w:type="pct"/>
-            <w:tcBorders>
-              <w:left w:val="single" w:sz="4" w:space="0" w:color="auto"/>
-              <w:right w:val="single" w:sz="12" w:space="0" w:color="A5A5A5" w:themeColor="accent3"/>
-            </w:tcBorders>
-          </w:tcPr>
-          <w:p>
-            <w:r>
-              <w:rPr>
-                <w:rFonts w:ascii="Arial" w:hAnsi="Arial" w:cs="Arial"/>
-              </w:rPr>
-              <w:t xml:space="preserve"> </w:t>
-            </w:r>
-          </w:p>
-        </w:tc>
-        <w:tc>
-          <w:tcPr>
-            <w:tcW w:w="714" w:type="pct"/>
-            <w:tcBorders>
-              <w:left w:val="single" w:sz="12" w:space="0" w:color="A5A5A5" w:themeColor="accent3"/>
-              <w:right w:val="single" w:sz="12" w:space="0" w:color="A5A5A5" w:themeColor="accent3"/>
-            </w:tcBorders>
-          </w:tcPr>
-          <w:p/>
-        </w:tc>
-        <w:tc>
-          <w:tcPr>
-            <w:tcW w:w="714" w:type="pct"/>
-            <w:tcBorders>
-              <w:left w:val="single" w:sz="12" w:space="0" w:color="A5A5A5" w:themeColor="accent3"/>
-              <w:right w:val="single" w:sz="12" w:space="0" w:color="A5A5A5" w:themeColor="accent3"/>
-            </w:tcBorders>
-          </w:tcPr>
-          <w:p/>
-        </w:tc>
-        <w:tc>
-          <w:tcPr>
-            <w:tcW w:w="714" w:type="pct"/>
-            <w:tcBorders>
-              <w:left w:val="single" w:sz="12" w:space="0" w:color="A5A5A5" w:themeColor="accent3"/>
-              <w:right w:val="single" w:sz="12" w:space="0" w:color="A5A5A5" w:themeColor="accent3"/>
-            </w:tcBorders>
-          </w:tcPr>
-          <w:p/>
-        </w:tc>
-        <w:tc>
-          <w:tcPr>
-            <w:tcW w:w="714" w:type="pct"/>
-            <w:tcBorders>
-              <w:left w:val="single" w:sz="12" w:space="0" w:color="A5A5A5" w:themeColor="accent3"/>
-              <w:right w:val="single" w:sz="12" w:space="0" w:color="A5A5A5" w:themeColor="accent3"/>
-            </w:tcBorders>
-          </w:tcPr>
-          <w:p/>
-        </w:tc>
-        <w:tc>
-          <w:tcPr>
-            <w:tcW w:w="714" w:type="pct"/>
-            <w:tcBorders>
-              <w:left w:val="single" w:sz="12" w:space="0" w:color="A5A5A5" w:themeColor="accent3"/>
-            </w:tcBorders>
-          </w:tcPr>
-          <w:p>
+            <w:tcW w:w="1850" w:type="dxa"/>
+          </w:tcPr>
+          <w:p>
+            <w:pPr>
+              <w:cnfStyle w:val="000000000000" w:firstRow="0" w:lastRow="0" w:firstColumn="0" w:lastColumn="0" w:oddVBand="0" w:evenVBand="0" w:oddHBand="0" w:evenHBand="0" w:firstRowFirstColumn="0" w:firstRowLastColumn="0" w:lastRowFirstColumn="0" w:lastRowLastColumn="0"/>
+              <w:rPr>
+                <w:sz w:val="16"/>
+                <w:szCs w:val="16"/>
+              </w:rPr>
+            </w:pPr>
+          </w:p>
+        </w:tc>
+        <w:tc>
+          <w:tcPr>
+            <w:tcW w:w="1850" w:type="dxa"/>
+          </w:tcPr>
+          <w:p>
+            <w:pPr>
+              <w:cnfStyle w:val="000000000000" w:firstRow="0" w:lastRow="0" w:firstColumn="0" w:lastColumn="0" w:oddVBand="0" w:evenVBand="0" w:oddHBand="0" w:evenHBand="0" w:firstRowFirstColumn="0" w:firstRowLastColumn="0" w:lastRowFirstColumn="0" w:lastRowLastColumn="0"/>
+              <w:rPr>
+                <w:sz w:val="16"/>
+                <w:szCs w:val="16"/>
+              </w:rPr>
+            </w:pPr>
+          </w:p>
+        </w:tc>
+        <w:tc>
+          <w:tcPr>
+            <w:tcW w:w="1850" w:type="dxa"/>
+          </w:tcPr>
+          <w:p>
+            <w:pPr>
+              <w:cnfStyle w:val="000000000000" w:firstRow="0" w:lastRow="0" w:firstColumn="0" w:lastColumn="0" w:oddVBand="0" w:evenVBand="0" w:oddHBand="0" w:evenHBand="0" w:firstRowFirstColumn="0" w:firstRowLastColumn="0" w:lastRowFirstColumn="0" w:lastRowLastColumn="0"/>
+              <w:rPr>
+                <w:sz w:val="16"/>
+                <w:szCs w:val="16"/>
+              </w:rPr>
+            </w:pPr>
+          </w:p>
+        </w:tc>
+        <w:tc>
+          <w:tcPr>
+            <w:tcW w:w="1850" w:type="dxa"/>
+          </w:tcPr>
+          <w:p>
+            <w:pPr>
+              <w:cnfStyle w:val="000000000000" w:firstRow="0" w:lastRow="0" w:firstColumn="0" w:lastColumn="0" w:oddVBand="0" w:evenVBand="0" w:oddHBand="0" w:evenHBand="0" w:firstRowFirstColumn="0" w:firstRowLastColumn="0" w:lastRowFirstColumn="0" w:lastRowLastColumn="0"/>
+              <w:rPr>
+                <w:sz w:val="16"/>
+                <w:szCs w:val="16"/>
+              </w:rPr>
+            </w:pPr>
+          </w:p>
+        </w:tc>
+        <w:tc>
+          <w:tcPr>
+            <w:tcW w:w="1850" w:type="dxa"/>
+          </w:tcPr>
+          <w:p>
+            <w:pPr>
+              <w:cnfStyle w:val="000000000000" w:firstRow="0" w:lastRow="0" w:firstColumn="0" w:lastColumn="0" w:oddVBand="0" w:evenVBand="0" w:oddHBand="0" w:evenHBand="0" w:firstRowFirstColumn="0" w:firstRowLastColumn="0" w:lastRowFirstColumn="0" w:lastRowLastColumn="0"/>
+              <w:rPr>
+                <w:sz w:val="16"/>
+                <w:szCs w:val="16"/>
+              </w:rPr>
+            </w:pPr>
+          </w:p>
+        </w:tc>
+        <w:tc>
+          <w:tcPr>
+            <w:tcW w:w="1850" w:type="dxa"/>
+          </w:tcPr>
+          <w:p>
+            <w:pPr>
+              <w:cnfStyle w:val="000000000000" w:firstRow="0" w:lastRow="0" w:firstColumn="0" w:lastColumn="0" w:oddVBand="0" w:evenVBand="0" w:oddHBand="0" w:evenHBand="0" w:firstRowFirstColumn="0" w:firstRowLastColumn="0" w:lastRowFirstColumn="0" w:lastRowLastColumn="0"/>
+              <w:rPr>
+                <w:sz w:val="16"/>
+                <w:szCs w:val="16"/>
+              </w:rPr>
+            </w:pPr>
             <w:r>
               <w:rPr>
                 <w:rFonts w:ascii="Calibri-Bold" w:hAnsi="Calibri-Bold" w:cs="Calibri-Bold"/>
-              </w:rPr>
-              <w:t>Examen de compréhension de l'écrit 1</w:t>
-            </w:r>
-          </w:p>
-        </w:tc>
-      </w:tr>
-    </w:tbl>
-    <w:p>
-      <w:r>
-        <w:br w:type="page"/>
-      </w:r>
-    </w:p>
-    <w:tbl>
-      <w:tblPr>
-        <w:tblStyle w:val="TableGrid"/>
-        <w:tblpPr w:leftFromText="181" w:rightFromText="181" w:vertAnchor="page" w:horzAnchor="margin" w:tblpY="2836"/>
-        <w:tblW w:w="5000" w:type="pct"/>
-        <w:tblLook w:val="04A0" w:firstRow="1" w:lastRow="0" w:firstColumn="1" w:lastColumn="0" w:noHBand="0" w:noVBand="1"/>
-      </w:tblPr>
-      <w:tblGrid>
-        <w:gridCol w:w="1850"/>
-        <w:gridCol w:w="1850"/>
-        <w:gridCol w:w="1850"/>
-        <w:gridCol w:w="1850"/>
-        <w:gridCol w:w="1850"/>
-        <w:gridCol w:w="1850"/>
-        <w:gridCol w:w="1850"/>
-      </w:tblGrid>
-      <w:tr>
-        <w:trPr>
-          <w:trHeight w:val="499"/>
-        </w:trPr>
-        <w:tc>
-          <w:tcPr>
-            <w:tcW w:w="714" w:type="pct"/>
-            <w:tcBorders>
-              <w:right w:val="single" w:sz="4" w:space="0" w:color="auto"/>
-            </w:tcBorders>
-          </w:tcPr>
-          <w:p>
-            <w:r>
-              <w:lastRenderedPageBreak/>
-              <w:t>Week 11 (Nov 2)</w:t>
-            </w:r>
-          </w:p>
-        </w:tc>
-        <w:tc>
-          <w:tcPr>
-            <w:tcW w:w="714" w:type="pct"/>
-            <w:tcBorders>
-              <w:left w:val="single" w:sz="4" w:space="0" w:color="auto"/>
-              <w:right w:val="single" w:sz="12" w:space="0" w:color="A5A5A5" w:themeColor="accent3"/>
-            </w:tcBorders>
-          </w:tcPr>
-          <w:p/>
-        </w:tc>
-        <w:tc>
-          <w:tcPr>
-            <w:tcW w:w="714" w:type="pct"/>
-            <w:tcBorders>
-              <w:left w:val="single" w:sz="12" w:space="0" w:color="A5A5A5" w:themeColor="accent3"/>
-              <w:right w:val="single" w:sz="12" w:space="0" w:color="A5A5A5" w:themeColor="accent3"/>
-            </w:tcBorders>
-          </w:tcPr>
-          <w:p/>
-        </w:tc>
-        <w:tc>
-          <w:tcPr>
-            <w:tcW w:w="714" w:type="pct"/>
-            <w:tcBorders>
-              <w:left w:val="single" w:sz="12" w:space="0" w:color="A5A5A5" w:themeColor="accent3"/>
-              <w:right w:val="single" w:sz="12" w:space="0" w:color="A5A5A5" w:themeColor="accent3"/>
-            </w:tcBorders>
-          </w:tcPr>
-          <w:p/>
-        </w:tc>
-        <w:tc>
-          <w:tcPr>
-            <w:tcW w:w="714" w:type="pct"/>
-            <w:tcBorders>
-              <w:left w:val="single" w:sz="12" w:space="0" w:color="A5A5A5" w:themeColor="accent3"/>
-              <w:right w:val="single" w:sz="12" w:space="0" w:color="A5A5A5" w:themeColor="accent3"/>
-            </w:tcBorders>
-          </w:tcPr>
-          <w:p>
-            <w:r>
-              <w:t>Test 2</w:t>
-            </w:r>
-          </w:p>
-        </w:tc>
-        <w:tc>
-          <w:tcPr>
-            <w:tcW w:w="714" w:type="pct"/>
-            <w:tcBorders>
-              <w:left w:val="single" w:sz="12" w:space="0" w:color="A5A5A5" w:themeColor="accent3"/>
-              <w:right w:val="single" w:sz="12" w:space="0" w:color="A5A5A5" w:themeColor="accent3"/>
-            </w:tcBorders>
-          </w:tcPr>
-          <w:p/>
-        </w:tc>
-        <w:tc>
-          <w:tcPr>
-            <w:tcW w:w="714" w:type="pct"/>
-            <w:tcBorders>
-              <w:left w:val="single" w:sz="12" w:space="0" w:color="A5A5A5" w:themeColor="accent3"/>
-            </w:tcBorders>
-          </w:tcPr>
-          <w:p/>
+                <w:sz w:val="16"/>
+                <w:szCs w:val="16"/>
+              </w:rPr>
+              <w:t xml:space="preserve">Examen de </w:t>
+            </w:r>
+            <w:proofErr w:type="spellStart"/>
+            <w:r>
+              <w:rPr>
+                <w:rFonts w:ascii="Calibri-Bold" w:hAnsi="Calibri-Bold" w:cs="Calibri-Bold"/>
+                <w:sz w:val="16"/>
+                <w:szCs w:val="16"/>
+              </w:rPr>
+              <w:t>compréhension</w:t>
+            </w:r>
+            <w:proofErr w:type="spellEnd"/>
+            <w:r>
+              <w:rPr>
+                <w:rFonts w:ascii="Calibri-Bold" w:hAnsi="Calibri-Bold" w:cs="Calibri-Bold"/>
+                <w:sz w:val="16"/>
+                <w:szCs w:val="16"/>
+              </w:rPr>
+              <w:t xml:space="preserve"> de </w:t>
+            </w:r>
+            <w:proofErr w:type="spellStart"/>
+            <w:r>
+              <w:rPr>
+                <w:rFonts w:ascii="Calibri-Bold" w:hAnsi="Calibri-Bold" w:cs="Calibri-Bold"/>
+                <w:sz w:val="16"/>
+                <w:szCs w:val="16"/>
+              </w:rPr>
+              <w:t>l'écrit</w:t>
+            </w:r>
+            <w:proofErr w:type="spellEnd"/>
+            <w:r>
+              <w:rPr>
+                <w:rFonts w:ascii="Calibri-Bold" w:hAnsi="Calibri-Bold" w:cs="Calibri-Bold"/>
+                <w:sz w:val="16"/>
+                <w:szCs w:val="16"/>
+              </w:rPr>
+              <w:t xml:space="preserve"> 1</w:t>
+            </w:r>
+          </w:p>
         </w:tc>
       </w:tr>
       <w:tr>
         <w:trPr>
-          <w:trHeight w:val="513"/>
+          <w:cnfStyle w:val="000000100000" w:firstRow="0" w:lastRow="0" w:firstColumn="0" w:lastColumn="0" w:oddVBand="0" w:evenVBand="0" w:oddHBand="1" w:evenHBand="0" w:firstRowFirstColumn="0" w:firstRowLastColumn="0" w:lastRowFirstColumn="0" w:lastRowLastColumn="0"/>
+          <w:trHeight w:val="586"/>
         </w:trPr>
         <w:tc>
           <w:tcPr>
-            <w:tcW w:w="714" w:type="pct"/>
-            <w:tcBorders>
-              <w:right w:val="single" w:sz="4" w:space="0" w:color="auto"/>
-            </w:tcBorders>
-          </w:tcPr>
-          <w:p>
-            <w:r>
-              <w:t>Week 12 (Nov 9)</w:t>
-            </w:r>
-          </w:p>
-        </w:tc>
-        <w:tc>
-          <w:tcPr>
-            <w:tcW w:w="714" w:type="pct"/>
-            <w:tcBorders>
-              <w:left w:val="single" w:sz="4" w:space="0" w:color="auto"/>
-              <w:right w:val="single" w:sz="12" w:space="0" w:color="A5A5A5" w:themeColor="accent3"/>
-            </w:tcBorders>
-          </w:tcPr>
-          <w:p/>
-        </w:tc>
-        <w:tc>
-          <w:tcPr>
-            <w:tcW w:w="714" w:type="pct"/>
-            <w:tcBorders>
-              <w:left w:val="single" w:sz="12" w:space="0" w:color="A5A5A5" w:themeColor="accent3"/>
-              <w:right w:val="single" w:sz="12" w:space="0" w:color="A5A5A5" w:themeColor="accent3"/>
-            </w:tcBorders>
-          </w:tcPr>
-          <w:p/>
-        </w:tc>
-        <w:tc>
-          <w:tcPr>
-            <w:tcW w:w="714" w:type="pct"/>
-            <w:tcBorders>
-              <w:left w:val="single" w:sz="12" w:space="0" w:color="A5A5A5" w:themeColor="accent3"/>
-              <w:right w:val="single" w:sz="12" w:space="0" w:color="A5A5A5" w:themeColor="accent3"/>
-            </w:tcBorders>
-          </w:tcPr>
-          <w:p/>
-        </w:tc>
-        <w:tc>
-          <w:tcPr>
-            <w:tcW w:w="714" w:type="pct"/>
-            <w:tcBorders>
-              <w:left w:val="single" w:sz="12" w:space="0" w:color="A5A5A5" w:themeColor="accent3"/>
-              <w:right w:val="single" w:sz="12" w:space="0" w:color="A5A5A5" w:themeColor="accent3"/>
-            </w:tcBorders>
-          </w:tcPr>
-          <w:p/>
-        </w:tc>
-        <w:tc>
-          <w:tcPr>
-            <w:tcW w:w="714" w:type="pct"/>
-            <w:tcBorders>
-              <w:left w:val="single" w:sz="12" w:space="0" w:color="A5A5A5" w:themeColor="accent3"/>
-              <w:right w:val="single" w:sz="12" w:space="0" w:color="A5A5A5" w:themeColor="accent3"/>
-            </w:tcBorders>
-          </w:tcPr>
-          <w:p>
-            <w:r>
-              <w:t>Exam 2</w:t>
-            </w:r>
-          </w:p>
-        </w:tc>
-        <w:tc>
-          <w:tcPr>
-            <w:tcW w:w="714" w:type="pct"/>
-            <w:tcBorders>
-              <w:left w:val="single" w:sz="12" w:space="0" w:color="A5A5A5" w:themeColor="accent3"/>
-            </w:tcBorders>
-          </w:tcPr>
-          <w:p/>
+            <w:cnfStyle w:val="001000000000" w:firstRow="0" w:lastRow="0" w:firstColumn="1" w:lastColumn="0" w:oddVBand="0" w:evenVBand="0" w:oddHBand="0" w:evenHBand="0" w:firstRowFirstColumn="0" w:firstRowLastColumn="0" w:lastRowFirstColumn="0" w:lastRowLastColumn="0"/>
+            <w:tcW w:w="1850" w:type="dxa"/>
+          </w:tcPr>
+          <w:p>
+            <w:pPr>
+              <w:rPr>
+                <w:sz w:val="16"/>
+                <w:szCs w:val="16"/>
+              </w:rPr>
+            </w:pPr>
+            <w:r>
+              <w:rPr>
+                <w:sz w:val="16"/>
+                <w:szCs w:val="16"/>
+              </w:rPr>
+              <w:t>Week 11 (Nov 2)</w:t>
+            </w:r>
+          </w:p>
+        </w:tc>
+        <w:tc>
+          <w:tcPr>
+            <w:tcW w:w="1850" w:type="dxa"/>
+          </w:tcPr>
+          <w:p>
+            <w:pPr>
+              <w:cnfStyle w:val="000000100000" w:firstRow="0" w:lastRow="0" w:firstColumn="0" w:lastColumn="0" w:oddVBand="0" w:evenVBand="0" w:oddHBand="1" w:evenHBand="0" w:firstRowFirstColumn="0" w:firstRowLastColumn="0" w:lastRowFirstColumn="0" w:lastRowLastColumn="0"/>
+              <w:rPr>
+                <w:sz w:val="16"/>
+                <w:szCs w:val="16"/>
+              </w:rPr>
+            </w:pPr>
+          </w:p>
+        </w:tc>
+        <w:tc>
+          <w:tcPr>
+            <w:tcW w:w="1850" w:type="dxa"/>
+          </w:tcPr>
+          <w:p>
+            <w:pPr>
+              <w:cnfStyle w:val="000000100000" w:firstRow="0" w:lastRow="0" w:firstColumn="0" w:lastColumn="0" w:oddVBand="0" w:evenVBand="0" w:oddHBand="1" w:evenHBand="0" w:firstRowFirstColumn="0" w:firstRowLastColumn="0" w:lastRowFirstColumn="0" w:lastRowLastColumn="0"/>
+              <w:rPr>
+                <w:sz w:val="16"/>
+                <w:szCs w:val="16"/>
+              </w:rPr>
+            </w:pPr>
+          </w:p>
+        </w:tc>
+        <w:tc>
+          <w:tcPr>
+            <w:tcW w:w="1850" w:type="dxa"/>
+          </w:tcPr>
+          <w:p>
+            <w:pPr>
+              <w:cnfStyle w:val="000000100000" w:firstRow="0" w:lastRow="0" w:firstColumn="0" w:lastColumn="0" w:oddVBand="0" w:evenVBand="0" w:oddHBand="1" w:evenHBand="0" w:firstRowFirstColumn="0" w:firstRowLastColumn="0" w:lastRowFirstColumn="0" w:lastRowLastColumn="0"/>
+              <w:rPr>
+                <w:sz w:val="16"/>
+                <w:szCs w:val="16"/>
+              </w:rPr>
+            </w:pPr>
+          </w:p>
+        </w:tc>
+        <w:tc>
+          <w:tcPr>
+            <w:tcW w:w="1850" w:type="dxa"/>
+          </w:tcPr>
+          <w:p>
+            <w:pPr>
+              <w:cnfStyle w:val="000000100000" w:firstRow="0" w:lastRow="0" w:firstColumn="0" w:lastColumn="0" w:oddVBand="0" w:evenVBand="0" w:oddHBand="1" w:evenHBand="0" w:firstRowFirstColumn="0" w:firstRowLastColumn="0" w:lastRowFirstColumn="0" w:lastRowLastColumn="0"/>
+              <w:rPr>
+                <w:sz w:val="16"/>
+                <w:szCs w:val="16"/>
+              </w:rPr>
+            </w:pPr>
+            <w:r>
+              <w:rPr>
+                <w:sz w:val="16"/>
+                <w:szCs w:val="16"/>
+              </w:rPr>
+              <w:t>Test 2</w:t>
+            </w:r>
+          </w:p>
+        </w:tc>
+        <w:tc>
+          <w:tcPr>
+            <w:tcW w:w="1850" w:type="dxa"/>
+          </w:tcPr>
+          <w:p>
+            <w:pPr>
+              <w:cnfStyle w:val="000000100000" w:firstRow="0" w:lastRow="0" w:firstColumn="0" w:lastColumn="0" w:oddVBand="0" w:evenVBand="0" w:oddHBand="1" w:evenHBand="0" w:firstRowFirstColumn="0" w:firstRowLastColumn="0" w:lastRowFirstColumn="0" w:lastRowLastColumn="0"/>
+              <w:rPr>
+                <w:sz w:val="16"/>
+                <w:szCs w:val="16"/>
+              </w:rPr>
+            </w:pPr>
+          </w:p>
+        </w:tc>
+        <w:tc>
+          <w:tcPr>
+            <w:tcW w:w="1850" w:type="dxa"/>
+          </w:tcPr>
+          <w:p>
+            <w:pPr>
+              <w:cnfStyle w:val="000000100000" w:firstRow="0" w:lastRow="0" w:firstColumn="0" w:lastColumn="0" w:oddVBand="0" w:evenVBand="0" w:oddHBand="1" w:evenHBand="0" w:firstRowFirstColumn="0" w:firstRowLastColumn="0" w:lastRowFirstColumn="0" w:lastRowLastColumn="0"/>
+              <w:rPr>
+                <w:sz w:val="16"/>
+                <w:szCs w:val="16"/>
+              </w:rPr>
+            </w:pPr>
+          </w:p>
         </w:tc>
       </w:tr>
       <w:tr>
         <w:trPr>
-          <w:trHeight w:val="499"/>
+          <w:trHeight w:val="586"/>
         </w:trPr>
         <w:tc>
           <w:tcPr>
-            <w:tcW w:w="714" w:type="pct"/>
-            <w:tcBorders>
-              <w:right w:val="single" w:sz="4" w:space="0" w:color="auto"/>
-            </w:tcBorders>
-          </w:tcPr>
-          <w:p>
-            <w:r>
-              <w:t>Week 13 (Nov 16)</w:t>
-            </w:r>
-          </w:p>
-        </w:tc>
-        <w:tc>
-          <w:tcPr>
-            <w:tcW w:w="714" w:type="pct"/>
-            <w:tcBorders>
-              <w:left w:val="single" w:sz="4" w:space="0" w:color="auto"/>
-              <w:right w:val="single" w:sz="12" w:space="0" w:color="A5A5A5" w:themeColor="accent3"/>
-            </w:tcBorders>
-          </w:tcPr>
-          <w:p/>
-        </w:tc>
-        <w:tc>
-          <w:tcPr>
-            <w:tcW w:w="714" w:type="pct"/>
-            <w:tcBorders>
-              <w:left w:val="single" w:sz="12" w:space="0" w:color="A5A5A5" w:themeColor="accent3"/>
-              <w:right w:val="single" w:sz="12" w:space="0" w:color="A5A5A5" w:themeColor="accent3"/>
-            </w:tcBorders>
-          </w:tcPr>
-          <w:p/>
-        </w:tc>
-        <w:tc>
-          <w:tcPr>
-            <w:tcW w:w="714" w:type="pct"/>
-            <w:tcBorders>
-              <w:left w:val="single" w:sz="12" w:space="0" w:color="A5A5A5" w:themeColor="accent3"/>
-              <w:right w:val="single" w:sz="12" w:space="0" w:color="A5A5A5" w:themeColor="accent3"/>
-            </w:tcBorders>
-          </w:tcPr>
-          <w:p/>
-        </w:tc>
-        <w:tc>
-          <w:tcPr>
-            <w:tcW w:w="714" w:type="pct"/>
-            <w:tcBorders>
-              <w:left w:val="single" w:sz="12" w:space="0" w:color="A5A5A5" w:themeColor="accent3"/>
-              <w:right w:val="single" w:sz="12" w:space="0" w:color="A5A5A5" w:themeColor="accent3"/>
-            </w:tcBorders>
-          </w:tcPr>
-          <w:p/>
-        </w:tc>
-        <w:tc>
-          <w:tcPr>
-            <w:tcW w:w="714" w:type="pct"/>
-            <w:tcBorders>
-              <w:left w:val="single" w:sz="12" w:space="0" w:color="A5A5A5" w:themeColor="accent3"/>
-              <w:right w:val="single" w:sz="12" w:space="0" w:color="A5A5A5" w:themeColor="accent3"/>
-            </w:tcBorders>
-          </w:tcPr>
-          <w:p/>
-        </w:tc>
-        <w:tc>
-          <w:tcPr>
-            <w:tcW w:w="714" w:type="pct"/>
-            <w:tcBorders>
-              <w:left w:val="single" w:sz="12" w:space="0" w:color="A5A5A5" w:themeColor="accent3"/>
-            </w:tcBorders>
-          </w:tcPr>
-          <w:p/>
+            <w:cnfStyle w:val="001000000000" w:firstRow="0" w:lastRow="0" w:firstColumn="1" w:lastColumn="0" w:oddVBand="0" w:evenVBand="0" w:oddHBand="0" w:evenHBand="0" w:firstRowFirstColumn="0" w:firstRowLastColumn="0" w:lastRowFirstColumn="0" w:lastRowLastColumn="0"/>
+            <w:tcW w:w="1850" w:type="dxa"/>
+          </w:tcPr>
+          <w:p>
+            <w:pPr>
+              <w:rPr>
+                <w:sz w:val="16"/>
+                <w:szCs w:val="16"/>
+              </w:rPr>
+            </w:pPr>
+            <w:r>
+              <w:rPr>
+                <w:sz w:val="16"/>
+                <w:szCs w:val="16"/>
+              </w:rPr>
+              <w:t>Week 12 (Nov 9)</w:t>
+            </w:r>
+          </w:p>
+        </w:tc>
+        <w:tc>
+          <w:tcPr>
+            <w:tcW w:w="1850" w:type="dxa"/>
+          </w:tcPr>
+          <w:p>
+            <w:pPr>
+              <w:cnfStyle w:val="000000000000" w:firstRow="0" w:lastRow="0" w:firstColumn="0" w:lastColumn="0" w:oddVBand="0" w:evenVBand="0" w:oddHBand="0" w:evenHBand="0" w:firstRowFirstColumn="0" w:firstRowLastColumn="0" w:lastRowFirstColumn="0" w:lastRowLastColumn="0"/>
+              <w:rPr>
+                <w:sz w:val="16"/>
+                <w:szCs w:val="16"/>
+              </w:rPr>
+            </w:pPr>
+          </w:p>
+        </w:tc>
+        <w:tc>
+          <w:tcPr>
+            <w:tcW w:w="1850" w:type="dxa"/>
+          </w:tcPr>
+          <w:p>
+            <w:pPr>
+              <w:cnfStyle w:val="000000000000" w:firstRow="0" w:lastRow="0" w:firstColumn="0" w:lastColumn="0" w:oddVBand="0" w:evenVBand="0" w:oddHBand="0" w:evenHBand="0" w:firstRowFirstColumn="0" w:firstRowLastColumn="0" w:lastRowFirstColumn="0" w:lastRowLastColumn="0"/>
+              <w:rPr>
+                <w:sz w:val="16"/>
+                <w:szCs w:val="16"/>
+              </w:rPr>
+            </w:pPr>
+          </w:p>
+        </w:tc>
+        <w:tc>
+          <w:tcPr>
+            <w:tcW w:w="1850" w:type="dxa"/>
+          </w:tcPr>
+          <w:p>
+            <w:pPr>
+              <w:cnfStyle w:val="000000000000" w:firstRow="0" w:lastRow="0" w:firstColumn="0" w:lastColumn="0" w:oddVBand="0" w:evenVBand="0" w:oddHBand="0" w:evenHBand="0" w:firstRowFirstColumn="0" w:firstRowLastColumn="0" w:lastRowFirstColumn="0" w:lastRowLastColumn="0"/>
+              <w:rPr>
+                <w:sz w:val="16"/>
+                <w:szCs w:val="16"/>
+              </w:rPr>
+            </w:pPr>
+          </w:p>
+        </w:tc>
+        <w:tc>
+          <w:tcPr>
+            <w:tcW w:w="1850" w:type="dxa"/>
+          </w:tcPr>
+          <w:p>
+            <w:pPr>
+              <w:cnfStyle w:val="000000000000" w:firstRow="0" w:lastRow="0" w:firstColumn="0" w:lastColumn="0" w:oddVBand="0" w:evenVBand="0" w:oddHBand="0" w:evenHBand="0" w:firstRowFirstColumn="0" w:firstRowLastColumn="0" w:lastRowFirstColumn="0" w:lastRowLastColumn="0"/>
+              <w:rPr>
+                <w:sz w:val="16"/>
+                <w:szCs w:val="16"/>
+              </w:rPr>
+            </w:pPr>
+          </w:p>
+        </w:tc>
+        <w:tc>
+          <w:tcPr>
+            <w:tcW w:w="1850" w:type="dxa"/>
+          </w:tcPr>
+          <w:p>
+            <w:pPr>
+              <w:cnfStyle w:val="000000000000" w:firstRow="0" w:lastRow="0" w:firstColumn="0" w:lastColumn="0" w:oddVBand="0" w:evenVBand="0" w:oddHBand="0" w:evenHBand="0" w:firstRowFirstColumn="0" w:firstRowLastColumn="0" w:lastRowFirstColumn="0" w:lastRowLastColumn="0"/>
+              <w:rPr>
+                <w:sz w:val="16"/>
+                <w:szCs w:val="16"/>
+              </w:rPr>
+            </w:pPr>
+            <w:r>
+              <w:rPr>
+                <w:sz w:val="16"/>
+                <w:szCs w:val="16"/>
+              </w:rPr>
+              <w:t>Exam 2</w:t>
+            </w:r>
+          </w:p>
+        </w:tc>
+        <w:tc>
+          <w:tcPr>
+            <w:tcW w:w="1850" w:type="dxa"/>
+          </w:tcPr>
+          <w:p>
+            <w:pPr>
+              <w:cnfStyle w:val="000000000000" w:firstRow="0" w:lastRow="0" w:firstColumn="0" w:lastColumn="0" w:oddVBand="0" w:evenVBand="0" w:oddHBand="0" w:evenHBand="0" w:firstRowFirstColumn="0" w:firstRowLastColumn="0" w:lastRowFirstColumn="0" w:lastRowLastColumn="0"/>
+              <w:rPr>
+                <w:sz w:val="16"/>
+                <w:szCs w:val="16"/>
+              </w:rPr>
+            </w:pPr>
+          </w:p>
         </w:tc>
       </w:tr>
       <w:tr>
         <w:trPr>
-          <w:trHeight w:val="499"/>
+          <w:cnfStyle w:val="000000100000" w:firstRow="0" w:lastRow="0" w:firstColumn="0" w:lastColumn="0" w:oddVBand="0" w:evenVBand="0" w:oddHBand="1" w:evenHBand="0" w:firstRowFirstColumn="0" w:firstRowLastColumn="0" w:lastRowFirstColumn="0" w:lastRowLastColumn="0"/>
+          <w:trHeight w:val="586"/>
         </w:trPr>
         <w:tc>
           <w:tcPr>
-            <w:tcW w:w="714" w:type="pct"/>
-            <w:tcBorders>
-              <w:right w:val="single" w:sz="4" w:space="0" w:color="auto"/>
-            </w:tcBorders>
-          </w:tcPr>
-          <w:p>
-            <w:r>
-              <w:t>Week 14 (Nov 23)</w:t>
-            </w:r>
-          </w:p>
-        </w:tc>
-        <w:tc>
-          <w:tcPr>
-            <w:tcW w:w="714" w:type="pct"/>
-            <w:tcBorders>
-              <w:left w:val="single" w:sz="4" w:space="0" w:color="auto"/>
-              <w:right w:val="single" w:sz="12" w:space="0" w:color="A5A5A5" w:themeColor="accent3"/>
-            </w:tcBorders>
-          </w:tcPr>
-          <w:p/>
-        </w:tc>
-        <w:tc>
-          <w:tcPr>
-            <w:tcW w:w="714" w:type="pct"/>
-            <w:tcBorders>
-              <w:left w:val="single" w:sz="12" w:space="0" w:color="A5A5A5" w:themeColor="accent3"/>
-              <w:right w:val="single" w:sz="12" w:space="0" w:color="A5A5A5" w:themeColor="accent3"/>
-            </w:tcBorders>
-          </w:tcPr>
-          <w:p/>
-        </w:tc>
-        <w:tc>
-          <w:tcPr>
-            <w:tcW w:w="714" w:type="pct"/>
-            <w:tcBorders>
-              <w:left w:val="single" w:sz="12" w:space="0" w:color="A5A5A5" w:themeColor="accent3"/>
-              <w:right w:val="single" w:sz="12" w:space="0" w:color="A5A5A5" w:themeColor="accent3"/>
-            </w:tcBorders>
-          </w:tcPr>
-          <w:p/>
-        </w:tc>
-        <w:tc>
-          <w:tcPr>
-            <w:tcW w:w="714" w:type="pct"/>
-            <w:tcBorders>
-              <w:left w:val="single" w:sz="12" w:space="0" w:color="A5A5A5" w:themeColor="accent3"/>
-              <w:right w:val="single" w:sz="12" w:space="0" w:color="A5A5A5" w:themeColor="accent3"/>
-            </w:tcBorders>
-          </w:tcPr>
-          <w:p/>
-        </w:tc>
-        <w:tc>
-          <w:tcPr>
-            <w:tcW w:w="714" w:type="pct"/>
-            <w:tcBorders>
-              <w:left w:val="single" w:sz="12" w:space="0" w:color="A5A5A5" w:themeColor="accent3"/>
-              <w:right w:val="single" w:sz="12" w:space="0" w:color="A5A5A5" w:themeColor="accent3"/>
-            </w:tcBorders>
-          </w:tcPr>
-          <w:p/>
-        </w:tc>
-        <w:tc>
-          <w:tcPr>
-            <w:tcW w:w="714" w:type="pct"/>
-            <w:tcBorders>
-              <w:left w:val="single" w:sz="12" w:space="0" w:color="A5A5A5" w:themeColor="accent3"/>
-            </w:tcBorders>
-          </w:tcPr>
-          <w:p>
-            <w:r>
-              <w:rPr>
-                <w:rFonts w:ascii="Calibri-Bold" w:hAnsi="Calibri-Bold" w:cs="Calibri-Bold"/>
-              </w:rPr>
-              <w:t>Composition finale</w:t>
-            </w:r>
+            <w:cnfStyle w:val="001000000000" w:firstRow="0" w:lastRow="0" w:firstColumn="1" w:lastColumn="0" w:oddVBand="0" w:evenVBand="0" w:oddHBand="0" w:evenHBand="0" w:firstRowFirstColumn="0" w:firstRowLastColumn="0" w:lastRowFirstColumn="0" w:lastRowLastColumn="0"/>
+            <w:tcW w:w="1850" w:type="dxa"/>
+          </w:tcPr>
+          <w:p>
+            <w:pPr>
+              <w:rPr>
+                <w:sz w:val="16"/>
+                <w:szCs w:val="16"/>
+              </w:rPr>
+            </w:pPr>
+            <w:r>
+              <w:rPr>
+                <w:sz w:val="16"/>
+                <w:szCs w:val="16"/>
+              </w:rPr>
+              <w:t>Week 13 (Nov 16)</w:t>
+            </w:r>
+          </w:p>
+        </w:tc>
+        <w:tc>
+          <w:tcPr>
+            <w:tcW w:w="1850" w:type="dxa"/>
+          </w:tcPr>
+          <w:p>
+            <w:pPr>
+              <w:cnfStyle w:val="000000100000" w:firstRow="0" w:lastRow="0" w:firstColumn="0" w:lastColumn="0" w:oddVBand="0" w:evenVBand="0" w:oddHBand="1" w:evenHBand="0" w:firstRowFirstColumn="0" w:firstRowLastColumn="0" w:lastRowFirstColumn="0" w:lastRowLastColumn="0"/>
+              <w:rPr>
+                <w:sz w:val="16"/>
+                <w:szCs w:val="16"/>
+              </w:rPr>
+            </w:pPr>
+          </w:p>
+        </w:tc>
+        <w:tc>
+          <w:tcPr>
+            <w:tcW w:w="1850" w:type="dxa"/>
+          </w:tcPr>
+          <w:p>
+            <w:pPr>
+              <w:cnfStyle w:val="000000100000" w:firstRow="0" w:lastRow="0" w:firstColumn="0" w:lastColumn="0" w:oddVBand="0" w:evenVBand="0" w:oddHBand="1" w:evenHBand="0" w:firstRowFirstColumn="0" w:firstRowLastColumn="0" w:lastRowFirstColumn="0" w:lastRowLastColumn="0"/>
+              <w:rPr>
+                <w:sz w:val="16"/>
+                <w:szCs w:val="16"/>
+              </w:rPr>
+            </w:pPr>
+          </w:p>
+        </w:tc>
+        <w:tc>
+          <w:tcPr>
+            <w:tcW w:w="1850" w:type="dxa"/>
+          </w:tcPr>
+          <w:p>
+            <w:pPr>
+              <w:cnfStyle w:val="000000100000" w:firstRow="0" w:lastRow="0" w:firstColumn="0" w:lastColumn="0" w:oddVBand="0" w:evenVBand="0" w:oddHBand="1" w:evenHBand="0" w:firstRowFirstColumn="0" w:firstRowLastColumn="0" w:lastRowFirstColumn="0" w:lastRowLastColumn="0"/>
+              <w:rPr>
+                <w:sz w:val="16"/>
+                <w:szCs w:val="16"/>
+              </w:rPr>
+            </w:pPr>
+          </w:p>
+        </w:tc>
+        <w:tc>
+          <w:tcPr>
+            <w:tcW w:w="1850" w:type="dxa"/>
+          </w:tcPr>
+          <w:p>
+            <w:pPr>
+              <w:cnfStyle w:val="000000100000" w:firstRow="0" w:lastRow="0" w:firstColumn="0" w:lastColumn="0" w:oddVBand="0" w:evenVBand="0" w:oddHBand="1" w:evenHBand="0" w:firstRowFirstColumn="0" w:firstRowLastColumn="0" w:lastRowFirstColumn="0" w:lastRowLastColumn="0"/>
+              <w:rPr>
+                <w:sz w:val="16"/>
+                <w:szCs w:val="16"/>
+              </w:rPr>
+            </w:pPr>
+          </w:p>
+        </w:tc>
+        <w:tc>
+          <w:tcPr>
+            <w:tcW w:w="1850" w:type="dxa"/>
+          </w:tcPr>
+          <w:p>
+            <w:pPr>
+              <w:cnfStyle w:val="000000100000" w:firstRow="0" w:lastRow="0" w:firstColumn="0" w:lastColumn="0" w:oddVBand="0" w:evenVBand="0" w:oddHBand="1" w:evenHBand="0" w:firstRowFirstColumn="0" w:firstRowLastColumn="0" w:lastRowFirstColumn="0" w:lastRowLastColumn="0"/>
+              <w:rPr>
+                <w:sz w:val="16"/>
+                <w:szCs w:val="16"/>
+              </w:rPr>
+            </w:pPr>
+          </w:p>
+        </w:tc>
+        <w:tc>
+          <w:tcPr>
+            <w:tcW w:w="1850" w:type="dxa"/>
+          </w:tcPr>
+          <w:p>
+            <w:pPr>
+              <w:cnfStyle w:val="000000100000" w:firstRow="0" w:lastRow="0" w:firstColumn="0" w:lastColumn="0" w:oddVBand="0" w:evenVBand="0" w:oddHBand="1" w:evenHBand="0" w:firstRowFirstColumn="0" w:firstRowLastColumn="0" w:lastRowFirstColumn="0" w:lastRowLastColumn="0"/>
+              <w:rPr>
+                <w:sz w:val="16"/>
+                <w:szCs w:val="16"/>
+              </w:rPr>
+            </w:pPr>
           </w:p>
         </w:tc>
       </w:tr>
       <w:tr>
         <w:trPr>
-          <w:trHeight w:val="499"/>
+          <w:trHeight w:val="586"/>
         </w:trPr>
         <w:tc>
           <w:tcPr>
-            <w:tcW w:w="714" w:type="pct"/>
-            <w:tcBorders>
-              <w:right w:val="single" w:sz="4" w:space="0" w:color="auto"/>
-            </w:tcBorders>
-          </w:tcPr>
-          <w:p>
-            <w:r>
-              <w:t>Week 15 (Nov 30)</w:t>
-            </w:r>
-          </w:p>
-        </w:tc>
-        <w:tc>
-          <w:tcPr>
-            <w:tcW w:w="714" w:type="pct"/>
-            <w:tcBorders>
-              <w:left w:val="single" w:sz="4" w:space="0" w:color="auto"/>
-              <w:right w:val="single" w:sz="12" w:space="0" w:color="A5A5A5" w:themeColor="accent3"/>
-            </w:tcBorders>
-          </w:tcPr>
-          <w:p>
-            <w:r>
-              <w:rPr>
-                <w:rFonts w:ascii="Arial" w:hAnsi="Arial" w:cs="Arial"/>
-              </w:rPr>
-              <w:t>Quiz Chapters 6-9</w:t>
-            </w:r>
-          </w:p>
-        </w:tc>
-        <w:tc>
-          <w:tcPr>
-            <w:tcW w:w="714" w:type="pct"/>
-            <w:tcBorders>
-              <w:left w:val="single" w:sz="12" w:space="0" w:color="A5A5A5" w:themeColor="accent3"/>
-              <w:right w:val="single" w:sz="12" w:space="0" w:color="A5A5A5" w:themeColor="accent3"/>
-            </w:tcBorders>
-          </w:tcPr>
-          <w:p/>
-        </w:tc>
-        <w:tc>
-          <w:tcPr>
-            <w:tcW w:w="714" w:type="pct"/>
-            <w:tcBorders>
-              <w:left w:val="single" w:sz="12" w:space="0" w:color="A5A5A5" w:themeColor="accent3"/>
-              <w:right w:val="single" w:sz="12" w:space="0" w:color="A5A5A5" w:themeColor="accent3"/>
-            </w:tcBorders>
-          </w:tcPr>
-          <w:p/>
-        </w:tc>
-        <w:tc>
-          <w:tcPr>
-            <w:tcW w:w="714" w:type="pct"/>
-            <w:tcBorders>
-              <w:left w:val="single" w:sz="12" w:space="0" w:color="A5A5A5" w:themeColor="accent3"/>
-              <w:right w:val="single" w:sz="12" w:space="0" w:color="A5A5A5" w:themeColor="accent3"/>
-            </w:tcBorders>
-          </w:tcPr>
-          <w:p/>
-        </w:tc>
-        <w:tc>
-          <w:tcPr>
-            <w:tcW w:w="714" w:type="pct"/>
-            <w:tcBorders>
-              <w:left w:val="single" w:sz="12" w:space="0" w:color="A5A5A5" w:themeColor="accent3"/>
-              <w:right w:val="single" w:sz="12" w:space="0" w:color="A5A5A5" w:themeColor="accent3"/>
-            </w:tcBorders>
-          </w:tcPr>
-          <w:p/>
-        </w:tc>
-        <w:tc>
-          <w:tcPr>
-            <w:tcW w:w="714" w:type="pct"/>
-            <w:tcBorders>
-              <w:left w:val="single" w:sz="12" w:space="0" w:color="A5A5A5" w:themeColor="accent3"/>
-            </w:tcBorders>
-          </w:tcPr>
-          <w:p>
+            <w:cnfStyle w:val="001000000000" w:firstRow="0" w:lastRow="0" w:firstColumn="1" w:lastColumn="0" w:oddVBand="0" w:evenVBand="0" w:oddHBand="0" w:evenHBand="0" w:firstRowFirstColumn="0" w:firstRowLastColumn="0" w:lastRowFirstColumn="0" w:lastRowLastColumn="0"/>
+            <w:tcW w:w="1850" w:type="dxa"/>
+          </w:tcPr>
+          <w:p>
+            <w:pPr>
+              <w:rPr>
+                <w:sz w:val="16"/>
+                <w:szCs w:val="16"/>
+              </w:rPr>
+            </w:pPr>
+            <w:r>
+              <w:rPr>
+                <w:sz w:val="16"/>
+                <w:szCs w:val="16"/>
+              </w:rPr>
+              <w:lastRenderedPageBreak/>
+              <w:t>Week 14 (Nov 23)</w:t>
+            </w:r>
+          </w:p>
+        </w:tc>
+        <w:tc>
+          <w:tcPr>
+            <w:tcW w:w="1850" w:type="dxa"/>
+          </w:tcPr>
+          <w:p>
+            <w:pPr>
+              <w:cnfStyle w:val="000000000000" w:firstRow="0" w:lastRow="0" w:firstColumn="0" w:lastColumn="0" w:oddVBand="0" w:evenVBand="0" w:oddHBand="0" w:evenHBand="0" w:firstRowFirstColumn="0" w:firstRowLastColumn="0" w:lastRowFirstColumn="0" w:lastRowLastColumn="0"/>
+              <w:rPr>
+                <w:sz w:val="16"/>
+                <w:szCs w:val="16"/>
+              </w:rPr>
+            </w:pPr>
+          </w:p>
+        </w:tc>
+        <w:tc>
+          <w:tcPr>
+            <w:tcW w:w="1850" w:type="dxa"/>
+          </w:tcPr>
+          <w:p>
+            <w:pPr>
+              <w:cnfStyle w:val="000000000000" w:firstRow="0" w:lastRow="0" w:firstColumn="0" w:lastColumn="0" w:oddVBand="0" w:evenVBand="0" w:oddHBand="0" w:evenHBand="0" w:firstRowFirstColumn="0" w:firstRowLastColumn="0" w:lastRowFirstColumn="0" w:lastRowLastColumn="0"/>
+              <w:rPr>
+                <w:sz w:val="16"/>
+                <w:szCs w:val="16"/>
+              </w:rPr>
+            </w:pPr>
+          </w:p>
+        </w:tc>
+        <w:tc>
+          <w:tcPr>
+            <w:tcW w:w="1850" w:type="dxa"/>
+          </w:tcPr>
+          <w:p>
+            <w:pPr>
+              <w:cnfStyle w:val="000000000000" w:firstRow="0" w:lastRow="0" w:firstColumn="0" w:lastColumn="0" w:oddVBand="0" w:evenVBand="0" w:oddHBand="0" w:evenHBand="0" w:firstRowFirstColumn="0" w:firstRowLastColumn="0" w:lastRowFirstColumn="0" w:lastRowLastColumn="0"/>
+              <w:rPr>
+                <w:sz w:val="16"/>
+                <w:szCs w:val="16"/>
+              </w:rPr>
+            </w:pPr>
+          </w:p>
+        </w:tc>
+        <w:tc>
+          <w:tcPr>
+            <w:tcW w:w="1850" w:type="dxa"/>
+          </w:tcPr>
+          <w:p>
+            <w:pPr>
+              <w:cnfStyle w:val="000000000000" w:firstRow="0" w:lastRow="0" w:firstColumn="0" w:lastColumn="0" w:oddVBand="0" w:evenVBand="0" w:oddHBand="0" w:evenHBand="0" w:firstRowFirstColumn="0" w:firstRowLastColumn="0" w:lastRowFirstColumn="0" w:lastRowLastColumn="0"/>
+              <w:rPr>
+                <w:sz w:val="16"/>
+                <w:szCs w:val="16"/>
+              </w:rPr>
+            </w:pPr>
+          </w:p>
+        </w:tc>
+        <w:tc>
+          <w:tcPr>
+            <w:tcW w:w="1850" w:type="dxa"/>
+          </w:tcPr>
+          <w:p>
+            <w:pPr>
+              <w:cnfStyle w:val="000000000000" w:firstRow="0" w:lastRow="0" w:firstColumn="0" w:lastColumn="0" w:oddVBand="0" w:evenVBand="0" w:oddHBand="0" w:evenHBand="0" w:firstRowFirstColumn="0" w:firstRowLastColumn="0" w:lastRowFirstColumn="0" w:lastRowLastColumn="0"/>
+              <w:rPr>
+                <w:sz w:val="16"/>
+                <w:szCs w:val="16"/>
+              </w:rPr>
+            </w:pPr>
+          </w:p>
+        </w:tc>
+        <w:tc>
+          <w:tcPr>
+            <w:tcW w:w="1850" w:type="dxa"/>
+          </w:tcPr>
+          <w:p>
+            <w:pPr>
+              <w:cnfStyle w:val="000000000000" w:firstRow="0" w:lastRow="0" w:firstColumn="0" w:lastColumn="0" w:oddVBand="0" w:evenVBand="0" w:oddHBand="0" w:evenHBand="0" w:firstRowFirstColumn="0" w:firstRowLastColumn="0" w:lastRowFirstColumn="0" w:lastRowLastColumn="0"/>
+              <w:rPr>
+                <w:sz w:val="16"/>
+                <w:szCs w:val="16"/>
+              </w:rPr>
+            </w:pPr>
             <w:r>
               <w:rPr>
                 <w:rFonts w:ascii="Calibri-Bold" w:hAnsi="Calibri-Bold" w:cs="Calibri-Bold"/>
-              </w:rPr>
-              <w:t>Exposés oraux</w:t>
+                <w:sz w:val="16"/>
+                <w:szCs w:val="16"/>
+              </w:rPr>
+              <w:t>Composition finale</w:t>
             </w:r>
           </w:p>
         </w:tc>
       </w:tr>
       <w:tr>
         <w:trPr>
-          <w:trHeight w:val="770"/>
+          <w:cnfStyle w:val="000000100000" w:firstRow="0" w:lastRow="0" w:firstColumn="0" w:lastColumn="0" w:oddVBand="0" w:evenVBand="0" w:oddHBand="1" w:evenHBand="0" w:firstRowFirstColumn="0" w:firstRowLastColumn="0" w:lastRowFirstColumn="0" w:lastRowLastColumn="0"/>
+          <w:trHeight w:val="586"/>
         </w:trPr>
         <w:tc>
           <w:tcPr>
-            <w:tcW w:w="714" w:type="pct"/>
-            <w:tcBorders>
-              <w:right w:val="single" w:sz="4" w:space="0" w:color="auto"/>
-            </w:tcBorders>
-          </w:tcPr>
-          <w:p>
-            <w:r>
+            <w:cnfStyle w:val="001000000000" w:firstRow="0" w:lastRow="0" w:firstColumn="1" w:lastColumn="0" w:oddVBand="0" w:evenVBand="0" w:oddHBand="0" w:evenHBand="0" w:firstRowFirstColumn="0" w:firstRowLastColumn="0" w:lastRowFirstColumn="0" w:lastRowLastColumn="0"/>
+            <w:tcW w:w="1850" w:type="dxa"/>
+          </w:tcPr>
+          <w:p>
+            <w:pPr>
+              <w:rPr>
+                <w:sz w:val="16"/>
+                <w:szCs w:val="16"/>
+              </w:rPr>
+            </w:pPr>
+            <w:r>
+              <w:rPr>
+                <w:sz w:val="16"/>
+                <w:szCs w:val="16"/>
+              </w:rPr>
+              <w:t>Week 15 (Nov 30)</w:t>
+            </w:r>
+          </w:p>
+        </w:tc>
+        <w:tc>
+          <w:tcPr>
+            <w:tcW w:w="1850" w:type="dxa"/>
+          </w:tcPr>
+          <w:p>
+            <w:pPr>
+              <w:cnfStyle w:val="000000100000" w:firstRow="0" w:lastRow="0" w:firstColumn="0" w:lastColumn="0" w:oddVBand="0" w:evenVBand="0" w:oddHBand="1" w:evenHBand="0" w:firstRowFirstColumn="0" w:firstRowLastColumn="0" w:lastRowFirstColumn="0" w:lastRowLastColumn="0"/>
+              <w:rPr>
+                <w:sz w:val="16"/>
+                <w:szCs w:val="16"/>
+              </w:rPr>
+            </w:pPr>
+            <w:r>
+              <w:rPr>
+                <w:rFonts w:ascii="Arial" w:hAnsi="Arial" w:cs="Arial"/>
+                <w:sz w:val="16"/>
+                <w:szCs w:val="16"/>
+              </w:rPr>
+              <w:t>Quiz Chapters 6-9</w:t>
+            </w:r>
+          </w:p>
+        </w:tc>
+        <w:tc>
+          <w:tcPr>
+            <w:tcW w:w="1850" w:type="dxa"/>
+          </w:tcPr>
+          <w:p>
+            <w:pPr>
+              <w:cnfStyle w:val="000000100000" w:firstRow="0" w:lastRow="0" w:firstColumn="0" w:lastColumn="0" w:oddVBand="0" w:evenVBand="0" w:oddHBand="1" w:evenHBand="0" w:firstRowFirstColumn="0" w:firstRowLastColumn="0" w:lastRowFirstColumn="0" w:lastRowLastColumn="0"/>
+              <w:rPr>
+                <w:sz w:val="16"/>
+                <w:szCs w:val="16"/>
+              </w:rPr>
+            </w:pPr>
+          </w:p>
+        </w:tc>
+        <w:tc>
+          <w:tcPr>
+            <w:tcW w:w="1850" w:type="dxa"/>
+          </w:tcPr>
+          <w:p>
+            <w:pPr>
+              <w:cnfStyle w:val="000000100000" w:firstRow="0" w:lastRow="0" w:firstColumn="0" w:lastColumn="0" w:oddVBand="0" w:evenVBand="0" w:oddHBand="1" w:evenHBand="0" w:firstRowFirstColumn="0" w:firstRowLastColumn="0" w:lastRowFirstColumn="0" w:lastRowLastColumn="0"/>
+              <w:rPr>
+                <w:sz w:val="16"/>
+                <w:szCs w:val="16"/>
+              </w:rPr>
+            </w:pPr>
+          </w:p>
+        </w:tc>
+        <w:tc>
+          <w:tcPr>
+            <w:tcW w:w="1850" w:type="dxa"/>
+          </w:tcPr>
+          <w:p>
+            <w:pPr>
+              <w:cnfStyle w:val="000000100000" w:firstRow="0" w:lastRow="0" w:firstColumn="0" w:lastColumn="0" w:oddVBand="0" w:evenVBand="0" w:oddHBand="1" w:evenHBand="0" w:firstRowFirstColumn="0" w:firstRowLastColumn="0" w:lastRowFirstColumn="0" w:lastRowLastColumn="0"/>
+              <w:rPr>
+                <w:sz w:val="16"/>
+                <w:szCs w:val="16"/>
+              </w:rPr>
+            </w:pPr>
+          </w:p>
+        </w:tc>
+        <w:tc>
+          <w:tcPr>
+            <w:tcW w:w="1850" w:type="dxa"/>
+          </w:tcPr>
+          <w:p>
+            <w:pPr>
+              <w:cnfStyle w:val="000000100000" w:firstRow="0" w:lastRow="0" w:firstColumn="0" w:lastColumn="0" w:oddVBand="0" w:evenVBand="0" w:oddHBand="1" w:evenHBand="0" w:firstRowFirstColumn="0" w:firstRowLastColumn="0" w:lastRowFirstColumn="0" w:lastRowLastColumn="0"/>
+              <w:rPr>
+                <w:sz w:val="16"/>
+                <w:szCs w:val="16"/>
+              </w:rPr>
+            </w:pPr>
+          </w:p>
+        </w:tc>
+        <w:tc>
+          <w:tcPr>
+            <w:tcW w:w="1850" w:type="dxa"/>
+          </w:tcPr>
+          <w:p>
+            <w:pPr>
+              <w:cnfStyle w:val="000000100000" w:firstRow="0" w:lastRow="0" w:firstColumn="0" w:lastColumn="0" w:oddVBand="0" w:evenVBand="0" w:oddHBand="1" w:evenHBand="0" w:firstRowFirstColumn="0" w:firstRowLastColumn="0" w:lastRowFirstColumn="0" w:lastRowLastColumn="0"/>
+              <w:rPr>
+                <w:sz w:val="16"/>
+                <w:szCs w:val="16"/>
+              </w:rPr>
+            </w:pPr>
+            <w:r>
+              <w:rPr>
+                <w:rFonts w:ascii="Calibri-Bold" w:hAnsi="Calibri-Bold" w:cs="Calibri-Bold"/>
+                <w:sz w:val="16"/>
+                <w:szCs w:val="16"/>
+              </w:rPr>
+              <w:t xml:space="preserve">Exposés </w:t>
+            </w:r>
+            <w:proofErr w:type="spellStart"/>
+            <w:r>
+              <w:rPr>
+                <w:rFonts w:ascii="Calibri-Bold" w:hAnsi="Calibri-Bold" w:cs="Calibri-Bold"/>
+                <w:sz w:val="16"/>
+                <w:szCs w:val="16"/>
+              </w:rPr>
+              <w:t>oraux</w:t>
+            </w:r>
+            <w:proofErr w:type="spellEnd"/>
+          </w:p>
+        </w:tc>
+      </w:tr>
+      <w:tr>
+        <w:trPr>
+          <w:trHeight w:val="586"/>
+        </w:trPr>
+        <w:tc>
+          <w:tcPr>
+            <w:cnfStyle w:val="001000000000" w:firstRow="0" w:lastRow="0" w:firstColumn="1" w:lastColumn="0" w:oddVBand="0" w:evenVBand="0" w:oddHBand="0" w:evenHBand="0" w:firstRowFirstColumn="0" w:firstRowLastColumn="0" w:lastRowFirstColumn="0" w:lastRowLastColumn="0"/>
+            <w:tcW w:w="1850" w:type="dxa"/>
+          </w:tcPr>
+          <w:p>
+            <w:pPr>
+              <w:rPr>
+                <w:sz w:val="16"/>
+                <w:szCs w:val="16"/>
+              </w:rPr>
+            </w:pPr>
+            <w:r>
+              <w:rPr>
+                <w:sz w:val="16"/>
+                <w:szCs w:val="16"/>
+              </w:rPr>
               <w:t>Week 16 (Dec 7)</w:t>
             </w:r>
           </w:p>
         </w:tc>
         <w:tc>
           <w:tcPr>
-            <w:tcW w:w="714" w:type="pct"/>
-            <w:tcBorders>
-              <w:left w:val="single" w:sz="4" w:space="0" w:color="auto"/>
-              <w:right w:val="single" w:sz="12" w:space="0" w:color="A5A5A5" w:themeColor="accent3"/>
-            </w:tcBorders>
-          </w:tcPr>
-          <w:p>
-            <w:pPr>
+            <w:tcW w:w="1850" w:type="dxa"/>
+          </w:tcPr>
+          <w:p>
+            <w:pPr>
+              <w:cnfStyle w:val="000000000000" w:firstRow="0" w:lastRow="0" w:firstColumn="0" w:lastColumn="0" w:oddVBand="0" w:evenVBand="0" w:oddHBand="0" w:evenHBand="0" w:firstRowFirstColumn="0" w:firstRowLastColumn="0" w:lastRowFirstColumn="0" w:lastRowLastColumn="0"/>
               <w:rPr>
                 <w:rFonts w:ascii="Arial" w:hAnsi="Arial" w:cs="Arial"/>
-              </w:rPr>
-            </w:pPr>
-          </w:p>
-          <w:p>
-            <w:pPr>
-              <w:rPr>
-                <w:rFonts w:ascii="Arial" w:hAnsi="Arial" w:cs="Arial"/>
-              </w:rPr>
-            </w:pPr>
-          </w:p>
-        </w:tc>
-        <w:tc>
-          <w:tcPr>
-            <w:tcW w:w="714" w:type="pct"/>
-            <w:tcBorders>
-              <w:left w:val="single" w:sz="12" w:space="0" w:color="A5A5A5" w:themeColor="accent3"/>
-              <w:right w:val="single" w:sz="12" w:space="0" w:color="A5A5A5" w:themeColor="accent3"/>
-            </w:tcBorders>
-          </w:tcPr>
-          <w:p/>
-        </w:tc>
-        <w:tc>
-          <w:tcPr>
-            <w:tcW w:w="714" w:type="pct"/>
-            <w:tcBorders>
-              <w:left w:val="single" w:sz="12" w:space="0" w:color="A5A5A5" w:themeColor="accent3"/>
-              <w:right w:val="single" w:sz="12" w:space="0" w:color="A5A5A5" w:themeColor="accent3"/>
-            </w:tcBorders>
-          </w:tcPr>
-          <w:p/>
-        </w:tc>
-        <w:tc>
-          <w:tcPr>
-            <w:tcW w:w="714" w:type="pct"/>
-            <w:tcBorders>
-              <w:left w:val="single" w:sz="12" w:space="0" w:color="A5A5A5" w:themeColor="accent3"/>
-              <w:right w:val="single" w:sz="12" w:space="0" w:color="A5A5A5" w:themeColor="accent3"/>
-            </w:tcBorders>
-          </w:tcPr>
-          <w:p>
-            <w:r>
+                <w:sz w:val="16"/>
+                <w:szCs w:val="16"/>
+              </w:rPr>
+            </w:pPr>
+          </w:p>
+          <w:p>
+            <w:pPr>
+              <w:cnfStyle w:val="000000000000" w:firstRow="0" w:lastRow="0" w:firstColumn="0" w:lastColumn="0" w:oddVBand="0" w:evenVBand="0" w:oddHBand="0" w:evenHBand="0" w:firstRowFirstColumn="0" w:firstRowLastColumn="0" w:lastRowFirstColumn="0" w:lastRowLastColumn="0"/>
+              <w:rPr>
+                <w:sz w:val="16"/>
+                <w:szCs w:val="16"/>
+              </w:rPr>
+            </w:pPr>
+          </w:p>
+        </w:tc>
+        <w:tc>
+          <w:tcPr>
+            <w:tcW w:w="1850" w:type="dxa"/>
+          </w:tcPr>
+          <w:p>
+            <w:pPr>
+              <w:cnfStyle w:val="000000000000" w:firstRow="0" w:lastRow="0" w:firstColumn="0" w:lastColumn="0" w:oddVBand="0" w:evenVBand="0" w:oddHBand="0" w:evenHBand="0" w:firstRowFirstColumn="0" w:firstRowLastColumn="0" w:lastRowFirstColumn="0" w:lastRowLastColumn="0"/>
+              <w:rPr>
+                <w:sz w:val="16"/>
+                <w:szCs w:val="16"/>
+              </w:rPr>
+            </w:pPr>
+          </w:p>
+        </w:tc>
+        <w:tc>
+          <w:tcPr>
+            <w:tcW w:w="1850" w:type="dxa"/>
+          </w:tcPr>
+          <w:p>
+            <w:pPr>
+              <w:cnfStyle w:val="000000000000" w:firstRow="0" w:lastRow="0" w:firstColumn="0" w:lastColumn="0" w:oddVBand="0" w:evenVBand="0" w:oddHBand="0" w:evenHBand="0" w:firstRowFirstColumn="0" w:firstRowLastColumn="0" w:lastRowFirstColumn="0" w:lastRowLastColumn="0"/>
+              <w:rPr>
+                <w:sz w:val="16"/>
+                <w:szCs w:val="16"/>
+              </w:rPr>
+            </w:pPr>
+          </w:p>
+        </w:tc>
+        <w:tc>
+          <w:tcPr>
+            <w:tcW w:w="1850" w:type="dxa"/>
+          </w:tcPr>
+          <w:p>
+            <w:pPr>
+              <w:cnfStyle w:val="000000000000" w:firstRow="0" w:lastRow="0" w:firstColumn="0" w:lastColumn="0" w:oddVBand="0" w:evenVBand="0" w:oddHBand="0" w:evenHBand="0" w:firstRowFirstColumn="0" w:firstRowLastColumn="0" w:lastRowFirstColumn="0" w:lastRowLastColumn="0"/>
+              <w:rPr>
+                <w:sz w:val="16"/>
+                <w:szCs w:val="16"/>
+              </w:rPr>
+            </w:pPr>
+            <w:r>
+              <w:rPr>
+                <w:sz w:val="16"/>
+                <w:szCs w:val="16"/>
+              </w:rPr>
               <w:t>Test 3</w:t>
             </w:r>
           </w:p>
         </w:tc>
         <w:tc>
           <w:tcPr>
-            <w:tcW w:w="714" w:type="pct"/>
-            <w:tcBorders>
-              <w:left w:val="single" w:sz="12" w:space="0" w:color="A5A5A5" w:themeColor="accent3"/>
-              <w:right w:val="single" w:sz="12" w:space="0" w:color="A5A5A5" w:themeColor="accent3"/>
-            </w:tcBorders>
-          </w:tcPr>
-          <w:p>
-            <w:r>
+            <w:tcW w:w="1850" w:type="dxa"/>
+          </w:tcPr>
+          <w:p>
+            <w:pPr>
+              <w:cnfStyle w:val="000000000000" w:firstRow="0" w:lastRow="0" w:firstColumn="0" w:lastColumn="0" w:oddVBand="0" w:evenVBand="0" w:oddHBand="0" w:evenHBand="0" w:firstRowFirstColumn="0" w:firstRowLastColumn="0" w:lastRowFirstColumn="0" w:lastRowLastColumn="0"/>
+              <w:rPr>
+                <w:sz w:val="16"/>
+                <w:szCs w:val="16"/>
+              </w:rPr>
+            </w:pPr>
+            <w:r>
+              <w:rPr>
+                <w:sz w:val="16"/>
+                <w:szCs w:val="16"/>
+              </w:rPr>
               <w:t>Team Project presentations &amp; final release</w:t>
             </w:r>
           </w:p>
         </w:tc>
         <w:tc>
           <w:tcPr>
-            <w:tcW w:w="714" w:type="pct"/>
-            <w:tcBorders>
-              <w:left w:val="single" w:sz="12" w:space="0" w:color="A5A5A5" w:themeColor="accent3"/>
-            </w:tcBorders>
-          </w:tcPr>
-          <w:p/>
+            <w:tcW w:w="1850" w:type="dxa"/>
+          </w:tcPr>
+          <w:p>
+            <w:pPr>
+              <w:cnfStyle w:val="000000000000" w:firstRow="0" w:lastRow="0" w:firstColumn="0" w:lastColumn="0" w:oddVBand="0" w:evenVBand="0" w:oddHBand="0" w:evenHBand="0" w:firstRowFirstColumn="0" w:firstRowLastColumn="0" w:lastRowFirstColumn="0" w:lastRowLastColumn="0"/>
+              <w:rPr>
+                <w:sz w:val="16"/>
+                <w:szCs w:val="16"/>
+              </w:rPr>
+            </w:pPr>
+          </w:p>
         </w:tc>
       </w:tr>
     </w:tbl>
+    <w:p/>
+    <w:p/>
+    <w:p/>
+    <w:p/>
     <w:p/>
     <w:p/>
     <w:sectPr>
       <w:headerReference w:type="default" r:id="rId14"/>
       <w:pgSz w:w="15840" w:h="12240" w:orient="landscape"/>
-      <w:pgMar w:top="1440" w:right="1440" w:bottom="1440" w:left="1440" w:header="709" w:footer="709" w:gutter="0"/>
+      <w:pgMar w:top="1440" w:right="1440" w:bottom="1440" w:left="1440" w:header="709" w:footer="567" w:gutter="0"/>
       <w:cols w:space="708"/>
       <w:docGrid w:linePitch="360"/>
     </w:sectPr>
@@ -2871,6 +3662,112 @@
       <w:lang w:val="en-US"/>
     </w:rPr>
   </w:style>
+  <w:style w:type="table" w:styleId="GridTable5Dark">
+    <w:name w:val="Grid Table 5 Dark"/>
+    <w:basedOn w:val="TableNormal"/>
+    <w:uiPriority w:val="50"/>
+    <w:rsid w:val="00DE40E7"/>
+    <w:pPr>
+      <w:spacing w:after="0" w:line="240" w:lineRule="auto"/>
+    </w:pPr>
+    <w:tblPr>
+      <w:tblStyleRowBandSize w:val="1"/>
+      <w:tblStyleColBandSize w:val="1"/>
+      <w:tblBorders>
+        <w:top w:val="single" w:sz="4" w:space="0" w:color="FFFFFF" w:themeColor="background1"/>
+        <w:left w:val="single" w:sz="4" w:space="0" w:color="FFFFFF" w:themeColor="background1"/>
+        <w:bottom w:val="single" w:sz="4" w:space="0" w:color="FFFFFF" w:themeColor="background1"/>
+        <w:right w:val="single" w:sz="4" w:space="0" w:color="FFFFFF" w:themeColor="background1"/>
+        <w:insideH w:val="single" w:sz="4" w:space="0" w:color="FFFFFF" w:themeColor="background1"/>
+        <w:insideV w:val="single" w:sz="4" w:space="0" w:color="FFFFFF" w:themeColor="background1"/>
+      </w:tblBorders>
+    </w:tblPr>
+    <w:tcPr>
+      <w:shd w:val="clear" w:color="auto" w:fill="CCCCCC" w:themeFill="text1" w:themeFillTint="33"/>
+    </w:tcPr>
+    <w:tblStylePr w:type="firstRow">
+      <w:rPr>
+        <w:b/>
+        <w:bCs/>
+        <w:color w:val="FFFFFF" w:themeColor="background1"/>
+      </w:rPr>
+      <w:tblPr/>
+      <w:tcPr>
+        <w:tcBorders>
+          <w:top w:val="single" w:sz="4" w:space="0" w:color="FFFFFF" w:themeColor="background1"/>
+          <w:left w:val="single" w:sz="4" w:space="0" w:color="FFFFFF" w:themeColor="background1"/>
+          <w:right w:val="single" w:sz="4" w:space="0" w:color="FFFFFF" w:themeColor="background1"/>
+          <w:insideH w:val="nil"/>
+          <w:insideV w:val="nil"/>
+        </w:tcBorders>
+        <w:shd w:val="clear" w:color="auto" w:fill="000000" w:themeFill="text1"/>
+      </w:tcPr>
+    </w:tblStylePr>
+    <w:tblStylePr w:type="lastRow">
+      <w:rPr>
+        <w:b/>
+        <w:bCs/>
+        <w:color w:val="FFFFFF" w:themeColor="background1"/>
+      </w:rPr>
+      <w:tblPr/>
+      <w:tcPr>
+        <w:tcBorders>
+          <w:left w:val="single" w:sz="4" w:space="0" w:color="FFFFFF" w:themeColor="background1"/>
+          <w:bottom w:val="single" w:sz="4" w:space="0" w:color="FFFFFF" w:themeColor="background1"/>
+          <w:right w:val="single" w:sz="4" w:space="0" w:color="FFFFFF" w:themeColor="background1"/>
+          <w:insideH w:val="nil"/>
+          <w:insideV w:val="nil"/>
+        </w:tcBorders>
+        <w:shd w:val="clear" w:color="auto" w:fill="000000" w:themeFill="text1"/>
+      </w:tcPr>
+    </w:tblStylePr>
+    <w:tblStylePr w:type="firstCol">
+      <w:rPr>
+        <w:b/>
+        <w:bCs/>
+        <w:color w:val="FFFFFF" w:themeColor="background1"/>
+      </w:rPr>
+      <w:tblPr/>
+      <w:tcPr>
+        <w:tcBorders>
+          <w:top w:val="single" w:sz="4" w:space="0" w:color="FFFFFF" w:themeColor="background1"/>
+          <w:left w:val="single" w:sz="4" w:space="0" w:color="FFFFFF" w:themeColor="background1"/>
+          <w:bottom w:val="single" w:sz="4" w:space="0" w:color="FFFFFF" w:themeColor="background1"/>
+          <w:insideV w:val="nil"/>
+        </w:tcBorders>
+        <w:shd w:val="clear" w:color="auto" w:fill="000000" w:themeFill="text1"/>
+      </w:tcPr>
+    </w:tblStylePr>
+    <w:tblStylePr w:type="lastCol">
+      <w:rPr>
+        <w:b/>
+        <w:bCs/>
+        <w:color w:val="FFFFFF" w:themeColor="background1"/>
+      </w:rPr>
+      <w:tblPr/>
+      <w:tcPr>
+        <w:tcBorders>
+          <w:top w:val="single" w:sz="4" w:space="0" w:color="FFFFFF" w:themeColor="background1"/>
+          <w:bottom w:val="single" w:sz="4" w:space="0" w:color="FFFFFF" w:themeColor="background1"/>
+          <w:right w:val="single" w:sz="4" w:space="0" w:color="FFFFFF" w:themeColor="background1"/>
+          <w:insideV w:val="nil"/>
+        </w:tcBorders>
+        <w:shd w:val="clear" w:color="auto" w:fill="000000" w:themeFill="text1"/>
+      </w:tcPr>
+    </w:tblStylePr>
+    <w:tblStylePr w:type="band1Vert">
+      <w:tblPr/>
+      <w:tcPr>
+        <w:shd w:val="clear" w:color="auto" w:fill="999999" w:themeFill="text1" w:themeFillTint="66"/>
+      </w:tcPr>
+    </w:tblStylePr>
+    <w:tblStylePr w:type="band1Horz">
+      <w:tblPr/>
+      <w:tcPr>
+        <w:shd w:val="clear" w:color="auto" w:fill="999999" w:themeFill="text1" w:themeFillTint="66"/>
+      </w:tcPr>
+    </w:tblStylePr>
+  </w:style>
 </w:styles>
 </file>
 

--- a/StudyPlan.docx
+++ b/StudyPlan.docx
@@ -4,25 +4,158 @@
   <w:body>
     <w:p>
       <w:pPr>
+        <w:pBdr>
+          <w:bottom w:val="single" w:sz="4" w:space="1" w:color="auto"/>
+        </w:pBdr>
+        <w:jc w:val="center"/>
+      </w:pPr>
+      <w:r>
+        <w:rPr>
+          <w:noProof/>
+        </w:rPr>
+        <w:drawing>
+          <wp:inline distT="0" distB="0" distL="0" distR="0" wp14:anchorId="74AB8A6B" wp14:editId="19A511A8">
+            <wp:extent cx="4039767" cy="2118167"/>
+            <wp:effectExtent l="0" t="0" r="5080" b="0"/>
+            <wp:docPr id="1" name="Picture 1"/>
+            <wp:cNvGraphicFramePr>
+              <a:graphicFrameLocks xmlns:a="http://schemas.openxmlformats.org/drawingml/2006/main" noChangeAspect="1"/>
+            </wp:cNvGraphicFramePr>
+            <a:graphic xmlns:a="http://schemas.openxmlformats.org/drawingml/2006/main">
+              <a:graphicData uri="http://schemas.openxmlformats.org/drawingml/2006/picture">
+                <pic:pic xmlns:pic="http://schemas.openxmlformats.org/drawingml/2006/picture">
+                  <pic:nvPicPr>
+                    <pic:cNvPr id="0" name="Picture 1"/>
+                    <pic:cNvPicPr>
+                      <a:picLocks noChangeAspect="1" noChangeArrowheads="1"/>
+                    </pic:cNvPicPr>
+                  </pic:nvPicPr>
+                  <pic:blipFill>
+                    <a:blip r:embed="rId8" cstate="print">
+                      <a:extLst>
+                        <a:ext uri="{28A0092B-C50C-407E-A947-70E740481C1C}">
+                          <a14:useLocalDpi xmlns:a14="http://schemas.microsoft.com/office/drawing/2010/main" val="0"/>
+                        </a:ext>
+                      </a:extLst>
+                    </a:blip>
+                    <a:srcRect/>
+                    <a:stretch>
+                      <a:fillRect/>
+                    </a:stretch>
+                  </pic:blipFill>
+                  <pic:spPr bwMode="auto">
+                    <a:xfrm>
+                      <a:off x="0" y="0"/>
+                      <a:ext cx="4039767" cy="2118167"/>
+                    </a:xfrm>
+                    <a:prstGeom prst="rect">
+                      <a:avLst/>
+                    </a:prstGeom>
+                    <a:noFill/>
+                    <a:ln>
+                      <a:noFill/>
+                    </a:ln>
+                  </pic:spPr>
+                </pic:pic>
+              </a:graphicData>
+            </a:graphic>
+          </wp:inline>
+        </w:drawing>
+      </w:r>
+    </w:p>
+    <w:p/>
+    <w:p>
+      <w:pPr>
+        <w:tabs>
+          <w:tab w:val="left" w:pos="1075"/>
+        </w:tabs>
+        <w:jc w:val="center"/>
+        <w:rPr>
+          <w:rFonts w:cstheme="minorHAnsi"/>
+          <w:b/>
+          <w:bCs/>
+          <w:sz w:val="96"/>
+          <w:szCs w:val="96"/>
+        </w:rPr>
+      </w:pPr>
+      <w:r>
+        <w:rPr>
+          <w:rFonts w:cstheme="minorHAnsi"/>
+          <w:b/>
+          <w:bCs/>
+          <w:sz w:val="96"/>
+          <w:szCs w:val="96"/>
+        </w:rPr>
+        <w:t>LAB 03 MS WORD</w:t>
+      </w:r>
+    </w:p>
+    <w:p>
+      <w:pPr>
+        <w:tabs>
+          <w:tab w:val="left" w:pos="1075"/>
+        </w:tabs>
+        <w:jc w:val="center"/>
+        <w:rPr>
+          <w:rFonts w:cstheme="minorHAnsi"/>
+          <w:b/>
+          <w:bCs/>
+          <w:sz w:val="96"/>
+          <w:szCs w:val="96"/>
+        </w:rPr>
+      </w:pPr>
+      <w:r>
+        <w:rPr>
+          <w:rFonts w:cstheme="minorHAnsi"/>
+          <w:b/>
+          <w:bCs/>
+          <w:sz w:val="96"/>
+          <w:szCs w:val="96"/>
+        </w:rPr>
+        <w:t>(420-121-VA)</w:t>
+      </w:r>
+    </w:p>
+    <w:p>
+      <w:pPr>
+        <w:tabs>
+          <w:tab w:val="left" w:pos="1075"/>
+        </w:tabs>
+        <w:sectPr>
+          <w:headerReference w:type="default" r:id="rId9"/>
+          <w:footerReference w:type="default" r:id="rId10"/>
+          <w:pgSz w:w="12240" w:h="15840"/>
+          <w:pgMar w:top="1440" w:right="1440" w:bottom="1440" w:left="1440" w:header="708" w:footer="708" w:gutter="0"/>
+          <w:cols w:space="708"/>
+          <w:docGrid w:linePitch="360"/>
+        </w:sectPr>
+      </w:pPr>
+      <w:r>
+        <w:tab/>
+      </w:r>
+    </w:p>
+    <w:p/>
+    <w:p>
+      <w:pPr>
         <w:pStyle w:val="Title"/>
         <w:pBdr>
           <w:bottom w:val="single" w:sz="4" w:space="1" w:color="auto"/>
         </w:pBdr>
+        <w:rPr>
+          <w:b/>
+          <w:bCs/>
+        </w:rPr>
       </w:pPr>
       <w:r>
+        <w:rPr>
+          <w:b/>
+          <w:bCs/>
+        </w:rPr>
         <w:t>STUDY PLAN FALL 2020</w:t>
       </w:r>
     </w:p>
     <w:p/>
     <w:p>
       <w:r>
-        <w:t>The purpose of this document is to list all important dates pertaining the following c</w:t>
-      </w:r>
-      <w:r>
-        <w:t>ourse</w:t>
-      </w:r>
-      <w:r>
-        <w:t>s:</w:t>
+        <w:t>The purpose of this document is to list all important dates pertaining the following courses:</w:t>
       </w:r>
     </w:p>
     <w:p>
@@ -147,31 +280,26 @@
         <w:t xml:space="preserve"> </w:t>
       </w:r>
     </w:p>
+    <w:p/>
+    <w:p/>
     <w:p>
       <w:pPr>
         <w:sectPr>
-          <w:headerReference w:type="even" r:id="rId8"/>
-          <w:headerReference w:type="default" r:id="rId9"/>
-          <w:footerReference w:type="even" r:id="rId10"/>
-          <w:footerReference w:type="default" r:id="rId11"/>
-          <w:headerReference w:type="first" r:id="rId12"/>
-          <w:footerReference w:type="first" r:id="rId13"/>
+          <w:headerReference w:type="default" r:id="rId11"/>
+          <w:footerReference w:type="default" r:id="rId12"/>
           <w:pgSz w:w="12240" w:h="15840"/>
           <w:pgMar w:top="1440" w:right="1440" w:bottom="1440" w:left="1440" w:header="708" w:footer="708" w:gutter="0"/>
           <w:cols w:space="708"/>
-          <w:titlePg/>
           <w:docGrid w:linePitch="360"/>
         </w:sectPr>
       </w:pPr>
-      <w:r>
-        <w:br w:type="page"/>
-      </w:r>
     </w:p>
-    <w:p/>
     <w:tbl>
       <w:tblPr>
         <w:tblStyle w:val="GridTable5Dark"/>
-        <w:tblW w:w="0" w:type="auto"/>
+        <w:tblpPr w:leftFromText="180" w:rightFromText="180" w:vertAnchor="text" w:horzAnchor="page" w:tblpXSpec="center" w:tblpY="329"/>
+        <w:tblW w:w="5000" w:type="pct"/>
+        <w:jc w:val="center"/>
         <w:tblLook w:val="04A0" w:firstRow="1" w:lastRow="0" w:firstColumn="1" w:lastColumn="0" w:noHBand="0" w:noVBand="1"/>
       </w:tblPr>
       <w:tblGrid>
@@ -186,7 +314,9 @@
       <w:tr>
         <w:trPr>
           <w:cnfStyle w:val="100000000000" w:firstRow="1" w:lastRow="0" w:firstColumn="0" w:lastColumn="0" w:oddVBand="0" w:evenVBand="0" w:oddHBand="0" w:evenHBand="0" w:firstRowFirstColumn="0" w:firstRowLastColumn="0" w:lastRowFirstColumn="0" w:lastRowLastColumn="0"/>
-          <w:trHeight w:val="586"/>
+          <w:cantSplit/>
+          <w:trHeight w:val="397"/>
+          <w:jc w:val="center"/>
         </w:trPr>
         <w:tc>
           <w:tcPr>
@@ -196,8 +326,8 @@
           <w:p>
             <w:pPr>
               <w:rPr>
-                <w:sz w:val="16"/>
-                <w:szCs w:val="16"/>
+                <w:sz w:val="18"/>
+                <w:szCs w:val="18"/>
               </w:rPr>
             </w:pPr>
           </w:p>
@@ -210,14 +340,14 @@
             <w:pPr>
               <w:cnfStyle w:val="100000000000" w:firstRow="1" w:lastRow="0" w:firstColumn="0" w:lastColumn="0" w:oddVBand="0" w:evenVBand="0" w:oddHBand="0" w:evenHBand="0" w:firstRowFirstColumn="0" w:firstRowLastColumn="0" w:lastRowFirstColumn="0" w:lastRowLastColumn="0"/>
               <w:rPr>
-                <w:sz w:val="16"/>
-                <w:szCs w:val="16"/>
-              </w:rPr>
-            </w:pPr>
-            <w:r>
-              <w:rPr>
-                <w:sz w:val="16"/>
-                <w:szCs w:val="16"/>
+                <w:sz w:val="18"/>
+                <w:szCs w:val="18"/>
+              </w:rPr>
+            </w:pPr>
+            <w:r>
+              <w:rPr>
+                <w:sz w:val="18"/>
+                <w:szCs w:val="18"/>
               </w:rPr>
               <w:t>109-101-MQ Indoor/Outdoor Fitness</w:t>
             </w:r>
@@ -231,14 +361,14 @@
             <w:pPr>
               <w:cnfStyle w:val="100000000000" w:firstRow="1" w:lastRow="0" w:firstColumn="0" w:lastColumn="0" w:oddVBand="0" w:evenVBand="0" w:oddHBand="0" w:evenHBand="0" w:firstRowFirstColumn="0" w:firstRowLastColumn="0" w:lastRowFirstColumn="0" w:lastRowLastColumn="0"/>
               <w:rPr>
-                <w:sz w:val="16"/>
-                <w:szCs w:val="16"/>
-              </w:rPr>
-            </w:pPr>
-            <w:r>
-              <w:rPr>
-                <w:sz w:val="16"/>
-                <w:szCs w:val="16"/>
+                <w:sz w:val="18"/>
+                <w:szCs w:val="18"/>
+              </w:rPr>
+            </w:pPr>
+            <w:r>
+              <w:rPr>
+                <w:sz w:val="18"/>
+                <w:szCs w:val="18"/>
               </w:rPr>
               <w:t>201-114-VA Math Concepts</w:t>
             </w:r>
@@ -247,8 +377,8 @@
             <w:pPr>
               <w:cnfStyle w:val="100000000000" w:firstRow="1" w:lastRow="0" w:firstColumn="0" w:lastColumn="0" w:oddVBand="0" w:evenVBand="0" w:oddHBand="0" w:evenHBand="0" w:firstRowFirstColumn="0" w:firstRowLastColumn="0" w:lastRowFirstColumn="0" w:lastRowLastColumn="0"/>
               <w:rPr>
-                <w:sz w:val="16"/>
-                <w:szCs w:val="16"/>
+                <w:sz w:val="18"/>
+                <w:szCs w:val="18"/>
               </w:rPr>
             </w:pPr>
           </w:p>
@@ -261,14 +391,14 @@
             <w:pPr>
               <w:cnfStyle w:val="100000000000" w:firstRow="1" w:lastRow="0" w:firstColumn="0" w:lastColumn="0" w:oddVBand="0" w:evenVBand="0" w:oddHBand="0" w:evenHBand="0" w:firstRowFirstColumn="0" w:firstRowLastColumn="0" w:lastRowFirstColumn="0" w:lastRowLastColumn="0"/>
               <w:rPr>
-                <w:sz w:val="16"/>
-                <w:szCs w:val="16"/>
-              </w:rPr>
-            </w:pPr>
-            <w:r>
-              <w:rPr>
-                <w:sz w:val="16"/>
-                <w:szCs w:val="16"/>
+                <w:sz w:val="18"/>
+                <w:szCs w:val="18"/>
+              </w:rPr>
+            </w:pPr>
+            <w:r>
+              <w:rPr>
+                <w:sz w:val="18"/>
+                <w:szCs w:val="18"/>
               </w:rPr>
               <w:t>420-101-VA Programming 1</w:t>
             </w:r>
@@ -277,8 +407,8 @@
             <w:pPr>
               <w:cnfStyle w:val="100000000000" w:firstRow="1" w:lastRow="0" w:firstColumn="0" w:lastColumn="0" w:oddVBand="0" w:evenVBand="0" w:oddHBand="0" w:evenHBand="0" w:firstRowFirstColumn="0" w:firstRowLastColumn="0" w:lastRowFirstColumn="0" w:lastRowLastColumn="0"/>
               <w:rPr>
-                <w:sz w:val="16"/>
-                <w:szCs w:val="16"/>
+                <w:sz w:val="18"/>
+                <w:szCs w:val="18"/>
               </w:rPr>
             </w:pPr>
           </w:p>
@@ -291,14 +421,14 @@
             <w:pPr>
               <w:cnfStyle w:val="100000000000" w:firstRow="1" w:lastRow="0" w:firstColumn="0" w:lastColumn="0" w:oddVBand="0" w:evenVBand="0" w:oddHBand="0" w:evenHBand="0" w:firstRowFirstColumn="0" w:firstRowLastColumn="0" w:lastRowFirstColumn="0" w:lastRowLastColumn="0"/>
               <w:rPr>
-                <w:sz w:val="16"/>
-                <w:szCs w:val="16"/>
-              </w:rPr>
-            </w:pPr>
-            <w:r>
-              <w:rPr>
-                <w:sz w:val="16"/>
-                <w:szCs w:val="16"/>
+                <w:sz w:val="18"/>
+                <w:szCs w:val="18"/>
+              </w:rPr>
+            </w:pPr>
+            <w:r>
+              <w:rPr>
+                <w:sz w:val="18"/>
+                <w:szCs w:val="18"/>
               </w:rPr>
               <w:t>420-121-VA Intro to Computer Science</w:t>
             </w:r>
@@ -307,8 +437,8 @@
             <w:pPr>
               <w:cnfStyle w:val="100000000000" w:firstRow="1" w:lastRow="0" w:firstColumn="0" w:lastColumn="0" w:oddVBand="0" w:evenVBand="0" w:oddHBand="0" w:evenHBand="0" w:firstRowFirstColumn="0" w:firstRowLastColumn="0" w:lastRowFirstColumn="0" w:lastRowLastColumn="0"/>
               <w:rPr>
-                <w:sz w:val="16"/>
-                <w:szCs w:val="16"/>
+                <w:sz w:val="18"/>
+                <w:szCs w:val="18"/>
               </w:rPr>
             </w:pPr>
           </w:p>
@@ -321,14 +451,14 @@
             <w:pPr>
               <w:cnfStyle w:val="100000000000" w:firstRow="1" w:lastRow="0" w:firstColumn="0" w:lastColumn="0" w:oddVBand="0" w:evenVBand="0" w:oddHBand="0" w:evenHBand="0" w:firstRowFirstColumn="0" w:firstRowLastColumn="0" w:lastRowFirstColumn="0" w:lastRowLastColumn="0"/>
               <w:rPr>
-                <w:sz w:val="16"/>
-                <w:szCs w:val="16"/>
-              </w:rPr>
-            </w:pPr>
-            <w:r>
-              <w:rPr>
-                <w:sz w:val="16"/>
-                <w:szCs w:val="16"/>
+                <w:sz w:val="18"/>
+                <w:szCs w:val="18"/>
+              </w:rPr>
+            </w:pPr>
+            <w:r>
+              <w:rPr>
+                <w:sz w:val="18"/>
+                <w:szCs w:val="18"/>
               </w:rPr>
               <w:t>420-141-VA Game Programming 1</w:t>
             </w:r>
@@ -337,8 +467,8 @@
             <w:pPr>
               <w:cnfStyle w:val="100000000000" w:firstRow="1" w:lastRow="0" w:firstColumn="0" w:lastColumn="0" w:oddVBand="0" w:evenVBand="0" w:oddHBand="0" w:evenHBand="0" w:firstRowFirstColumn="0" w:firstRowLastColumn="0" w:lastRowFirstColumn="0" w:lastRowLastColumn="0"/>
               <w:rPr>
-                <w:sz w:val="16"/>
-                <w:szCs w:val="16"/>
+                <w:sz w:val="18"/>
+                <w:szCs w:val="18"/>
               </w:rPr>
             </w:pPr>
           </w:p>
@@ -351,62 +481,62 @@
             <w:pPr>
               <w:cnfStyle w:val="100000000000" w:firstRow="1" w:lastRow="0" w:firstColumn="0" w:lastColumn="0" w:oddVBand="0" w:evenVBand="0" w:oddHBand="0" w:evenHBand="0" w:firstRowFirstColumn="0" w:firstRowLastColumn="0" w:lastRowFirstColumn="0" w:lastRowLastColumn="0"/>
               <w:rPr>
-                <w:sz w:val="16"/>
-                <w:szCs w:val="16"/>
-              </w:rPr>
-            </w:pPr>
-            <w:r>
-              <w:rPr>
-                <w:sz w:val="16"/>
-                <w:szCs w:val="16"/>
+                <w:sz w:val="18"/>
+                <w:szCs w:val="18"/>
+              </w:rPr>
+            </w:pPr>
+            <w:r>
+              <w:rPr>
+                <w:sz w:val="18"/>
+                <w:szCs w:val="18"/>
               </w:rPr>
               <w:t xml:space="preserve">602-102-MQ </w:t>
             </w:r>
             <w:proofErr w:type="spellStart"/>
             <w:r>
               <w:rPr>
-                <w:sz w:val="16"/>
-                <w:szCs w:val="16"/>
+                <w:sz w:val="18"/>
+                <w:szCs w:val="18"/>
               </w:rPr>
               <w:t>Qu</w:t>
             </w:r>
             <w:r>
               <w:rPr>
                 <w:color w:val="282828"/>
-                <w:sz w:val="16"/>
-                <w:szCs w:val="16"/>
+                <w:sz w:val="18"/>
+                <w:szCs w:val="18"/>
                 <w:shd w:val="clear" w:color="auto" w:fill="FFFFFF"/>
               </w:rPr>
               <w:t>ê</w:t>
             </w:r>
             <w:r>
               <w:rPr>
-                <w:sz w:val="16"/>
-                <w:szCs w:val="16"/>
+                <w:sz w:val="18"/>
+                <w:szCs w:val="18"/>
               </w:rPr>
               <w:t>te</w:t>
             </w:r>
             <w:proofErr w:type="spellEnd"/>
             <w:r>
               <w:rPr>
-                <w:sz w:val="16"/>
-                <w:szCs w:val="16"/>
+                <w:sz w:val="18"/>
+                <w:szCs w:val="18"/>
               </w:rPr>
               <w:t xml:space="preserve"> </w:t>
             </w:r>
             <w:proofErr w:type="spellStart"/>
             <w:r>
               <w:rPr>
-                <w:sz w:val="16"/>
-                <w:szCs w:val="16"/>
+                <w:sz w:val="18"/>
+                <w:szCs w:val="18"/>
               </w:rPr>
               <w:t>Identitaire</w:t>
             </w:r>
             <w:proofErr w:type="spellEnd"/>
             <w:r>
               <w:rPr>
-                <w:sz w:val="16"/>
-                <w:szCs w:val="16"/>
+                <w:sz w:val="18"/>
+                <w:szCs w:val="18"/>
               </w:rPr>
               <w:t xml:space="preserve"> et </w:t>
             </w:r>
@@ -415,40 +545,40 @@
               <w:rPr>
                 <w:rFonts w:cs="Arial"/>
                 <w:color w:val="4D5156"/>
-                <w:sz w:val="16"/>
-                <w:szCs w:val="16"/>
+                <w:sz w:val="18"/>
+                <w:szCs w:val="18"/>
                 <w:shd w:val="clear" w:color="auto" w:fill="FFFFFF"/>
               </w:rPr>
               <w:t>É</w:t>
             </w:r>
             <w:r>
               <w:rPr>
-                <w:sz w:val="16"/>
-                <w:szCs w:val="16"/>
+                <w:sz w:val="18"/>
+                <w:szCs w:val="18"/>
               </w:rPr>
               <w:t>criture</w:t>
             </w:r>
             <w:proofErr w:type="spellEnd"/>
             <w:r>
               <w:rPr>
-                <w:sz w:val="16"/>
-                <w:szCs w:val="16"/>
+                <w:sz w:val="18"/>
+                <w:szCs w:val="18"/>
               </w:rPr>
               <w:t xml:space="preserve"> </w:t>
             </w:r>
             <w:proofErr w:type="spellStart"/>
             <w:r>
               <w:rPr>
-                <w:sz w:val="16"/>
-                <w:szCs w:val="16"/>
+                <w:sz w:val="18"/>
+                <w:szCs w:val="18"/>
               </w:rPr>
               <w:t>Migrante</w:t>
             </w:r>
             <w:proofErr w:type="spellEnd"/>
             <w:r>
               <w:rPr>
-                <w:sz w:val="16"/>
-                <w:szCs w:val="16"/>
+                <w:sz w:val="18"/>
+                <w:szCs w:val="18"/>
               </w:rPr>
               <w:t xml:space="preserve"> </w:t>
             </w:r>
@@ -458,7 +588,9 @@
       <w:tr>
         <w:trPr>
           <w:cnfStyle w:val="000000100000" w:firstRow="0" w:lastRow="0" w:firstColumn="0" w:lastColumn="0" w:oddVBand="0" w:evenVBand="0" w:oddHBand="1" w:evenHBand="0" w:firstRowFirstColumn="0" w:firstRowLastColumn="0" w:lastRowFirstColumn="0" w:lastRowLastColumn="0"/>
-          <w:trHeight w:val="586"/>
+          <w:cantSplit/>
+          <w:trHeight w:val="397"/>
+          <w:jc w:val="center"/>
         </w:trPr>
         <w:tc>
           <w:tcPr>
@@ -468,14 +600,14 @@
           <w:p>
             <w:pPr>
               <w:rPr>
-                <w:sz w:val="16"/>
-                <w:szCs w:val="16"/>
-              </w:rPr>
-            </w:pPr>
-            <w:r>
-              <w:rPr>
-                <w:sz w:val="16"/>
-                <w:szCs w:val="16"/>
+                <w:sz w:val="18"/>
+                <w:szCs w:val="18"/>
+              </w:rPr>
+            </w:pPr>
+            <w:r>
+              <w:rPr>
+                <w:sz w:val="18"/>
+                <w:szCs w:val="18"/>
               </w:rPr>
               <w:t>Week 1 (Aug 24)</w:t>
             </w:r>
@@ -489,15 +621,15 @@
             <w:pPr>
               <w:cnfStyle w:val="000000100000" w:firstRow="0" w:lastRow="0" w:firstColumn="0" w:lastColumn="0" w:oddVBand="0" w:evenVBand="0" w:oddHBand="1" w:evenHBand="0" w:firstRowFirstColumn="0" w:firstRowLastColumn="0" w:lastRowFirstColumn="0" w:lastRowLastColumn="0"/>
               <w:rPr>
-                <w:sz w:val="16"/>
-                <w:szCs w:val="16"/>
+                <w:sz w:val="18"/>
+                <w:szCs w:val="18"/>
               </w:rPr>
             </w:pPr>
             <w:r>
               <w:rPr>
                 <w:rFonts w:ascii="Arial" w:hAnsi="Arial" w:cs="Arial"/>
-                <w:sz w:val="16"/>
-                <w:szCs w:val="16"/>
+                <w:sz w:val="18"/>
+                <w:szCs w:val="18"/>
               </w:rPr>
               <w:t xml:space="preserve">Submit Medical Questionnaire </w:t>
             </w:r>
@@ -511,64 +643,64 @@
             <w:pPr>
               <w:cnfStyle w:val="000000100000" w:firstRow="0" w:lastRow="0" w:firstColumn="0" w:lastColumn="0" w:oddVBand="0" w:evenVBand="0" w:oddHBand="1" w:evenHBand="0" w:firstRowFirstColumn="0" w:firstRowLastColumn="0" w:lastRowFirstColumn="0" w:lastRowLastColumn="0"/>
               <w:rPr>
-                <w:sz w:val="16"/>
-                <w:szCs w:val="16"/>
-              </w:rPr>
-            </w:pPr>
-          </w:p>
-        </w:tc>
-        <w:tc>
-          <w:tcPr>
-            <w:tcW w:w="1850" w:type="dxa"/>
-          </w:tcPr>
-          <w:p>
-            <w:pPr>
-              <w:cnfStyle w:val="000000100000" w:firstRow="0" w:lastRow="0" w:firstColumn="0" w:lastColumn="0" w:oddVBand="0" w:evenVBand="0" w:oddHBand="1" w:evenHBand="0" w:firstRowFirstColumn="0" w:firstRowLastColumn="0" w:lastRowFirstColumn="0" w:lastRowLastColumn="0"/>
-              <w:rPr>
-                <w:sz w:val="16"/>
-                <w:szCs w:val="16"/>
-              </w:rPr>
-            </w:pPr>
-          </w:p>
-        </w:tc>
-        <w:tc>
-          <w:tcPr>
-            <w:tcW w:w="1850" w:type="dxa"/>
-          </w:tcPr>
-          <w:p>
-            <w:pPr>
-              <w:cnfStyle w:val="000000100000" w:firstRow="0" w:lastRow="0" w:firstColumn="0" w:lastColumn="0" w:oddVBand="0" w:evenVBand="0" w:oddHBand="1" w:evenHBand="0" w:firstRowFirstColumn="0" w:firstRowLastColumn="0" w:lastRowFirstColumn="0" w:lastRowLastColumn="0"/>
-              <w:rPr>
-                <w:sz w:val="16"/>
-                <w:szCs w:val="16"/>
-              </w:rPr>
-            </w:pPr>
-          </w:p>
-        </w:tc>
-        <w:tc>
-          <w:tcPr>
-            <w:tcW w:w="1850" w:type="dxa"/>
-          </w:tcPr>
-          <w:p>
-            <w:pPr>
-              <w:cnfStyle w:val="000000100000" w:firstRow="0" w:lastRow="0" w:firstColumn="0" w:lastColumn="0" w:oddVBand="0" w:evenVBand="0" w:oddHBand="1" w:evenHBand="0" w:firstRowFirstColumn="0" w:firstRowLastColumn="0" w:lastRowFirstColumn="0" w:lastRowLastColumn="0"/>
-              <w:rPr>
-                <w:sz w:val="16"/>
-                <w:szCs w:val="16"/>
-              </w:rPr>
-            </w:pPr>
-          </w:p>
-        </w:tc>
-        <w:tc>
-          <w:tcPr>
-            <w:tcW w:w="1850" w:type="dxa"/>
-          </w:tcPr>
-          <w:p>
-            <w:pPr>
-              <w:cnfStyle w:val="000000100000" w:firstRow="0" w:lastRow="0" w:firstColumn="0" w:lastColumn="0" w:oddVBand="0" w:evenVBand="0" w:oddHBand="1" w:evenHBand="0" w:firstRowFirstColumn="0" w:firstRowLastColumn="0" w:lastRowFirstColumn="0" w:lastRowLastColumn="0"/>
-              <w:rPr>
-                <w:sz w:val="16"/>
-                <w:szCs w:val="16"/>
+                <w:sz w:val="18"/>
+                <w:szCs w:val="18"/>
+              </w:rPr>
+            </w:pPr>
+          </w:p>
+        </w:tc>
+        <w:tc>
+          <w:tcPr>
+            <w:tcW w:w="1850" w:type="dxa"/>
+          </w:tcPr>
+          <w:p>
+            <w:pPr>
+              <w:cnfStyle w:val="000000100000" w:firstRow="0" w:lastRow="0" w:firstColumn="0" w:lastColumn="0" w:oddVBand="0" w:evenVBand="0" w:oddHBand="1" w:evenHBand="0" w:firstRowFirstColumn="0" w:firstRowLastColumn="0" w:lastRowFirstColumn="0" w:lastRowLastColumn="0"/>
+              <w:rPr>
+                <w:sz w:val="18"/>
+                <w:szCs w:val="18"/>
+              </w:rPr>
+            </w:pPr>
+          </w:p>
+        </w:tc>
+        <w:tc>
+          <w:tcPr>
+            <w:tcW w:w="1850" w:type="dxa"/>
+          </w:tcPr>
+          <w:p>
+            <w:pPr>
+              <w:cnfStyle w:val="000000100000" w:firstRow="0" w:lastRow="0" w:firstColumn="0" w:lastColumn="0" w:oddVBand="0" w:evenVBand="0" w:oddHBand="1" w:evenHBand="0" w:firstRowFirstColumn="0" w:firstRowLastColumn="0" w:lastRowFirstColumn="0" w:lastRowLastColumn="0"/>
+              <w:rPr>
+                <w:sz w:val="18"/>
+                <w:szCs w:val="18"/>
+              </w:rPr>
+            </w:pPr>
+          </w:p>
+        </w:tc>
+        <w:tc>
+          <w:tcPr>
+            <w:tcW w:w="1850" w:type="dxa"/>
+          </w:tcPr>
+          <w:p>
+            <w:pPr>
+              <w:cnfStyle w:val="000000100000" w:firstRow="0" w:lastRow="0" w:firstColumn="0" w:lastColumn="0" w:oddVBand="0" w:evenVBand="0" w:oddHBand="1" w:evenHBand="0" w:firstRowFirstColumn="0" w:firstRowLastColumn="0" w:lastRowFirstColumn="0" w:lastRowLastColumn="0"/>
+              <w:rPr>
+                <w:sz w:val="18"/>
+                <w:szCs w:val="18"/>
+              </w:rPr>
+            </w:pPr>
+          </w:p>
+        </w:tc>
+        <w:tc>
+          <w:tcPr>
+            <w:tcW w:w="1850" w:type="dxa"/>
+          </w:tcPr>
+          <w:p>
+            <w:pPr>
+              <w:cnfStyle w:val="000000100000" w:firstRow="0" w:lastRow="0" w:firstColumn="0" w:lastColumn="0" w:oddVBand="0" w:evenVBand="0" w:oddHBand="1" w:evenHBand="0" w:firstRowFirstColumn="0" w:firstRowLastColumn="0" w:lastRowFirstColumn="0" w:lastRowLastColumn="0"/>
+              <w:rPr>
+                <w:sz w:val="18"/>
+                <w:szCs w:val="18"/>
               </w:rPr>
             </w:pPr>
           </w:p>
@@ -576,7 +708,9 @@
       </w:tr>
       <w:tr>
         <w:trPr>
-          <w:trHeight w:val="586"/>
+          <w:cantSplit/>
+          <w:trHeight w:val="397"/>
+          <w:jc w:val="center"/>
         </w:trPr>
         <w:tc>
           <w:tcPr>
@@ -586,14 +720,14 @@
           <w:p>
             <w:pPr>
               <w:rPr>
-                <w:sz w:val="16"/>
-                <w:szCs w:val="16"/>
-              </w:rPr>
-            </w:pPr>
-            <w:r>
-              <w:rPr>
-                <w:sz w:val="16"/>
-                <w:szCs w:val="16"/>
+                <w:sz w:val="18"/>
+                <w:szCs w:val="18"/>
+              </w:rPr>
+            </w:pPr>
+            <w:r>
+              <w:rPr>
+                <w:sz w:val="18"/>
+                <w:szCs w:val="18"/>
               </w:rPr>
               <w:t>Week 2 (Aug 31)</w:t>
             </w:r>
@@ -607,78 +741,78 @@
             <w:pPr>
               <w:cnfStyle w:val="000000000000" w:firstRow="0" w:lastRow="0" w:firstColumn="0" w:lastColumn="0" w:oddVBand="0" w:evenVBand="0" w:oddHBand="0" w:evenHBand="0" w:firstRowFirstColumn="0" w:firstRowLastColumn="0" w:lastRowFirstColumn="0" w:lastRowLastColumn="0"/>
               <w:rPr>
-                <w:sz w:val="16"/>
-                <w:szCs w:val="16"/>
-              </w:rPr>
-            </w:pPr>
-          </w:p>
-        </w:tc>
-        <w:tc>
-          <w:tcPr>
-            <w:tcW w:w="1850" w:type="dxa"/>
-          </w:tcPr>
-          <w:p>
-            <w:pPr>
-              <w:cnfStyle w:val="000000000000" w:firstRow="0" w:lastRow="0" w:firstColumn="0" w:lastColumn="0" w:oddVBand="0" w:evenVBand="0" w:oddHBand="0" w:evenHBand="0" w:firstRowFirstColumn="0" w:firstRowLastColumn="0" w:lastRowFirstColumn="0" w:lastRowLastColumn="0"/>
-              <w:rPr>
-                <w:sz w:val="16"/>
-                <w:szCs w:val="16"/>
-              </w:rPr>
-            </w:pPr>
-          </w:p>
-        </w:tc>
-        <w:tc>
-          <w:tcPr>
-            <w:tcW w:w="1850" w:type="dxa"/>
-          </w:tcPr>
-          <w:p>
-            <w:pPr>
-              <w:cnfStyle w:val="000000000000" w:firstRow="0" w:lastRow="0" w:firstColumn="0" w:lastColumn="0" w:oddVBand="0" w:evenVBand="0" w:oddHBand="0" w:evenHBand="0" w:firstRowFirstColumn="0" w:firstRowLastColumn="0" w:lastRowFirstColumn="0" w:lastRowLastColumn="0"/>
-              <w:rPr>
-                <w:sz w:val="16"/>
-                <w:szCs w:val="16"/>
-              </w:rPr>
-            </w:pPr>
-          </w:p>
-        </w:tc>
-        <w:tc>
-          <w:tcPr>
-            <w:tcW w:w="1850" w:type="dxa"/>
-          </w:tcPr>
-          <w:p>
-            <w:pPr>
-              <w:cnfStyle w:val="000000000000" w:firstRow="0" w:lastRow="0" w:firstColumn="0" w:lastColumn="0" w:oddVBand="0" w:evenVBand="0" w:oddHBand="0" w:evenHBand="0" w:firstRowFirstColumn="0" w:firstRowLastColumn="0" w:lastRowFirstColumn="0" w:lastRowLastColumn="0"/>
-              <w:rPr>
-                <w:sz w:val="16"/>
-                <w:szCs w:val="16"/>
-              </w:rPr>
-            </w:pPr>
-          </w:p>
-        </w:tc>
-        <w:tc>
-          <w:tcPr>
-            <w:tcW w:w="1850" w:type="dxa"/>
-          </w:tcPr>
-          <w:p>
-            <w:pPr>
-              <w:cnfStyle w:val="000000000000" w:firstRow="0" w:lastRow="0" w:firstColumn="0" w:lastColumn="0" w:oddVBand="0" w:evenVBand="0" w:oddHBand="0" w:evenHBand="0" w:firstRowFirstColumn="0" w:firstRowLastColumn="0" w:lastRowFirstColumn="0" w:lastRowLastColumn="0"/>
-              <w:rPr>
-                <w:sz w:val="16"/>
-                <w:szCs w:val="16"/>
-              </w:rPr>
-            </w:pPr>
-          </w:p>
-        </w:tc>
-        <w:tc>
-          <w:tcPr>
-            <w:tcW w:w="1850" w:type="dxa"/>
-          </w:tcPr>
-          <w:p>
-            <w:pPr>
-              <w:cnfStyle w:val="000000000000" w:firstRow="0" w:lastRow="0" w:firstColumn="0" w:lastColumn="0" w:oddVBand="0" w:evenVBand="0" w:oddHBand="0" w:evenHBand="0" w:firstRowFirstColumn="0" w:firstRowLastColumn="0" w:lastRowFirstColumn="0" w:lastRowLastColumn="0"/>
-              <w:rPr>
-                <w:sz w:val="16"/>
-                <w:szCs w:val="16"/>
+                <w:sz w:val="18"/>
+                <w:szCs w:val="18"/>
+              </w:rPr>
+            </w:pPr>
+          </w:p>
+        </w:tc>
+        <w:tc>
+          <w:tcPr>
+            <w:tcW w:w="1850" w:type="dxa"/>
+          </w:tcPr>
+          <w:p>
+            <w:pPr>
+              <w:cnfStyle w:val="000000000000" w:firstRow="0" w:lastRow="0" w:firstColumn="0" w:lastColumn="0" w:oddVBand="0" w:evenVBand="0" w:oddHBand="0" w:evenHBand="0" w:firstRowFirstColumn="0" w:firstRowLastColumn="0" w:lastRowFirstColumn="0" w:lastRowLastColumn="0"/>
+              <w:rPr>
+                <w:sz w:val="18"/>
+                <w:szCs w:val="18"/>
+              </w:rPr>
+            </w:pPr>
+          </w:p>
+        </w:tc>
+        <w:tc>
+          <w:tcPr>
+            <w:tcW w:w="1850" w:type="dxa"/>
+          </w:tcPr>
+          <w:p>
+            <w:pPr>
+              <w:cnfStyle w:val="000000000000" w:firstRow="0" w:lastRow="0" w:firstColumn="0" w:lastColumn="0" w:oddVBand="0" w:evenVBand="0" w:oddHBand="0" w:evenHBand="0" w:firstRowFirstColumn="0" w:firstRowLastColumn="0" w:lastRowFirstColumn="0" w:lastRowLastColumn="0"/>
+              <w:rPr>
+                <w:sz w:val="18"/>
+                <w:szCs w:val="18"/>
+              </w:rPr>
+            </w:pPr>
+          </w:p>
+        </w:tc>
+        <w:tc>
+          <w:tcPr>
+            <w:tcW w:w="1850" w:type="dxa"/>
+          </w:tcPr>
+          <w:p>
+            <w:pPr>
+              <w:cnfStyle w:val="000000000000" w:firstRow="0" w:lastRow="0" w:firstColumn="0" w:lastColumn="0" w:oddVBand="0" w:evenVBand="0" w:oddHBand="0" w:evenHBand="0" w:firstRowFirstColumn="0" w:firstRowLastColumn="0" w:lastRowFirstColumn="0" w:lastRowLastColumn="0"/>
+              <w:rPr>
+                <w:sz w:val="18"/>
+                <w:szCs w:val="18"/>
+              </w:rPr>
+            </w:pPr>
+          </w:p>
+        </w:tc>
+        <w:tc>
+          <w:tcPr>
+            <w:tcW w:w="1850" w:type="dxa"/>
+          </w:tcPr>
+          <w:p>
+            <w:pPr>
+              <w:cnfStyle w:val="000000000000" w:firstRow="0" w:lastRow="0" w:firstColumn="0" w:lastColumn="0" w:oddVBand="0" w:evenVBand="0" w:oddHBand="0" w:evenHBand="0" w:firstRowFirstColumn="0" w:firstRowLastColumn="0" w:lastRowFirstColumn="0" w:lastRowLastColumn="0"/>
+              <w:rPr>
+                <w:sz w:val="18"/>
+                <w:szCs w:val="18"/>
+              </w:rPr>
+            </w:pPr>
+          </w:p>
+        </w:tc>
+        <w:tc>
+          <w:tcPr>
+            <w:tcW w:w="1850" w:type="dxa"/>
+          </w:tcPr>
+          <w:p>
+            <w:pPr>
+              <w:cnfStyle w:val="000000000000" w:firstRow="0" w:lastRow="0" w:firstColumn="0" w:lastColumn="0" w:oddVBand="0" w:evenVBand="0" w:oddHBand="0" w:evenHBand="0" w:firstRowFirstColumn="0" w:firstRowLastColumn="0" w:lastRowFirstColumn="0" w:lastRowLastColumn="0"/>
+              <w:rPr>
+                <w:sz w:val="18"/>
+                <w:szCs w:val="18"/>
               </w:rPr>
             </w:pPr>
           </w:p>
@@ -687,7 +821,9 @@
       <w:tr>
         <w:trPr>
           <w:cnfStyle w:val="000000100000" w:firstRow="0" w:lastRow="0" w:firstColumn="0" w:lastColumn="0" w:oddVBand="0" w:evenVBand="0" w:oddHBand="1" w:evenHBand="0" w:firstRowFirstColumn="0" w:firstRowLastColumn="0" w:lastRowFirstColumn="0" w:lastRowLastColumn="0"/>
-          <w:trHeight w:val="586"/>
+          <w:cantSplit/>
+          <w:trHeight w:val="397"/>
+          <w:jc w:val="center"/>
         </w:trPr>
         <w:tc>
           <w:tcPr>
@@ -697,14 +833,14 @@
           <w:p>
             <w:pPr>
               <w:rPr>
-                <w:sz w:val="16"/>
-                <w:szCs w:val="16"/>
-              </w:rPr>
-            </w:pPr>
-            <w:r>
-              <w:rPr>
-                <w:sz w:val="16"/>
-                <w:szCs w:val="16"/>
+                <w:sz w:val="18"/>
+                <w:szCs w:val="18"/>
+              </w:rPr>
+            </w:pPr>
+            <w:r>
+              <w:rPr>
+                <w:sz w:val="18"/>
+                <w:szCs w:val="18"/>
               </w:rPr>
               <w:t>Week 3 (Sept 7)</w:t>
             </w:r>
@@ -718,78 +854,78 @@
             <w:pPr>
               <w:cnfStyle w:val="000000100000" w:firstRow="0" w:lastRow="0" w:firstColumn="0" w:lastColumn="0" w:oddVBand="0" w:evenVBand="0" w:oddHBand="1" w:evenHBand="0" w:firstRowFirstColumn="0" w:firstRowLastColumn="0" w:lastRowFirstColumn="0" w:lastRowLastColumn="0"/>
               <w:rPr>
-                <w:sz w:val="16"/>
-                <w:szCs w:val="16"/>
-              </w:rPr>
-            </w:pPr>
-          </w:p>
-        </w:tc>
-        <w:tc>
-          <w:tcPr>
-            <w:tcW w:w="1850" w:type="dxa"/>
-          </w:tcPr>
-          <w:p>
-            <w:pPr>
-              <w:cnfStyle w:val="000000100000" w:firstRow="0" w:lastRow="0" w:firstColumn="0" w:lastColumn="0" w:oddVBand="0" w:evenVBand="0" w:oddHBand="1" w:evenHBand="0" w:firstRowFirstColumn="0" w:firstRowLastColumn="0" w:lastRowFirstColumn="0" w:lastRowLastColumn="0"/>
-              <w:rPr>
-                <w:sz w:val="16"/>
-                <w:szCs w:val="16"/>
-              </w:rPr>
-            </w:pPr>
-          </w:p>
-        </w:tc>
-        <w:tc>
-          <w:tcPr>
-            <w:tcW w:w="1850" w:type="dxa"/>
-          </w:tcPr>
-          <w:p>
-            <w:pPr>
-              <w:cnfStyle w:val="000000100000" w:firstRow="0" w:lastRow="0" w:firstColumn="0" w:lastColumn="0" w:oddVBand="0" w:evenVBand="0" w:oddHBand="1" w:evenHBand="0" w:firstRowFirstColumn="0" w:firstRowLastColumn="0" w:lastRowFirstColumn="0" w:lastRowLastColumn="0"/>
-              <w:rPr>
-                <w:sz w:val="16"/>
-                <w:szCs w:val="16"/>
-              </w:rPr>
-            </w:pPr>
-          </w:p>
-        </w:tc>
-        <w:tc>
-          <w:tcPr>
-            <w:tcW w:w="1850" w:type="dxa"/>
-          </w:tcPr>
-          <w:p>
-            <w:pPr>
-              <w:cnfStyle w:val="000000100000" w:firstRow="0" w:lastRow="0" w:firstColumn="0" w:lastColumn="0" w:oddVBand="0" w:evenVBand="0" w:oddHBand="1" w:evenHBand="0" w:firstRowFirstColumn="0" w:firstRowLastColumn="0" w:lastRowFirstColumn="0" w:lastRowLastColumn="0"/>
-              <w:rPr>
-                <w:sz w:val="16"/>
-                <w:szCs w:val="16"/>
-              </w:rPr>
-            </w:pPr>
-          </w:p>
-        </w:tc>
-        <w:tc>
-          <w:tcPr>
-            <w:tcW w:w="1850" w:type="dxa"/>
-          </w:tcPr>
-          <w:p>
-            <w:pPr>
-              <w:cnfStyle w:val="000000100000" w:firstRow="0" w:lastRow="0" w:firstColumn="0" w:lastColumn="0" w:oddVBand="0" w:evenVBand="0" w:oddHBand="1" w:evenHBand="0" w:firstRowFirstColumn="0" w:firstRowLastColumn="0" w:lastRowFirstColumn="0" w:lastRowLastColumn="0"/>
-              <w:rPr>
-                <w:sz w:val="16"/>
-                <w:szCs w:val="16"/>
-              </w:rPr>
-            </w:pPr>
-          </w:p>
-        </w:tc>
-        <w:tc>
-          <w:tcPr>
-            <w:tcW w:w="1850" w:type="dxa"/>
-          </w:tcPr>
-          <w:p>
-            <w:pPr>
-              <w:cnfStyle w:val="000000100000" w:firstRow="0" w:lastRow="0" w:firstColumn="0" w:lastColumn="0" w:oddVBand="0" w:evenVBand="0" w:oddHBand="1" w:evenHBand="0" w:firstRowFirstColumn="0" w:firstRowLastColumn="0" w:lastRowFirstColumn="0" w:lastRowLastColumn="0"/>
-              <w:rPr>
-                <w:sz w:val="16"/>
-                <w:szCs w:val="16"/>
+                <w:sz w:val="18"/>
+                <w:szCs w:val="18"/>
+              </w:rPr>
+            </w:pPr>
+          </w:p>
+        </w:tc>
+        <w:tc>
+          <w:tcPr>
+            <w:tcW w:w="1850" w:type="dxa"/>
+          </w:tcPr>
+          <w:p>
+            <w:pPr>
+              <w:cnfStyle w:val="000000100000" w:firstRow="0" w:lastRow="0" w:firstColumn="0" w:lastColumn="0" w:oddVBand="0" w:evenVBand="0" w:oddHBand="1" w:evenHBand="0" w:firstRowFirstColumn="0" w:firstRowLastColumn="0" w:lastRowFirstColumn="0" w:lastRowLastColumn="0"/>
+              <w:rPr>
+                <w:sz w:val="18"/>
+                <w:szCs w:val="18"/>
+              </w:rPr>
+            </w:pPr>
+          </w:p>
+        </w:tc>
+        <w:tc>
+          <w:tcPr>
+            <w:tcW w:w="1850" w:type="dxa"/>
+          </w:tcPr>
+          <w:p>
+            <w:pPr>
+              <w:cnfStyle w:val="000000100000" w:firstRow="0" w:lastRow="0" w:firstColumn="0" w:lastColumn="0" w:oddVBand="0" w:evenVBand="0" w:oddHBand="1" w:evenHBand="0" w:firstRowFirstColumn="0" w:firstRowLastColumn="0" w:lastRowFirstColumn="0" w:lastRowLastColumn="0"/>
+              <w:rPr>
+                <w:sz w:val="18"/>
+                <w:szCs w:val="18"/>
+              </w:rPr>
+            </w:pPr>
+          </w:p>
+        </w:tc>
+        <w:tc>
+          <w:tcPr>
+            <w:tcW w:w="1850" w:type="dxa"/>
+          </w:tcPr>
+          <w:p>
+            <w:pPr>
+              <w:cnfStyle w:val="000000100000" w:firstRow="0" w:lastRow="0" w:firstColumn="0" w:lastColumn="0" w:oddVBand="0" w:evenVBand="0" w:oddHBand="1" w:evenHBand="0" w:firstRowFirstColumn="0" w:firstRowLastColumn="0" w:lastRowFirstColumn="0" w:lastRowLastColumn="0"/>
+              <w:rPr>
+                <w:sz w:val="18"/>
+                <w:szCs w:val="18"/>
+              </w:rPr>
+            </w:pPr>
+          </w:p>
+        </w:tc>
+        <w:tc>
+          <w:tcPr>
+            <w:tcW w:w="1850" w:type="dxa"/>
+          </w:tcPr>
+          <w:p>
+            <w:pPr>
+              <w:cnfStyle w:val="000000100000" w:firstRow="0" w:lastRow="0" w:firstColumn="0" w:lastColumn="0" w:oddVBand="0" w:evenVBand="0" w:oddHBand="1" w:evenHBand="0" w:firstRowFirstColumn="0" w:firstRowLastColumn="0" w:lastRowFirstColumn="0" w:lastRowLastColumn="0"/>
+              <w:rPr>
+                <w:sz w:val="18"/>
+                <w:szCs w:val="18"/>
+              </w:rPr>
+            </w:pPr>
+          </w:p>
+        </w:tc>
+        <w:tc>
+          <w:tcPr>
+            <w:tcW w:w="1850" w:type="dxa"/>
+          </w:tcPr>
+          <w:p>
+            <w:pPr>
+              <w:cnfStyle w:val="000000100000" w:firstRow="0" w:lastRow="0" w:firstColumn="0" w:lastColumn="0" w:oddVBand="0" w:evenVBand="0" w:oddHBand="1" w:evenHBand="0" w:firstRowFirstColumn="0" w:firstRowLastColumn="0" w:lastRowFirstColumn="0" w:lastRowLastColumn="0"/>
+              <w:rPr>
+                <w:sz w:val="18"/>
+                <w:szCs w:val="18"/>
               </w:rPr>
             </w:pPr>
           </w:p>
@@ -797,7 +933,9 @@
       </w:tr>
       <w:tr>
         <w:trPr>
-          <w:trHeight w:val="586"/>
+          <w:cantSplit/>
+          <w:trHeight w:val="397"/>
+          <w:jc w:val="center"/>
         </w:trPr>
         <w:tc>
           <w:tcPr>
@@ -807,14 +945,14 @@
           <w:p>
             <w:pPr>
               <w:rPr>
-                <w:sz w:val="16"/>
-                <w:szCs w:val="16"/>
-              </w:rPr>
-            </w:pPr>
-            <w:r>
-              <w:rPr>
-                <w:sz w:val="16"/>
-                <w:szCs w:val="16"/>
+                <w:sz w:val="18"/>
+                <w:szCs w:val="18"/>
+              </w:rPr>
+            </w:pPr>
+            <w:r>
+              <w:rPr>
+                <w:sz w:val="18"/>
+                <w:szCs w:val="18"/>
               </w:rPr>
               <w:t>Week 4 (Sept 14)</w:t>
             </w:r>
@@ -828,86 +966,86 @@
             <w:pPr>
               <w:cnfStyle w:val="000000000000" w:firstRow="0" w:lastRow="0" w:firstColumn="0" w:lastColumn="0" w:oddVBand="0" w:evenVBand="0" w:oddHBand="0" w:evenHBand="0" w:firstRowFirstColumn="0" w:firstRowLastColumn="0" w:lastRowFirstColumn="0" w:lastRowLastColumn="0"/>
               <w:rPr>
-                <w:sz w:val="16"/>
-                <w:szCs w:val="16"/>
-              </w:rPr>
-            </w:pPr>
-          </w:p>
-        </w:tc>
-        <w:tc>
-          <w:tcPr>
-            <w:tcW w:w="1850" w:type="dxa"/>
-          </w:tcPr>
-          <w:p>
-            <w:pPr>
-              <w:cnfStyle w:val="000000000000" w:firstRow="0" w:lastRow="0" w:firstColumn="0" w:lastColumn="0" w:oddVBand="0" w:evenVBand="0" w:oddHBand="0" w:evenHBand="0" w:firstRowFirstColumn="0" w:firstRowLastColumn="0" w:lastRowFirstColumn="0" w:lastRowLastColumn="0"/>
-              <w:rPr>
-                <w:sz w:val="16"/>
-                <w:szCs w:val="16"/>
-              </w:rPr>
-            </w:pPr>
-          </w:p>
-        </w:tc>
-        <w:tc>
-          <w:tcPr>
-            <w:tcW w:w="1850" w:type="dxa"/>
-          </w:tcPr>
-          <w:p>
-            <w:pPr>
-              <w:cnfStyle w:val="000000000000" w:firstRow="0" w:lastRow="0" w:firstColumn="0" w:lastColumn="0" w:oddVBand="0" w:evenVBand="0" w:oddHBand="0" w:evenHBand="0" w:firstRowFirstColumn="0" w:firstRowLastColumn="0" w:lastRowFirstColumn="0" w:lastRowLastColumn="0"/>
-              <w:rPr>
-                <w:sz w:val="16"/>
-                <w:szCs w:val="16"/>
-              </w:rPr>
-            </w:pPr>
-          </w:p>
-        </w:tc>
-        <w:tc>
-          <w:tcPr>
-            <w:tcW w:w="1850" w:type="dxa"/>
-          </w:tcPr>
-          <w:p>
-            <w:pPr>
-              <w:cnfStyle w:val="000000000000" w:firstRow="0" w:lastRow="0" w:firstColumn="0" w:lastColumn="0" w:oddVBand="0" w:evenVBand="0" w:oddHBand="0" w:evenHBand="0" w:firstRowFirstColumn="0" w:firstRowLastColumn="0" w:lastRowFirstColumn="0" w:lastRowLastColumn="0"/>
-              <w:rPr>
-                <w:sz w:val="16"/>
-                <w:szCs w:val="16"/>
-              </w:rPr>
-            </w:pPr>
-          </w:p>
-        </w:tc>
-        <w:tc>
-          <w:tcPr>
-            <w:tcW w:w="1850" w:type="dxa"/>
-          </w:tcPr>
-          <w:p>
-            <w:pPr>
-              <w:cnfStyle w:val="000000000000" w:firstRow="0" w:lastRow="0" w:firstColumn="0" w:lastColumn="0" w:oddVBand="0" w:evenVBand="0" w:oddHBand="0" w:evenHBand="0" w:firstRowFirstColumn="0" w:firstRowLastColumn="0" w:lastRowFirstColumn="0" w:lastRowLastColumn="0"/>
-              <w:rPr>
-                <w:sz w:val="16"/>
-                <w:szCs w:val="16"/>
-              </w:rPr>
-            </w:pPr>
-          </w:p>
-        </w:tc>
-        <w:tc>
-          <w:tcPr>
-            <w:tcW w:w="1850" w:type="dxa"/>
-          </w:tcPr>
-          <w:p>
-            <w:pPr>
-              <w:cnfStyle w:val="000000000000" w:firstRow="0" w:lastRow="0" w:firstColumn="0" w:lastColumn="0" w:oddVBand="0" w:evenVBand="0" w:oddHBand="0" w:evenHBand="0" w:firstRowFirstColumn="0" w:firstRowLastColumn="0" w:lastRowFirstColumn="0" w:lastRowLastColumn="0"/>
-              <w:rPr>
-                <w:sz w:val="16"/>
-                <w:szCs w:val="16"/>
+                <w:sz w:val="18"/>
+                <w:szCs w:val="18"/>
+              </w:rPr>
+            </w:pPr>
+          </w:p>
+        </w:tc>
+        <w:tc>
+          <w:tcPr>
+            <w:tcW w:w="1850" w:type="dxa"/>
+          </w:tcPr>
+          <w:p>
+            <w:pPr>
+              <w:cnfStyle w:val="000000000000" w:firstRow="0" w:lastRow="0" w:firstColumn="0" w:lastColumn="0" w:oddVBand="0" w:evenVBand="0" w:oddHBand="0" w:evenHBand="0" w:firstRowFirstColumn="0" w:firstRowLastColumn="0" w:lastRowFirstColumn="0" w:lastRowLastColumn="0"/>
+              <w:rPr>
+                <w:sz w:val="18"/>
+                <w:szCs w:val="18"/>
+              </w:rPr>
+            </w:pPr>
+          </w:p>
+        </w:tc>
+        <w:tc>
+          <w:tcPr>
+            <w:tcW w:w="1850" w:type="dxa"/>
+          </w:tcPr>
+          <w:p>
+            <w:pPr>
+              <w:cnfStyle w:val="000000000000" w:firstRow="0" w:lastRow="0" w:firstColumn="0" w:lastColumn="0" w:oddVBand="0" w:evenVBand="0" w:oddHBand="0" w:evenHBand="0" w:firstRowFirstColumn="0" w:firstRowLastColumn="0" w:lastRowFirstColumn="0" w:lastRowLastColumn="0"/>
+              <w:rPr>
+                <w:sz w:val="18"/>
+                <w:szCs w:val="18"/>
+              </w:rPr>
+            </w:pPr>
+          </w:p>
+        </w:tc>
+        <w:tc>
+          <w:tcPr>
+            <w:tcW w:w="1850" w:type="dxa"/>
+          </w:tcPr>
+          <w:p>
+            <w:pPr>
+              <w:cnfStyle w:val="000000000000" w:firstRow="0" w:lastRow="0" w:firstColumn="0" w:lastColumn="0" w:oddVBand="0" w:evenVBand="0" w:oddHBand="0" w:evenHBand="0" w:firstRowFirstColumn="0" w:firstRowLastColumn="0" w:lastRowFirstColumn="0" w:lastRowLastColumn="0"/>
+              <w:rPr>
+                <w:sz w:val="18"/>
+                <w:szCs w:val="18"/>
+              </w:rPr>
+            </w:pPr>
+          </w:p>
+        </w:tc>
+        <w:tc>
+          <w:tcPr>
+            <w:tcW w:w="1850" w:type="dxa"/>
+          </w:tcPr>
+          <w:p>
+            <w:pPr>
+              <w:cnfStyle w:val="000000000000" w:firstRow="0" w:lastRow="0" w:firstColumn="0" w:lastColumn="0" w:oddVBand="0" w:evenVBand="0" w:oddHBand="0" w:evenHBand="0" w:firstRowFirstColumn="0" w:firstRowLastColumn="0" w:lastRowFirstColumn="0" w:lastRowLastColumn="0"/>
+              <w:rPr>
+                <w:sz w:val="18"/>
+                <w:szCs w:val="18"/>
+              </w:rPr>
+            </w:pPr>
+          </w:p>
+        </w:tc>
+        <w:tc>
+          <w:tcPr>
+            <w:tcW w:w="1850" w:type="dxa"/>
+          </w:tcPr>
+          <w:p>
+            <w:pPr>
+              <w:cnfStyle w:val="000000000000" w:firstRow="0" w:lastRow="0" w:firstColumn="0" w:lastColumn="0" w:oddVBand="0" w:evenVBand="0" w:oddHBand="0" w:evenHBand="0" w:firstRowFirstColumn="0" w:firstRowLastColumn="0" w:lastRowFirstColumn="0" w:lastRowLastColumn="0"/>
+              <w:rPr>
+                <w:sz w:val="18"/>
+                <w:szCs w:val="18"/>
               </w:rPr>
             </w:pPr>
             <w:proofErr w:type="spellStart"/>
             <w:r>
               <w:rPr>
                 <w:rFonts w:ascii="Calibri-Bold" w:hAnsi="Calibri-Bold" w:cs="Calibri-Bold"/>
-                <w:sz w:val="16"/>
-                <w:szCs w:val="16"/>
+                <w:sz w:val="18"/>
+                <w:szCs w:val="18"/>
               </w:rPr>
               <w:t>Réflexion</w:t>
             </w:r>
@@ -915,8 +1053,8 @@
             <w:r>
               <w:rPr>
                 <w:rFonts w:ascii="Calibri-Bold" w:hAnsi="Calibri-Bold" w:cs="Calibri-Bold"/>
-                <w:sz w:val="16"/>
-                <w:szCs w:val="16"/>
+                <w:sz w:val="18"/>
+                <w:szCs w:val="18"/>
               </w:rPr>
               <w:t xml:space="preserve"> sur </w:t>
             </w:r>
@@ -924,8 +1062,8 @@
             <w:r>
               <w:rPr>
                 <w:rFonts w:ascii="Calibri-Bold" w:hAnsi="Calibri-Bold" w:cs="Calibri-Bold"/>
-                <w:sz w:val="16"/>
-                <w:szCs w:val="16"/>
+                <w:sz w:val="18"/>
+                <w:szCs w:val="18"/>
               </w:rPr>
               <w:t>l'identité</w:t>
             </w:r>
@@ -936,7 +1074,9 @@
       <w:tr>
         <w:trPr>
           <w:cnfStyle w:val="000000100000" w:firstRow="0" w:lastRow="0" w:firstColumn="0" w:lastColumn="0" w:oddVBand="0" w:evenVBand="0" w:oddHBand="1" w:evenHBand="0" w:firstRowFirstColumn="0" w:firstRowLastColumn="0" w:lastRowFirstColumn="0" w:lastRowLastColumn="0"/>
-          <w:trHeight w:val="586"/>
+          <w:cantSplit/>
+          <w:trHeight w:val="397"/>
+          <w:jc w:val="center"/>
         </w:trPr>
         <w:tc>
           <w:tcPr>
@@ -946,14 +1086,14 @@
           <w:p>
             <w:pPr>
               <w:rPr>
-                <w:sz w:val="16"/>
-                <w:szCs w:val="16"/>
-              </w:rPr>
-            </w:pPr>
-            <w:r>
-              <w:rPr>
-                <w:sz w:val="16"/>
-                <w:szCs w:val="16"/>
+                <w:sz w:val="18"/>
+                <w:szCs w:val="18"/>
+              </w:rPr>
+            </w:pPr>
+            <w:r>
+              <w:rPr>
+                <w:sz w:val="18"/>
+                <w:szCs w:val="18"/>
               </w:rPr>
               <w:t>Week 5 (Sept 21)</w:t>
             </w:r>
@@ -967,56 +1107,56 @@
             <w:pPr>
               <w:cnfStyle w:val="000000100000" w:firstRow="0" w:lastRow="0" w:firstColumn="0" w:lastColumn="0" w:oddVBand="0" w:evenVBand="0" w:oddHBand="1" w:evenHBand="0" w:firstRowFirstColumn="0" w:firstRowLastColumn="0" w:lastRowFirstColumn="0" w:lastRowLastColumn="0"/>
               <w:rPr>
-                <w:sz w:val="16"/>
-                <w:szCs w:val="16"/>
-              </w:rPr>
-            </w:pPr>
-          </w:p>
-        </w:tc>
-        <w:tc>
-          <w:tcPr>
-            <w:tcW w:w="1850" w:type="dxa"/>
-          </w:tcPr>
-          <w:p>
-            <w:pPr>
-              <w:cnfStyle w:val="000000100000" w:firstRow="0" w:lastRow="0" w:firstColumn="0" w:lastColumn="0" w:oddVBand="0" w:evenVBand="0" w:oddHBand="1" w:evenHBand="0" w:firstRowFirstColumn="0" w:firstRowLastColumn="0" w:lastRowFirstColumn="0" w:lastRowLastColumn="0"/>
-              <w:rPr>
-                <w:sz w:val="16"/>
-                <w:szCs w:val="16"/>
-              </w:rPr>
-            </w:pPr>
-          </w:p>
-        </w:tc>
-        <w:tc>
-          <w:tcPr>
-            <w:tcW w:w="1850" w:type="dxa"/>
-          </w:tcPr>
-          <w:p>
-            <w:pPr>
-              <w:cnfStyle w:val="000000100000" w:firstRow="0" w:lastRow="0" w:firstColumn="0" w:lastColumn="0" w:oddVBand="0" w:evenVBand="0" w:oddHBand="1" w:evenHBand="0" w:firstRowFirstColumn="0" w:firstRowLastColumn="0" w:lastRowFirstColumn="0" w:lastRowLastColumn="0"/>
-              <w:rPr>
-                <w:sz w:val="16"/>
-                <w:szCs w:val="16"/>
-              </w:rPr>
-            </w:pPr>
-          </w:p>
-        </w:tc>
-        <w:tc>
-          <w:tcPr>
-            <w:tcW w:w="1850" w:type="dxa"/>
-          </w:tcPr>
-          <w:p>
-            <w:pPr>
-              <w:cnfStyle w:val="000000100000" w:firstRow="0" w:lastRow="0" w:firstColumn="0" w:lastColumn="0" w:oddVBand="0" w:evenVBand="0" w:oddHBand="1" w:evenHBand="0" w:firstRowFirstColumn="0" w:firstRowLastColumn="0" w:lastRowFirstColumn="0" w:lastRowLastColumn="0"/>
-              <w:rPr>
-                <w:sz w:val="16"/>
-                <w:szCs w:val="16"/>
-              </w:rPr>
-            </w:pPr>
-            <w:r>
-              <w:rPr>
-                <w:sz w:val="16"/>
-                <w:szCs w:val="16"/>
+                <w:sz w:val="18"/>
+                <w:szCs w:val="18"/>
+              </w:rPr>
+            </w:pPr>
+          </w:p>
+        </w:tc>
+        <w:tc>
+          <w:tcPr>
+            <w:tcW w:w="1850" w:type="dxa"/>
+          </w:tcPr>
+          <w:p>
+            <w:pPr>
+              <w:cnfStyle w:val="000000100000" w:firstRow="0" w:lastRow="0" w:firstColumn="0" w:lastColumn="0" w:oddVBand="0" w:evenVBand="0" w:oddHBand="1" w:evenHBand="0" w:firstRowFirstColumn="0" w:firstRowLastColumn="0" w:lastRowFirstColumn="0" w:lastRowLastColumn="0"/>
+              <w:rPr>
+                <w:sz w:val="18"/>
+                <w:szCs w:val="18"/>
+              </w:rPr>
+            </w:pPr>
+          </w:p>
+        </w:tc>
+        <w:tc>
+          <w:tcPr>
+            <w:tcW w:w="1850" w:type="dxa"/>
+          </w:tcPr>
+          <w:p>
+            <w:pPr>
+              <w:cnfStyle w:val="000000100000" w:firstRow="0" w:lastRow="0" w:firstColumn="0" w:lastColumn="0" w:oddVBand="0" w:evenVBand="0" w:oddHBand="1" w:evenHBand="0" w:firstRowFirstColumn="0" w:firstRowLastColumn="0" w:lastRowFirstColumn="0" w:lastRowLastColumn="0"/>
+              <w:rPr>
+                <w:sz w:val="18"/>
+                <w:szCs w:val="18"/>
+              </w:rPr>
+            </w:pPr>
+          </w:p>
+        </w:tc>
+        <w:tc>
+          <w:tcPr>
+            <w:tcW w:w="1850" w:type="dxa"/>
+          </w:tcPr>
+          <w:p>
+            <w:pPr>
+              <w:cnfStyle w:val="000000100000" w:firstRow="0" w:lastRow="0" w:firstColumn="0" w:lastColumn="0" w:oddVBand="0" w:evenVBand="0" w:oddHBand="1" w:evenHBand="0" w:firstRowFirstColumn="0" w:firstRowLastColumn="0" w:lastRowFirstColumn="0" w:lastRowLastColumn="0"/>
+              <w:rPr>
+                <w:sz w:val="18"/>
+                <w:szCs w:val="18"/>
+              </w:rPr>
+            </w:pPr>
+            <w:r>
+              <w:rPr>
+                <w:sz w:val="18"/>
+                <w:szCs w:val="18"/>
               </w:rPr>
               <w:t>Test 1</w:t>
             </w:r>
@@ -1030,22 +1170,22 @@
             <w:pPr>
               <w:cnfStyle w:val="000000100000" w:firstRow="0" w:lastRow="0" w:firstColumn="0" w:lastColumn="0" w:oddVBand="0" w:evenVBand="0" w:oddHBand="1" w:evenHBand="0" w:firstRowFirstColumn="0" w:firstRowLastColumn="0" w:lastRowFirstColumn="0" w:lastRowLastColumn="0"/>
               <w:rPr>
-                <w:sz w:val="16"/>
-                <w:szCs w:val="16"/>
-              </w:rPr>
-            </w:pPr>
-          </w:p>
-        </w:tc>
-        <w:tc>
-          <w:tcPr>
-            <w:tcW w:w="1850" w:type="dxa"/>
-          </w:tcPr>
-          <w:p>
-            <w:pPr>
-              <w:cnfStyle w:val="000000100000" w:firstRow="0" w:lastRow="0" w:firstColumn="0" w:lastColumn="0" w:oddVBand="0" w:evenVBand="0" w:oddHBand="1" w:evenHBand="0" w:firstRowFirstColumn="0" w:firstRowLastColumn="0" w:lastRowFirstColumn="0" w:lastRowLastColumn="0"/>
-              <w:rPr>
-                <w:sz w:val="16"/>
-                <w:szCs w:val="16"/>
+                <w:sz w:val="18"/>
+                <w:szCs w:val="18"/>
+              </w:rPr>
+            </w:pPr>
+          </w:p>
+        </w:tc>
+        <w:tc>
+          <w:tcPr>
+            <w:tcW w:w="1850" w:type="dxa"/>
+          </w:tcPr>
+          <w:p>
+            <w:pPr>
+              <w:cnfStyle w:val="000000100000" w:firstRow="0" w:lastRow="0" w:firstColumn="0" w:lastColumn="0" w:oddVBand="0" w:evenVBand="0" w:oddHBand="1" w:evenHBand="0" w:firstRowFirstColumn="0" w:firstRowLastColumn="0" w:lastRowFirstColumn="0" w:lastRowLastColumn="0"/>
+              <w:rPr>
+                <w:sz w:val="18"/>
+                <w:szCs w:val="18"/>
               </w:rPr>
             </w:pPr>
           </w:p>
@@ -1053,7 +1193,9 @@
       </w:tr>
       <w:tr>
         <w:trPr>
-          <w:trHeight w:val="586"/>
+          <w:cantSplit/>
+          <w:trHeight w:val="397"/>
+          <w:jc w:val="center"/>
         </w:trPr>
         <w:tc>
           <w:tcPr>
@@ -1063,14 +1205,14 @@
           <w:p>
             <w:pPr>
               <w:rPr>
-                <w:sz w:val="16"/>
-                <w:szCs w:val="16"/>
-              </w:rPr>
-            </w:pPr>
-            <w:r>
-              <w:rPr>
-                <w:sz w:val="16"/>
-                <w:szCs w:val="16"/>
+                <w:sz w:val="18"/>
+                <w:szCs w:val="18"/>
+              </w:rPr>
+            </w:pPr>
+            <w:r>
+              <w:rPr>
+                <w:sz w:val="18"/>
+                <w:szCs w:val="18"/>
               </w:rPr>
               <w:t>Week 6 (Sept 28)</w:t>
             </w:r>
@@ -1084,70 +1226,70 @@
             <w:pPr>
               <w:cnfStyle w:val="000000000000" w:firstRow="0" w:lastRow="0" w:firstColumn="0" w:lastColumn="0" w:oddVBand="0" w:evenVBand="0" w:oddHBand="0" w:evenHBand="0" w:firstRowFirstColumn="0" w:firstRowLastColumn="0" w:lastRowFirstColumn="0" w:lastRowLastColumn="0"/>
               <w:rPr>
-                <w:sz w:val="16"/>
-                <w:szCs w:val="16"/>
-              </w:rPr>
-            </w:pPr>
-          </w:p>
-        </w:tc>
-        <w:tc>
-          <w:tcPr>
-            <w:tcW w:w="1850" w:type="dxa"/>
-          </w:tcPr>
-          <w:p>
-            <w:pPr>
-              <w:cnfStyle w:val="000000000000" w:firstRow="0" w:lastRow="0" w:firstColumn="0" w:lastColumn="0" w:oddVBand="0" w:evenVBand="0" w:oddHBand="0" w:evenHBand="0" w:firstRowFirstColumn="0" w:firstRowLastColumn="0" w:lastRowFirstColumn="0" w:lastRowLastColumn="0"/>
-              <w:rPr>
-                <w:sz w:val="16"/>
-                <w:szCs w:val="16"/>
-              </w:rPr>
-            </w:pPr>
-          </w:p>
-        </w:tc>
-        <w:tc>
-          <w:tcPr>
-            <w:tcW w:w="1850" w:type="dxa"/>
-          </w:tcPr>
-          <w:p>
-            <w:pPr>
-              <w:cnfStyle w:val="000000000000" w:firstRow="0" w:lastRow="0" w:firstColumn="0" w:lastColumn="0" w:oddVBand="0" w:evenVBand="0" w:oddHBand="0" w:evenHBand="0" w:firstRowFirstColumn="0" w:firstRowLastColumn="0" w:lastRowFirstColumn="0" w:lastRowLastColumn="0"/>
-              <w:rPr>
-                <w:sz w:val="16"/>
-                <w:szCs w:val="16"/>
-              </w:rPr>
-            </w:pPr>
-          </w:p>
-        </w:tc>
-        <w:tc>
-          <w:tcPr>
-            <w:tcW w:w="1850" w:type="dxa"/>
-          </w:tcPr>
-          <w:p>
-            <w:pPr>
-              <w:cnfStyle w:val="000000000000" w:firstRow="0" w:lastRow="0" w:firstColumn="0" w:lastColumn="0" w:oddVBand="0" w:evenVBand="0" w:oddHBand="0" w:evenHBand="0" w:firstRowFirstColumn="0" w:firstRowLastColumn="0" w:lastRowFirstColumn="0" w:lastRowLastColumn="0"/>
-              <w:rPr>
-                <w:sz w:val="16"/>
-                <w:szCs w:val="16"/>
-              </w:rPr>
-            </w:pPr>
-          </w:p>
-        </w:tc>
-        <w:tc>
-          <w:tcPr>
-            <w:tcW w:w="1850" w:type="dxa"/>
-          </w:tcPr>
-          <w:p>
-            <w:pPr>
-              <w:cnfStyle w:val="000000000000" w:firstRow="0" w:lastRow="0" w:firstColumn="0" w:lastColumn="0" w:oddVBand="0" w:evenVBand="0" w:oddHBand="0" w:evenHBand="0" w:firstRowFirstColumn="0" w:firstRowLastColumn="0" w:lastRowFirstColumn="0" w:lastRowLastColumn="0"/>
-              <w:rPr>
-                <w:sz w:val="16"/>
-                <w:szCs w:val="16"/>
-              </w:rPr>
-            </w:pPr>
-            <w:r>
-              <w:rPr>
-                <w:sz w:val="16"/>
-                <w:szCs w:val="16"/>
+                <w:sz w:val="18"/>
+                <w:szCs w:val="18"/>
+              </w:rPr>
+            </w:pPr>
+          </w:p>
+        </w:tc>
+        <w:tc>
+          <w:tcPr>
+            <w:tcW w:w="1850" w:type="dxa"/>
+          </w:tcPr>
+          <w:p>
+            <w:pPr>
+              <w:cnfStyle w:val="000000000000" w:firstRow="0" w:lastRow="0" w:firstColumn="0" w:lastColumn="0" w:oddVBand="0" w:evenVBand="0" w:oddHBand="0" w:evenHBand="0" w:firstRowFirstColumn="0" w:firstRowLastColumn="0" w:lastRowFirstColumn="0" w:lastRowLastColumn="0"/>
+              <w:rPr>
+                <w:sz w:val="18"/>
+                <w:szCs w:val="18"/>
+              </w:rPr>
+            </w:pPr>
+          </w:p>
+        </w:tc>
+        <w:tc>
+          <w:tcPr>
+            <w:tcW w:w="1850" w:type="dxa"/>
+          </w:tcPr>
+          <w:p>
+            <w:pPr>
+              <w:cnfStyle w:val="000000000000" w:firstRow="0" w:lastRow="0" w:firstColumn="0" w:lastColumn="0" w:oddVBand="0" w:evenVBand="0" w:oddHBand="0" w:evenHBand="0" w:firstRowFirstColumn="0" w:firstRowLastColumn="0" w:lastRowFirstColumn="0" w:lastRowLastColumn="0"/>
+              <w:rPr>
+                <w:sz w:val="18"/>
+                <w:szCs w:val="18"/>
+              </w:rPr>
+            </w:pPr>
+          </w:p>
+        </w:tc>
+        <w:tc>
+          <w:tcPr>
+            <w:tcW w:w="1850" w:type="dxa"/>
+          </w:tcPr>
+          <w:p>
+            <w:pPr>
+              <w:cnfStyle w:val="000000000000" w:firstRow="0" w:lastRow="0" w:firstColumn="0" w:lastColumn="0" w:oddVBand="0" w:evenVBand="0" w:oddHBand="0" w:evenHBand="0" w:firstRowFirstColumn="0" w:firstRowLastColumn="0" w:lastRowFirstColumn="0" w:lastRowLastColumn="0"/>
+              <w:rPr>
+                <w:sz w:val="18"/>
+                <w:szCs w:val="18"/>
+              </w:rPr>
+            </w:pPr>
+          </w:p>
+        </w:tc>
+        <w:tc>
+          <w:tcPr>
+            <w:tcW w:w="1850" w:type="dxa"/>
+          </w:tcPr>
+          <w:p>
+            <w:pPr>
+              <w:cnfStyle w:val="000000000000" w:firstRow="0" w:lastRow="0" w:firstColumn="0" w:lastColumn="0" w:oddVBand="0" w:evenVBand="0" w:oddHBand="0" w:evenHBand="0" w:firstRowFirstColumn="0" w:firstRowLastColumn="0" w:lastRowFirstColumn="0" w:lastRowLastColumn="0"/>
+              <w:rPr>
+                <w:sz w:val="18"/>
+                <w:szCs w:val="18"/>
+              </w:rPr>
+            </w:pPr>
+            <w:r>
+              <w:rPr>
+                <w:sz w:val="18"/>
+                <w:szCs w:val="18"/>
               </w:rPr>
               <w:t>Exam 1</w:t>
             </w:r>
@@ -1161,8 +1303,8 @@
             <w:pPr>
               <w:cnfStyle w:val="000000000000" w:firstRow="0" w:lastRow="0" w:firstColumn="0" w:lastColumn="0" w:oddVBand="0" w:evenVBand="0" w:oddHBand="0" w:evenHBand="0" w:firstRowFirstColumn="0" w:firstRowLastColumn="0" w:lastRowFirstColumn="0" w:lastRowLastColumn="0"/>
               <w:rPr>
-                <w:sz w:val="16"/>
-                <w:szCs w:val="16"/>
+                <w:sz w:val="18"/>
+                <w:szCs w:val="18"/>
               </w:rPr>
             </w:pPr>
           </w:p>
@@ -1171,7 +1313,9 @@
       <w:tr>
         <w:trPr>
           <w:cnfStyle w:val="000000100000" w:firstRow="0" w:lastRow="0" w:firstColumn="0" w:lastColumn="0" w:oddVBand="0" w:evenVBand="0" w:oddHBand="1" w:evenHBand="0" w:firstRowFirstColumn="0" w:firstRowLastColumn="0" w:lastRowFirstColumn="0" w:lastRowLastColumn="0"/>
-          <w:trHeight w:val="586"/>
+          <w:cantSplit/>
+          <w:trHeight w:val="397"/>
+          <w:jc w:val="center"/>
         </w:trPr>
         <w:tc>
           <w:tcPr>
@@ -1181,14 +1325,14 @@
           <w:p>
             <w:pPr>
               <w:rPr>
-                <w:sz w:val="16"/>
-                <w:szCs w:val="16"/>
-              </w:rPr>
-            </w:pPr>
-            <w:r>
-              <w:rPr>
-                <w:sz w:val="16"/>
-                <w:szCs w:val="16"/>
+                <w:sz w:val="18"/>
+                <w:szCs w:val="18"/>
+              </w:rPr>
+            </w:pPr>
+            <w:r>
+              <w:rPr>
+                <w:sz w:val="18"/>
+                <w:szCs w:val="18"/>
               </w:rPr>
               <w:t>Week 7 (Oct 5)</w:t>
             </w:r>
@@ -1202,78 +1346,78 @@
             <w:pPr>
               <w:cnfStyle w:val="000000100000" w:firstRow="0" w:lastRow="0" w:firstColumn="0" w:lastColumn="0" w:oddVBand="0" w:evenVBand="0" w:oddHBand="1" w:evenHBand="0" w:firstRowFirstColumn="0" w:firstRowLastColumn="0" w:lastRowFirstColumn="0" w:lastRowLastColumn="0"/>
               <w:rPr>
-                <w:sz w:val="16"/>
-                <w:szCs w:val="16"/>
-              </w:rPr>
-            </w:pPr>
-          </w:p>
-        </w:tc>
-        <w:tc>
-          <w:tcPr>
-            <w:tcW w:w="1850" w:type="dxa"/>
-          </w:tcPr>
-          <w:p>
-            <w:pPr>
-              <w:cnfStyle w:val="000000100000" w:firstRow="0" w:lastRow="0" w:firstColumn="0" w:lastColumn="0" w:oddVBand="0" w:evenVBand="0" w:oddHBand="1" w:evenHBand="0" w:firstRowFirstColumn="0" w:firstRowLastColumn="0" w:lastRowFirstColumn="0" w:lastRowLastColumn="0"/>
-              <w:rPr>
-                <w:sz w:val="16"/>
-                <w:szCs w:val="16"/>
-              </w:rPr>
-            </w:pPr>
-          </w:p>
-        </w:tc>
-        <w:tc>
-          <w:tcPr>
-            <w:tcW w:w="1850" w:type="dxa"/>
-          </w:tcPr>
-          <w:p>
-            <w:pPr>
-              <w:cnfStyle w:val="000000100000" w:firstRow="0" w:lastRow="0" w:firstColumn="0" w:lastColumn="0" w:oddVBand="0" w:evenVBand="0" w:oddHBand="1" w:evenHBand="0" w:firstRowFirstColumn="0" w:firstRowLastColumn="0" w:lastRowFirstColumn="0" w:lastRowLastColumn="0"/>
-              <w:rPr>
-                <w:sz w:val="16"/>
-                <w:szCs w:val="16"/>
-              </w:rPr>
-            </w:pPr>
-          </w:p>
-        </w:tc>
-        <w:tc>
-          <w:tcPr>
-            <w:tcW w:w="1850" w:type="dxa"/>
-          </w:tcPr>
-          <w:p>
-            <w:pPr>
-              <w:cnfStyle w:val="000000100000" w:firstRow="0" w:lastRow="0" w:firstColumn="0" w:lastColumn="0" w:oddVBand="0" w:evenVBand="0" w:oddHBand="1" w:evenHBand="0" w:firstRowFirstColumn="0" w:firstRowLastColumn="0" w:lastRowFirstColumn="0" w:lastRowLastColumn="0"/>
-              <w:rPr>
-                <w:sz w:val="16"/>
-                <w:szCs w:val="16"/>
-              </w:rPr>
-            </w:pPr>
-          </w:p>
-        </w:tc>
-        <w:tc>
-          <w:tcPr>
-            <w:tcW w:w="1850" w:type="dxa"/>
-          </w:tcPr>
-          <w:p>
-            <w:pPr>
-              <w:cnfStyle w:val="000000100000" w:firstRow="0" w:lastRow="0" w:firstColumn="0" w:lastColumn="0" w:oddVBand="0" w:evenVBand="0" w:oddHBand="1" w:evenHBand="0" w:firstRowFirstColumn="0" w:firstRowLastColumn="0" w:lastRowFirstColumn="0" w:lastRowLastColumn="0"/>
-              <w:rPr>
-                <w:sz w:val="16"/>
-                <w:szCs w:val="16"/>
-              </w:rPr>
-            </w:pPr>
-          </w:p>
-        </w:tc>
-        <w:tc>
-          <w:tcPr>
-            <w:tcW w:w="1850" w:type="dxa"/>
-          </w:tcPr>
-          <w:p>
-            <w:pPr>
-              <w:cnfStyle w:val="000000100000" w:firstRow="0" w:lastRow="0" w:firstColumn="0" w:lastColumn="0" w:oddVBand="0" w:evenVBand="0" w:oddHBand="1" w:evenHBand="0" w:firstRowFirstColumn="0" w:firstRowLastColumn="0" w:lastRowFirstColumn="0" w:lastRowLastColumn="0"/>
-              <w:rPr>
-                <w:sz w:val="16"/>
-                <w:szCs w:val="16"/>
+                <w:sz w:val="18"/>
+                <w:szCs w:val="18"/>
+              </w:rPr>
+            </w:pPr>
+          </w:p>
+        </w:tc>
+        <w:tc>
+          <w:tcPr>
+            <w:tcW w:w="1850" w:type="dxa"/>
+          </w:tcPr>
+          <w:p>
+            <w:pPr>
+              <w:cnfStyle w:val="000000100000" w:firstRow="0" w:lastRow="0" w:firstColumn="0" w:lastColumn="0" w:oddVBand="0" w:evenVBand="0" w:oddHBand="1" w:evenHBand="0" w:firstRowFirstColumn="0" w:firstRowLastColumn="0" w:lastRowFirstColumn="0" w:lastRowLastColumn="0"/>
+              <w:rPr>
+                <w:sz w:val="18"/>
+                <w:szCs w:val="18"/>
+              </w:rPr>
+            </w:pPr>
+          </w:p>
+        </w:tc>
+        <w:tc>
+          <w:tcPr>
+            <w:tcW w:w="1850" w:type="dxa"/>
+          </w:tcPr>
+          <w:p>
+            <w:pPr>
+              <w:cnfStyle w:val="000000100000" w:firstRow="0" w:lastRow="0" w:firstColumn="0" w:lastColumn="0" w:oddVBand="0" w:evenVBand="0" w:oddHBand="1" w:evenHBand="0" w:firstRowFirstColumn="0" w:firstRowLastColumn="0" w:lastRowFirstColumn="0" w:lastRowLastColumn="0"/>
+              <w:rPr>
+                <w:sz w:val="18"/>
+                <w:szCs w:val="18"/>
+              </w:rPr>
+            </w:pPr>
+          </w:p>
+        </w:tc>
+        <w:tc>
+          <w:tcPr>
+            <w:tcW w:w="1850" w:type="dxa"/>
+          </w:tcPr>
+          <w:p>
+            <w:pPr>
+              <w:cnfStyle w:val="000000100000" w:firstRow="0" w:lastRow="0" w:firstColumn="0" w:lastColumn="0" w:oddVBand="0" w:evenVBand="0" w:oddHBand="1" w:evenHBand="0" w:firstRowFirstColumn="0" w:firstRowLastColumn="0" w:lastRowFirstColumn="0" w:lastRowLastColumn="0"/>
+              <w:rPr>
+                <w:sz w:val="18"/>
+                <w:szCs w:val="18"/>
+              </w:rPr>
+            </w:pPr>
+          </w:p>
+        </w:tc>
+        <w:tc>
+          <w:tcPr>
+            <w:tcW w:w="1850" w:type="dxa"/>
+          </w:tcPr>
+          <w:p>
+            <w:pPr>
+              <w:cnfStyle w:val="000000100000" w:firstRow="0" w:lastRow="0" w:firstColumn="0" w:lastColumn="0" w:oddVBand="0" w:evenVBand="0" w:oddHBand="1" w:evenHBand="0" w:firstRowFirstColumn="0" w:firstRowLastColumn="0" w:lastRowFirstColumn="0" w:lastRowLastColumn="0"/>
+              <w:rPr>
+                <w:sz w:val="18"/>
+                <w:szCs w:val="18"/>
+              </w:rPr>
+            </w:pPr>
+          </w:p>
+        </w:tc>
+        <w:tc>
+          <w:tcPr>
+            <w:tcW w:w="1850" w:type="dxa"/>
+          </w:tcPr>
+          <w:p>
+            <w:pPr>
+              <w:cnfStyle w:val="000000100000" w:firstRow="0" w:lastRow="0" w:firstColumn="0" w:lastColumn="0" w:oddVBand="0" w:evenVBand="0" w:oddHBand="1" w:evenHBand="0" w:firstRowFirstColumn="0" w:firstRowLastColumn="0" w:lastRowFirstColumn="0" w:lastRowLastColumn="0"/>
+              <w:rPr>
+                <w:sz w:val="18"/>
+                <w:szCs w:val="18"/>
               </w:rPr>
             </w:pPr>
           </w:p>
@@ -1281,7 +1425,9 @@
       </w:tr>
       <w:tr>
         <w:trPr>
-          <w:trHeight w:val="586"/>
+          <w:cantSplit/>
+          <w:trHeight w:val="397"/>
+          <w:jc w:val="center"/>
         </w:trPr>
         <w:tc>
           <w:tcPr>
@@ -1291,14 +1437,14 @@
           <w:p>
             <w:pPr>
               <w:rPr>
-                <w:sz w:val="16"/>
-                <w:szCs w:val="16"/>
-              </w:rPr>
-            </w:pPr>
-            <w:r>
-              <w:rPr>
-                <w:sz w:val="16"/>
-                <w:szCs w:val="16"/>
+                <w:sz w:val="18"/>
+                <w:szCs w:val="18"/>
+              </w:rPr>
+            </w:pPr>
+            <w:r>
+              <w:rPr>
+                <w:sz w:val="18"/>
+                <w:szCs w:val="18"/>
               </w:rPr>
               <w:t>Week 8 (Oct 12)</w:t>
             </w:r>
@@ -1306,29 +1452,29 @@
           <w:p>
             <w:pPr>
               <w:rPr>
-                <w:sz w:val="16"/>
-                <w:szCs w:val="16"/>
-              </w:rPr>
-            </w:pPr>
-          </w:p>
-        </w:tc>
-        <w:tc>
-          <w:tcPr>
-            <w:tcW w:w="1850" w:type="dxa"/>
-          </w:tcPr>
-          <w:p>
-            <w:pPr>
-              <w:cnfStyle w:val="000000000000" w:firstRow="0" w:lastRow="0" w:firstColumn="0" w:lastColumn="0" w:oddVBand="0" w:evenVBand="0" w:oddHBand="0" w:evenHBand="0" w:firstRowFirstColumn="0" w:firstRowLastColumn="0" w:lastRowFirstColumn="0" w:lastRowLastColumn="0"/>
-              <w:rPr>
-                <w:sz w:val="16"/>
-                <w:szCs w:val="16"/>
+                <w:sz w:val="18"/>
+                <w:szCs w:val="18"/>
+              </w:rPr>
+            </w:pPr>
+          </w:p>
+        </w:tc>
+        <w:tc>
+          <w:tcPr>
+            <w:tcW w:w="1850" w:type="dxa"/>
+          </w:tcPr>
+          <w:p>
+            <w:pPr>
+              <w:cnfStyle w:val="000000000000" w:firstRow="0" w:lastRow="0" w:firstColumn="0" w:lastColumn="0" w:oddVBand="0" w:evenVBand="0" w:oddHBand="0" w:evenHBand="0" w:firstRowFirstColumn="0" w:firstRowLastColumn="0" w:lastRowFirstColumn="0" w:lastRowLastColumn="0"/>
+              <w:rPr>
+                <w:sz w:val="18"/>
+                <w:szCs w:val="18"/>
               </w:rPr>
             </w:pPr>
             <w:r>
               <w:rPr>
                 <w:rFonts w:ascii="Arial" w:hAnsi="Arial" w:cs="Arial"/>
-                <w:sz w:val="16"/>
-                <w:szCs w:val="16"/>
+                <w:sz w:val="18"/>
+                <w:szCs w:val="18"/>
               </w:rPr>
               <w:t>Quiz Chapters 1-5</w:t>
             </w:r>
@@ -1342,14 +1488,14 @@
             <w:pPr>
               <w:cnfStyle w:val="000000000000" w:firstRow="0" w:lastRow="0" w:firstColumn="0" w:lastColumn="0" w:oddVBand="0" w:evenVBand="0" w:oddHBand="0" w:evenHBand="0" w:firstRowFirstColumn="0" w:firstRowLastColumn="0" w:lastRowFirstColumn="0" w:lastRowLastColumn="0"/>
               <w:rPr>
-                <w:sz w:val="16"/>
-                <w:szCs w:val="16"/>
-              </w:rPr>
-            </w:pPr>
-            <w:r>
-              <w:rPr>
-                <w:sz w:val="16"/>
-                <w:szCs w:val="16"/>
+                <w:sz w:val="18"/>
+                <w:szCs w:val="18"/>
+              </w:rPr>
+            </w:pPr>
+            <w:r>
+              <w:rPr>
+                <w:sz w:val="18"/>
+                <w:szCs w:val="18"/>
               </w:rPr>
               <w:t>Test 1</w:t>
             </w:r>
@@ -1363,50 +1509,50 @@
             <w:pPr>
               <w:cnfStyle w:val="000000000000" w:firstRow="0" w:lastRow="0" w:firstColumn="0" w:lastColumn="0" w:oddVBand="0" w:evenVBand="0" w:oddHBand="0" w:evenHBand="0" w:firstRowFirstColumn="0" w:firstRowLastColumn="0" w:lastRowFirstColumn="0" w:lastRowLastColumn="0"/>
               <w:rPr>
-                <w:sz w:val="16"/>
-                <w:szCs w:val="16"/>
-              </w:rPr>
-            </w:pPr>
-          </w:p>
-        </w:tc>
-        <w:tc>
-          <w:tcPr>
-            <w:tcW w:w="1850" w:type="dxa"/>
-          </w:tcPr>
-          <w:p>
-            <w:pPr>
-              <w:cnfStyle w:val="000000000000" w:firstRow="0" w:lastRow="0" w:firstColumn="0" w:lastColumn="0" w:oddVBand="0" w:evenVBand="0" w:oddHBand="0" w:evenHBand="0" w:firstRowFirstColumn="0" w:firstRowLastColumn="0" w:lastRowFirstColumn="0" w:lastRowLastColumn="0"/>
-              <w:rPr>
-                <w:sz w:val="16"/>
-                <w:szCs w:val="16"/>
-              </w:rPr>
-            </w:pPr>
-          </w:p>
-        </w:tc>
-        <w:tc>
-          <w:tcPr>
-            <w:tcW w:w="1850" w:type="dxa"/>
-          </w:tcPr>
-          <w:p>
-            <w:pPr>
-              <w:cnfStyle w:val="000000000000" w:firstRow="0" w:lastRow="0" w:firstColumn="0" w:lastColumn="0" w:oddVBand="0" w:evenVBand="0" w:oddHBand="0" w:evenHBand="0" w:firstRowFirstColumn="0" w:firstRowLastColumn="0" w:lastRowFirstColumn="0" w:lastRowLastColumn="0"/>
-              <w:rPr>
-                <w:sz w:val="16"/>
-                <w:szCs w:val="16"/>
-              </w:rPr>
-            </w:pPr>
-          </w:p>
-        </w:tc>
-        <w:tc>
-          <w:tcPr>
-            <w:tcW w:w="1850" w:type="dxa"/>
-          </w:tcPr>
-          <w:p>
-            <w:pPr>
-              <w:cnfStyle w:val="000000000000" w:firstRow="0" w:lastRow="0" w:firstColumn="0" w:lastColumn="0" w:oddVBand="0" w:evenVBand="0" w:oddHBand="0" w:evenHBand="0" w:firstRowFirstColumn="0" w:firstRowLastColumn="0" w:lastRowFirstColumn="0" w:lastRowLastColumn="0"/>
-              <w:rPr>
-                <w:sz w:val="16"/>
-                <w:szCs w:val="16"/>
+                <w:sz w:val="18"/>
+                <w:szCs w:val="18"/>
+              </w:rPr>
+            </w:pPr>
+          </w:p>
+        </w:tc>
+        <w:tc>
+          <w:tcPr>
+            <w:tcW w:w="1850" w:type="dxa"/>
+          </w:tcPr>
+          <w:p>
+            <w:pPr>
+              <w:cnfStyle w:val="000000000000" w:firstRow="0" w:lastRow="0" w:firstColumn="0" w:lastColumn="0" w:oddVBand="0" w:evenVBand="0" w:oddHBand="0" w:evenHBand="0" w:firstRowFirstColumn="0" w:firstRowLastColumn="0" w:lastRowFirstColumn="0" w:lastRowLastColumn="0"/>
+              <w:rPr>
+                <w:sz w:val="18"/>
+                <w:szCs w:val="18"/>
+              </w:rPr>
+            </w:pPr>
+          </w:p>
+        </w:tc>
+        <w:tc>
+          <w:tcPr>
+            <w:tcW w:w="1850" w:type="dxa"/>
+          </w:tcPr>
+          <w:p>
+            <w:pPr>
+              <w:cnfStyle w:val="000000000000" w:firstRow="0" w:lastRow="0" w:firstColumn="0" w:lastColumn="0" w:oddVBand="0" w:evenVBand="0" w:oddHBand="0" w:evenHBand="0" w:firstRowFirstColumn="0" w:firstRowLastColumn="0" w:lastRowFirstColumn="0" w:lastRowLastColumn="0"/>
+              <w:rPr>
+                <w:sz w:val="18"/>
+                <w:szCs w:val="18"/>
+              </w:rPr>
+            </w:pPr>
+          </w:p>
+        </w:tc>
+        <w:tc>
+          <w:tcPr>
+            <w:tcW w:w="1850" w:type="dxa"/>
+          </w:tcPr>
+          <w:p>
+            <w:pPr>
+              <w:cnfStyle w:val="000000000000" w:firstRow="0" w:lastRow="0" w:firstColumn="0" w:lastColumn="0" w:oddVBand="0" w:evenVBand="0" w:oddHBand="0" w:evenHBand="0" w:firstRowFirstColumn="0" w:firstRowLastColumn="0" w:lastRowFirstColumn="0" w:lastRowLastColumn="0"/>
+              <w:rPr>
+                <w:sz w:val="18"/>
+                <w:szCs w:val="18"/>
               </w:rPr>
             </w:pPr>
           </w:p>
@@ -1415,7 +1561,9 @@
       <w:tr>
         <w:trPr>
           <w:cnfStyle w:val="000000100000" w:firstRow="0" w:lastRow="0" w:firstColumn="0" w:lastColumn="0" w:oddVBand="0" w:evenVBand="0" w:oddHBand="1" w:evenHBand="0" w:firstRowFirstColumn="0" w:firstRowLastColumn="0" w:lastRowFirstColumn="0" w:lastRowLastColumn="0"/>
-          <w:trHeight w:val="586"/>
+          <w:cantSplit/>
+          <w:trHeight w:val="397"/>
+          <w:jc w:val="center"/>
         </w:trPr>
         <w:tc>
           <w:tcPr>
@@ -1425,14 +1573,14 @@
           <w:p>
             <w:pPr>
               <w:rPr>
-                <w:sz w:val="16"/>
-                <w:szCs w:val="16"/>
-              </w:rPr>
-            </w:pPr>
-            <w:r>
-              <w:rPr>
-                <w:sz w:val="16"/>
-                <w:szCs w:val="16"/>
+                <w:sz w:val="18"/>
+                <w:szCs w:val="18"/>
+              </w:rPr>
+            </w:pPr>
+            <w:r>
+              <w:rPr>
+                <w:sz w:val="18"/>
+                <w:szCs w:val="18"/>
               </w:rPr>
               <w:t>Week 9 (Oct 19)</w:t>
             </w:r>
@@ -1440,29 +1588,29 @@
           <w:p>
             <w:pPr>
               <w:rPr>
-                <w:sz w:val="16"/>
-                <w:szCs w:val="16"/>
-              </w:rPr>
-            </w:pPr>
-          </w:p>
-        </w:tc>
-        <w:tc>
-          <w:tcPr>
-            <w:tcW w:w="1850" w:type="dxa"/>
-          </w:tcPr>
-          <w:p>
-            <w:pPr>
-              <w:cnfStyle w:val="000000100000" w:firstRow="0" w:lastRow="0" w:firstColumn="0" w:lastColumn="0" w:oddVBand="0" w:evenVBand="0" w:oddHBand="1" w:evenHBand="0" w:firstRowFirstColumn="0" w:firstRowLastColumn="0" w:lastRowFirstColumn="0" w:lastRowLastColumn="0"/>
-              <w:rPr>
-                <w:sz w:val="16"/>
-                <w:szCs w:val="16"/>
+                <w:sz w:val="18"/>
+                <w:szCs w:val="18"/>
+              </w:rPr>
+            </w:pPr>
+          </w:p>
+        </w:tc>
+        <w:tc>
+          <w:tcPr>
+            <w:tcW w:w="1850" w:type="dxa"/>
+          </w:tcPr>
+          <w:p>
+            <w:pPr>
+              <w:cnfStyle w:val="000000100000" w:firstRow="0" w:lastRow="0" w:firstColumn="0" w:lastColumn="0" w:oddVBand="0" w:evenVBand="0" w:oddHBand="1" w:evenHBand="0" w:firstRowFirstColumn="0" w:firstRowLastColumn="0" w:lastRowFirstColumn="0" w:lastRowLastColumn="0"/>
+              <w:rPr>
+                <w:sz w:val="18"/>
+                <w:szCs w:val="18"/>
               </w:rPr>
             </w:pPr>
             <w:r>
               <w:rPr>
                 <w:rFonts w:ascii="Arial" w:hAnsi="Arial" w:cs="Arial"/>
-                <w:sz w:val="16"/>
-                <w:szCs w:val="16"/>
+                <w:sz w:val="18"/>
+                <w:szCs w:val="18"/>
               </w:rPr>
               <w:t xml:space="preserve"> Complete Fitness Appraisal</w:t>
             </w:r>
@@ -1476,71 +1624,71 @@
             <w:pPr>
               <w:cnfStyle w:val="000000100000" w:firstRow="0" w:lastRow="0" w:firstColumn="0" w:lastColumn="0" w:oddVBand="0" w:evenVBand="0" w:oddHBand="1" w:evenHBand="0" w:firstRowFirstColumn="0" w:firstRowLastColumn="0" w:lastRowFirstColumn="0" w:lastRowLastColumn="0"/>
               <w:rPr>
-                <w:sz w:val="16"/>
-                <w:szCs w:val="16"/>
-              </w:rPr>
-            </w:pPr>
-          </w:p>
-        </w:tc>
-        <w:tc>
-          <w:tcPr>
-            <w:tcW w:w="1850" w:type="dxa"/>
-          </w:tcPr>
-          <w:p>
-            <w:pPr>
-              <w:cnfStyle w:val="000000100000" w:firstRow="0" w:lastRow="0" w:firstColumn="0" w:lastColumn="0" w:oddVBand="0" w:evenVBand="0" w:oddHBand="1" w:evenHBand="0" w:firstRowFirstColumn="0" w:firstRowLastColumn="0" w:lastRowFirstColumn="0" w:lastRowLastColumn="0"/>
-              <w:rPr>
-                <w:sz w:val="16"/>
-                <w:szCs w:val="16"/>
-              </w:rPr>
-            </w:pPr>
-          </w:p>
-        </w:tc>
-        <w:tc>
-          <w:tcPr>
-            <w:tcW w:w="1850" w:type="dxa"/>
-          </w:tcPr>
-          <w:p>
-            <w:pPr>
-              <w:cnfStyle w:val="000000100000" w:firstRow="0" w:lastRow="0" w:firstColumn="0" w:lastColumn="0" w:oddVBand="0" w:evenVBand="0" w:oddHBand="1" w:evenHBand="0" w:firstRowFirstColumn="0" w:firstRowLastColumn="0" w:lastRowFirstColumn="0" w:lastRowLastColumn="0"/>
-              <w:rPr>
-                <w:sz w:val="16"/>
-                <w:szCs w:val="16"/>
-              </w:rPr>
-            </w:pPr>
-          </w:p>
-        </w:tc>
-        <w:tc>
-          <w:tcPr>
-            <w:tcW w:w="1850" w:type="dxa"/>
-          </w:tcPr>
-          <w:p>
-            <w:pPr>
-              <w:cnfStyle w:val="000000100000" w:firstRow="0" w:lastRow="0" w:firstColumn="0" w:lastColumn="0" w:oddVBand="0" w:evenVBand="0" w:oddHBand="1" w:evenHBand="0" w:firstRowFirstColumn="0" w:firstRowLastColumn="0" w:lastRowFirstColumn="0" w:lastRowLastColumn="0"/>
-              <w:rPr>
-                <w:sz w:val="16"/>
-                <w:szCs w:val="16"/>
-              </w:rPr>
-            </w:pPr>
-          </w:p>
-        </w:tc>
-        <w:tc>
-          <w:tcPr>
-            <w:tcW w:w="1850" w:type="dxa"/>
-          </w:tcPr>
-          <w:p>
-            <w:pPr>
-              <w:cnfStyle w:val="000000100000" w:firstRow="0" w:lastRow="0" w:firstColumn="0" w:lastColumn="0" w:oddVBand="0" w:evenVBand="0" w:oddHBand="1" w:evenHBand="0" w:firstRowFirstColumn="0" w:firstRowLastColumn="0" w:lastRowFirstColumn="0" w:lastRowLastColumn="0"/>
-              <w:rPr>
-                <w:sz w:val="16"/>
-                <w:szCs w:val="16"/>
+                <w:sz w:val="18"/>
+                <w:szCs w:val="18"/>
+              </w:rPr>
+            </w:pPr>
+          </w:p>
+        </w:tc>
+        <w:tc>
+          <w:tcPr>
+            <w:tcW w:w="1850" w:type="dxa"/>
+          </w:tcPr>
+          <w:p>
+            <w:pPr>
+              <w:cnfStyle w:val="000000100000" w:firstRow="0" w:lastRow="0" w:firstColumn="0" w:lastColumn="0" w:oddVBand="0" w:evenVBand="0" w:oddHBand="1" w:evenHBand="0" w:firstRowFirstColumn="0" w:firstRowLastColumn="0" w:lastRowFirstColumn="0" w:lastRowLastColumn="0"/>
+              <w:rPr>
+                <w:sz w:val="18"/>
+                <w:szCs w:val="18"/>
+              </w:rPr>
+            </w:pPr>
+          </w:p>
+        </w:tc>
+        <w:tc>
+          <w:tcPr>
+            <w:tcW w:w="1850" w:type="dxa"/>
+          </w:tcPr>
+          <w:p>
+            <w:pPr>
+              <w:cnfStyle w:val="000000100000" w:firstRow="0" w:lastRow="0" w:firstColumn="0" w:lastColumn="0" w:oddVBand="0" w:evenVBand="0" w:oddHBand="1" w:evenHBand="0" w:firstRowFirstColumn="0" w:firstRowLastColumn="0" w:lastRowFirstColumn="0" w:lastRowLastColumn="0"/>
+              <w:rPr>
+                <w:sz w:val="18"/>
+                <w:szCs w:val="18"/>
+              </w:rPr>
+            </w:pPr>
+          </w:p>
+        </w:tc>
+        <w:tc>
+          <w:tcPr>
+            <w:tcW w:w="1850" w:type="dxa"/>
+          </w:tcPr>
+          <w:p>
+            <w:pPr>
+              <w:cnfStyle w:val="000000100000" w:firstRow="0" w:lastRow="0" w:firstColumn="0" w:lastColumn="0" w:oddVBand="0" w:evenVBand="0" w:oddHBand="1" w:evenHBand="0" w:firstRowFirstColumn="0" w:firstRowLastColumn="0" w:lastRowFirstColumn="0" w:lastRowLastColumn="0"/>
+              <w:rPr>
+                <w:sz w:val="18"/>
+                <w:szCs w:val="18"/>
+              </w:rPr>
+            </w:pPr>
+          </w:p>
+        </w:tc>
+        <w:tc>
+          <w:tcPr>
+            <w:tcW w:w="1850" w:type="dxa"/>
+          </w:tcPr>
+          <w:p>
+            <w:pPr>
+              <w:cnfStyle w:val="000000100000" w:firstRow="0" w:lastRow="0" w:firstColumn="0" w:lastColumn="0" w:oddVBand="0" w:evenVBand="0" w:oddHBand="1" w:evenHBand="0" w:firstRowFirstColumn="0" w:firstRowLastColumn="0" w:lastRowFirstColumn="0" w:lastRowLastColumn="0"/>
+              <w:rPr>
+                <w:sz w:val="18"/>
+                <w:szCs w:val="18"/>
               </w:rPr>
             </w:pPr>
             <w:r>
               <w:rPr>
                 <w:rFonts w:ascii="Calibri-Bold" w:hAnsi="Calibri-Bold" w:cs="Calibri-Bold"/>
-                <w:sz w:val="16"/>
-                <w:szCs w:val="16"/>
+                <w:sz w:val="18"/>
+                <w:szCs w:val="18"/>
               </w:rPr>
               <w:t>Composition de mi-session</w:t>
             </w:r>
@@ -1549,7 +1697,9 @@
       </w:tr>
       <w:tr>
         <w:trPr>
-          <w:trHeight w:val="586"/>
+          <w:cantSplit/>
+          <w:trHeight w:val="397"/>
+          <w:jc w:val="center"/>
         </w:trPr>
         <w:tc>
           <w:tcPr>
@@ -1559,14 +1709,14 @@
           <w:p>
             <w:pPr>
               <w:rPr>
-                <w:sz w:val="16"/>
-                <w:szCs w:val="16"/>
-              </w:rPr>
-            </w:pPr>
-            <w:r>
-              <w:rPr>
-                <w:sz w:val="16"/>
-                <w:szCs w:val="16"/>
+                <w:sz w:val="18"/>
+                <w:szCs w:val="18"/>
+              </w:rPr>
+            </w:pPr>
+            <w:r>
+              <w:rPr>
+                <w:sz w:val="18"/>
+                <w:szCs w:val="18"/>
               </w:rPr>
               <w:t>Week 10 (Oct 26)</w:t>
             </w:r>
@@ -1580,85 +1730,85 @@
             <w:pPr>
               <w:cnfStyle w:val="000000000000" w:firstRow="0" w:lastRow="0" w:firstColumn="0" w:lastColumn="0" w:oddVBand="0" w:evenVBand="0" w:oddHBand="0" w:evenHBand="0" w:firstRowFirstColumn="0" w:firstRowLastColumn="0" w:lastRowFirstColumn="0" w:lastRowLastColumn="0"/>
               <w:rPr>
-                <w:sz w:val="16"/>
-                <w:szCs w:val="16"/>
-              </w:rPr>
-            </w:pPr>
-          </w:p>
-        </w:tc>
-        <w:tc>
-          <w:tcPr>
-            <w:tcW w:w="1850" w:type="dxa"/>
-          </w:tcPr>
-          <w:p>
-            <w:pPr>
-              <w:cnfStyle w:val="000000000000" w:firstRow="0" w:lastRow="0" w:firstColumn="0" w:lastColumn="0" w:oddVBand="0" w:evenVBand="0" w:oddHBand="0" w:evenHBand="0" w:firstRowFirstColumn="0" w:firstRowLastColumn="0" w:lastRowFirstColumn="0" w:lastRowLastColumn="0"/>
-              <w:rPr>
-                <w:sz w:val="16"/>
-                <w:szCs w:val="16"/>
-              </w:rPr>
-            </w:pPr>
-          </w:p>
-        </w:tc>
-        <w:tc>
-          <w:tcPr>
-            <w:tcW w:w="1850" w:type="dxa"/>
-          </w:tcPr>
-          <w:p>
-            <w:pPr>
-              <w:cnfStyle w:val="000000000000" w:firstRow="0" w:lastRow="0" w:firstColumn="0" w:lastColumn="0" w:oddVBand="0" w:evenVBand="0" w:oddHBand="0" w:evenHBand="0" w:firstRowFirstColumn="0" w:firstRowLastColumn="0" w:lastRowFirstColumn="0" w:lastRowLastColumn="0"/>
-              <w:rPr>
-                <w:sz w:val="16"/>
-                <w:szCs w:val="16"/>
-              </w:rPr>
-            </w:pPr>
-          </w:p>
-        </w:tc>
-        <w:tc>
-          <w:tcPr>
-            <w:tcW w:w="1850" w:type="dxa"/>
-          </w:tcPr>
-          <w:p>
-            <w:pPr>
-              <w:cnfStyle w:val="000000000000" w:firstRow="0" w:lastRow="0" w:firstColumn="0" w:lastColumn="0" w:oddVBand="0" w:evenVBand="0" w:oddHBand="0" w:evenHBand="0" w:firstRowFirstColumn="0" w:firstRowLastColumn="0" w:lastRowFirstColumn="0" w:lastRowLastColumn="0"/>
-              <w:rPr>
-                <w:sz w:val="16"/>
-                <w:szCs w:val="16"/>
-              </w:rPr>
-            </w:pPr>
-          </w:p>
-        </w:tc>
-        <w:tc>
-          <w:tcPr>
-            <w:tcW w:w="1850" w:type="dxa"/>
-          </w:tcPr>
-          <w:p>
-            <w:pPr>
-              <w:cnfStyle w:val="000000000000" w:firstRow="0" w:lastRow="0" w:firstColumn="0" w:lastColumn="0" w:oddVBand="0" w:evenVBand="0" w:oddHBand="0" w:evenHBand="0" w:firstRowFirstColumn="0" w:firstRowLastColumn="0" w:lastRowFirstColumn="0" w:lastRowLastColumn="0"/>
-              <w:rPr>
-                <w:sz w:val="16"/>
-                <w:szCs w:val="16"/>
-              </w:rPr>
-            </w:pPr>
-          </w:p>
-        </w:tc>
-        <w:tc>
-          <w:tcPr>
-            <w:tcW w:w="1850" w:type="dxa"/>
-          </w:tcPr>
-          <w:p>
-            <w:pPr>
-              <w:cnfStyle w:val="000000000000" w:firstRow="0" w:lastRow="0" w:firstColumn="0" w:lastColumn="0" w:oddVBand="0" w:evenVBand="0" w:oddHBand="0" w:evenHBand="0" w:firstRowFirstColumn="0" w:firstRowLastColumn="0" w:lastRowFirstColumn="0" w:lastRowLastColumn="0"/>
-              <w:rPr>
-                <w:sz w:val="16"/>
-                <w:szCs w:val="16"/>
+                <w:sz w:val="18"/>
+                <w:szCs w:val="18"/>
+              </w:rPr>
+            </w:pPr>
+          </w:p>
+        </w:tc>
+        <w:tc>
+          <w:tcPr>
+            <w:tcW w:w="1850" w:type="dxa"/>
+          </w:tcPr>
+          <w:p>
+            <w:pPr>
+              <w:cnfStyle w:val="000000000000" w:firstRow="0" w:lastRow="0" w:firstColumn="0" w:lastColumn="0" w:oddVBand="0" w:evenVBand="0" w:oddHBand="0" w:evenHBand="0" w:firstRowFirstColumn="0" w:firstRowLastColumn="0" w:lastRowFirstColumn="0" w:lastRowLastColumn="0"/>
+              <w:rPr>
+                <w:sz w:val="18"/>
+                <w:szCs w:val="18"/>
+              </w:rPr>
+            </w:pPr>
+          </w:p>
+        </w:tc>
+        <w:tc>
+          <w:tcPr>
+            <w:tcW w:w="1850" w:type="dxa"/>
+          </w:tcPr>
+          <w:p>
+            <w:pPr>
+              <w:cnfStyle w:val="000000000000" w:firstRow="0" w:lastRow="0" w:firstColumn="0" w:lastColumn="0" w:oddVBand="0" w:evenVBand="0" w:oddHBand="0" w:evenHBand="0" w:firstRowFirstColumn="0" w:firstRowLastColumn="0" w:lastRowFirstColumn="0" w:lastRowLastColumn="0"/>
+              <w:rPr>
+                <w:sz w:val="18"/>
+                <w:szCs w:val="18"/>
+              </w:rPr>
+            </w:pPr>
+          </w:p>
+        </w:tc>
+        <w:tc>
+          <w:tcPr>
+            <w:tcW w:w="1850" w:type="dxa"/>
+          </w:tcPr>
+          <w:p>
+            <w:pPr>
+              <w:cnfStyle w:val="000000000000" w:firstRow="0" w:lastRow="0" w:firstColumn="0" w:lastColumn="0" w:oddVBand="0" w:evenVBand="0" w:oddHBand="0" w:evenHBand="0" w:firstRowFirstColumn="0" w:firstRowLastColumn="0" w:lastRowFirstColumn="0" w:lastRowLastColumn="0"/>
+              <w:rPr>
+                <w:sz w:val="18"/>
+                <w:szCs w:val="18"/>
+              </w:rPr>
+            </w:pPr>
+          </w:p>
+        </w:tc>
+        <w:tc>
+          <w:tcPr>
+            <w:tcW w:w="1850" w:type="dxa"/>
+          </w:tcPr>
+          <w:p>
+            <w:pPr>
+              <w:cnfStyle w:val="000000000000" w:firstRow="0" w:lastRow="0" w:firstColumn="0" w:lastColumn="0" w:oddVBand="0" w:evenVBand="0" w:oddHBand="0" w:evenHBand="0" w:firstRowFirstColumn="0" w:firstRowLastColumn="0" w:lastRowFirstColumn="0" w:lastRowLastColumn="0"/>
+              <w:rPr>
+                <w:sz w:val="18"/>
+                <w:szCs w:val="18"/>
+              </w:rPr>
+            </w:pPr>
+          </w:p>
+        </w:tc>
+        <w:tc>
+          <w:tcPr>
+            <w:tcW w:w="1850" w:type="dxa"/>
+          </w:tcPr>
+          <w:p>
+            <w:pPr>
+              <w:cnfStyle w:val="000000000000" w:firstRow="0" w:lastRow="0" w:firstColumn="0" w:lastColumn="0" w:oddVBand="0" w:evenVBand="0" w:oddHBand="0" w:evenHBand="0" w:firstRowFirstColumn="0" w:firstRowLastColumn="0" w:lastRowFirstColumn="0" w:lastRowLastColumn="0"/>
+              <w:rPr>
+                <w:sz w:val="18"/>
+                <w:szCs w:val="18"/>
               </w:rPr>
             </w:pPr>
             <w:r>
               <w:rPr>
                 <w:rFonts w:ascii="Calibri-Bold" w:hAnsi="Calibri-Bold" w:cs="Calibri-Bold"/>
-                <w:sz w:val="16"/>
-                <w:szCs w:val="16"/>
+                <w:sz w:val="18"/>
+                <w:szCs w:val="18"/>
               </w:rPr>
               <w:t xml:space="preserve">Examen de </w:t>
             </w:r>
@@ -1666,8 +1816,8 @@
             <w:r>
               <w:rPr>
                 <w:rFonts w:ascii="Calibri-Bold" w:hAnsi="Calibri-Bold" w:cs="Calibri-Bold"/>
-                <w:sz w:val="16"/>
-                <w:szCs w:val="16"/>
+                <w:sz w:val="18"/>
+                <w:szCs w:val="18"/>
               </w:rPr>
               <w:t>compréhension</w:t>
             </w:r>
@@ -1675,8 +1825,8 @@
             <w:r>
               <w:rPr>
                 <w:rFonts w:ascii="Calibri-Bold" w:hAnsi="Calibri-Bold" w:cs="Calibri-Bold"/>
-                <w:sz w:val="16"/>
-                <w:szCs w:val="16"/>
+                <w:sz w:val="18"/>
+                <w:szCs w:val="18"/>
               </w:rPr>
               <w:t xml:space="preserve"> de </w:t>
             </w:r>
@@ -1684,8 +1834,8 @@
             <w:r>
               <w:rPr>
                 <w:rFonts w:ascii="Calibri-Bold" w:hAnsi="Calibri-Bold" w:cs="Calibri-Bold"/>
-                <w:sz w:val="16"/>
-                <w:szCs w:val="16"/>
+                <w:sz w:val="18"/>
+                <w:szCs w:val="18"/>
               </w:rPr>
               <w:t>l'écrit</w:t>
             </w:r>
@@ -1693,8 +1843,8 @@
             <w:r>
               <w:rPr>
                 <w:rFonts w:ascii="Calibri-Bold" w:hAnsi="Calibri-Bold" w:cs="Calibri-Bold"/>
-                <w:sz w:val="16"/>
-                <w:szCs w:val="16"/>
+                <w:sz w:val="18"/>
+                <w:szCs w:val="18"/>
               </w:rPr>
               <w:t xml:space="preserve"> 1</w:t>
             </w:r>
@@ -1704,7 +1854,9 @@
       <w:tr>
         <w:trPr>
           <w:cnfStyle w:val="000000100000" w:firstRow="0" w:lastRow="0" w:firstColumn="0" w:lastColumn="0" w:oddVBand="0" w:evenVBand="0" w:oddHBand="1" w:evenHBand="0" w:firstRowFirstColumn="0" w:firstRowLastColumn="0" w:lastRowFirstColumn="0" w:lastRowLastColumn="0"/>
-          <w:trHeight w:val="586"/>
+          <w:cantSplit/>
+          <w:trHeight w:val="397"/>
+          <w:jc w:val="center"/>
         </w:trPr>
         <w:tc>
           <w:tcPr>
@@ -1714,14 +1866,14 @@
           <w:p>
             <w:pPr>
               <w:rPr>
-                <w:sz w:val="16"/>
-                <w:szCs w:val="16"/>
-              </w:rPr>
-            </w:pPr>
-            <w:r>
-              <w:rPr>
-                <w:sz w:val="16"/>
-                <w:szCs w:val="16"/>
+                <w:sz w:val="18"/>
+                <w:szCs w:val="18"/>
+              </w:rPr>
+            </w:pPr>
+            <w:r>
+              <w:rPr>
+                <w:sz w:val="18"/>
+                <w:szCs w:val="18"/>
               </w:rPr>
               <w:t>Week 11 (Nov 2)</w:t>
             </w:r>
@@ -1735,56 +1887,56 @@
             <w:pPr>
               <w:cnfStyle w:val="000000100000" w:firstRow="0" w:lastRow="0" w:firstColumn="0" w:lastColumn="0" w:oddVBand="0" w:evenVBand="0" w:oddHBand="1" w:evenHBand="0" w:firstRowFirstColumn="0" w:firstRowLastColumn="0" w:lastRowFirstColumn="0" w:lastRowLastColumn="0"/>
               <w:rPr>
-                <w:sz w:val="16"/>
-                <w:szCs w:val="16"/>
-              </w:rPr>
-            </w:pPr>
-          </w:p>
-        </w:tc>
-        <w:tc>
-          <w:tcPr>
-            <w:tcW w:w="1850" w:type="dxa"/>
-          </w:tcPr>
-          <w:p>
-            <w:pPr>
-              <w:cnfStyle w:val="000000100000" w:firstRow="0" w:lastRow="0" w:firstColumn="0" w:lastColumn="0" w:oddVBand="0" w:evenVBand="0" w:oddHBand="1" w:evenHBand="0" w:firstRowFirstColumn="0" w:firstRowLastColumn="0" w:lastRowFirstColumn="0" w:lastRowLastColumn="0"/>
-              <w:rPr>
-                <w:sz w:val="16"/>
-                <w:szCs w:val="16"/>
-              </w:rPr>
-            </w:pPr>
-          </w:p>
-        </w:tc>
-        <w:tc>
-          <w:tcPr>
-            <w:tcW w:w="1850" w:type="dxa"/>
-          </w:tcPr>
-          <w:p>
-            <w:pPr>
-              <w:cnfStyle w:val="000000100000" w:firstRow="0" w:lastRow="0" w:firstColumn="0" w:lastColumn="0" w:oddVBand="0" w:evenVBand="0" w:oddHBand="1" w:evenHBand="0" w:firstRowFirstColumn="0" w:firstRowLastColumn="0" w:lastRowFirstColumn="0" w:lastRowLastColumn="0"/>
-              <w:rPr>
-                <w:sz w:val="16"/>
-                <w:szCs w:val="16"/>
-              </w:rPr>
-            </w:pPr>
-          </w:p>
-        </w:tc>
-        <w:tc>
-          <w:tcPr>
-            <w:tcW w:w="1850" w:type="dxa"/>
-          </w:tcPr>
-          <w:p>
-            <w:pPr>
-              <w:cnfStyle w:val="000000100000" w:firstRow="0" w:lastRow="0" w:firstColumn="0" w:lastColumn="0" w:oddVBand="0" w:evenVBand="0" w:oddHBand="1" w:evenHBand="0" w:firstRowFirstColumn="0" w:firstRowLastColumn="0" w:lastRowFirstColumn="0" w:lastRowLastColumn="0"/>
-              <w:rPr>
-                <w:sz w:val="16"/>
-                <w:szCs w:val="16"/>
-              </w:rPr>
-            </w:pPr>
-            <w:r>
-              <w:rPr>
-                <w:sz w:val="16"/>
-                <w:szCs w:val="16"/>
+                <w:sz w:val="18"/>
+                <w:szCs w:val="18"/>
+              </w:rPr>
+            </w:pPr>
+          </w:p>
+        </w:tc>
+        <w:tc>
+          <w:tcPr>
+            <w:tcW w:w="1850" w:type="dxa"/>
+          </w:tcPr>
+          <w:p>
+            <w:pPr>
+              <w:cnfStyle w:val="000000100000" w:firstRow="0" w:lastRow="0" w:firstColumn="0" w:lastColumn="0" w:oddVBand="0" w:evenVBand="0" w:oddHBand="1" w:evenHBand="0" w:firstRowFirstColumn="0" w:firstRowLastColumn="0" w:lastRowFirstColumn="0" w:lastRowLastColumn="0"/>
+              <w:rPr>
+                <w:sz w:val="18"/>
+                <w:szCs w:val="18"/>
+              </w:rPr>
+            </w:pPr>
+          </w:p>
+        </w:tc>
+        <w:tc>
+          <w:tcPr>
+            <w:tcW w:w="1850" w:type="dxa"/>
+          </w:tcPr>
+          <w:p>
+            <w:pPr>
+              <w:cnfStyle w:val="000000100000" w:firstRow="0" w:lastRow="0" w:firstColumn="0" w:lastColumn="0" w:oddVBand="0" w:evenVBand="0" w:oddHBand="1" w:evenHBand="0" w:firstRowFirstColumn="0" w:firstRowLastColumn="0" w:lastRowFirstColumn="0" w:lastRowLastColumn="0"/>
+              <w:rPr>
+                <w:sz w:val="18"/>
+                <w:szCs w:val="18"/>
+              </w:rPr>
+            </w:pPr>
+          </w:p>
+        </w:tc>
+        <w:tc>
+          <w:tcPr>
+            <w:tcW w:w="1850" w:type="dxa"/>
+          </w:tcPr>
+          <w:p>
+            <w:pPr>
+              <w:cnfStyle w:val="000000100000" w:firstRow="0" w:lastRow="0" w:firstColumn="0" w:lastColumn="0" w:oddVBand="0" w:evenVBand="0" w:oddHBand="1" w:evenHBand="0" w:firstRowFirstColumn="0" w:firstRowLastColumn="0" w:lastRowFirstColumn="0" w:lastRowLastColumn="0"/>
+              <w:rPr>
+                <w:sz w:val="18"/>
+                <w:szCs w:val="18"/>
+              </w:rPr>
+            </w:pPr>
+            <w:r>
+              <w:rPr>
+                <w:sz w:val="18"/>
+                <w:szCs w:val="18"/>
               </w:rPr>
               <w:t>Test 2</w:t>
             </w:r>
@@ -1798,22 +1950,22 @@
             <w:pPr>
               <w:cnfStyle w:val="000000100000" w:firstRow="0" w:lastRow="0" w:firstColumn="0" w:lastColumn="0" w:oddVBand="0" w:evenVBand="0" w:oddHBand="1" w:evenHBand="0" w:firstRowFirstColumn="0" w:firstRowLastColumn="0" w:lastRowFirstColumn="0" w:lastRowLastColumn="0"/>
               <w:rPr>
-                <w:sz w:val="16"/>
-                <w:szCs w:val="16"/>
-              </w:rPr>
-            </w:pPr>
-          </w:p>
-        </w:tc>
-        <w:tc>
-          <w:tcPr>
-            <w:tcW w:w="1850" w:type="dxa"/>
-          </w:tcPr>
-          <w:p>
-            <w:pPr>
-              <w:cnfStyle w:val="000000100000" w:firstRow="0" w:lastRow="0" w:firstColumn="0" w:lastColumn="0" w:oddVBand="0" w:evenVBand="0" w:oddHBand="1" w:evenHBand="0" w:firstRowFirstColumn="0" w:firstRowLastColumn="0" w:lastRowFirstColumn="0" w:lastRowLastColumn="0"/>
-              <w:rPr>
-                <w:sz w:val="16"/>
-                <w:szCs w:val="16"/>
+                <w:sz w:val="18"/>
+                <w:szCs w:val="18"/>
+              </w:rPr>
+            </w:pPr>
+          </w:p>
+        </w:tc>
+        <w:tc>
+          <w:tcPr>
+            <w:tcW w:w="1850" w:type="dxa"/>
+          </w:tcPr>
+          <w:p>
+            <w:pPr>
+              <w:cnfStyle w:val="000000100000" w:firstRow="0" w:lastRow="0" w:firstColumn="0" w:lastColumn="0" w:oddVBand="0" w:evenVBand="0" w:oddHBand="1" w:evenHBand="0" w:firstRowFirstColumn="0" w:firstRowLastColumn="0" w:lastRowFirstColumn="0" w:lastRowLastColumn="0"/>
+              <w:rPr>
+                <w:sz w:val="18"/>
+                <w:szCs w:val="18"/>
               </w:rPr>
             </w:pPr>
           </w:p>
@@ -1821,7 +1973,9 @@
       </w:tr>
       <w:tr>
         <w:trPr>
-          <w:trHeight w:val="586"/>
+          <w:cantSplit/>
+          <w:trHeight w:val="397"/>
+          <w:jc w:val="center"/>
         </w:trPr>
         <w:tc>
           <w:tcPr>
@@ -1831,14 +1985,14 @@
           <w:p>
             <w:pPr>
               <w:rPr>
-                <w:sz w:val="16"/>
-                <w:szCs w:val="16"/>
-              </w:rPr>
-            </w:pPr>
-            <w:r>
-              <w:rPr>
-                <w:sz w:val="16"/>
-                <w:szCs w:val="16"/>
+                <w:sz w:val="18"/>
+                <w:szCs w:val="18"/>
+              </w:rPr>
+            </w:pPr>
+            <w:r>
+              <w:rPr>
+                <w:sz w:val="18"/>
+                <w:szCs w:val="18"/>
               </w:rPr>
               <w:t>Week 12 (Nov 9)</w:t>
             </w:r>
@@ -1852,70 +2006,70 @@
             <w:pPr>
               <w:cnfStyle w:val="000000000000" w:firstRow="0" w:lastRow="0" w:firstColumn="0" w:lastColumn="0" w:oddVBand="0" w:evenVBand="0" w:oddHBand="0" w:evenHBand="0" w:firstRowFirstColumn="0" w:firstRowLastColumn="0" w:lastRowFirstColumn="0" w:lastRowLastColumn="0"/>
               <w:rPr>
-                <w:sz w:val="16"/>
-                <w:szCs w:val="16"/>
-              </w:rPr>
-            </w:pPr>
-          </w:p>
-        </w:tc>
-        <w:tc>
-          <w:tcPr>
-            <w:tcW w:w="1850" w:type="dxa"/>
-          </w:tcPr>
-          <w:p>
-            <w:pPr>
-              <w:cnfStyle w:val="000000000000" w:firstRow="0" w:lastRow="0" w:firstColumn="0" w:lastColumn="0" w:oddVBand="0" w:evenVBand="0" w:oddHBand="0" w:evenHBand="0" w:firstRowFirstColumn="0" w:firstRowLastColumn="0" w:lastRowFirstColumn="0" w:lastRowLastColumn="0"/>
-              <w:rPr>
-                <w:sz w:val="16"/>
-                <w:szCs w:val="16"/>
-              </w:rPr>
-            </w:pPr>
-          </w:p>
-        </w:tc>
-        <w:tc>
-          <w:tcPr>
-            <w:tcW w:w="1850" w:type="dxa"/>
-          </w:tcPr>
-          <w:p>
-            <w:pPr>
-              <w:cnfStyle w:val="000000000000" w:firstRow="0" w:lastRow="0" w:firstColumn="0" w:lastColumn="0" w:oddVBand="0" w:evenVBand="0" w:oddHBand="0" w:evenHBand="0" w:firstRowFirstColumn="0" w:firstRowLastColumn="0" w:lastRowFirstColumn="0" w:lastRowLastColumn="0"/>
-              <w:rPr>
-                <w:sz w:val="16"/>
-                <w:szCs w:val="16"/>
-              </w:rPr>
-            </w:pPr>
-          </w:p>
-        </w:tc>
-        <w:tc>
-          <w:tcPr>
-            <w:tcW w:w="1850" w:type="dxa"/>
-          </w:tcPr>
-          <w:p>
-            <w:pPr>
-              <w:cnfStyle w:val="000000000000" w:firstRow="0" w:lastRow="0" w:firstColumn="0" w:lastColumn="0" w:oddVBand="0" w:evenVBand="0" w:oddHBand="0" w:evenHBand="0" w:firstRowFirstColumn="0" w:firstRowLastColumn="0" w:lastRowFirstColumn="0" w:lastRowLastColumn="0"/>
-              <w:rPr>
-                <w:sz w:val="16"/>
-                <w:szCs w:val="16"/>
-              </w:rPr>
-            </w:pPr>
-          </w:p>
-        </w:tc>
-        <w:tc>
-          <w:tcPr>
-            <w:tcW w:w="1850" w:type="dxa"/>
-          </w:tcPr>
-          <w:p>
-            <w:pPr>
-              <w:cnfStyle w:val="000000000000" w:firstRow="0" w:lastRow="0" w:firstColumn="0" w:lastColumn="0" w:oddVBand="0" w:evenVBand="0" w:oddHBand="0" w:evenHBand="0" w:firstRowFirstColumn="0" w:firstRowLastColumn="0" w:lastRowFirstColumn="0" w:lastRowLastColumn="0"/>
-              <w:rPr>
-                <w:sz w:val="16"/>
-                <w:szCs w:val="16"/>
-              </w:rPr>
-            </w:pPr>
-            <w:r>
-              <w:rPr>
-                <w:sz w:val="16"/>
-                <w:szCs w:val="16"/>
+                <w:sz w:val="18"/>
+                <w:szCs w:val="18"/>
+              </w:rPr>
+            </w:pPr>
+          </w:p>
+        </w:tc>
+        <w:tc>
+          <w:tcPr>
+            <w:tcW w:w="1850" w:type="dxa"/>
+          </w:tcPr>
+          <w:p>
+            <w:pPr>
+              <w:cnfStyle w:val="000000000000" w:firstRow="0" w:lastRow="0" w:firstColumn="0" w:lastColumn="0" w:oddVBand="0" w:evenVBand="0" w:oddHBand="0" w:evenHBand="0" w:firstRowFirstColumn="0" w:firstRowLastColumn="0" w:lastRowFirstColumn="0" w:lastRowLastColumn="0"/>
+              <w:rPr>
+                <w:sz w:val="18"/>
+                <w:szCs w:val="18"/>
+              </w:rPr>
+            </w:pPr>
+          </w:p>
+        </w:tc>
+        <w:tc>
+          <w:tcPr>
+            <w:tcW w:w="1850" w:type="dxa"/>
+          </w:tcPr>
+          <w:p>
+            <w:pPr>
+              <w:cnfStyle w:val="000000000000" w:firstRow="0" w:lastRow="0" w:firstColumn="0" w:lastColumn="0" w:oddVBand="0" w:evenVBand="0" w:oddHBand="0" w:evenHBand="0" w:firstRowFirstColumn="0" w:firstRowLastColumn="0" w:lastRowFirstColumn="0" w:lastRowLastColumn="0"/>
+              <w:rPr>
+                <w:sz w:val="18"/>
+                <w:szCs w:val="18"/>
+              </w:rPr>
+            </w:pPr>
+          </w:p>
+        </w:tc>
+        <w:tc>
+          <w:tcPr>
+            <w:tcW w:w="1850" w:type="dxa"/>
+          </w:tcPr>
+          <w:p>
+            <w:pPr>
+              <w:cnfStyle w:val="000000000000" w:firstRow="0" w:lastRow="0" w:firstColumn="0" w:lastColumn="0" w:oddVBand="0" w:evenVBand="0" w:oddHBand="0" w:evenHBand="0" w:firstRowFirstColumn="0" w:firstRowLastColumn="0" w:lastRowFirstColumn="0" w:lastRowLastColumn="0"/>
+              <w:rPr>
+                <w:sz w:val="18"/>
+                <w:szCs w:val="18"/>
+              </w:rPr>
+            </w:pPr>
+          </w:p>
+        </w:tc>
+        <w:tc>
+          <w:tcPr>
+            <w:tcW w:w="1850" w:type="dxa"/>
+          </w:tcPr>
+          <w:p>
+            <w:pPr>
+              <w:cnfStyle w:val="000000000000" w:firstRow="0" w:lastRow="0" w:firstColumn="0" w:lastColumn="0" w:oddVBand="0" w:evenVBand="0" w:oddHBand="0" w:evenHBand="0" w:firstRowFirstColumn="0" w:firstRowLastColumn="0" w:lastRowFirstColumn="0" w:lastRowLastColumn="0"/>
+              <w:rPr>
+                <w:sz w:val="18"/>
+                <w:szCs w:val="18"/>
+              </w:rPr>
+            </w:pPr>
+            <w:r>
+              <w:rPr>
+                <w:sz w:val="18"/>
+                <w:szCs w:val="18"/>
               </w:rPr>
               <w:t>Exam 2</w:t>
             </w:r>
@@ -1929,8 +2083,8 @@
             <w:pPr>
               <w:cnfStyle w:val="000000000000" w:firstRow="0" w:lastRow="0" w:firstColumn="0" w:lastColumn="0" w:oddVBand="0" w:evenVBand="0" w:oddHBand="0" w:evenHBand="0" w:firstRowFirstColumn="0" w:firstRowLastColumn="0" w:lastRowFirstColumn="0" w:lastRowLastColumn="0"/>
               <w:rPr>
-                <w:sz w:val="16"/>
-                <w:szCs w:val="16"/>
+                <w:sz w:val="18"/>
+                <w:szCs w:val="18"/>
               </w:rPr>
             </w:pPr>
           </w:p>
@@ -1939,7 +2093,9 @@
       <w:tr>
         <w:trPr>
           <w:cnfStyle w:val="000000100000" w:firstRow="0" w:lastRow="0" w:firstColumn="0" w:lastColumn="0" w:oddVBand="0" w:evenVBand="0" w:oddHBand="1" w:evenHBand="0" w:firstRowFirstColumn="0" w:firstRowLastColumn="0" w:lastRowFirstColumn="0" w:lastRowLastColumn="0"/>
-          <w:trHeight w:val="586"/>
+          <w:cantSplit/>
+          <w:trHeight w:val="397"/>
+          <w:jc w:val="center"/>
         </w:trPr>
         <w:tc>
           <w:tcPr>
@@ -1949,14 +2105,14 @@
           <w:p>
             <w:pPr>
               <w:rPr>
-                <w:sz w:val="16"/>
-                <w:szCs w:val="16"/>
-              </w:rPr>
-            </w:pPr>
-            <w:r>
-              <w:rPr>
-                <w:sz w:val="16"/>
-                <w:szCs w:val="16"/>
+                <w:sz w:val="18"/>
+                <w:szCs w:val="18"/>
+              </w:rPr>
+            </w:pPr>
+            <w:r>
+              <w:rPr>
+                <w:sz w:val="18"/>
+                <w:szCs w:val="18"/>
               </w:rPr>
               <w:t>Week 13 (Nov 16)</w:t>
             </w:r>
@@ -1970,78 +2126,78 @@
             <w:pPr>
               <w:cnfStyle w:val="000000100000" w:firstRow="0" w:lastRow="0" w:firstColumn="0" w:lastColumn="0" w:oddVBand="0" w:evenVBand="0" w:oddHBand="1" w:evenHBand="0" w:firstRowFirstColumn="0" w:firstRowLastColumn="0" w:lastRowFirstColumn="0" w:lastRowLastColumn="0"/>
               <w:rPr>
-                <w:sz w:val="16"/>
-                <w:szCs w:val="16"/>
-              </w:rPr>
-            </w:pPr>
-          </w:p>
-        </w:tc>
-        <w:tc>
-          <w:tcPr>
-            <w:tcW w:w="1850" w:type="dxa"/>
-          </w:tcPr>
-          <w:p>
-            <w:pPr>
-              <w:cnfStyle w:val="000000100000" w:firstRow="0" w:lastRow="0" w:firstColumn="0" w:lastColumn="0" w:oddVBand="0" w:evenVBand="0" w:oddHBand="1" w:evenHBand="0" w:firstRowFirstColumn="0" w:firstRowLastColumn="0" w:lastRowFirstColumn="0" w:lastRowLastColumn="0"/>
-              <w:rPr>
-                <w:sz w:val="16"/>
-                <w:szCs w:val="16"/>
-              </w:rPr>
-            </w:pPr>
-          </w:p>
-        </w:tc>
-        <w:tc>
-          <w:tcPr>
-            <w:tcW w:w="1850" w:type="dxa"/>
-          </w:tcPr>
-          <w:p>
-            <w:pPr>
-              <w:cnfStyle w:val="000000100000" w:firstRow="0" w:lastRow="0" w:firstColumn="0" w:lastColumn="0" w:oddVBand="0" w:evenVBand="0" w:oddHBand="1" w:evenHBand="0" w:firstRowFirstColumn="0" w:firstRowLastColumn="0" w:lastRowFirstColumn="0" w:lastRowLastColumn="0"/>
-              <w:rPr>
-                <w:sz w:val="16"/>
-                <w:szCs w:val="16"/>
-              </w:rPr>
-            </w:pPr>
-          </w:p>
-        </w:tc>
-        <w:tc>
-          <w:tcPr>
-            <w:tcW w:w="1850" w:type="dxa"/>
-          </w:tcPr>
-          <w:p>
-            <w:pPr>
-              <w:cnfStyle w:val="000000100000" w:firstRow="0" w:lastRow="0" w:firstColumn="0" w:lastColumn="0" w:oddVBand="0" w:evenVBand="0" w:oddHBand="1" w:evenHBand="0" w:firstRowFirstColumn="0" w:firstRowLastColumn="0" w:lastRowFirstColumn="0" w:lastRowLastColumn="0"/>
-              <w:rPr>
-                <w:sz w:val="16"/>
-                <w:szCs w:val="16"/>
-              </w:rPr>
-            </w:pPr>
-          </w:p>
-        </w:tc>
-        <w:tc>
-          <w:tcPr>
-            <w:tcW w:w="1850" w:type="dxa"/>
-          </w:tcPr>
-          <w:p>
-            <w:pPr>
-              <w:cnfStyle w:val="000000100000" w:firstRow="0" w:lastRow="0" w:firstColumn="0" w:lastColumn="0" w:oddVBand="0" w:evenVBand="0" w:oddHBand="1" w:evenHBand="0" w:firstRowFirstColumn="0" w:firstRowLastColumn="0" w:lastRowFirstColumn="0" w:lastRowLastColumn="0"/>
-              <w:rPr>
-                <w:sz w:val="16"/>
-                <w:szCs w:val="16"/>
-              </w:rPr>
-            </w:pPr>
-          </w:p>
-        </w:tc>
-        <w:tc>
-          <w:tcPr>
-            <w:tcW w:w="1850" w:type="dxa"/>
-          </w:tcPr>
-          <w:p>
-            <w:pPr>
-              <w:cnfStyle w:val="000000100000" w:firstRow="0" w:lastRow="0" w:firstColumn="0" w:lastColumn="0" w:oddVBand="0" w:evenVBand="0" w:oddHBand="1" w:evenHBand="0" w:firstRowFirstColumn="0" w:firstRowLastColumn="0" w:lastRowFirstColumn="0" w:lastRowLastColumn="0"/>
-              <w:rPr>
-                <w:sz w:val="16"/>
-                <w:szCs w:val="16"/>
+                <w:sz w:val="18"/>
+                <w:szCs w:val="18"/>
+              </w:rPr>
+            </w:pPr>
+          </w:p>
+        </w:tc>
+        <w:tc>
+          <w:tcPr>
+            <w:tcW w:w="1850" w:type="dxa"/>
+          </w:tcPr>
+          <w:p>
+            <w:pPr>
+              <w:cnfStyle w:val="000000100000" w:firstRow="0" w:lastRow="0" w:firstColumn="0" w:lastColumn="0" w:oddVBand="0" w:evenVBand="0" w:oddHBand="1" w:evenHBand="0" w:firstRowFirstColumn="0" w:firstRowLastColumn="0" w:lastRowFirstColumn="0" w:lastRowLastColumn="0"/>
+              <w:rPr>
+                <w:sz w:val="18"/>
+                <w:szCs w:val="18"/>
+              </w:rPr>
+            </w:pPr>
+          </w:p>
+        </w:tc>
+        <w:tc>
+          <w:tcPr>
+            <w:tcW w:w="1850" w:type="dxa"/>
+          </w:tcPr>
+          <w:p>
+            <w:pPr>
+              <w:cnfStyle w:val="000000100000" w:firstRow="0" w:lastRow="0" w:firstColumn="0" w:lastColumn="0" w:oddVBand="0" w:evenVBand="0" w:oddHBand="1" w:evenHBand="0" w:firstRowFirstColumn="0" w:firstRowLastColumn="0" w:lastRowFirstColumn="0" w:lastRowLastColumn="0"/>
+              <w:rPr>
+                <w:sz w:val="18"/>
+                <w:szCs w:val="18"/>
+              </w:rPr>
+            </w:pPr>
+          </w:p>
+        </w:tc>
+        <w:tc>
+          <w:tcPr>
+            <w:tcW w:w="1850" w:type="dxa"/>
+          </w:tcPr>
+          <w:p>
+            <w:pPr>
+              <w:cnfStyle w:val="000000100000" w:firstRow="0" w:lastRow="0" w:firstColumn="0" w:lastColumn="0" w:oddVBand="0" w:evenVBand="0" w:oddHBand="1" w:evenHBand="0" w:firstRowFirstColumn="0" w:firstRowLastColumn="0" w:lastRowFirstColumn="0" w:lastRowLastColumn="0"/>
+              <w:rPr>
+                <w:sz w:val="18"/>
+                <w:szCs w:val="18"/>
+              </w:rPr>
+            </w:pPr>
+          </w:p>
+        </w:tc>
+        <w:tc>
+          <w:tcPr>
+            <w:tcW w:w="1850" w:type="dxa"/>
+          </w:tcPr>
+          <w:p>
+            <w:pPr>
+              <w:cnfStyle w:val="000000100000" w:firstRow="0" w:lastRow="0" w:firstColumn="0" w:lastColumn="0" w:oddVBand="0" w:evenVBand="0" w:oddHBand="1" w:evenHBand="0" w:firstRowFirstColumn="0" w:firstRowLastColumn="0" w:lastRowFirstColumn="0" w:lastRowLastColumn="0"/>
+              <w:rPr>
+                <w:sz w:val="18"/>
+                <w:szCs w:val="18"/>
+              </w:rPr>
+            </w:pPr>
+          </w:p>
+        </w:tc>
+        <w:tc>
+          <w:tcPr>
+            <w:tcW w:w="1850" w:type="dxa"/>
+          </w:tcPr>
+          <w:p>
+            <w:pPr>
+              <w:cnfStyle w:val="000000100000" w:firstRow="0" w:lastRow="0" w:firstColumn="0" w:lastColumn="0" w:oddVBand="0" w:evenVBand="0" w:oddHBand="1" w:evenHBand="0" w:firstRowFirstColumn="0" w:firstRowLastColumn="0" w:lastRowFirstColumn="0" w:lastRowLastColumn="0"/>
+              <w:rPr>
+                <w:sz w:val="18"/>
+                <w:szCs w:val="18"/>
               </w:rPr>
             </w:pPr>
           </w:p>
@@ -2049,7 +2205,9 @@
       </w:tr>
       <w:tr>
         <w:trPr>
-          <w:trHeight w:val="586"/>
+          <w:cantSplit/>
+          <w:trHeight w:val="397"/>
+          <w:jc w:val="center"/>
         </w:trPr>
         <w:tc>
           <w:tcPr>
@@ -2059,16 +2217,15 @@
           <w:p>
             <w:pPr>
               <w:rPr>
-                <w:sz w:val="16"/>
-                <w:szCs w:val="16"/>
-              </w:rPr>
-            </w:pPr>
-            <w:r>
-              <w:rPr>
-                <w:sz w:val="16"/>
-                <w:szCs w:val="16"/>
-              </w:rPr>
-              <w:lastRenderedPageBreak/>
+                <w:sz w:val="18"/>
+                <w:szCs w:val="18"/>
+              </w:rPr>
+            </w:pPr>
+            <w:r>
+              <w:rPr>
+                <w:sz w:val="18"/>
+                <w:szCs w:val="18"/>
+              </w:rPr>
               <w:t>Week 14 (Nov 23)</w:t>
             </w:r>
           </w:p>
@@ -2081,85 +2238,85 @@
             <w:pPr>
               <w:cnfStyle w:val="000000000000" w:firstRow="0" w:lastRow="0" w:firstColumn="0" w:lastColumn="0" w:oddVBand="0" w:evenVBand="0" w:oddHBand="0" w:evenHBand="0" w:firstRowFirstColumn="0" w:firstRowLastColumn="0" w:lastRowFirstColumn="0" w:lastRowLastColumn="0"/>
               <w:rPr>
-                <w:sz w:val="16"/>
-                <w:szCs w:val="16"/>
-              </w:rPr>
-            </w:pPr>
-          </w:p>
-        </w:tc>
-        <w:tc>
-          <w:tcPr>
-            <w:tcW w:w="1850" w:type="dxa"/>
-          </w:tcPr>
-          <w:p>
-            <w:pPr>
-              <w:cnfStyle w:val="000000000000" w:firstRow="0" w:lastRow="0" w:firstColumn="0" w:lastColumn="0" w:oddVBand="0" w:evenVBand="0" w:oddHBand="0" w:evenHBand="0" w:firstRowFirstColumn="0" w:firstRowLastColumn="0" w:lastRowFirstColumn="0" w:lastRowLastColumn="0"/>
-              <w:rPr>
-                <w:sz w:val="16"/>
-                <w:szCs w:val="16"/>
-              </w:rPr>
-            </w:pPr>
-          </w:p>
-        </w:tc>
-        <w:tc>
-          <w:tcPr>
-            <w:tcW w:w="1850" w:type="dxa"/>
-          </w:tcPr>
-          <w:p>
-            <w:pPr>
-              <w:cnfStyle w:val="000000000000" w:firstRow="0" w:lastRow="0" w:firstColumn="0" w:lastColumn="0" w:oddVBand="0" w:evenVBand="0" w:oddHBand="0" w:evenHBand="0" w:firstRowFirstColumn="0" w:firstRowLastColumn="0" w:lastRowFirstColumn="0" w:lastRowLastColumn="0"/>
-              <w:rPr>
-                <w:sz w:val="16"/>
-                <w:szCs w:val="16"/>
-              </w:rPr>
-            </w:pPr>
-          </w:p>
-        </w:tc>
-        <w:tc>
-          <w:tcPr>
-            <w:tcW w:w="1850" w:type="dxa"/>
-          </w:tcPr>
-          <w:p>
-            <w:pPr>
-              <w:cnfStyle w:val="000000000000" w:firstRow="0" w:lastRow="0" w:firstColumn="0" w:lastColumn="0" w:oddVBand="0" w:evenVBand="0" w:oddHBand="0" w:evenHBand="0" w:firstRowFirstColumn="0" w:firstRowLastColumn="0" w:lastRowFirstColumn="0" w:lastRowLastColumn="0"/>
-              <w:rPr>
-                <w:sz w:val="16"/>
-                <w:szCs w:val="16"/>
-              </w:rPr>
-            </w:pPr>
-          </w:p>
-        </w:tc>
-        <w:tc>
-          <w:tcPr>
-            <w:tcW w:w="1850" w:type="dxa"/>
-          </w:tcPr>
-          <w:p>
-            <w:pPr>
-              <w:cnfStyle w:val="000000000000" w:firstRow="0" w:lastRow="0" w:firstColumn="0" w:lastColumn="0" w:oddVBand="0" w:evenVBand="0" w:oddHBand="0" w:evenHBand="0" w:firstRowFirstColumn="0" w:firstRowLastColumn="0" w:lastRowFirstColumn="0" w:lastRowLastColumn="0"/>
-              <w:rPr>
-                <w:sz w:val="16"/>
-                <w:szCs w:val="16"/>
-              </w:rPr>
-            </w:pPr>
-          </w:p>
-        </w:tc>
-        <w:tc>
-          <w:tcPr>
-            <w:tcW w:w="1850" w:type="dxa"/>
-          </w:tcPr>
-          <w:p>
-            <w:pPr>
-              <w:cnfStyle w:val="000000000000" w:firstRow="0" w:lastRow="0" w:firstColumn="0" w:lastColumn="0" w:oddVBand="0" w:evenVBand="0" w:oddHBand="0" w:evenHBand="0" w:firstRowFirstColumn="0" w:firstRowLastColumn="0" w:lastRowFirstColumn="0" w:lastRowLastColumn="0"/>
-              <w:rPr>
-                <w:sz w:val="16"/>
-                <w:szCs w:val="16"/>
+                <w:sz w:val="18"/>
+                <w:szCs w:val="18"/>
+              </w:rPr>
+            </w:pPr>
+          </w:p>
+        </w:tc>
+        <w:tc>
+          <w:tcPr>
+            <w:tcW w:w="1850" w:type="dxa"/>
+          </w:tcPr>
+          <w:p>
+            <w:pPr>
+              <w:cnfStyle w:val="000000000000" w:firstRow="0" w:lastRow="0" w:firstColumn="0" w:lastColumn="0" w:oddVBand="0" w:evenVBand="0" w:oddHBand="0" w:evenHBand="0" w:firstRowFirstColumn="0" w:firstRowLastColumn="0" w:lastRowFirstColumn="0" w:lastRowLastColumn="0"/>
+              <w:rPr>
+                <w:sz w:val="18"/>
+                <w:szCs w:val="18"/>
+              </w:rPr>
+            </w:pPr>
+          </w:p>
+        </w:tc>
+        <w:tc>
+          <w:tcPr>
+            <w:tcW w:w="1850" w:type="dxa"/>
+          </w:tcPr>
+          <w:p>
+            <w:pPr>
+              <w:cnfStyle w:val="000000000000" w:firstRow="0" w:lastRow="0" w:firstColumn="0" w:lastColumn="0" w:oddVBand="0" w:evenVBand="0" w:oddHBand="0" w:evenHBand="0" w:firstRowFirstColumn="0" w:firstRowLastColumn="0" w:lastRowFirstColumn="0" w:lastRowLastColumn="0"/>
+              <w:rPr>
+                <w:sz w:val="18"/>
+                <w:szCs w:val="18"/>
+              </w:rPr>
+            </w:pPr>
+          </w:p>
+        </w:tc>
+        <w:tc>
+          <w:tcPr>
+            <w:tcW w:w="1850" w:type="dxa"/>
+          </w:tcPr>
+          <w:p>
+            <w:pPr>
+              <w:cnfStyle w:val="000000000000" w:firstRow="0" w:lastRow="0" w:firstColumn="0" w:lastColumn="0" w:oddVBand="0" w:evenVBand="0" w:oddHBand="0" w:evenHBand="0" w:firstRowFirstColumn="0" w:firstRowLastColumn="0" w:lastRowFirstColumn="0" w:lastRowLastColumn="0"/>
+              <w:rPr>
+                <w:sz w:val="18"/>
+                <w:szCs w:val="18"/>
+              </w:rPr>
+            </w:pPr>
+          </w:p>
+        </w:tc>
+        <w:tc>
+          <w:tcPr>
+            <w:tcW w:w="1850" w:type="dxa"/>
+          </w:tcPr>
+          <w:p>
+            <w:pPr>
+              <w:cnfStyle w:val="000000000000" w:firstRow="0" w:lastRow="0" w:firstColumn="0" w:lastColumn="0" w:oddVBand="0" w:evenVBand="0" w:oddHBand="0" w:evenHBand="0" w:firstRowFirstColumn="0" w:firstRowLastColumn="0" w:lastRowFirstColumn="0" w:lastRowLastColumn="0"/>
+              <w:rPr>
+                <w:sz w:val="18"/>
+                <w:szCs w:val="18"/>
+              </w:rPr>
+            </w:pPr>
+          </w:p>
+        </w:tc>
+        <w:tc>
+          <w:tcPr>
+            <w:tcW w:w="1850" w:type="dxa"/>
+          </w:tcPr>
+          <w:p>
+            <w:pPr>
+              <w:cnfStyle w:val="000000000000" w:firstRow="0" w:lastRow="0" w:firstColumn="0" w:lastColumn="0" w:oddVBand="0" w:evenVBand="0" w:oddHBand="0" w:evenHBand="0" w:firstRowFirstColumn="0" w:firstRowLastColumn="0" w:lastRowFirstColumn="0" w:lastRowLastColumn="0"/>
+              <w:rPr>
+                <w:sz w:val="18"/>
+                <w:szCs w:val="18"/>
               </w:rPr>
             </w:pPr>
             <w:r>
               <w:rPr>
                 <w:rFonts w:ascii="Calibri-Bold" w:hAnsi="Calibri-Bold" w:cs="Calibri-Bold"/>
-                <w:sz w:val="16"/>
-                <w:szCs w:val="16"/>
+                <w:sz w:val="18"/>
+                <w:szCs w:val="18"/>
               </w:rPr>
               <w:t>Composition finale</w:t>
             </w:r>
@@ -2169,7 +2326,9 @@
       <w:tr>
         <w:trPr>
           <w:cnfStyle w:val="000000100000" w:firstRow="0" w:lastRow="0" w:firstColumn="0" w:lastColumn="0" w:oddVBand="0" w:evenVBand="0" w:oddHBand="1" w:evenHBand="0" w:firstRowFirstColumn="0" w:firstRowLastColumn="0" w:lastRowFirstColumn="0" w:lastRowLastColumn="0"/>
-          <w:trHeight w:val="586"/>
+          <w:cantSplit/>
+          <w:trHeight w:val="397"/>
+          <w:jc w:val="center"/>
         </w:trPr>
         <w:tc>
           <w:tcPr>
@@ -2179,14 +2338,14 @@
           <w:p>
             <w:pPr>
               <w:rPr>
-                <w:sz w:val="16"/>
-                <w:szCs w:val="16"/>
-              </w:rPr>
-            </w:pPr>
-            <w:r>
-              <w:rPr>
-                <w:sz w:val="16"/>
-                <w:szCs w:val="16"/>
+                <w:sz w:val="18"/>
+                <w:szCs w:val="18"/>
+              </w:rPr>
+            </w:pPr>
+            <w:r>
+              <w:rPr>
+                <w:sz w:val="18"/>
+                <w:szCs w:val="18"/>
               </w:rPr>
               <w:t>Week 15 (Nov 30)</w:t>
             </w:r>
@@ -2200,15 +2359,15 @@
             <w:pPr>
               <w:cnfStyle w:val="000000100000" w:firstRow="0" w:lastRow="0" w:firstColumn="0" w:lastColumn="0" w:oddVBand="0" w:evenVBand="0" w:oddHBand="1" w:evenHBand="0" w:firstRowFirstColumn="0" w:firstRowLastColumn="0" w:lastRowFirstColumn="0" w:lastRowLastColumn="0"/>
               <w:rPr>
-                <w:sz w:val="16"/>
-                <w:szCs w:val="16"/>
+                <w:sz w:val="18"/>
+                <w:szCs w:val="18"/>
               </w:rPr>
             </w:pPr>
             <w:r>
               <w:rPr>
                 <w:rFonts w:ascii="Arial" w:hAnsi="Arial" w:cs="Arial"/>
-                <w:sz w:val="16"/>
-                <w:szCs w:val="16"/>
+                <w:sz w:val="18"/>
+                <w:szCs w:val="18"/>
               </w:rPr>
               <w:t>Quiz Chapters 6-9</w:t>
             </w:r>
@@ -2222,71 +2381,71 @@
             <w:pPr>
               <w:cnfStyle w:val="000000100000" w:firstRow="0" w:lastRow="0" w:firstColumn="0" w:lastColumn="0" w:oddVBand="0" w:evenVBand="0" w:oddHBand="1" w:evenHBand="0" w:firstRowFirstColumn="0" w:firstRowLastColumn="0" w:lastRowFirstColumn="0" w:lastRowLastColumn="0"/>
               <w:rPr>
-                <w:sz w:val="16"/>
-                <w:szCs w:val="16"/>
-              </w:rPr>
-            </w:pPr>
-          </w:p>
-        </w:tc>
-        <w:tc>
-          <w:tcPr>
-            <w:tcW w:w="1850" w:type="dxa"/>
-          </w:tcPr>
-          <w:p>
-            <w:pPr>
-              <w:cnfStyle w:val="000000100000" w:firstRow="0" w:lastRow="0" w:firstColumn="0" w:lastColumn="0" w:oddVBand="0" w:evenVBand="0" w:oddHBand="1" w:evenHBand="0" w:firstRowFirstColumn="0" w:firstRowLastColumn="0" w:lastRowFirstColumn="0" w:lastRowLastColumn="0"/>
-              <w:rPr>
-                <w:sz w:val="16"/>
-                <w:szCs w:val="16"/>
-              </w:rPr>
-            </w:pPr>
-          </w:p>
-        </w:tc>
-        <w:tc>
-          <w:tcPr>
-            <w:tcW w:w="1850" w:type="dxa"/>
-          </w:tcPr>
-          <w:p>
-            <w:pPr>
-              <w:cnfStyle w:val="000000100000" w:firstRow="0" w:lastRow="0" w:firstColumn="0" w:lastColumn="0" w:oddVBand="0" w:evenVBand="0" w:oddHBand="1" w:evenHBand="0" w:firstRowFirstColumn="0" w:firstRowLastColumn="0" w:lastRowFirstColumn="0" w:lastRowLastColumn="0"/>
-              <w:rPr>
-                <w:sz w:val="16"/>
-                <w:szCs w:val="16"/>
-              </w:rPr>
-            </w:pPr>
-          </w:p>
-        </w:tc>
-        <w:tc>
-          <w:tcPr>
-            <w:tcW w:w="1850" w:type="dxa"/>
-          </w:tcPr>
-          <w:p>
-            <w:pPr>
-              <w:cnfStyle w:val="000000100000" w:firstRow="0" w:lastRow="0" w:firstColumn="0" w:lastColumn="0" w:oddVBand="0" w:evenVBand="0" w:oddHBand="1" w:evenHBand="0" w:firstRowFirstColumn="0" w:firstRowLastColumn="0" w:lastRowFirstColumn="0" w:lastRowLastColumn="0"/>
-              <w:rPr>
-                <w:sz w:val="16"/>
-                <w:szCs w:val="16"/>
-              </w:rPr>
-            </w:pPr>
-          </w:p>
-        </w:tc>
-        <w:tc>
-          <w:tcPr>
-            <w:tcW w:w="1850" w:type="dxa"/>
-          </w:tcPr>
-          <w:p>
-            <w:pPr>
-              <w:cnfStyle w:val="000000100000" w:firstRow="0" w:lastRow="0" w:firstColumn="0" w:lastColumn="0" w:oddVBand="0" w:evenVBand="0" w:oddHBand="1" w:evenHBand="0" w:firstRowFirstColumn="0" w:firstRowLastColumn="0" w:lastRowFirstColumn="0" w:lastRowLastColumn="0"/>
-              <w:rPr>
-                <w:sz w:val="16"/>
-                <w:szCs w:val="16"/>
+                <w:sz w:val="18"/>
+                <w:szCs w:val="18"/>
+              </w:rPr>
+            </w:pPr>
+          </w:p>
+        </w:tc>
+        <w:tc>
+          <w:tcPr>
+            <w:tcW w:w="1850" w:type="dxa"/>
+          </w:tcPr>
+          <w:p>
+            <w:pPr>
+              <w:cnfStyle w:val="000000100000" w:firstRow="0" w:lastRow="0" w:firstColumn="0" w:lastColumn="0" w:oddVBand="0" w:evenVBand="0" w:oddHBand="1" w:evenHBand="0" w:firstRowFirstColumn="0" w:firstRowLastColumn="0" w:lastRowFirstColumn="0" w:lastRowLastColumn="0"/>
+              <w:rPr>
+                <w:sz w:val="18"/>
+                <w:szCs w:val="18"/>
+              </w:rPr>
+            </w:pPr>
+          </w:p>
+        </w:tc>
+        <w:tc>
+          <w:tcPr>
+            <w:tcW w:w="1850" w:type="dxa"/>
+          </w:tcPr>
+          <w:p>
+            <w:pPr>
+              <w:cnfStyle w:val="000000100000" w:firstRow="0" w:lastRow="0" w:firstColumn="0" w:lastColumn="0" w:oddVBand="0" w:evenVBand="0" w:oddHBand="1" w:evenHBand="0" w:firstRowFirstColumn="0" w:firstRowLastColumn="0" w:lastRowFirstColumn="0" w:lastRowLastColumn="0"/>
+              <w:rPr>
+                <w:sz w:val="18"/>
+                <w:szCs w:val="18"/>
+              </w:rPr>
+            </w:pPr>
+          </w:p>
+        </w:tc>
+        <w:tc>
+          <w:tcPr>
+            <w:tcW w:w="1850" w:type="dxa"/>
+          </w:tcPr>
+          <w:p>
+            <w:pPr>
+              <w:cnfStyle w:val="000000100000" w:firstRow="0" w:lastRow="0" w:firstColumn="0" w:lastColumn="0" w:oddVBand="0" w:evenVBand="0" w:oddHBand="1" w:evenHBand="0" w:firstRowFirstColumn="0" w:firstRowLastColumn="0" w:lastRowFirstColumn="0" w:lastRowLastColumn="0"/>
+              <w:rPr>
+                <w:sz w:val="18"/>
+                <w:szCs w:val="18"/>
+              </w:rPr>
+            </w:pPr>
+          </w:p>
+        </w:tc>
+        <w:tc>
+          <w:tcPr>
+            <w:tcW w:w="1850" w:type="dxa"/>
+          </w:tcPr>
+          <w:p>
+            <w:pPr>
+              <w:cnfStyle w:val="000000100000" w:firstRow="0" w:lastRow="0" w:firstColumn="0" w:lastColumn="0" w:oddVBand="0" w:evenVBand="0" w:oddHBand="1" w:evenHBand="0" w:firstRowFirstColumn="0" w:firstRowLastColumn="0" w:lastRowFirstColumn="0" w:lastRowLastColumn="0"/>
+              <w:rPr>
+                <w:sz w:val="18"/>
+                <w:szCs w:val="18"/>
               </w:rPr>
             </w:pPr>
             <w:r>
               <w:rPr>
                 <w:rFonts w:ascii="Calibri-Bold" w:hAnsi="Calibri-Bold" w:cs="Calibri-Bold"/>
-                <w:sz w:val="16"/>
-                <w:szCs w:val="16"/>
+                <w:sz w:val="18"/>
+                <w:szCs w:val="18"/>
               </w:rPr>
               <w:t xml:space="preserve">Exposés </w:t>
             </w:r>
@@ -2294,8 +2453,8 @@
             <w:r>
               <w:rPr>
                 <w:rFonts w:ascii="Calibri-Bold" w:hAnsi="Calibri-Bold" w:cs="Calibri-Bold"/>
-                <w:sz w:val="16"/>
-                <w:szCs w:val="16"/>
+                <w:sz w:val="18"/>
+                <w:szCs w:val="18"/>
               </w:rPr>
               <w:t>oraux</w:t>
             </w:r>
@@ -2305,7 +2464,9 @@
       </w:tr>
       <w:tr>
         <w:trPr>
-          <w:trHeight w:val="586"/>
+          <w:cantSplit/>
+          <w:trHeight w:val="397"/>
+          <w:jc w:val="center"/>
         </w:trPr>
         <w:tc>
           <w:tcPr>
@@ -2315,14 +2476,14 @@
           <w:p>
             <w:pPr>
               <w:rPr>
-                <w:sz w:val="16"/>
-                <w:szCs w:val="16"/>
-              </w:rPr>
-            </w:pPr>
-            <w:r>
-              <w:rPr>
-                <w:sz w:val="16"/>
-                <w:szCs w:val="16"/>
+                <w:sz w:val="18"/>
+                <w:szCs w:val="18"/>
+              </w:rPr>
+            </w:pPr>
+            <w:r>
+              <w:rPr>
+                <w:sz w:val="18"/>
+                <w:szCs w:val="18"/>
               </w:rPr>
               <w:t>Week 16 (Dec 7)</w:t>
             </w:r>
@@ -2337,65 +2498,65 @@
               <w:cnfStyle w:val="000000000000" w:firstRow="0" w:lastRow="0" w:firstColumn="0" w:lastColumn="0" w:oddVBand="0" w:evenVBand="0" w:oddHBand="0" w:evenHBand="0" w:firstRowFirstColumn="0" w:firstRowLastColumn="0" w:lastRowFirstColumn="0" w:lastRowLastColumn="0"/>
               <w:rPr>
                 <w:rFonts w:ascii="Arial" w:hAnsi="Arial" w:cs="Arial"/>
-                <w:sz w:val="16"/>
-                <w:szCs w:val="16"/>
-              </w:rPr>
-            </w:pPr>
-          </w:p>
-          <w:p>
-            <w:pPr>
-              <w:cnfStyle w:val="000000000000" w:firstRow="0" w:lastRow="0" w:firstColumn="0" w:lastColumn="0" w:oddVBand="0" w:evenVBand="0" w:oddHBand="0" w:evenHBand="0" w:firstRowFirstColumn="0" w:firstRowLastColumn="0" w:lastRowFirstColumn="0" w:lastRowLastColumn="0"/>
-              <w:rPr>
-                <w:sz w:val="16"/>
-                <w:szCs w:val="16"/>
-              </w:rPr>
-            </w:pPr>
-          </w:p>
-        </w:tc>
-        <w:tc>
-          <w:tcPr>
-            <w:tcW w:w="1850" w:type="dxa"/>
-          </w:tcPr>
-          <w:p>
-            <w:pPr>
-              <w:cnfStyle w:val="000000000000" w:firstRow="0" w:lastRow="0" w:firstColumn="0" w:lastColumn="0" w:oddVBand="0" w:evenVBand="0" w:oddHBand="0" w:evenHBand="0" w:firstRowFirstColumn="0" w:firstRowLastColumn="0" w:lastRowFirstColumn="0" w:lastRowLastColumn="0"/>
-              <w:rPr>
-                <w:sz w:val="16"/>
-                <w:szCs w:val="16"/>
-              </w:rPr>
-            </w:pPr>
-          </w:p>
-        </w:tc>
-        <w:tc>
-          <w:tcPr>
-            <w:tcW w:w="1850" w:type="dxa"/>
-          </w:tcPr>
-          <w:p>
-            <w:pPr>
-              <w:cnfStyle w:val="000000000000" w:firstRow="0" w:lastRow="0" w:firstColumn="0" w:lastColumn="0" w:oddVBand="0" w:evenVBand="0" w:oddHBand="0" w:evenHBand="0" w:firstRowFirstColumn="0" w:firstRowLastColumn="0" w:lastRowFirstColumn="0" w:lastRowLastColumn="0"/>
-              <w:rPr>
-                <w:sz w:val="16"/>
-                <w:szCs w:val="16"/>
-              </w:rPr>
-            </w:pPr>
-          </w:p>
-        </w:tc>
-        <w:tc>
-          <w:tcPr>
-            <w:tcW w:w="1850" w:type="dxa"/>
-          </w:tcPr>
-          <w:p>
-            <w:pPr>
-              <w:cnfStyle w:val="000000000000" w:firstRow="0" w:lastRow="0" w:firstColumn="0" w:lastColumn="0" w:oddVBand="0" w:evenVBand="0" w:oddHBand="0" w:evenHBand="0" w:firstRowFirstColumn="0" w:firstRowLastColumn="0" w:lastRowFirstColumn="0" w:lastRowLastColumn="0"/>
-              <w:rPr>
-                <w:sz w:val="16"/>
-                <w:szCs w:val="16"/>
-              </w:rPr>
-            </w:pPr>
-            <w:r>
-              <w:rPr>
-                <w:sz w:val="16"/>
-                <w:szCs w:val="16"/>
+                <w:sz w:val="18"/>
+                <w:szCs w:val="18"/>
+              </w:rPr>
+            </w:pPr>
+          </w:p>
+          <w:p>
+            <w:pPr>
+              <w:cnfStyle w:val="000000000000" w:firstRow="0" w:lastRow="0" w:firstColumn="0" w:lastColumn="0" w:oddVBand="0" w:evenVBand="0" w:oddHBand="0" w:evenHBand="0" w:firstRowFirstColumn="0" w:firstRowLastColumn="0" w:lastRowFirstColumn="0" w:lastRowLastColumn="0"/>
+              <w:rPr>
+                <w:sz w:val="18"/>
+                <w:szCs w:val="18"/>
+              </w:rPr>
+            </w:pPr>
+          </w:p>
+        </w:tc>
+        <w:tc>
+          <w:tcPr>
+            <w:tcW w:w="1850" w:type="dxa"/>
+          </w:tcPr>
+          <w:p>
+            <w:pPr>
+              <w:cnfStyle w:val="000000000000" w:firstRow="0" w:lastRow="0" w:firstColumn="0" w:lastColumn="0" w:oddVBand="0" w:evenVBand="0" w:oddHBand="0" w:evenHBand="0" w:firstRowFirstColumn="0" w:firstRowLastColumn="0" w:lastRowFirstColumn="0" w:lastRowLastColumn="0"/>
+              <w:rPr>
+                <w:sz w:val="18"/>
+                <w:szCs w:val="18"/>
+              </w:rPr>
+            </w:pPr>
+          </w:p>
+        </w:tc>
+        <w:tc>
+          <w:tcPr>
+            <w:tcW w:w="1850" w:type="dxa"/>
+          </w:tcPr>
+          <w:p>
+            <w:pPr>
+              <w:cnfStyle w:val="000000000000" w:firstRow="0" w:lastRow="0" w:firstColumn="0" w:lastColumn="0" w:oddVBand="0" w:evenVBand="0" w:oddHBand="0" w:evenHBand="0" w:firstRowFirstColumn="0" w:firstRowLastColumn="0" w:lastRowFirstColumn="0" w:lastRowLastColumn="0"/>
+              <w:rPr>
+                <w:sz w:val="18"/>
+                <w:szCs w:val="18"/>
+              </w:rPr>
+            </w:pPr>
+          </w:p>
+        </w:tc>
+        <w:tc>
+          <w:tcPr>
+            <w:tcW w:w="1850" w:type="dxa"/>
+          </w:tcPr>
+          <w:p>
+            <w:pPr>
+              <w:cnfStyle w:val="000000000000" w:firstRow="0" w:lastRow="0" w:firstColumn="0" w:lastColumn="0" w:oddVBand="0" w:evenVBand="0" w:oddHBand="0" w:evenHBand="0" w:firstRowFirstColumn="0" w:firstRowLastColumn="0" w:lastRowFirstColumn="0" w:lastRowLastColumn="0"/>
+              <w:rPr>
+                <w:sz w:val="18"/>
+                <w:szCs w:val="18"/>
+              </w:rPr>
+            </w:pPr>
+            <w:r>
+              <w:rPr>
+                <w:sz w:val="18"/>
+                <w:szCs w:val="18"/>
               </w:rPr>
               <w:t>Test 3</w:t>
             </w:r>
@@ -2409,14 +2570,14 @@
             <w:pPr>
               <w:cnfStyle w:val="000000000000" w:firstRow="0" w:lastRow="0" w:firstColumn="0" w:lastColumn="0" w:oddVBand="0" w:evenVBand="0" w:oddHBand="0" w:evenHBand="0" w:firstRowFirstColumn="0" w:firstRowLastColumn="0" w:lastRowFirstColumn="0" w:lastRowLastColumn="0"/>
               <w:rPr>
-                <w:sz w:val="16"/>
-                <w:szCs w:val="16"/>
-              </w:rPr>
-            </w:pPr>
-            <w:r>
-              <w:rPr>
-                <w:sz w:val="16"/>
-                <w:szCs w:val="16"/>
+                <w:sz w:val="18"/>
+                <w:szCs w:val="18"/>
+              </w:rPr>
+            </w:pPr>
+            <w:r>
+              <w:rPr>
+                <w:sz w:val="18"/>
+                <w:szCs w:val="18"/>
               </w:rPr>
               <w:t>Team Project presentations &amp; final release</w:t>
             </w:r>
@@ -2430,8 +2591,8 @@
             <w:pPr>
               <w:cnfStyle w:val="000000000000" w:firstRow="0" w:lastRow="0" w:firstColumn="0" w:lastColumn="0" w:oddVBand="0" w:evenVBand="0" w:oddHBand="0" w:evenHBand="0" w:firstRowFirstColumn="0" w:firstRowLastColumn="0" w:lastRowFirstColumn="0" w:lastRowLastColumn="0"/>
               <w:rPr>
-                <w:sz w:val="16"/>
-                <w:szCs w:val="16"/>
+                <w:sz w:val="18"/>
+                <w:szCs w:val="18"/>
               </w:rPr>
             </w:pPr>
           </w:p>
@@ -2440,14 +2601,11 @@
     </w:tbl>
     <w:p/>
     <w:p/>
-    <w:p/>
-    <w:p/>
-    <w:p/>
-    <w:p/>
     <w:sectPr>
-      <w:headerReference w:type="default" r:id="rId14"/>
+      <w:headerReference w:type="default" r:id="rId13"/>
+      <w:footerReference w:type="default" r:id="rId14"/>
       <w:pgSz w:w="15840" w:h="12240" w:orient="landscape"/>
-      <w:pgMar w:top="1440" w:right="1440" w:bottom="1440" w:left="1440" w:header="709" w:footer="567" w:gutter="0"/>
+      <w:pgMar w:top="1440" w:right="1440" w:bottom="1440" w:left="1440" w:header="709" w:footer="510" w:gutter="0"/>
       <w:cols w:space="708"/>
       <w:docGrid w:linePitch="360"/>
     </w:sectPr>
@@ -2485,11 +2643,13 @@
   <w:p>
     <w:pPr>
       <w:pStyle w:val="Footer"/>
+    </w:pPr>
+  </w:p>
+  <w:p>
+    <w:pPr>
+      <w:pStyle w:val="Footer"/>
       <w:jc w:val="center"/>
     </w:pPr>
-    <w:r>
-      <w:t>2</w:t>
-    </w:r>
   </w:p>
 </w:ftr>
 </file>
@@ -2499,47 +2659,15 @@
   <w:p>
     <w:pPr>
       <w:pStyle w:val="Footer"/>
-      <w:tabs>
-        <w:tab w:val="clear" w:pos="4680"/>
-        <w:tab w:val="clear" w:pos="9360"/>
-      </w:tabs>
+    </w:pPr>
+  </w:p>
+  <w:p>
+    <w:pPr>
+      <w:pStyle w:val="Footer"/>
       <w:jc w:val="center"/>
-      <w:rPr>
-        <w:caps/>
-        <w:noProof/>
-      </w:rPr>
     </w:pPr>
     <w:r>
-      <w:rPr>
-        <w:caps/>
-      </w:rPr>
-      <w:fldChar w:fldCharType="begin"/>
-    </w:r>
-    <w:r>
-      <w:rPr>
-        <w:caps/>
-      </w:rPr>
-      <w:instrText xml:space="preserve"> PAGE   \* MERGEFORMAT </w:instrText>
-    </w:r>
-    <w:r>
-      <w:rPr>
-        <w:caps/>
-      </w:rPr>
-      <w:fldChar w:fldCharType="separate"/>
-    </w:r>
-    <w:r>
-      <w:rPr>
-        <w:caps/>
-        <w:noProof/>
-      </w:rPr>
       <w:t>2</w:t>
-    </w:r>
-    <w:r>
-      <w:rPr>
-        <w:caps/>
-        <w:noProof/>
-      </w:rPr>
-      <w:fldChar w:fldCharType="end"/>
     </w:r>
   </w:p>
 </w:ftr>
@@ -2550,53 +2678,16 @@
   <w:p>
     <w:pPr>
       <w:pStyle w:val="Footer"/>
-      <w:tabs>
-        <w:tab w:val="clear" w:pos="4680"/>
-        <w:tab w:val="clear" w:pos="9360"/>
-      </w:tabs>
-      <w:jc w:val="center"/>
-      <w:rPr>
-        <w:caps/>
-        <w:noProof/>
-      </w:rPr>
     </w:pPr>
-    <w:r>
-      <w:rPr>
-        <w:caps/>
-      </w:rPr>
-      <w:fldChar w:fldCharType="begin"/>
-    </w:r>
-    <w:r>
-      <w:rPr>
-        <w:caps/>
-      </w:rPr>
-      <w:instrText xml:space="preserve"> PAGE   \* MERGEFORMAT </w:instrText>
-    </w:r>
-    <w:r>
-      <w:rPr>
-        <w:caps/>
-      </w:rPr>
-      <w:fldChar w:fldCharType="separate"/>
-    </w:r>
-    <w:r>
-      <w:rPr>
-        <w:caps/>
-        <w:noProof/>
-      </w:rPr>
-      <w:t>2</w:t>
-    </w:r>
-    <w:r>
-      <w:rPr>
-        <w:caps/>
-        <w:noProof/>
-      </w:rPr>
-      <w:fldChar w:fldCharType="end"/>
-    </w:r>
   </w:p>
   <w:p>
     <w:pPr>
       <w:pStyle w:val="Footer"/>
+      <w:jc w:val="center"/>
     </w:pPr>
+    <w:r>
+      <w:t>3</w:t>
+    </w:r>
   </w:p>
 </w:ftr>
 </file>
@@ -2628,9 +2719,52 @@
 
 <file path=word/header1.xml><?xml version="1.0" encoding="utf-8"?>
 <w:hdr xmlns:wpc="http://schemas.microsoft.com/office/word/2010/wordprocessingCanvas" xmlns:cx="http://schemas.microsoft.com/office/drawing/2014/chartex" xmlns:cx1="http://schemas.microsoft.com/office/drawing/2015/9/8/chartex" xmlns:cx2="http://schemas.microsoft.com/office/drawing/2015/10/21/chartex" xmlns:cx3="http://schemas.microsoft.com/office/drawing/2016/5/9/chartex" xmlns:cx4="http://schemas.microsoft.com/office/drawing/2016/5/10/chartex" xmlns:cx5="http://schemas.microsoft.com/office/drawing/2016/5/11/chartex" xmlns:cx6="http://schemas.microsoft.com/office/drawing/2016/5/12/chartex" xmlns:cx7="http://schemas.microsoft.com/office/drawing/2016/5/13/chartex" xmlns:cx8="http://schemas.microsoft.com/office/drawing/2016/5/14/chartex" xmlns:mc="http://schemas.openxmlformats.org/markup-compatibility/2006" xmlns:aink="http://schemas.microsoft.com/office/drawing/2016/ink" xmlns:am3d="http://schemas.microsoft.com/office/drawing/2017/model3d" xmlns:o="urn:schemas-microsoft-com:office:office" xmlns:r="http://schemas.openxmlformats.org/officeDocument/2006/relationships" xmlns:m="http://schemas.openxmlformats.org/officeDocument/2006/math" xmlns:v="urn:schemas-microsoft-com:vml" xmlns:wp14="http://schemas.microsoft.com/office/word/2010/wordprocessingDrawing" xmlns:wp="http://schemas.openxmlformats.org/drawingml/2006/wordprocessingDrawing" xmlns:w10="urn:schemas-microsoft-com:office:word" xmlns:w="http://schemas.openxmlformats.org/wordprocessingml/2006/main" xmlns:w14="http://schemas.microsoft.com/office/word/2010/wordml" xmlns:w15="http://schemas.microsoft.com/office/word/2012/wordml" xmlns:w16cex="http://schemas.microsoft.com/office/word/2018/wordml/cex" xmlns:w16cid="http://schemas.microsoft.com/office/word/2016/wordml/cid" xmlns:w16="http://schemas.microsoft.com/office/word/2018/wordml" xmlns:w16se="http://schemas.microsoft.com/office/word/2015/wordml/symex" xmlns:wpg="http://schemas.microsoft.com/office/word/2010/wordprocessingGroup" xmlns:wpi="http://schemas.microsoft.com/office/word/2010/wordprocessingInk" xmlns:wne="http://schemas.microsoft.com/office/word/2006/wordml" xmlns:wps="http://schemas.microsoft.com/office/word/2010/wordprocessingShape" mc:Ignorable="w14 w15 w16se w16cid w16 w16cex wp14">
+  <w:p>
+    <w:pPr>
+      <w:pStyle w:val="Header"/>
+      <w:rPr>
+        <w:rFonts w:cstheme="minorHAnsi"/>
+      </w:rPr>
+    </w:pPr>
+    <w:r>
+      <w:rPr>
+        <w:rFonts w:cstheme="minorHAnsi"/>
+      </w:rPr>
+      <w:t>Ano-Trudeau, David</w:t>
+    </w:r>
+  </w:p>
+  <w:p>
+    <w:pPr>
+      <w:pStyle w:val="Header"/>
+      <w:rPr>
+        <w:rFonts w:cstheme="minorHAnsi"/>
+      </w:rPr>
+    </w:pPr>
+    <w:r>
+      <w:rPr>
+        <w:rFonts w:cstheme="minorHAnsi"/>
+      </w:rPr>
+      <w:t>2070778</w:t>
+    </w:r>
+  </w:p>
+</w:hdr>
+</file>
+
+<file path=word/header2.xml><?xml version="1.0" encoding="utf-8"?>
+<w:hdr xmlns:wpc="http://schemas.microsoft.com/office/word/2010/wordprocessingCanvas" xmlns:cx="http://schemas.microsoft.com/office/drawing/2014/chartex" xmlns:cx1="http://schemas.microsoft.com/office/drawing/2015/9/8/chartex" xmlns:cx2="http://schemas.microsoft.com/office/drawing/2015/10/21/chartex" xmlns:cx3="http://schemas.microsoft.com/office/drawing/2016/5/9/chartex" xmlns:cx4="http://schemas.microsoft.com/office/drawing/2016/5/10/chartex" xmlns:cx5="http://schemas.microsoft.com/office/drawing/2016/5/11/chartex" xmlns:cx6="http://schemas.microsoft.com/office/drawing/2016/5/12/chartex" xmlns:cx7="http://schemas.microsoft.com/office/drawing/2016/5/13/chartex" xmlns:cx8="http://schemas.microsoft.com/office/drawing/2016/5/14/chartex" xmlns:mc="http://schemas.openxmlformats.org/markup-compatibility/2006" xmlns:aink="http://schemas.microsoft.com/office/drawing/2016/ink" xmlns:am3d="http://schemas.microsoft.com/office/drawing/2017/model3d" xmlns:o="urn:schemas-microsoft-com:office:office" xmlns:r="http://schemas.openxmlformats.org/officeDocument/2006/relationships" xmlns:m="http://schemas.openxmlformats.org/officeDocument/2006/math" xmlns:v="urn:schemas-microsoft-com:vml" xmlns:wp14="http://schemas.microsoft.com/office/word/2010/wordprocessingDrawing" xmlns:wp="http://schemas.openxmlformats.org/drawingml/2006/wordprocessingDrawing" xmlns:w10="urn:schemas-microsoft-com:office:word" xmlns:w="http://schemas.openxmlformats.org/wordprocessingml/2006/main" xmlns:w14="http://schemas.microsoft.com/office/word/2010/wordml" xmlns:w15="http://schemas.microsoft.com/office/word/2012/wordml" xmlns:w16cex="http://schemas.microsoft.com/office/word/2018/wordml/cex" xmlns:w16cid="http://schemas.microsoft.com/office/word/2016/wordml/cid" xmlns:w16="http://schemas.microsoft.com/office/word/2018/wordml" xmlns:w16se="http://schemas.microsoft.com/office/word/2015/wordml/symex" xmlns:wpg="http://schemas.microsoft.com/office/word/2010/wordprocessingGroup" xmlns:wpi="http://schemas.microsoft.com/office/word/2010/wordprocessingInk" xmlns:wne="http://schemas.microsoft.com/office/word/2006/wordml" xmlns:wps="http://schemas.microsoft.com/office/word/2010/wordprocessingShape" mc:Ignorable="w14 w15 w16se w16cid w16 w16cex wp14">
+  <w:p>
+    <w:pPr>
+      <w:pStyle w:val="Header"/>
+    </w:pPr>
+  </w:p>
+</w:hdr>
+</file>
+
+<file path=word/header3.xml><?xml version="1.0" encoding="utf-8"?>
+<w:hdr xmlns:wpc="http://schemas.microsoft.com/office/word/2010/wordprocessingCanvas" xmlns:cx="http://schemas.microsoft.com/office/drawing/2014/chartex" xmlns:cx1="http://schemas.microsoft.com/office/drawing/2015/9/8/chartex" xmlns:cx2="http://schemas.microsoft.com/office/drawing/2015/10/21/chartex" xmlns:cx3="http://schemas.microsoft.com/office/drawing/2016/5/9/chartex" xmlns:cx4="http://schemas.microsoft.com/office/drawing/2016/5/10/chartex" xmlns:cx5="http://schemas.microsoft.com/office/drawing/2016/5/11/chartex" xmlns:cx6="http://schemas.microsoft.com/office/drawing/2016/5/12/chartex" xmlns:cx7="http://schemas.microsoft.com/office/drawing/2016/5/13/chartex" xmlns:cx8="http://schemas.microsoft.com/office/drawing/2016/5/14/chartex" xmlns:mc="http://schemas.openxmlformats.org/markup-compatibility/2006" xmlns:aink="http://schemas.microsoft.com/office/drawing/2016/ink" xmlns:am3d="http://schemas.microsoft.com/office/drawing/2017/model3d" xmlns:o="urn:schemas-microsoft-com:office:office" xmlns:r="http://schemas.openxmlformats.org/officeDocument/2006/relationships" xmlns:m="http://schemas.openxmlformats.org/officeDocument/2006/math" xmlns:v="urn:schemas-microsoft-com:vml" xmlns:wp14="http://schemas.microsoft.com/office/word/2010/wordprocessingDrawing" xmlns:wp="http://schemas.openxmlformats.org/drawingml/2006/wordprocessingDrawing" xmlns:w10="urn:schemas-microsoft-com:office:word" xmlns:w="http://schemas.openxmlformats.org/wordprocessingml/2006/main" xmlns:w14="http://schemas.microsoft.com/office/word/2010/wordml" xmlns:w15="http://schemas.microsoft.com/office/word/2012/wordml" xmlns:w16cex="http://schemas.microsoft.com/office/word/2018/wordml/cex" xmlns:w16cid="http://schemas.microsoft.com/office/word/2016/wordml/cid" xmlns:w16="http://schemas.microsoft.com/office/word/2018/wordml" xmlns:w16se="http://schemas.microsoft.com/office/word/2015/wordml/symex" xmlns:wpg="http://schemas.microsoft.com/office/word/2010/wordprocessingGroup" xmlns:wpi="http://schemas.microsoft.com/office/word/2010/wordprocessingInk" xmlns:wne="http://schemas.microsoft.com/office/word/2006/wordml" xmlns:wps="http://schemas.microsoft.com/office/word/2010/wordprocessingShape" mc:Ignorable="w14 w15 w16se w16cid w16 w16cex wp14">
   <w:sdt>
     <w:sdtPr>
-      <w:id w:val="-221824693"/>
+      <w:id w:val="1763337950"/>
       <w:docPartObj>
         <w:docPartGallery w:val="Table of Contents"/>
         <w:docPartUnique/>
@@ -2657,217 +2791,16 @@
           <w:t>Contents</w:t>
         </w:r>
       </w:p>
+      <w:p>
+        <w:r>
+          <w:t>Important Dates……………………………………………………………………………………………………………………………………………………………………………………………………3</w:t>
+        </w:r>
+      </w:p>
     </w:sdtContent>
   </w:sdt>
   <w:p>
     <w:pPr>
       <w:pStyle w:val="Header"/>
-    </w:pPr>
-    <w:r>
-      <w:t>School Calendar…………………………………………………………………………………………………………………………………………………………………………………………………..2-3</w:t>
-    </w:r>
-  </w:p>
-  <w:p>
-    <w:pPr>
-      <w:pStyle w:val="Header"/>
-    </w:pPr>
-    <w:r>
-      <w:t xml:space="preserve">     </w:t>
-    </w:r>
-    <w:r>
-      <w:t>Important Dates………………………………………………………………………………………………………………………………………………………………………………………………2-3</w:t>
-    </w:r>
-  </w:p>
-</w:hdr>
-</file>
-
-<file path=word/header2.xml><?xml version="1.0" encoding="utf-8"?>
-<w:hdr xmlns:wpc="http://schemas.microsoft.com/office/word/2010/wordprocessingCanvas" xmlns:cx="http://schemas.microsoft.com/office/drawing/2014/chartex" xmlns:cx1="http://schemas.microsoft.com/office/drawing/2015/9/8/chartex" xmlns:cx2="http://schemas.microsoft.com/office/drawing/2015/10/21/chartex" xmlns:cx3="http://schemas.microsoft.com/office/drawing/2016/5/9/chartex" xmlns:cx4="http://schemas.microsoft.com/office/drawing/2016/5/10/chartex" xmlns:cx5="http://schemas.microsoft.com/office/drawing/2016/5/11/chartex" xmlns:cx6="http://schemas.microsoft.com/office/drawing/2016/5/12/chartex" xmlns:cx7="http://schemas.microsoft.com/office/drawing/2016/5/13/chartex" xmlns:cx8="http://schemas.microsoft.com/office/drawing/2016/5/14/chartex" xmlns:mc="http://schemas.openxmlformats.org/markup-compatibility/2006" xmlns:aink="http://schemas.microsoft.com/office/drawing/2016/ink" xmlns:am3d="http://schemas.microsoft.com/office/drawing/2017/model3d" xmlns:o="urn:schemas-microsoft-com:office:office" xmlns:r="http://schemas.openxmlformats.org/officeDocument/2006/relationships" xmlns:m="http://schemas.openxmlformats.org/officeDocument/2006/math" xmlns:v="urn:schemas-microsoft-com:vml" xmlns:wp14="http://schemas.microsoft.com/office/word/2010/wordprocessingDrawing" xmlns:wp="http://schemas.openxmlformats.org/drawingml/2006/wordprocessingDrawing" xmlns:w10="urn:schemas-microsoft-com:office:word" xmlns:w="http://schemas.openxmlformats.org/wordprocessingml/2006/main" xmlns:w14="http://schemas.microsoft.com/office/word/2010/wordml" xmlns:w15="http://schemas.microsoft.com/office/word/2012/wordml" xmlns:w16cex="http://schemas.microsoft.com/office/word/2018/wordml/cex" xmlns:w16cid="http://schemas.microsoft.com/office/word/2016/wordml/cid" xmlns:w16="http://schemas.microsoft.com/office/word/2018/wordml" xmlns:w16se="http://schemas.microsoft.com/office/word/2015/wordml/symex" xmlns:wpg="http://schemas.microsoft.com/office/word/2010/wordprocessingGroup" xmlns:wpi="http://schemas.microsoft.com/office/word/2010/wordprocessingInk" xmlns:wne="http://schemas.microsoft.com/office/word/2006/wordml" xmlns:wps="http://schemas.microsoft.com/office/word/2010/wordprocessingShape" mc:Ignorable="w14 w15 w16se w16cid w16 w16cex wp14">
-  <w:sdt>
-    <w:sdtPr>
-      <w:rPr>
-        <w:rFonts w:asciiTheme="minorHAnsi" w:eastAsiaTheme="minorHAnsi" w:hAnsiTheme="minorHAnsi" w:cstheme="minorBidi"/>
-        <w:color w:val="auto"/>
-        <w:sz w:val="22"/>
-        <w:szCs w:val="22"/>
-        <w:lang w:val="en-CA"/>
-      </w:rPr>
-      <w:id w:val="-2103171310"/>
-      <w:docPartObj>
-        <w:docPartGallery w:val="Table of Contents"/>
-        <w:docPartUnique/>
-      </w:docPartObj>
-    </w:sdtPr>
-    <w:sdtEndPr>
-      <w:rPr>
-        <w:b/>
-        <w:bCs/>
-        <w:noProof/>
-      </w:rPr>
-    </w:sdtEndPr>
-    <w:sdtContent>
-      <w:p>
-        <w:pPr>
-          <w:pStyle w:val="TOCHeading"/>
-        </w:pPr>
-      </w:p>
-      <w:p/>
-    </w:sdtContent>
-  </w:sdt>
-  <w:p>
-    <w:pPr>
-      <w:pStyle w:val="Header"/>
-    </w:pPr>
-  </w:p>
-  <w:p>
-    <w:pPr>
-      <w:pStyle w:val="Heading2"/>
-      <w:rPr>
-        <w:color w:val="auto"/>
-      </w:rPr>
-    </w:pPr>
-  </w:p>
-</w:hdr>
-</file>
-
-<file path=word/header3.xml><?xml version="1.0" encoding="utf-8"?>
-<w:hdr xmlns:wpc="http://schemas.microsoft.com/office/word/2010/wordprocessingCanvas" xmlns:cx="http://schemas.microsoft.com/office/drawing/2014/chartex" xmlns:cx1="http://schemas.microsoft.com/office/drawing/2015/9/8/chartex" xmlns:cx2="http://schemas.microsoft.com/office/drawing/2015/10/21/chartex" xmlns:cx3="http://schemas.microsoft.com/office/drawing/2016/5/9/chartex" xmlns:cx4="http://schemas.microsoft.com/office/drawing/2016/5/10/chartex" xmlns:cx5="http://schemas.microsoft.com/office/drawing/2016/5/11/chartex" xmlns:cx6="http://schemas.microsoft.com/office/drawing/2016/5/12/chartex" xmlns:cx7="http://schemas.microsoft.com/office/drawing/2016/5/13/chartex" xmlns:cx8="http://schemas.microsoft.com/office/drawing/2016/5/14/chartex" xmlns:mc="http://schemas.openxmlformats.org/markup-compatibility/2006" xmlns:aink="http://schemas.microsoft.com/office/drawing/2016/ink" xmlns:am3d="http://schemas.microsoft.com/office/drawing/2017/model3d" xmlns:o="urn:schemas-microsoft-com:office:office" xmlns:r="http://schemas.openxmlformats.org/officeDocument/2006/relationships" xmlns:m="http://schemas.openxmlformats.org/officeDocument/2006/math" xmlns:v="urn:schemas-microsoft-com:vml" xmlns:wp14="http://schemas.microsoft.com/office/word/2010/wordprocessingDrawing" xmlns:wp="http://schemas.openxmlformats.org/drawingml/2006/wordprocessingDrawing" xmlns:w10="urn:schemas-microsoft-com:office:word" xmlns:w="http://schemas.openxmlformats.org/wordprocessingml/2006/main" xmlns:w14="http://schemas.microsoft.com/office/word/2010/wordml" xmlns:w15="http://schemas.microsoft.com/office/word/2012/wordml" xmlns:w16cex="http://schemas.microsoft.com/office/word/2018/wordml/cex" xmlns:w16cid="http://schemas.microsoft.com/office/word/2016/wordml/cid" xmlns:w16="http://schemas.microsoft.com/office/word/2018/wordml" xmlns:w16se="http://schemas.microsoft.com/office/word/2015/wordml/symex" xmlns:wpg="http://schemas.microsoft.com/office/word/2010/wordprocessingGroup" xmlns:wpi="http://schemas.microsoft.com/office/word/2010/wordprocessingInk" xmlns:wne="http://schemas.microsoft.com/office/word/2006/wordml" xmlns:wps="http://schemas.microsoft.com/office/word/2010/wordprocessingShape" mc:Ignorable="w14 w15 w16se w16cid w16 w16cex wp14">
-  <w:p>
-    <w:pPr>
-      <w:pStyle w:val="Heading2"/>
-      <w:rPr>
-        <w:color w:val="auto"/>
-      </w:rPr>
-    </w:pPr>
-    <w:r>
-      <w:rPr>
-        <w:color w:val="auto"/>
-      </w:rPr>
-      <w:t>Ano-Trudeau, David</w:t>
-    </w:r>
-    <w:r>
-      <w:rPr>
-        <w:color w:val="auto"/>
-      </w:rPr>
-      <w:tab/>
-    </w:r>
-    <w:r>
-      <w:rPr>
-        <w:color w:val="auto"/>
-      </w:rPr>
-      <w:tab/>
-    </w:r>
-    <w:r>
-      <w:rPr>
-        <w:color w:val="auto"/>
-      </w:rPr>
-      <w:tab/>
-    </w:r>
-    <w:r>
-      <w:rPr>
-        <w:color w:val="auto"/>
-      </w:rPr>
-      <w:tab/>
-    </w:r>
-    <w:r>
-      <w:rPr>
-        <w:color w:val="auto"/>
-      </w:rPr>
-      <w:tab/>
-    </w:r>
-    <w:r>
-      <w:rPr>
-        <w:color w:val="auto"/>
-      </w:rPr>
-      <w:tab/>
-    </w:r>
-    <w:r>
-      <w:rPr>
-        <w:color w:val="auto"/>
-      </w:rPr>
-      <w:tab/>
-    </w:r>
-    <w:r>
-      <w:rPr>
-        <w:color w:val="auto"/>
-      </w:rPr>
-      <w:tab/>
-    </w:r>
-    <w:r>
-      <w:rPr>
-        <w:color w:val="auto"/>
-      </w:rPr>
-      <w:tab/>
-    </w:r>
-    <w:r>
-      <w:rPr>
-        <w:color w:val="auto"/>
-      </w:rPr>
-      <w:tab/>
-    </w:r>
-    <w:r>
-      <w:rPr>
-        <w:color w:val="auto"/>
-      </w:rPr>
-      <w:tab/>
-    </w:r>
-  </w:p>
-  <w:p>
-    <w:pPr>
-      <w:pStyle w:val="Heading2"/>
-      <w:rPr>
-        <w:color w:val="auto"/>
-      </w:rPr>
-    </w:pPr>
-    <w:r>
-      <w:rPr>
-        <w:color w:val="auto"/>
-      </w:rPr>
-      <w:t>2070778</w:t>
-    </w:r>
-  </w:p>
-</w:hdr>
-</file>
-
-<file path=word/header4.xml><?xml version="1.0" encoding="utf-8"?>
-<w:hdr xmlns:wpc="http://schemas.microsoft.com/office/word/2010/wordprocessingCanvas" xmlns:cx="http://schemas.microsoft.com/office/drawing/2014/chartex" xmlns:cx1="http://schemas.microsoft.com/office/drawing/2015/9/8/chartex" xmlns:cx2="http://schemas.microsoft.com/office/drawing/2015/10/21/chartex" xmlns:cx3="http://schemas.microsoft.com/office/drawing/2016/5/9/chartex" xmlns:cx4="http://schemas.microsoft.com/office/drawing/2016/5/10/chartex" xmlns:cx5="http://schemas.microsoft.com/office/drawing/2016/5/11/chartex" xmlns:cx6="http://schemas.microsoft.com/office/drawing/2016/5/12/chartex" xmlns:cx7="http://schemas.microsoft.com/office/drawing/2016/5/13/chartex" xmlns:cx8="http://schemas.microsoft.com/office/drawing/2016/5/14/chartex" xmlns:mc="http://schemas.openxmlformats.org/markup-compatibility/2006" xmlns:aink="http://schemas.microsoft.com/office/drawing/2016/ink" xmlns:am3d="http://schemas.microsoft.com/office/drawing/2017/model3d" xmlns:o="urn:schemas-microsoft-com:office:office" xmlns:r="http://schemas.openxmlformats.org/officeDocument/2006/relationships" xmlns:m="http://schemas.openxmlformats.org/officeDocument/2006/math" xmlns:v="urn:schemas-microsoft-com:vml" xmlns:wp14="http://schemas.microsoft.com/office/word/2010/wordprocessingDrawing" xmlns:wp="http://schemas.openxmlformats.org/drawingml/2006/wordprocessingDrawing" xmlns:w10="urn:schemas-microsoft-com:office:word" xmlns:w="http://schemas.openxmlformats.org/wordprocessingml/2006/main" xmlns:w14="http://schemas.microsoft.com/office/word/2010/wordml" xmlns:w15="http://schemas.microsoft.com/office/word/2012/wordml" xmlns:w16cex="http://schemas.microsoft.com/office/word/2018/wordml/cex" xmlns:w16cid="http://schemas.microsoft.com/office/word/2016/wordml/cid" xmlns:w16="http://schemas.microsoft.com/office/word/2018/wordml" xmlns:w16se="http://schemas.microsoft.com/office/word/2015/wordml/symex" xmlns:wpg="http://schemas.microsoft.com/office/word/2010/wordprocessingGroup" xmlns:wpi="http://schemas.microsoft.com/office/word/2010/wordprocessingInk" xmlns:wne="http://schemas.microsoft.com/office/word/2006/wordml" xmlns:wps="http://schemas.microsoft.com/office/word/2010/wordprocessingShape" mc:Ignorable="w14 w15 w16se w16cid w16 w16cex wp14">
-  <w:sdt>
-    <w:sdtPr>
-      <w:rPr>
-        <w:rFonts w:asciiTheme="minorHAnsi" w:eastAsiaTheme="minorHAnsi" w:hAnsiTheme="minorHAnsi" w:cstheme="minorBidi"/>
-        <w:color w:val="auto"/>
-        <w:sz w:val="22"/>
-        <w:szCs w:val="22"/>
-        <w:lang w:val="en-CA"/>
-      </w:rPr>
-      <w:id w:val="1220412410"/>
-      <w:docPartObj>
-        <w:docPartGallery w:val="Table of Contents"/>
-        <w:docPartUnique/>
-      </w:docPartObj>
-    </w:sdtPr>
-    <w:sdtEndPr>
-      <w:rPr>
-        <w:b/>
-        <w:bCs/>
-        <w:noProof/>
-      </w:rPr>
-    </w:sdtEndPr>
-    <w:sdtContent>
-      <w:p>
-        <w:pPr>
-          <w:pStyle w:val="TOCHeading"/>
-        </w:pPr>
-      </w:p>
-      <w:p/>
-    </w:sdtContent>
-  </w:sdt>
-  <w:p>
-    <w:pPr>
-      <w:pStyle w:val="Heading2"/>
-      <w:rPr>
-        <w:color w:val="auto"/>
-      </w:rPr>
     </w:pPr>
   </w:p>
 </w:hdr>
@@ -3392,6 +3325,7 @@
   <w:style w:type="paragraph" w:default="1" w:styleId="Normal">
     <w:name w:val="Normal"/>
     <w:qFormat/>
+    <w:rsid w:val="00017B22"/>
   </w:style>
   <w:style w:type="paragraph" w:styleId="Heading1">
     <w:name w:val="heading 1"/>
@@ -3400,7 +3334,7 @@
     <w:link w:val="Heading1Char"/>
     <w:uiPriority w:val="9"/>
     <w:qFormat/>
-    <w:rsid w:val="004E158A"/>
+    <w:rsid w:val="00017B22"/>
     <w:pPr>
       <w:keepNext/>
       <w:keepLines/>
@@ -3412,28 +3346,6 @@
       <w:color w:val="2F5496" w:themeColor="accent1" w:themeShade="BF"/>
       <w:sz w:val="32"/>
       <w:szCs w:val="32"/>
-    </w:rPr>
-  </w:style>
-  <w:style w:type="paragraph" w:styleId="Heading2">
-    <w:name w:val="heading 2"/>
-    <w:basedOn w:val="Normal"/>
-    <w:next w:val="Normal"/>
-    <w:link w:val="Heading2Char"/>
-    <w:uiPriority w:val="9"/>
-    <w:unhideWhenUsed/>
-    <w:qFormat/>
-    <w:rsid w:val="004E158A"/>
-    <w:pPr>
-      <w:keepNext/>
-      <w:keepLines/>
-      <w:spacing w:before="40" w:after="0"/>
-      <w:outlineLvl w:val="1"/>
-    </w:pPr>
-    <w:rPr>
-      <w:rFonts w:asciiTheme="majorHAnsi" w:eastAsiaTheme="majorEastAsia" w:hAnsiTheme="majorHAnsi" w:cstheme="majorBidi"/>
-      <w:color w:val="2F5496" w:themeColor="accent1" w:themeShade="BF"/>
-      <w:sz w:val="26"/>
-      <w:szCs w:val="26"/>
     </w:rPr>
   </w:style>
   <w:style w:type="character" w:default="1" w:styleId="DefaultParagraphFont">
@@ -3463,58 +3375,13 @@
     <w:semiHidden/>
     <w:unhideWhenUsed/>
   </w:style>
-  <w:style w:type="paragraph" w:styleId="Title">
-    <w:name w:val="Title"/>
-    <w:basedOn w:val="Normal"/>
-    <w:next w:val="Normal"/>
-    <w:link w:val="TitleChar"/>
-    <w:uiPriority w:val="10"/>
-    <w:qFormat/>
-    <w:rsid w:val="00767B99"/>
-    <w:pPr>
-      <w:spacing w:after="0" w:line="240" w:lineRule="auto"/>
-      <w:contextualSpacing/>
-    </w:pPr>
-    <w:rPr>
-      <w:rFonts w:asciiTheme="majorHAnsi" w:eastAsiaTheme="majorEastAsia" w:hAnsiTheme="majorHAnsi" w:cstheme="majorBidi"/>
-      <w:spacing w:val="-10"/>
-      <w:kern w:val="28"/>
-      <w:sz w:val="56"/>
-      <w:szCs w:val="56"/>
-    </w:rPr>
-  </w:style>
-  <w:style w:type="character" w:customStyle="1" w:styleId="TitleChar">
-    <w:name w:val="Title Char"/>
-    <w:basedOn w:val="DefaultParagraphFont"/>
-    <w:link w:val="Title"/>
-    <w:uiPriority w:val="10"/>
-    <w:rsid w:val="00767B99"/>
-    <w:rPr>
-      <w:rFonts w:asciiTheme="majorHAnsi" w:eastAsiaTheme="majorEastAsia" w:hAnsiTheme="majorHAnsi" w:cstheme="majorBidi"/>
-      <w:spacing w:val="-10"/>
-      <w:kern w:val="28"/>
-      <w:sz w:val="56"/>
-      <w:szCs w:val="56"/>
-    </w:rPr>
-  </w:style>
-  <w:style w:type="paragraph" w:styleId="ListParagraph">
-    <w:name w:val="List Paragraph"/>
-    <w:basedOn w:val="Normal"/>
-    <w:uiPriority w:val="34"/>
-    <w:qFormat/>
-    <w:rsid w:val="00767B99"/>
-    <w:pPr>
-      <w:ind w:left="720"/>
-      <w:contextualSpacing/>
-    </w:pPr>
-  </w:style>
   <w:style w:type="paragraph" w:styleId="Header">
     <w:name w:val="header"/>
     <w:basedOn w:val="Normal"/>
     <w:link w:val="HeaderChar"/>
     <w:uiPriority w:val="99"/>
     <w:unhideWhenUsed/>
-    <w:rsid w:val="00767B99"/>
+    <w:rsid w:val="00017B22"/>
     <w:pPr>
       <w:tabs>
         <w:tab w:val="center" w:pos="4680"/>
@@ -3528,7 +3395,7 @@
     <w:basedOn w:val="DefaultParagraphFont"/>
     <w:link w:val="Header"/>
     <w:uiPriority w:val="99"/>
-    <w:rsid w:val="00767B99"/>
+    <w:rsid w:val="00017B22"/>
   </w:style>
   <w:style w:type="paragraph" w:styleId="Footer">
     <w:name w:val="footer"/>
@@ -3536,7 +3403,7 @@
     <w:link w:val="FooterChar"/>
     <w:uiPriority w:val="99"/>
     <w:unhideWhenUsed/>
-    <w:rsid w:val="00767B99"/>
+    <w:rsid w:val="00017B22"/>
     <w:pPr>
       <w:tabs>
         <w:tab w:val="center" w:pos="4680"/>
@@ -3550,123 +3417,13 @@
     <w:basedOn w:val="DefaultParagraphFont"/>
     <w:link w:val="Footer"/>
     <w:uiPriority w:val="99"/>
-    <w:rsid w:val="00767B99"/>
-  </w:style>
-  <w:style w:type="character" w:customStyle="1" w:styleId="Heading1Char">
-    <w:name w:val="Heading 1 Char"/>
-    <w:basedOn w:val="DefaultParagraphFont"/>
-    <w:link w:val="Heading1"/>
-    <w:uiPriority w:val="9"/>
-    <w:rsid w:val="004E158A"/>
-    <w:rPr>
-      <w:rFonts w:asciiTheme="majorHAnsi" w:eastAsiaTheme="majorEastAsia" w:hAnsiTheme="majorHAnsi" w:cstheme="majorBidi"/>
-      <w:color w:val="2F5496" w:themeColor="accent1" w:themeShade="BF"/>
-      <w:sz w:val="32"/>
-      <w:szCs w:val="32"/>
-    </w:rPr>
-  </w:style>
-  <w:style w:type="character" w:customStyle="1" w:styleId="Heading2Char">
-    <w:name w:val="Heading 2 Char"/>
-    <w:basedOn w:val="DefaultParagraphFont"/>
-    <w:link w:val="Heading2"/>
-    <w:uiPriority w:val="9"/>
-    <w:rsid w:val="004E158A"/>
-    <w:rPr>
-      <w:rFonts w:asciiTheme="majorHAnsi" w:eastAsiaTheme="majorEastAsia" w:hAnsiTheme="majorHAnsi" w:cstheme="majorBidi"/>
-      <w:color w:val="2F5496" w:themeColor="accent1" w:themeShade="BF"/>
-      <w:sz w:val="26"/>
-      <w:szCs w:val="26"/>
-    </w:rPr>
-  </w:style>
-  <w:style w:type="table" w:styleId="TableGrid">
-    <w:name w:val="Table Grid"/>
-    <w:basedOn w:val="TableNormal"/>
-    <w:uiPriority w:val="39"/>
-    <w:rsid w:val="004E158A"/>
-    <w:pPr>
-      <w:spacing w:after="0" w:line="240" w:lineRule="auto"/>
-    </w:pPr>
-    <w:tblPr>
-      <w:tblBorders>
-        <w:top w:val="single" w:sz="4" w:space="0" w:color="auto"/>
-        <w:left w:val="single" w:sz="4" w:space="0" w:color="auto"/>
-        <w:bottom w:val="single" w:sz="4" w:space="0" w:color="auto"/>
-        <w:right w:val="single" w:sz="4" w:space="0" w:color="auto"/>
-        <w:insideH w:val="single" w:sz="4" w:space="0" w:color="auto"/>
-        <w:insideV w:val="single" w:sz="4" w:space="0" w:color="auto"/>
-      </w:tblBorders>
-    </w:tblPr>
-  </w:style>
-  <w:style w:type="paragraph" w:styleId="TOCHeading">
-    <w:name w:val="TOC Heading"/>
-    <w:basedOn w:val="Heading1"/>
-    <w:next w:val="Normal"/>
-    <w:uiPriority w:val="39"/>
-    <w:unhideWhenUsed/>
-    <w:qFormat/>
-    <w:rsid w:val="00CE27FB"/>
-    <w:pPr>
-      <w:outlineLvl w:val="9"/>
-    </w:pPr>
-    <w:rPr>
-      <w:lang w:val="en-US"/>
-    </w:rPr>
-  </w:style>
-  <w:style w:type="paragraph" w:styleId="TOC2">
-    <w:name w:val="toc 2"/>
-    <w:basedOn w:val="Normal"/>
-    <w:next w:val="Normal"/>
-    <w:autoRedefine/>
-    <w:uiPriority w:val="39"/>
-    <w:unhideWhenUsed/>
-    <w:rsid w:val="00CE27FB"/>
-    <w:pPr>
-      <w:spacing w:after="100"/>
-      <w:ind w:left="220"/>
-    </w:pPr>
-    <w:rPr>
-      <w:rFonts w:eastAsiaTheme="minorEastAsia" w:cs="Times New Roman"/>
-      <w:lang w:val="en-US"/>
-    </w:rPr>
-  </w:style>
-  <w:style w:type="paragraph" w:styleId="TOC1">
-    <w:name w:val="toc 1"/>
-    <w:basedOn w:val="Normal"/>
-    <w:next w:val="Normal"/>
-    <w:autoRedefine/>
-    <w:uiPriority w:val="39"/>
-    <w:unhideWhenUsed/>
-    <w:rsid w:val="00CE27FB"/>
-    <w:pPr>
-      <w:spacing w:after="100"/>
-    </w:pPr>
-    <w:rPr>
-      <w:rFonts w:eastAsiaTheme="minorEastAsia" w:cs="Times New Roman"/>
-      <w:lang w:val="en-US"/>
-    </w:rPr>
-  </w:style>
-  <w:style w:type="paragraph" w:styleId="TOC3">
-    <w:name w:val="toc 3"/>
-    <w:basedOn w:val="Normal"/>
-    <w:next w:val="Normal"/>
-    <w:autoRedefine/>
-    <w:uiPriority w:val="39"/>
-    <w:unhideWhenUsed/>
-    <w:rsid w:val="00CE27FB"/>
-    <w:pPr>
-      <w:spacing w:after="100"/>
-      <w:ind w:left="440"/>
-    </w:pPr>
-    <w:rPr>
-      <w:rFonts w:eastAsiaTheme="minorEastAsia" w:cs="Times New Roman"/>
-      <w:lang w:val="en-US"/>
-    </w:rPr>
+    <w:rsid w:val="00017B22"/>
   </w:style>
   <w:style w:type="table" w:styleId="GridTable5Dark">
     <w:name w:val="Grid Table 5 Dark"/>
     <w:basedOn w:val="TableNormal"/>
     <w:uiPriority w:val="50"/>
-    <w:rsid w:val="00DE40E7"/>
+    <w:rsid w:val="00017B22"/>
     <w:pPr>
       <w:spacing w:after="0" w:line="240" w:lineRule="auto"/>
     </w:pPr>
@@ -3767,6 +3524,79 @@
         <w:shd w:val="clear" w:color="auto" w:fill="999999" w:themeFill="text1" w:themeFillTint="66"/>
       </w:tcPr>
     </w:tblStylePr>
+  </w:style>
+  <w:style w:type="character" w:customStyle="1" w:styleId="Heading1Char">
+    <w:name w:val="Heading 1 Char"/>
+    <w:basedOn w:val="DefaultParagraphFont"/>
+    <w:link w:val="Heading1"/>
+    <w:uiPriority w:val="9"/>
+    <w:rsid w:val="00017B22"/>
+    <w:rPr>
+      <w:rFonts w:asciiTheme="majorHAnsi" w:eastAsiaTheme="majorEastAsia" w:hAnsiTheme="majorHAnsi" w:cstheme="majorBidi"/>
+      <w:color w:val="2F5496" w:themeColor="accent1" w:themeShade="BF"/>
+      <w:sz w:val="32"/>
+      <w:szCs w:val="32"/>
+    </w:rPr>
+  </w:style>
+  <w:style w:type="paragraph" w:styleId="TOCHeading">
+    <w:name w:val="TOC Heading"/>
+    <w:basedOn w:val="Heading1"/>
+    <w:next w:val="Normal"/>
+    <w:uiPriority w:val="39"/>
+    <w:unhideWhenUsed/>
+    <w:qFormat/>
+    <w:rsid w:val="00017B22"/>
+    <w:pPr>
+      <w:outlineLvl w:val="9"/>
+    </w:pPr>
+    <w:rPr>
+      <w:lang w:val="en-US"/>
+    </w:rPr>
+  </w:style>
+  <w:style w:type="paragraph" w:styleId="Title">
+    <w:name w:val="Title"/>
+    <w:basedOn w:val="Normal"/>
+    <w:next w:val="Normal"/>
+    <w:link w:val="TitleChar"/>
+    <w:uiPriority w:val="10"/>
+    <w:qFormat/>
+    <w:rsid w:val="00ED2595"/>
+    <w:pPr>
+      <w:spacing w:after="0" w:line="240" w:lineRule="auto"/>
+      <w:contextualSpacing/>
+    </w:pPr>
+    <w:rPr>
+      <w:rFonts w:asciiTheme="majorHAnsi" w:eastAsiaTheme="majorEastAsia" w:hAnsiTheme="majorHAnsi" w:cstheme="majorBidi"/>
+      <w:spacing w:val="-10"/>
+      <w:kern w:val="28"/>
+      <w:sz w:val="56"/>
+      <w:szCs w:val="56"/>
+    </w:rPr>
+  </w:style>
+  <w:style w:type="character" w:customStyle="1" w:styleId="TitleChar">
+    <w:name w:val="Title Char"/>
+    <w:basedOn w:val="DefaultParagraphFont"/>
+    <w:link w:val="Title"/>
+    <w:uiPriority w:val="10"/>
+    <w:rsid w:val="00ED2595"/>
+    <w:rPr>
+      <w:rFonts w:asciiTheme="majorHAnsi" w:eastAsiaTheme="majorEastAsia" w:hAnsiTheme="majorHAnsi" w:cstheme="majorBidi"/>
+      <w:spacing w:val="-10"/>
+      <w:kern w:val="28"/>
+      <w:sz w:val="56"/>
+      <w:szCs w:val="56"/>
+    </w:rPr>
+  </w:style>
+  <w:style w:type="paragraph" w:styleId="ListParagraph">
+    <w:name w:val="List Paragraph"/>
+    <w:basedOn w:val="Normal"/>
+    <w:uiPriority w:val="34"/>
+    <w:qFormat/>
+    <w:rsid w:val="00ED2595"/>
+    <w:pPr>
+      <w:ind w:left="720"/>
+      <w:contextualSpacing/>
+    </w:pPr>
   </w:style>
 </w:styles>
 </file>
@@ -4071,7 +3901,7 @@
 </file>
 
 <file path=customXml/itemProps1.xml><?xml version="1.0" encoding="utf-8"?>
-<ds:datastoreItem xmlns:ds="http://schemas.openxmlformats.org/officeDocument/2006/customXml" ds:itemID="{DAFEF89B-38C1-4133-910B-FC3015BAB9F8}">
+<ds:datastoreItem xmlns:ds="http://schemas.openxmlformats.org/officeDocument/2006/customXml" ds:itemID="{09217AF7-4B6B-4FD4-A2B6-B166A14B6A9E}">
   <ds:schemaRefs>
     <ds:schemaRef ds:uri="http://schemas.openxmlformats.org/officeDocument/2006/bibliography"/>
   </ds:schemaRefs>

--- a/StudyPlan.docx
+++ b/StudyPlan.docx
@@ -2,67 +2,6 @@
 <file path=word/document.xml><?xml version="1.0" encoding="utf-8"?>
 <w:document xmlns:wpc="http://schemas.microsoft.com/office/word/2010/wordprocessingCanvas" xmlns:cx="http://schemas.microsoft.com/office/drawing/2014/chartex" xmlns:cx1="http://schemas.microsoft.com/office/drawing/2015/9/8/chartex" xmlns:cx2="http://schemas.microsoft.com/office/drawing/2015/10/21/chartex" xmlns:cx3="http://schemas.microsoft.com/office/drawing/2016/5/9/chartex" xmlns:cx4="http://schemas.microsoft.com/office/drawing/2016/5/10/chartex" xmlns:cx5="http://schemas.microsoft.com/office/drawing/2016/5/11/chartex" xmlns:cx6="http://schemas.microsoft.com/office/drawing/2016/5/12/chartex" xmlns:cx7="http://schemas.microsoft.com/office/drawing/2016/5/13/chartex" xmlns:cx8="http://schemas.microsoft.com/office/drawing/2016/5/14/chartex" xmlns:mc="http://schemas.openxmlformats.org/markup-compatibility/2006" xmlns:aink="http://schemas.microsoft.com/office/drawing/2016/ink" xmlns:am3d="http://schemas.microsoft.com/office/drawing/2017/model3d" xmlns:o="urn:schemas-microsoft-com:office:office" xmlns:r="http://schemas.openxmlformats.org/officeDocument/2006/relationships" xmlns:m="http://schemas.openxmlformats.org/officeDocument/2006/math" xmlns:v="urn:schemas-microsoft-com:vml" xmlns:wp14="http://schemas.microsoft.com/office/word/2010/wordprocessingDrawing" xmlns:wp="http://schemas.openxmlformats.org/drawingml/2006/wordprocessingDrawing" xmlns:w10="urn:schemas-microsoft-com:office:word" xmlns:w="http://schemas.openxmlformats.org/wordprocessingml/2006/main" xmlns:w14="http://schemas.microsoft.com/office/word/2010/wordml" xmlns:w15="http://schemas.microsoft.com/office/word/2012/wordml" xmlns:w16cex="http://schemas.microsoft.com/office/word/2018/wordml/cex" xmlns:w16cid="http://schemas.microsoft.com/office/word/2016/wordml/cid" xmlns:w16="http://schemas.microsoft.com/office/word/2018/wordml" xmlns:w16se="http://schemas.microsoft.com/office/word/2015/wordml/symex" xmlns:wpg="http://schemas.microsoft.com/office/word/2010/wordprocessingGroup" xmlns:wpi="http://schemas.microsoft.com/office/word/2010/wordprocessingInk" xmlns:wne="http://schemas.microsoft.com/office/word/2006/wordml" xmlns:wps="http://schemas.microsoft.com/office/word/2010/wordprocessingShape" mc:Ignorable="w14 w15 w16se w16cid w16 w16cex wp14">
   <w:body>
-    <w:p>
-      <w:pPr>
-        <w:pBdr>
-          <w:bottom w:val="single" w:sz="4" w:space="1" w:color="auto"/>
-        </w:pBdr>
-        <w:jc w:val="center"/>
-      </w:pPr>
-      <w:r>
-        <w:rPr>
-          <w:noProof/>
-        </w:rPr>
-        <w:drawing>
-          <wp:inline distT="0" distB="0" distL="0" distR="0" wp14:anchorId="74AB8A6B" wp14:editId="19A511A8">
-            <wp:extent cx="4039767" cy="2118167"/>
-            <wp:effectExtent l="0" t="0" r="5080" b="0"/>
-            <wp:docPr id="1" name="Picture 1"/>
-            <wp:cNvGraphicFramePr>
-              <a:graphicFrameLocks xmlns:a="http://schemas.openxmlformats.org/drawingml/2006/main" noChangeAspect="1"/>
-            </wp:cNvGraphicFramePr>
-            <a:graphic xmlns:a="http://schemas.openxmlformats.org/drawingml/2006/main">
-              <a:graphicData uri="http://schemas.openxmlformats.org/drawingml/2006/picture">
-                <pic:pic xmlns:pic="http://schemas.openxmlformats.org/drawingml/2006/picture">
-                  <pic:nvPicPr>
-                    <pic:cNvPr id="0" name="Picture 1"/>
-                    <pic:cNvPicPr>
-                      <a:picLocks noChangeAspect="1" noChangeArrowheads="1"/>
-                    </pic:cNvPicPr>
-                  </pic:nvPicPr>
-                  <pic:blipFill>
-                    <a:blip r:embed="rId8" cstate="print">
-                      <a:extLst>
-                        <a:ext uri="{28A0092B-C50C-407E-A947-70E740481C1C}">
-                          <a14:useLocalDpi xmlns:a14="http://schemas.microsoft.com/office/drawing/2010/main" val="0"/>
-                        </a:ext>
-                      </a:extLst>
-                    </a:blip>
-                    <a:srcRect/>
-                    <a:stretch>
-                      <a:fillRect/>
-                    </a:stretch>
-                  </pic:blipFill>
-                  <pic:spPr bwMode="auto">
-                    <a:xfrm>
-                      <a:off x="0" y="0"/>
-                      <a:ext cx="4039767" cy="2118167"/>
-                    </a:xfrm>
-                    <a:prstGeom prst="rect">
-                      <a:avLst/>
-                    </a:prstGeom>
-                    <a:noFill/>
-                    <a:ln>
-                      <a:noFill/>
-                    </a:ln>
-                  </pic:spPr>
-                </pic:pic>
-              </a:graphicData>
-            </a:graphic>
-          </wp:inline>
-        </w:drawing>
-      </w:r>
-    </w:p>
     <w:p/>
     <w:p>
       <w:pPr>
@@ -74,8 +13,407 @@
           <w:rFonts w:cstheme="minorHAnsi"/>
           <w:b/>
           <w:bCs/>
-          <w:sz w:val="96"/>
-          <w:szCs w:val="96"/>
+          <w:sz w:val="48"/>
+          <w:szCs w:val="48"/>
+        </w:rPr>
+      </w:pPr>
+      <w:r>
+        <w:rPr>
+          <w:rFonts w:cstheme="minorHAnsi"/>
+          <w:b/>
+          <w:bCs/>
+          <w:sz w:val="48"/>
+          <w:szCs w:val="48"/>
+        </w:rPr>
+        <w:t>LAB 03 MS WORD</w:t>
+      </w:r>
+      <w:r>
+        <w:rPr>
+          <w:rFonts w:cstheme="minorHAnsi"/>
+          <w:b/>
+          <w:bCs/>
+          <w:sz w:val="48"/>
+          <w:szCs w:val="48"/>
+        </w:rPr>
+        <w:t>: Study Plan</w:t>
+      </w:r>
+    </w:p>
+    <w:p>
+      <w:pPr>
+        <w:tabs>
+          <w:tab w:val="left" w:pos="1075"/>
+        </w:tabs>
+        <w:jc w:val="center"/>
+        <w:rPr>
+          <w:rFonts w:cstheme="minorHAnsi"/>
+          <w:b/>
+          <w:bCs/>
+          <w:sz w:val="48"/>
+          <w:szCs w:val="48"/>
+        </w:rPr>
+      </w:pPr>
+      <w:r>
+        <w:rPr>
+          <w:rFonts w:cstheme="minorHAnsi"/>
+          <w:b/>
+          <w:bCs/>
+          <w:sz w:val="48"/>
+          <w:szCs w:val="48"/>
+        </w:rPr>
+        <w:t>(420-121-VA)</w:t>
+      </w:r>
+    </w:p>
+    <w:p>
+      <w:pPr>
+        <w:tabs>
+          <w:tab w:val="left" w:pos="1075"/>
+        </w:tabs>
+        <w:jc w:val="center"/>
+        <w:rPr>
+          <w:rFonts w:cstheme="minorHAnsi"/>
+          <w:b/>
+          <w:bCs/>
+          <w:sz w:val="24"/>
+          <w:szCs w:val="24"/>
+        </w:rPr>
+      </w:pPr>
+    </w:p>
+    <w:p>
+      <w:pPr>
+        <w:tabs>
+          <w:tab w:val="left" w:pos="1075"/>
+        </w:tabs>
+        <w:jc w:val="center"/>
+        <w:rPr>
+          <w:rFonts w:cstheme="minorHAnsi"/>
+          <w:b/>
+          <w:bCs/>
+          <w:sz w:val="24"/>
+          <w:szCs w:val="24"/>
+        </w:rPr>
+      </w:pPr>
+    </w:p>
+    <w:p>
+      <w:pPr>
+        <w:tabs>
+          <w:tab w:val="left" w:pos="1075"/>
+        </w:tabs>
+        <w:jc w:val="center"/>
+        <w:rPr>
+          <w:rFonts w:cstheme="minorHAnsi"/>
+          <w:b/>
+          <w:bCs/>
+          <w:sz w:val="24"/>
+          <w:szCs w:val="24"/>
+        </w:rPr>
+      </w:pPr>
+    </w:p>
+    <w:p>
+      <w:pPr>
+        <w:tabs>
+          <w:tab w:val="left" w:pos="1075"/>
+        </w:tabs>
+        <w:jc w:val="center"/>
+        <w:rPr>
+          <w:rFonts w:cstheme="minorHAnsi"/>
+          <w:b/>
+          <w:bCs/>
+          <w:sz w:val="24"/>
+          <w:szCs w:val="24"/>
+        </w:rPr>
+      </w:pPr>
+    </w:p>
+    <w:p>
+      <w:pPr>
+        <w:tabs>
+          <w:tab w:val="left" w:pos="1075"/>
+        </w:tabs>
+        <w:jc w:val="center"/>
+        <w:rPr>
+          <w:rFonts w:cstheme="minorHAnsi"/>
+          <w:b/>
+          <w:bCs/>
+          <w:sz w:val="24"/>
+          <w:szCs w:val="24"/>
+        </w:rPr>
+      </w:pPr>
+    </w:p>
+    <w:p>
+      <w:pPr>
+        <w:tabs>
+          <w:tab w:val="left" w:pos="1075"/>
+        </w:tabs>
+        <w:jc w:val="center"/>
+        <w:rPr>
+          <w:rFonts w:cstheme="minorHAnsi"/>
+          <w:b/>
+          <w:bCs/>
+          <w:sz w:val="24"/>
+          <w:szCs w:val="24"/>
+        </w:rPr>
+      </w:pPr>
+    </w:p>
+    <w:p>
+      <w:pPr>
+        <w:tabs>
+          <w:tab w:val="left" w:pos="1075"/>
+        </w:tabs>
+        <w:jc w:val="center"/>
+        <w:rPr>
+          <w:rFonts w:cstheme="minorHAnsi"/>
+          <w:b/>
+          <w:bCs/>
+          <w:sz w:val="24"/>
+          <w:szCs w:val="24"/>
+        </w:rPr>
+      </w:pPr>
+    </w:p>
+    <w:p>
+      <w:pPr>
+        <w:tabs>
+          <w:tab w:val="left" w:pos="1075"/>
+        </w:tabs>
+        <w:jc w:val="center"/>
+        <w:rPr>
+          <w:rFonts w:cstheme="minorHAnsi"/>
+          <w:b/>
+          <w:bCs/>
+          <w:sz w:val="24"/>
+          <w:szCs w:val="24"/>
+        </w:rPr>
+      </w:pPr>
+    </w:p>
+    <w:p>
+      <w:pPr>
+        <w:tabs>
+          <w:tab w:val="left" w:pos="1075"/>
+        </w:tabs>
+        <w:jc w:val="center"/>
+        <w:rPr>
+          <w:rFonts w:cstheme="minorHAnsi"/>
+          <w:b/>
+          <w:bCs/>
+          <w:sz w:val="24"/>
+          <w:szCs w:val="24"/>
+        </w:rPr>
+      </w:pPr>
+    </w:p>
+    <w:p>
+      <w:pPr>
+        <w:tabs>
+          <w:tab w:val="left" w:pos="1075"/>
+        </w:tabs>
+        <w:jc w:val="center"/>
+        <w:rPr>
+          <w:rFonts w:cstheme="minorHAnsi"/>
+          <w:b/>
+          <w:bCs/>
+          <w:sz w:val="24"/>
+          <w:szCs w:val="24"/>
+        </w:rPr>
+      </w:pPr>
+    </w:p>
+    <w:p>
+      <w:pPr>
+        <w:tabs>
+          <w:tab w:val="left" w:pos="1075"/>
+        </w:tabs>
+        <w:jc w:val="center"/>
+        <w:rPr>
+          <w:rFonts w:cstheme="minorHAnsi"/>
+          <w:b/>
+          <w:bCs/>
+          <w:sz w:val="24"/>
+          <w:szCs w:val="24"/>
+        </w:rPr>
+      </w:pPr>
+    </w:p>
+    <w:p>
+      <w:pPr>
+        <w:tabs>
+          <w:tab w:val="left" w:pos="1075"/>
+        </w:tabs>
+        <w:jc w:val="center"/>
+        <w:rPr>
+          <w:rFonts w:cstheme="minorHAnsi"/>
+          <w:b/>
+          <w:bCs/>
+          <w:sz w:val="24"/>
+          <w:szCs w:val="24"/>
+        </w:rPr>
+      </w:pPr>
+    </w:p>
+    <w:p>
+      <w:pPr>
+        <w:tabs>
+          <w:tab w:val="left" w:pos="1075"/>
+        </w:tabs>
+        <w:jc w:val="center"/>
+        <w:rPr>
+          <w:rFonts w:cstheme="minorHAnsi"/>
+          <w:b/>
+          <w:bCs/>
+          <w:sz w:val="24"/>
+          <w:szCs w:val="24"/>
+        </w:rPr>
+      </w:pPr>
+    </w:p>
+    <w:p>
+      <w:pPr>
+        <w:tabs>
+          <w:tab w:val="left" w:pos="1075"/>
+        </w:tabs>
+        <w:jc w:val="center"/>
+        <w:rPr>
+          <w:rFonts w:cstheme="minorHAnsi"/>
+          <w:b/>
+          <w:bCs/>
+          <w:sz w:val="24"/>
+          <w:szCs w:val="24"/>
+        </w:rPr>
+      </w:pPr>
+    </w:p>
+    <w:p>
+      <w:pPr>
+        <w:tabs>
+          <w:tab w:val="left" w:pos="1075"/>
+        </w:tabs>
+        <w:rPr>
+          <w:rFonts w:cstheme="minorHAnsi"/>
+          <w:b/>
+          <w:bCs/>
+          <w:sz w:val="24"/>
+          <w:szCs w:val="24"/>
+        </w:rPr>
+      </w:pPr>
+    </w:p>
+    <w:p>
+      <w:pPr>
+        <w:tabs>
+          <w:tab w:val="left" w:pos="1075"/>
+        </w:tabs>
+        <w:jc w:val="center"/>
+        <w:rPr>
+          <w:rFonts w:cstheme="minorHAnsi"/>
+          <w:b/>
+          <w:bCs/>
+          <w:sz w:val="24"/>
+          <w:szCs w:val="24"/>
+        </w:rPr>
+      </w:pPr>
+    </w:p>
+    <w:p>
+      <w:pPr>
+        <w:tabs>
+          <w:tab w:val="left" w:pos="1075"/>
+        </w:tabs>
+        <w:jc w:val="center"/>
+        <w:rPr>
+          <w:rFonts w:cstheme="minorHAnsi"/>
+          <w:b/>
+          <w:bCs/>
+          <w:sz w:val="24"/>
+          <w:szCs w:val="24"/>
+        </w:rPr>
+      </w:pPr>
+      <w:r>
+        <w:rPr>
+          <w:rFonts w:cstheme="minorHAnsi"/>
+          <w:b/>
+          <w:bCs/>
+          <w:sz w:val="24"/>
+          <w:szCs w:val="24"/>
+        </w:rPr>
+        <w:t>David Ano-Trudeau</w:t>
+      </w:r>
+      <w:r>
+        <w:rPr>
+          <w:rFonts w:cstheme="minorHAnsi"/>
+          <w:b/>
+          <w:bCs/>
+          <w:sz w:val="24"/>
+          <w:szCs w:val="24"/>
+        </w:rPr>
+        <w:t xml:space="preserve"> (2070778)</w:t>
+      </w:r>
+    </w:p>
+    <w:p>
+      <w:pPr>
+        <w:tabs>
+          <w:tab w:val="left" w:pos="1075"/>
+        </w:tabs>
+        <w:jc w:val="center"/>
+        <w:rPr>
+          <w:rFonts w:cstheme="minorHAnsi"/>
+          <w:b/>
+          <w:bCs/>
+          <w:sz w:val="24"/>
+          <w:szCs w:val="24"/>
+        </w:rPr>
+      </w:pPr>
+      <w:r>
+        <w:rPr>
+          <w:rFonts w:cstheme="minorHAnsi"/>
+          <w:b/>
+          <w:bCs/>
+          <w:sz w:val="24"/>
+          <w:szCs w:val="24"/>
+        </w:rPr>
+        <w:t>Intro to Computer Science (420-121</w:t>
+      </w:r>
+      <w:r>
+        <w:rPr>
+          <w:rFonts w:cstheme="minorHAnsi"/>
+          <w:b/>
+          <w:bCs/>
+          <w:sz w:val="24"/>
+          <w:szCs w:val="24"/>
+        </w:rPr>
+        <w:t>-VA</w:t>
+      </w:r>
+      <w:r>
+        <w:rPr>
+          <w:rFonts w:cstheme="minorHAnsi"/>
+          <w:b/>
+          <w:bCs/>
+          <w:sz w:val="24"/>
+          <w:szCs w:val="24"/>
+        </w:rPr>
+        <w:t>)</w:t>
+      </w:r>
+    </w:p>
+    <w:p>
+      <w:pPr>
+        <w:tabs>
+          <w:tab w:val="left" w:pos="1075"/>
+        </w:tabs>
+        <w:jc w:val="center"/>
+        <w:rPr>
+          <w:rFonts w:cstheme="minorHAnsi"/>
+          <w:b/>
+          <w:bCs/>
+          <w:sz w:val="24"/>
+          <w:szCs w:val="24"/>
+        </w:rPr>
+      </w:pPr>
+      <w:r>
+        <w:rPr>
+          <w:rFonts w:cstheme="minorHAnsi"/>
+          <w:b/>
+          <w:bCs/>
+          <w:sz w:val="24"/>
+          <w:szCs w:val="24"/>
+        </w:rPr>
+        <w:t>Perry Roland James</w:t>
+      </w:r>
+    </w:p>
+    <w:p>
+      <w:pPr>
+        <w:jc w:val="center"/>
+        <w:rPr>
+          <w:rFonts w:cstheme="minorHAnsi"/>
+          <w:b/>
+          <w:bCs/>
         </w:rPr>
       </w:pPr>
       <w:r>
@@ -86,32 +424,7 @@
           <w:sz w:val="96"/>
           <w:szCs w:val="96"/>
         </w:rPr>
-        <w:t>LAB 03 MS WORD</w:t>
-      </w:r>
-    </w:p>
-    <w:p>
-      <w:pPr>
-        <w:tabs>
-          <w:tab w:val="left" w:pos="1075"/>
-        </w:tabs>
-        <w:jc w:val="center"/>
-        <w:rPr>
-          <w:rFonts w:cstheme="minorHAnsi"/>
-          <w:b/>
-          <w:bCs/>
-          <w:sz w:val="96"/>
-          <w:szCs w:val="96"/>
-        </w:rPr>
-      </w:pPr>
-      <w:r>
-        <w:rPr>
-          <w:rFonts w:cstheme="minorHAnsi"/>
-          <w:b/>
-          <w:bCs/>
-          <w:sz w:val="96"/>
-          <w:szCs w:val="96"/>
-        </w:rPr>
-        <w:t>(420-121-VA)</w:t>
+        <w:br w:type="page"/>
       </w:r>
     </w:p>
     <w:p>
@@ -120,42 +433,128 @@
           <w:tab w:val="left" w:pos="1075"/>
         </w:tabs>
         <w:sectPr>
-          <w:headerReference w:type="default" r:id="rId9"/>
-          <w:footerReference w:type="default" r:id="rId10"/>
+          <w:footerReference w:type="default" r:id="rId8"/>
+          <w:headerReference w:type="first" r:id="rId9"/>
           <w:pgSz w:w="12240" w:h="15840"/>
-          <w:pgMar w:top="1440" w:right="1440" w:bottom="1440" w:left="1440" w:header="708" w:footer="708" w:gutter="0"/>
+          <w:pgMar w:top="1440" w:right="1440" w:bottom="1440" w:left="1440" w:header="113" w:footer="709" w:gutter="0"/>
           <w:cols w:space="708"/>
+          <w:titlePg/>
           <w:docGrid w:linePitch="360"/>
         </w:sectPr>
       </w:pPr>
-      <w:r>
-        <w:tab/>
-      </w:r>
     </w:p>
-    <w:p/>
-    <w:p>
-      <w:pPr>
-        <w:pStyle w:val="Title"/>
-        <w:pBdr>
-          <w:bottom w:val="single" w:sz="4" w:space="1" w:color="auto"/>
-        </w:pBdr>
+    <w:sdt>
+      <w:sdtPr>
+        <w:rPr>
+          <w:rFonts w:asciiTheme="minorHAnsi" w:eastAsiaTheme="minorHAnsi" w:hAnsiTheme="minorHAnsi" w:cstheme="minorBidi"/>
+          <w:color w:val="auto"/>
+          <w:sz w:val="22"/>
+          <w:szCs w:val="22"/>
+          <w:lang w:val="en-CA"/>
+        </w:rPr>
+        <w:id w:val="-765456895"/>
+        <w:docPartObj>
+          <w:docPartGallery w:val="Table of Contents"/>
+          <w:docPartUnique/>
+        </w:docPartObj>
+      </w:sdtPr>
+      <w:sdtEndPr>
         <w:rPr>
           <w:b/>
           <w:bCs/>
         </w:rPr>
-      </w:pPr>
-      <w:r>
-        <w:rPr>
-          <w:b/>
-          <w:bCs/>
-        </w:rPr>
-        <w:t>STUDY PLAN FALL 2020</w:t>
-      </w:r>
+      </w:sdtEndPr>
+      <w:sdtContent>
+        <w:p>
+          <w:pPr>
+            <w:pStyle w:val="TOCHeading"/>
+            <w:jc w:val="center"/>
+            <w:rPr>
+              <w:color w:val="C00000"/>
+              <w:lang w:val="en-CA"/>
+            </w:rPr>
+          </w:pPr>
+          <w:r>
+            <w:rPr>
+              <w:color w:val="C00000"/>
+              <w:lang w:val="en-CA"/>
+            </w:rPr>
+            <w:t>Table of Contents</w:t>
+          </w:r>
+        </w:p>
+        <w:p>
+          <w:r>
+            <w:t>Document Purpose……………………………………………………………………………………………………………………………</w:t>
+          </w:r>
+          <w:proofErr w:type="gramStart"/>
+          <w:r>
+            <w:t>…</w:t>
+          </w:r>
+          <w:r>
+            <w:t>..</w:t>
+          </w:r>
+          <w:proofErr w:type="gramEnd"/>
+          <w:r>
+            <w:t>3</w:t>
+          </w:r>
+        </w:p>
+        <w:p>
+          <w:r>
+            <w:t>Calendar …………………………………………………………</w:t>
+          </w:r>
+          <w:r>
+            <w:t>….</w:t>
+          </w:r>
+          <w:r>
+            <w:t>…………………………………………………………………………………4</w:t>
+          </w:r>
+        </w:p>
+        <w:p>
+          <w:r>
+            <w:tab/>
+            <w:t>Important Dates……………………………………………………………………………………………………………………….4</w:t>
+          </w:r>
+        </w:p>
+      </w:sdtContent>
+    </w:sdt>
+    <w:p>
+      <w:pPr>
+        <w:tabs>
+          <w:tab w:val="left" w:pos="1075"/>
+        </w:tabs>
+        <w:sectPr>
+          <w:headerReference w:type="first" r:id="rId10"/>
+          <w:footerReference w:type="first" r:id="rId11"/>
+          <w:pgSz w:w="12240" w:h="15840"/>
+          <w:pgMar w:top="1440" w:right="1440" w:bottom="1440" w:left="1440" w:header="113" w:footer="709" w:gutter="0"/>
+          <w:cols w:space="708"/>
+          <w:titlePg/>
+          <w:docGrid w:linePitch="360"/>
+        </w:sectPr>
+      </w:pPr>
     </w:p>
-    <w:p/>
     <w:p>
       <w:r>
-        <w:t>The purpose of this document is to list all important dates pertaining the following courses:</w:t>
+        <w:lastRenderedPageBreak/>
+        <w:t>The purpose of this document is</w:t>
+      </w:r>
+      <w:r>
+        <w:t xml:space="preserve"> to organize my college semester</w:t>
+      </w:r>
+      <w:r>
+        <w:t xml:space="preserve"> </w:t>
+      </w:r>
+      <w:r>
+        <w:t xml:space="preserve">by </w:t>
+      </w:r>
+      <w:r>
+        <w:t>list</w:t>
+      </w:r>
+      <w:r>
+        <w:t>ing</w:t>
+      </w:r>
+      <w:r>
+        <w:t xml:space="preserve"> all important dates pertaining the following courses:</w:t>
       </w:r>
     </w:p>
     <w:p>
@@ -285,8 +684,8 @@
     <w:p>
       <w:pPr>
         <w:sectPr>
-          <w:headerReference w:type="default" r:id="rId11"/>
-          <w:footerReference w:type="default" r:id="rId12"/>
+          <w:headerReference w:type="default" r:id="rId12"/>
+          <w:footerReference w:type="default" r:id="rId13"/>
           <w:pgSz w:w="12240" w:h="15840"/>
           <w:pgMar w:top="1440" w:right="1440" w:bottom="1440" w:left="1440" w:header="708" w:footer="708" w:gutter="0"/>
           <w:cols w:space="708"/>
@@ -2602,8 +3001,8 @@
     <w:p/>
     <w:p/>
     <w:sectPr>
-      <w:headerReference w:type="default" r:id="rId13"/>
-      <w:footerReference w:type="default" r:id="rId14"/>
+      <w:headerReference w:type="default" r:id="rId14"/>
+      <w:footerReference w:type="default" r:id="rId15"/>
       <w:pgSz w:w="15840" w:h="12240" w:orient="landscape"/>
       <w:pgMar w:top="1440" w:right="1440" w:bottom="1440" w:left="1440" w:header="709" w:footer="510" w:gutter="0"/>
       <w:cols w:space="708"/>
@@ -2656,11 +3055,6 @@
 
 <file path=word/footer2.xml><?xml version="1.0" encoding="utf-8"?>
 <w:ftr xmlns:wpc="http://schemas.microsoft.com/office/word/2010/wordprocessingCanvas" xmlns:cx="http://schemas.microsoft.com/office/drawing/2014/chartex" xmlns:cx1="http://schemas.microsoft.com/office/drawing/2015/9/8/chartex" xmlns:cx2="http://schemas.microsoft.com/office/drawing/2015/10/21/chartex" xmlns:cx3="http://schemas.microsoft.com/office/drawing/2016/5/9/chartex" xmlns:cx4="http://schemas.microsoft.com/office/drawing/2016/5/10/chartex" xmlns:cx5="http://schemas.microsoft.com/office/drawing/2016/5/11/chartex" xmlns:cx6="http://schemas.microsoft.com/office/drawing/2016/5/12/chartex" xmlns:cx7="http://schemas.microsoft.com/office/drawing/2016/5/13/chartex" xmlns:cx8="http://schemas.microsoft.com/office/drawing/2016/5/14/chartex" xmlns:mc="http://schemas.openxmlformats.org/markup-compatibility/2006" xmlns:aink="http://schemas.microsoft.com/office/drawing/2016/ink" xmlns:am3d="http://schemas.microsoft.com/office/drawing/2017/model3d" xmlns:o="urn:schemas-microsoft-com:office:office" xmlns:r="http://schemas.openxmlformats.org/officeDocument/2006/relationships" xmlns:m="http://schemas.openxmlformats.org/officeDocument/2006/math" xmlns:v="urn:schemas-microsoft-com:vml" xmlns:wp14="http://schemas.microsoft.com/office/word/2010/wordprocessingDrawing" xmlns:wp="http://schemas.openxmlformats.org/drawingml/2006/wordprocessingDrawing" xmlns:w10="urn:schemas-microsoft-com:office:word" xmlns:w="http://schemas.openxmlformats.org/wordprocessingml/2006/main" xmlns:w14="http://schemas.microsoft.com/office/word/2010/wordml" xmlns:w15="http://schemas.microsoft.com/office/word/2012/wordml" xmlns:w16cex="http://schemas.microsoft.com/office/word/2018/wordml/cex" xmlns:w16cid="http://schemas.microsoft.com/office/word/2016/wordml/cid" xmlns:w16="http://schemas.microsoft.com/office/word/2018/wordml" xmlns:w16se="http://schemas.microsoft.com/office/word/2015/wordml/symex" xmlns:wpg="http://schemas.microsoft.com/office/word/2010/wordprocessingGroup" xmlns:wpi="http://schemas.microsoft.com/office/word/2010/wordprocessingInk" xmlns:wne="http://schemas.microsoft.com/office/word/2006/wordml" xmlns:wps="http://schemas.microsoft.com/office/word/2010/wordprocessingShape" mc:Ignorable="w14 w15 w16se w16cid w16 w16cex wp14">
-  <w:p>
-    <w:pPr>
-      <w:pStyle w:val="Footer"/>
-    </w:pPr>
-  </w:p>
   <w:p>
     <w:pPr>
       <w:pStyle w:val="Footer"/>
@@ -2692,6 +3086,25 @@
 </w:ftr>
 </file>
 
+<file path=word/footer4.xml><?xml version="1.0" encoding="utf-8"?>
+<w:ftr xmlns:wpc="http://schemas.microsoft.com/office/word/2010/wordprocessingCanvas" xmlns:cx="http://schemas.microsoft.com/office/drawing/2014/chartex" xmlns:cx1="http://schemas.microsoft.com/office/drawing/2015/9/8/chartex" xmlns:cx2="http://schemas.microsoft.com/office/drawing/2015/10/21/chartex" xmlns:cx3="http://schemas.microsoft.com/office/drawing/2016/5/9/chartex" xmlns:cx4="http://schemas.microsoft.com/office/drawing/2016/5/10/chartex" xmlns:cx5="http://schemas.microsoft.com/office/drawing/2016/5/11/chartex" xmlns:cx6="http://schemas.microsoft.com/office/drawing/2016/5/12/chartex" xmlns:cx7="http://schemas.microsoft.com/office/drawing/2016/5/13/chartex" xmlns:cx8="http://schemas.microsoft.com/office/drawing/2016/5/14/chartex" xmlns:mc="http://schemas.openxmlformats.org/markup-compatibility/2006" xmlns:aink="http://schemas.microsoft.com/office/drawing/2016/ink" xmlns:am3d="http://schemas.microsoft.com/office/drawing/2017/model3d" xmlns:o="urn:schemas-microsoft-com:office:office" xmlns:r="http://schemas.openxmlformats.org/officeDocument/2006/relationships" xmlns:m="http://schemas.openxmlformats.org/officeDocument/2006/math" xmlns:v="urn:schemas-microsoft-com:vml" xmlns:wp14="http://schemas.microsoft.com/office/word/2010/wordprocessingDrawing" xmlns:wp="http://schemas.openxmlformats.org/drawingml/2006/wordprocessingDrawing" xmlns:w10="urn:schemas-microsoft-com:office:word" xmlns:w="http://schemas.openxmlformats.org/wordprocessingml/2006/main" xmlns:w14="http://schemas.microsoft.com/office/word/2010/wordml" xmlns:w15="http://schemas.microsoft.com/office/word/2012/wordml" xmlns:w16cex="http://schemas.microsoft.com/office/word/2018/wordml/cex" xmlns:w16cid="http://schemas.microsoft.com/office/word/2016/wordml/cid" xmlns:w16="http://schemas.microsoft.com/office/word/2018/wordml" xmlns:w16se="http://schemas.microsoft.com/office/word/2015/wordml/symex" xmlns:wpg="http://schemas.microsoft.com/office/word/2010/wordprocessingGroup" xmlns:wpi="http://schemas.microsoft.com/office/word/2010/wordprocessingInk" xmlns:wne="http://schemas.microsoft.com/office/word/2006/wordml" xmlns:wps="http://schemas.microsoft.com/office/word/2010/wordprocessingShape" mc:Ignorable="w14 w15 w16se w16cid w16 w16cex wp14">
+  <w:p>
+    <w:pPr>
+      <w:pStyle w:val="Footer"/>
+    </w:pPr>
+  </w:p>
+  <w:p>
+    <w:pPr>
+      <w:pStyle w:val="Footer"/>
+      <w:jc w:val="center"/>
+    </w:pPr>
+    <w:r>
+      <w:t>4</w:t>
+    </w:r>
+  </w:p>
+</w:ftr>
+</file>
+
 <file path=word/footnotes.xml><?xml version="1.0" encoding="utf-8"?>
 <w:footnotes xmlns:wpc="http://schemas.microsoft.com/office/word/2010/wordprocessingCanvas" xmlns:cx="http://schemas.microsoft.com/office/drawing/2014/chartex" xmlns:cx1="http://schemas.microsoft.com/office/drawing/2015/9/8/chartex" xmlns:cx2="http://schemas.microsoft.com/office/drawing/2015/10/21/chartex" xmlns:cx3="http://schemas.microsoft.com/office/drawing/2016/5/9/chartex" xmlns:cx4="http://schemas.microsoft.com/office/drawing/2016/5/10/chartex" xmlns:cx5="http://schemas.microsoft.com/office/drawing/2016/5/11/chartex" xmlns:cx6="http://schemas.microsoft.com/office/drawing/2016/5/12/chartex" xmlns:cx7="http://schemas.microsoft.com/office/drawing/2016/5/13/chartex" xmlns:cx8="http://schemas.microsoft.com/office/drawing/2016/5/14/chartex" xmlns:mc="http://schemas.openxmlformats.org/markup-compatibility/2006" xmlns:aink="http://schemas.microsoft.com/office/drawing/2016/ink" xmlns:am3d="http://schemas.microsoft.com/office/drawing/2017/model3d" xmlns:o="urn:schemas-microsoft-com:office:office" xmlns:r="http://schemas.openxmlformats.org/officeDocument/2006/relationships" xmlns:m="http://schemas.openxmlformats.org/officeDocument/2006/math" xmlns:v="urn:schemas-microsoft-com:vml" xmlns:wp14="http://schemas.microsoft.com/office/word/2010/wordprocessingDrawing" xmlns:wp="http://schemas.openxmlformats.org/drawingml/2006/wordprocessingDrawing" xmlns:w10="urn:schemas-microsoft-com:office:word" xmlns:w="http://schemas.openxmlformats.org/wordprocessingml/2006/main" xmlns:w14="http://schemas.microsoft.com/office/word/2010/wordml" xmlns:w15="http://schemas.microsoft.com/office/word/2012/wordml" xmlns:w16cex="http://schemas.microsoft.com/office/word/2018/wordml/cex" xmlns:w16cid="http://schemas.microsoft.com/office/word/2016/wordml/cid" xmlns:w16="http://schemas.microsoft.com/office/word/2018/wordml" xmlns:w16se="http://schemas.microsoft.com/office/word/2015/wordml/symex" xmlns:wpg="http://schemas.microsoft.com/office/word/2010/wordprocessingGroup" xmlns:wpi="http://schemas.microsoft.com/office/word/2010/wordprocessingInk" xmlns:wne="http://schemas.microsoft.com/office/word/2006/wordml" xmlns:wps="http://schemas.microsoft.com/office/word/2010/wordprocessingShape" mc:Ignorable="w14 w15 w16se w16cid w16 w16cex wp14">
   <w:footnote w:type="separator" w:id="-1">
@@ -2722,30 +3135,69 @@
   <w:p>
     <w:pPr>
       <w:pStyle w:val="Header"/>
-      <w:rPr>
-        <w:rFonts w:cstheme="minorHAnsi"/>
-      </w:rPr>
+      <w:pBdr>
+        <w:bottom w:val="single" w:sz="4" w:space="1" w:color="auto"/>
+      </w:pBdr>
+      <w:jc w:val="center"/>
     </w:pPr>
     <w:r>
       <w:rPr>
-        <w:rFonts w:cstheme="minorHAnsi"/>
+        <w:noProof/>
       </w:rPr>
-      <w:t>Ano-Trudeau, David</w:t>
+      <w:drawing>
+        <wp:inline distT="0" distB="0" distL="0" distR="0" wp14:anchorId="327A34C6" wp14:editId="4D68F2E7">
+          <wp:extent cx="2234427" cy="1171575"/>
+          <wp:effectExtent l="0" t="0" r="0" b="0"/>
+          <wp:docPr id="4" name="Picture 4"/>
+          <wp:cNvGraphicFramePr>
+            <a:graphicFrameLocks xmlns:a="http://schemas.openxmlformats.org/drawingml/2006/main" noChangeAspect="1"/>
+          </wp:cNvGraphicFramePr>
+          <a:graphic xmlns:a="http://schemas.openxmlformats.org/drawingml/2006/main">
+            <a:graphicData uri="http://schemas.openxmlformats.org/drawingml/2006/picture">
+              <pic:pic xmlns:pic="http://schemas.openxmlformats.org/drawingml/2006/picture">
+                <pic:nvPicPr>
+                  <pic:cNvPr id="0" name="Picture 1"/>
+                  <pic:cNvPicPr>
+                    <a:picLocks noChangeAspect="1" noChangeArrowheads="1"/>
+                  </pic:cNvPicPr>
+                </pic:nvPicPr>
+                <pic:blipFill>
+                  <a:blip r:embed="rId1" cstate="print">
+                    <a:extLst>
+                      <a:ext uri="{28A0092B-C50C-407E-A947-70E740481C1C}">
+                        <a14:useLocalDpi xmlns:a14="http://schemas.microsoft.com/office/drawing/2010/main" val="0"/>
+                      </a:ext>
+                    </a:extLst>
+                  </a:blip>
+                  <a:srcRect/>
+                  <a:stretch>
+                    <a:fillRect/>
+                  </a:stretch>
+                </pic:blipFill>
+                <pic:spPr bwMode="auto">
+                  <a:xfrm>
+                    <a:off x="0" y="0"/>
+                    <a:ext cx="2400690" cy="1258752"/>
+                  </a:xfrm>
+                  <a:prstGeom prst="rect">
+                    <a:avLst/>
+                  </a:prstGeom>
+                  <a:noFill/>
+                  <a:ln>
+                    <a:noFill/>
+                  </a:ln>
+                </pic:spPr>
+              </pic:pic>
+            </a:graphicData>
+          </a:graphic>
+        </wp:inline>
+      </w:drawing>
     </w:r>
   </w:p>
   <w:p>
     <w:pPr>
       <w:pStyle w:val="Header"/>
-      <w:rPr>
-        <w:rFonts w:cstheme="minorHAnsi"/>
-      </w:rPr>
     </w:pPr>
-    <w:r>
-      <w:rPr>
-        <w:rFonts w:cstheme="minorHAnsi"/>
-      </w:rPr>
-      <w:t>2070778</w:t>
-    </w:r>
   </w:p>
 </w:hdr>
 </file>
@@ -2762,8 +3214,44 @@
 
 <file path=word/header3.xml><?xml version="1.0" encoding="utf-8"?>
 <w:hdr xmlns:wpc="http://schemas.microsoft.com/office/word/2010/wordprocessingCanvas" xmlns:cx="http://schemas.microsoft.com/office/drawing/2014/chartex" xmlns:cx1="http://schemas.microsoft.com/office/drawing/2015/9/8/chartex" xmlns:cx2="http://schemas.microsoft.com/office/drawing/2015/10/21/chartex" xmlns:cx3="http://schemas.microsoft.com/office/drawing/2016/5/9/chartex" xmlns:cx4="http://schemas.microsoft.com/office/drawing/2016/5/10/chartex" xmlns:cx5="http://schemas.microsoft.com/office/drawing/2016/5/11/chartex" xmlns:cx6="http://schemas.microsoft.com/office/drawing/2016/5/12/chartex" xmlns:cx7="http://schemas.microsoft.com/office/drawing/2016/5/13/chartex" xmlns:cx8="http://schemas.microsoft.com/office/drawing/2016/5/14/chartex" xmlns:mc="http://schemas.openxmlformats.org/markup-compatibility/2006" xmlns:aink="http://schemas.microsoft.com/office/drawing/2016/ink" xmlns:am3d="http://schemas.microsoft.com/office/drawing/2017/model3d" xmlns:o="urn:schemas-microsoft-com:office:office" xmlns:r="http://schemas.openxmlformats.org/officeDocument/2006/relationships" xmlns:m="http://schemas.openxmlformats.org/officeDocument/2006/math" xmlns:v="urn:schemas-microsoft-com:vml" xmlns:wp14="http://schemas.microsoft.com/office/word/2010/wordprocessingDrawing" xmlns:wp="http://schemas.openxmlformats.org/drawingml/2006/wordprocessingDrawing" xmlns:w10="urn:schemas-microsoft-com:office:word" xmlns:w="http://schemas.openxmlformats.org/wordprocessingml/2006/main" xmlns:w14="http://schemas.microsoft.com/office/word/2010/wordml" xmlns:w15="http://schemas.microsoft.com/office/word/2012/wordml" xmlns:w16cex="http://schemas.microsoft.com/office/word/2018/wordml/cex" xmlns:w16cid="http://schemas.microsoft.com/office/word/2016/wordml/cid" xmlns:w16="http://schemas.microsoft.com/office/word/2018/wordml" xmlns:w16se="http://schemas.microsoft.com/office/word/2015/wordml/symex" xmlns:wpg="http://schemas.microsoft.com/office/word/2010/wordprocessingGroup" xmlns:wpi="http://schemas.microsoft.com/office/word/2010/wordprocessingInk" xmlns:wne="http://schemas.microsoft.com/office/word/2006/wordml" xmlns:wps="http://schemas.microsoft.com/office/word/2010/wordprocessingShape" mc:Ignorable="w14 w15 w16se w16cid w16 w16cex wp14">
+  <w:p>
+    <w:pPr>
+      <w:pStyle w:val="Title"/>
+      <w:pBdr>
+        <w:bottom w:val="single" w:sz="4" w:space="1" w:color="auto"/>
+      </w:pBdr>
+      <w:rPr>
+        <w:b/>
+        <w:bCs/>
+      </w:rPr>
+    </w:pPr>
+    <w:r>
+      <w:rPr>
+        <w:b/>
+        <w:bCs/>
+      </w:rPr>
+      <w:t>PURPOSE</w:t>
+    </w:r>
+  </w:p>
+  <w:p>
+    <w:pPr>
+      <w:pStyle w:val="Header"/>
+    </w:pPr>
+  </w:p>
+</w:hdr>
+</file>
+
+<file path=word/header4.xml><?xml version="1.0" encoding="utf-8"?>
+<w:hdr xmlns:wpc="http://schemas.microsoft.com/office/word/2010/wordprocessingCanvas" xmlns:cx="http://schemas.microsoft.com/office/drawing/2014/chartex" xmlns:cx1="http://schemas.microsoft.com/office/drawing/2015/9/8/chartex" xmlns:cx2="http://schemas.microsoft.com/office/drawing/2015/10/21/chartex" xmlns:cx3="http://schemas.microsoft.com/office/drawing/2016/5/9/chartex" xmlns:cx4="http://schemas.microsoft.com/office/drawing/2016/5/10/chartex" xmlns:cx5="http://schemas.microsoft.com/office/drawing/2016/5/11/chartex" xmlns:cx6="http://schemas.microsoft.com/office/drawing/2016/5/12/chartex" xmlns:cx7="http://schemas.microsoft.com/office/drawing/2016/5/13/chartex" xmlns:cx8="http://schemas.microsoft.com/office/drawing/2016/5/14/chartex" xmlns:mc="http://schemas.openxmlformats.org/markup-compatibility/2006" xmlns:aink="http://schemas.microsoft.com/office/drawing/2016/ink" xmlns:am3d="http://schemas.microsoft.com/office/drawing/2017/model3d" xmlns:o="urn:schemas-microsoft-com:office:office" xmlns:r="http://schemas.openxmlformats.org/officeDocument/2006/relationships" xmlns:m="http://schemas.openxmlformats.org/officeDocument/2006/math" xmlns:v="urn:schemas-microsoft-com:vml" xmlns:wp14="http://schemas.microsoft.com/office/word/2010/wordprocessingDrawing" xmlns:wp="http://schemas.openxmlformats.org/drawingml/2006/wordprocessingDrawing" xmlns:w10="urn:schemas-microsoft-com:office:word" xmlns:w="http://schemas.openxmlformats.org/wordprocessingml/2006/main" xmlns:w14="http://schemas.microsoft.com/office/word/2010/wordml" xmlns:w15="http://schemas.microsoft.com/office/word/2012/wordml" xmlns:w16cex="http://schemas.microsoft.com/office/word/2018/wordml/cex" xmlns:w16cid="http://schemas.microsoft.com/office/word/2016/wordml/cid" xmlns:w16="http://schemas.microsoft.com/office/word/2018/wordml" xmlns:w16se="http://schemas.microsoft.com/office/word/2015/wordml/symex" xmlns:wpg="http://schemas.microsoft.com/office/word/2010/wordprocessingGroup" xmlns:wpi="http://schemas.microsoft.com/office/word/2010/wordprocessingInk" xmlns:wne="http://schemas.microsoft.com/office/word/2006/wordml" xmlns:wps="http://schemas.microsoft.com/office/word/2010/wordprocessingShape" mc:Ignorable="w14 w15 w16se w16cid w16 w16cex wp14">
   <w:sdt>
     <w:sdtPr>
+      <w:rPr>
+        <w:rFonts w:asciiTheme="minorHAnsi" w:eastAsiaTheme="minorHAnsi" w:hAnsiTheme="minorHAnsi" w:cstheme="minorBidi"/>
+        <w:color w:val="auto"/>
+        <w:sz w:val="22"/>
+        <w:szCs w:val="22"/>
+        <w:lang w:val="en-CA"/>
+      </w:rPr>
       <w:id w:val="1763337950"/>
       <w:docPartObj>
         <w:docPartGallery w:val="Table of Contents"/>
@@ -2772,14 +3260,9 @@
     </w:sdtPr>
     <w:sdtEndPr>
       <w:rPr>
-        <w:rFonts w:asciiTheme="minorHAnsi" w:eastAsiaTheme="minorHAnsi" w:hAnsiTheme="minorHAnsi" w:cstheme="minorBidi"/>
         <w:b/>
         <w:bCs/>
         <w:noProof/>
-        <w:color w:val="auto"/>
-        <w:sz w:val="22"/>
-        <w:szCs w:val="22"/>
-        <w:lang w:val="en-CA"/>
       </w:rPr>
     </w:sdtEndPr>
     <w:sdtContent>
@@ -2787,15 +3270,8 @@
         <w:pPr>
           <w:pStyle w:val="TOCHeading"/>
         </w:pPr>
-        <w:r>
-          <w:t>Contents</w:t>
-        </w:r>
       </w:p>
-      <w:p>
-        <w:r>
-          <w:t>Important Dates……………………………………………………………………………………………………………………………………………………………………………………………………3</w:t>
-        </w:r>
-      </w:p>
+      <w:p/>
     </w:sdtContent>
   </w:sdt>
   <w:p>
